--- a/downloads/Taylor Hartwell Resume.docx
+++ b/downloads/Taylor Hartwell Resume.docx
@@ -89,8 +89,11 @@
         <w:pStyle w:val="divaddress"/>
         <w:spacing w:before="100"/>
         <w:rPr>
+          <w:rStyle w:val="span"/>
           <w:rFonts w:ascii="Palatino Linotype" w:eastAsia="Palatino Linotype" w:hAnsi="Palatino Linotype" w:cs="Palatino Linotype"/>
           <w:color w:val="4A4A4A"/>
+          <w:sz w:val="20"/>
+          <w:szCs w:val="20"/>
         </w:rPr>
       </w:pPr>
       <w:r>
@@ -101,7 +104,24 @@
           <w:sz w:val="20"/>
           <w:szCs w:val="20"/>
         </w:rPr>
-        <w:t>taylor@taylorhartwell.com</w:t>
+        <w:t xml:space="preserve">taylor@taylorhartwell.com </w:t>
+      </w:r>
+      <w:r>
+        <w:rPr>
+          <w:rStyle w:val="sprtr"/>
+          <w:rFonts w:ascii="Palatino Linotype" w:eastAsia="Palatino Linotype" w:hAnsi="Palatino Linotype" w:cs="Palatino Linotype"/>
+          <w:color w:val="4A4A4A"/>
+        </w:rPr>
+        <w:t>  </w:t>
+      </w:r>
+      <w:bookmarkStart w:id="0" w:name="_Hlk189838867"/>
+      <w:r>
+        <w:rPr>
+          <w:rStyle w:val="sprtr"/>
+          <w:rFonts w:ascii="Palatino Linotype" w:eastAsia="Palatino Linotype" w:hAnsi="Palatino Linotype" w:cs="Palatino Linotype"/>
+          <w:color w:val="4A4A4A"/>
+        </w:rPr>
+        <w:t>|  </w:t>
       </w:r>
       <w:r>
         <w:rPr>
@@ -113,15 +133,17 @@
         </w:rPr>
         <w:t xml:space="preserve"> </w:t>
       </w:r>
+      <w:bookmarkEnd w:id="0"/>
       <w:r>
         <w:rPr>
-          <w:rStyle w:val="sprtr"/>
+          <w:rStyle w:val="span"/>
           <w:rFonts w:ascii="Palatino Linotype" w:eastAsia="Palatino Linotype" w:hAnsi="Palatino Linotype" w:cs="Palatino Linotype"/>
           <w:color w:val="4A4A4A"/>
+          <w:sz w:val="20"/>
+          <w:szCs w:val="20"/>
         </w:rPr>
-        <w:t>  |</w:t>
+        <w:t>(636) 226-5877</w:t>
       </w:r>
-      <w:proofErr w:type="gramStart"/>
       <w:r>
         <w:rPr>
           <w:rStyle w:val="sprtr"/>
@@ -132,44 +154,40 @@
       </w:r>
       <w:r>
         <w:rPr>
-          <w:rStyle w:val="span"/>
           <w:rFonts w:ascii="Palatino Linotype" w:eastAsia="Palatino Linotype" w:hAnsi="Palatino Linotype" w:cs="Palatino Linotype"/>
           <w:color w:val="4A4A4A"/>
-          <w:sz w:val="20"/>
-          <w:szCs w:val="20"/>
         </w:rPr>
-        <w:t xml:space="preserve"> (</w:t>
-      </w:r>
-      <w:proofErr w:type="gramEnd"/>
-      <w:r>
-        <w:rPr>
-          <w:rStyle w:val="span"/>
-          <w:rFonts w:ascii="Palatino Linotype" w:eastAsia="Palatino Linotype" w:hAnsi="Palatino Linotype" w:cs="Palatino Linotype"/>
-          <w:color w:val="4A4A4A"/>
-          <w:sz w:val="20"/>
-          <w:szCs w:val="20"/>
-        </w:rPr>
-        <w:t>636) 226-58</w:t>
+        <w:t xml:space="preserve"> </w:t>
       </w:r>
       <w:r>
         <w:rPr>
-          <w:rStyle w:val="span"/>
           <w:rFonts w:ascii="Palatino Linotype" w:eastAsia="Palatino Linotype" w:hAnsi="Palatino Linotype" w:cs="Palatino Linotype"/>
           <w:color w:val="4A4A4A"/>
-          <w:sz w:val="20"/>
-          <w:szCs w:val="20"/>
         </w:rPr>
-        <w:t>77</w:t>
+        <w:t>| </w:t>
       </w:r>
       <w:r>
         <w:rPr>
-          <w:rStyle w:val="span"/>
+          <w:rStyle w:val="sprtr"/>
           <w:rFonts w:ascii="Palatino Linotype" w:eastAsia="Palatino Linotype" w:hAnsi="Palatino Linotype" w:cs="Palatino Linotype"/>
           <w:color w:val="4A4A4A"/>
-          <w:sz w:val="20"/>
-          <w:szCs w:val="20"/>
         </w:rPr>
-        <w:t xml:space="preserve"> </w:t>
+        <w:t>  </w:t>
+      </w:r>
+      <w:r>
+        <w:rPr>
+          <w:rStyle w:val="sprtr"/>
+          <w:rFonts w:ascii="Palatino Linotype" w:eastAsia="Palatino Linotype" w:hAnsi="Palatino Linotype" w:cs="Palatino Linotype"/>
+          <w:color w:val="4A4A4A"/>
+        </w:rPr>
+        <w:t>www.taylorhartwell.com</w:t>
+      </w:r>
+      <w:r>
+        <w:rPr>
+          <w:rFonts w:ascii="Palatino Linotype" w:eastAsia="Palatino Linotype" w:hAnsi="Palatino Linotype" w:cs="Palatino Linotype"/>
+          <w:color w:val="4A4A4A"/>
+        </w:rPr>
+        <w:t> </w:t>
       </w:r>
     </w:p>
     <w:p>
@@ -212,8 +230,11 @@
     </w:p>
     <w:p>
       <w:pPr>
-        <w:pStyle w:val="p"/>
-        <w:spacing w:line="260" w:lineRule="atLeast"/>
+        <w:pStyle w:val="divdocumentheading"/>
+        <w:tabs>
+          <w:tab w:val="center" w:pos="10840"/>
+        </w:tabs>
+        <w:spacing w:before="300" w:line="260" w:lineRule="atLeast"/>
         <w:rPr>
           <w:rFonts w:ascii="Palatino Linotype" w:eastAsia="Palatino Linotype" w:hAnsi="Palatino Linotype" w:cs="Palatino Linotype"/>
           <w:color w:val="4A4A4A"/>
@@ -228,7 +249,7 @@
           <w:sz w:val="20"/>
           <w:szCs w:val="20"/>
         </w:rPr>
-        <w:t>TODO</w:t>
+        <w:t>Skilled in creating engaging computer training modules / eLearnings and ensuring SCORM compliance, with extensive experience in front-end development, animation, and design. Proficient in browser and application development with a focus on user-driven interactivity and creative problem solving. Strong project management abilities and excellent communication skills support successful outcomes in both internal and external engagements.</w:t>
       </w:r>
     </w:p>
     <w:p>
@@ -288,6 +309,9 @@
         <w:tc>
           <w:tcPr>
             <w:tcW w:w="5420" w:type="dxa"/>
+            <w:tcBorders>
+              <w:right w:val="single" w:sz="8" w:space="0" w:color="FEFDFD"/>
+            </w:tcBorders>
             <w:tcMar>
               <w:top w:w="0" w:type="dxa"/>
               <w:left w:w="0" w:type="dxa"/>
@@ -298,15 +322,15 @@
           </w:tcPr>
           <w:p>
             <w:pPr>
-              <w:pStyle w:val="divdocumentulli"/>
+              <w:pStyle w:val="NormalWeb"/>
               <w:numPr>
                 <w:ilvl w:val="0"/>
-                <w:numId w:val="1"/>
+                <w:numId w:val="42"/>
               </w:numPr>
-              <w:spacing w:line="260" w:lineRule="atLeast"/>
-              <w:ind w:left="280" w:hanging="192"/>
-              <w:rPr>
-                <w:rFonts w:ascii="Palatino Linotype" w:eastAsia="Palatino Linotype" w:hAnsi="Palatino Linotype" w:cs="Palatino Linotype"/>
+              <w:spacing w:before="0" w:beforeAutospacing="0" w:after="0" w:afterAutospacing="0"/>
+              <w:textAlignment w:val="baseline"/>
+              <w:rPr>
+                <w:rFonts w:ascii="Palatino Linotype" w:hAnsi="Palatino Linotype"/>
                 <w:color w:val="4A4A4A"/>
                 <w:sz w:val="20"/>
                 <w:szCs w:val="20"/>
@@ -314,7 +338,7 @@
             </w:pPr>
             <w:r>
               <w:rPr>
-                <w:rFonts w:ascii="Palatino Linotype" w:eastAsia="Palatino Linotype" w:hAnsi="Palatino Linotype" w:cs="Palatino Linotype"/>
+                <w:rFonts w:ascii="Palatino Linotype" w:hAnsi="Palatino Linotype"/>
                 <w:color w:val="4A4A4A"/>
                 <w:sz w:val="20"/>
                 <w:szCs w:val="20"/>
@@ -324,15 +348,15 @@
           </w:p>
           <w:p>
             <w:pPr>
-              <w:pStyle w:val="divdocumentulli"/>
+              <w:pStyle w:val="NormalWeb"/>
               <w:numPr>
                 <w:ilvl w:val="0"/>
-                <w:numId w:val="1"/>
+                <w:numId w:val="42"/>
               </w:numPr>
-              <w:spacing w:line="260" w:lineRule="atLeast"/>
-              <w:ind w:left="280" w:hanging="192"/>
-              <w:rPr>
-                <w:rFonts w:ascii="Palatino Linotype" w:eastAsia="Palatino Linotype" w:hAnsi="Palatino Linotype" w:cs="Palatino Linotype"/>
+              <w:spacing w:before="0" w:beforeAutospacing="0" w:after="0" w:afterAutospacing="0"/>
+              <w:textAlignment w:val="baseline"/>
+              <w:rPr>
+                <w:rFonts w:ascii="Palatino Linotype" w:hAnsi="Palatino Linotype"/>
                 <w:color w:val="4A4A4A"/>
                 <w:sz w:val="20"/>
                 <w:szCs w:val="20"/>
@@ -340,7 +364,7 @@
             </w:pPr>
             <w:r>
               <w:rPr>
-                <w:rFonts w:ascii="Palatino Linotype" w:eastAsia="Palatino Linotype" w:hAnsi="Palatino Linotype" w:cs="Palatino Linotype"/>
+                <w:rFonts w:ascii="Palatino Linotype" w:hAnsi="Palatino Linotype"/>
                 <w:color w:val="4A4A4A"/>
                 <w:sz w:val="20"/>
                 <w:szCs w:val="20"/>
@@ -350,15 +374,15 @@
           </w:p>
           <w:p>
             <w:pPr>
-              <w:pStyle w:val="divdocumentulli"/>
+              <w:pStyle w:val="NormalWeb"/>
               <w:numPr>
                 <w:ilvl w:val="0"/>
-                <w:numId w:val="1"/>
+                <w:numId w:val="42"/>
               </w:numPr>
-              <w:spacing w:line="260" w:lineRule="atLeast"/>
-              <w:ind w:left="280" w:hanging="192"/>
-              <w:rPr>
-                <w:rFonts w:ascii="Palatino Linotype" w:eastAsia="Palatino Linotype" w:hAnsi="Palatino Linotype" w:cs="Palatino Linotype"/>
+              <w:spacing w:before="0" w:beforeAutospacing="0" w:after="0" w:afterAutospacing="0"/>
+              <w:textAlignment w:val="baseline"/>
+              <w:rPr>
+                <w:rFonts w:ascii="Palatino Linotype" w:hAnsi="Palatino Linotype"/>
                 <w:color w:val="4A4A4A"/>
                 <w:sz w:val="20"/>
                 <w:szCs w:val="20"/>
@@ -366,52 +390,25 @@
             </w:pPr>
             <w:r>
               <w:rPr>
-                <w:rFonts w:ascii="Palatino Linotype" w:eastAsia="Palatino Linotype" w:hAnsi="Palatino Linotype" w:cs="Palatino Linotype"/>
-                <w:color w:val="4A4A4A"/>
-                <w:sz w:val="20"/>
-                <w:szCs w:val="20"/>
-              </w:rPr>
-              <w:t>Front-end development (</w:t>
-            </w:r>
-            <w:r>
-              <w:rPr>
-                <w:rFonts w:ascii="Palatino Linotype" w:eastAsia="Palatino Linotype" w:hAnsi="Palatino Linotype" w:cs="Palatino Linotype"/>
-                <w:color w:val="4A4A4A"/>
-                <w:sz w:val="20"/>
-                <w:szCs w:val="20"/>
-              </w:rPr>
-              <w:t>HTML, CSS, JavaScript</w:t>
-            </w:r>
-            <w:r>
-              <w:rPr>
-                <w:rFonts w:ascii="Palatino Linotype" w:eastAsia="Palatino Linotype" w:hAnsi="Palatino Linotype" w:cs="Palatino Linotype"/>
-                <w:color w:val="4A4A4A"/>
-                <w:sz w:val="20"/>
-                <w:szCs w:val="20"/>
-              </w:rPr>
-              <w:t>)</w:t>
-            </w:r>
-            <w:r>
-              <w:rPr>
-                <w:rFonts w:ascii="Palatino Linotype" w:eastAsia="Palatino Linotype" w:hAnsi="Palatino Linotype" w:cs="Palatino Linotype"/>
-                <w:color w:val="4A4A4A"/>
-                <w:sz w:val="20"/>
-                <w:szCs w:val="20"/>
-              </w:rPr>
-              <w:t xml:space="preserve"> and Animation</w:t>
+                <w:rFonts w:ascii="Palatino Linotype" w:hAnsi="Palatino Linotype"/>
+                <w:color w:val="4A4A4A"/>
+                <w:sz w:val="20"/>
+                <w:szCs w:val="20"/>
+              </w:rPr>
+              <w:t>Front-end development (HTML, CSS, JavaScript) and animation (CSS and Greensock)</w:t>
             </w:r>
           </w:p>
           <w:p>
             <w:pPr>
-              <w:pStyle w:val="divdocumentulli"/>
+              <w:pStyle w:val="NormalWeb"/>
               <w:numPr>
                 <w:ilvl w:val="0"/>
-                <w:numId w:val="1"/>
+                <w:numId w:val="42"/>
               </w:numPr>
-              <w:spacing w:line="260" w:lineRule="atLeast"/>
-              <w:ind w:left="280" w:hanging="192"/>
-              <w:rPr>
-                <w:rFonts w:ascii="Palatino Linotype" w:eastAsia="Palatino Linotype" w:hAnsi="Palatino Linotype" w:cs="Palatino Linotype"/>
+              <w:spacing w:before="0" w:beforeAutospacing="0" w:after="0" w:afterAutospacing="0"/>
+              <w:textAlignment w:val="baseline"/>
+              <w:rPr>
+                <w:rFonts w:ascii="Palatino Linotype" w:hAnsi="Palatino Linotype"/>
                 <w:color w:val="4A4A4A"/>
                 <w:sz w:val="20"/>
                 <w:szCs w:val="20"/>
@@ -419,30 +416,12 @@
             </w:pPr>
             <w:r>
               <w:rPr>
-                <w:rFonts w:ascii="Palatino Linotype" w:eastAsia="Palatino Linotype" w:hAnsi="Palatino Linotype" w:cs="Palatino Linotype"/>
-                <w:color w:val="4A4A4A"/>
-                <w:sz w:val="20"/>
-                <w:szCs w:val="20"/>
-              </w:rPr>
-              <w:t>Browser and App</w:t>
-            </w:r>
-            <w:r>
-              <w:rPr>
-                <w:rFonts w:ascii="Palatino Linotype" w:eastAsia="Palatino Linotype" w:hAnsi="Palatino Linotype" w:cs="Palatino Linotype"/>
-                <w:color w:val="4A4A4A"/>
-                <w:sz w:val="20"/>
-                <w:szCs w:val="20"/>
-              </w:rPr>
-              <w:t>lication</w:t>
-            </w:r>
-            <w:r>
-              <w:rPr>
-                <w:rFonts w:ascii="Palatino Linotype" w:eastAsia="Palatino Linotype" w:hAnsi="Palatino Linotype" w:cs="Palatino Linotype"/>
-                <w:color w:val="4A4A4A"/>
-                <w:sz w:val="20"/>
-                <w:szCs w:val="20"/>
-              </w:rPr>
-              <w:t xml:space="preserve"> development and support</w:t>
+                <w:rFonts w:ascii="Palatino Linotype" w:hAnsi="Palatino Linotype"/>
+                <w:color w:val="4A4A4A"/>
+                <w:sz w:val="20"/>
+                <w:szCs w:val="20"/>
+              </w:rPr>
+              <w:t>Browser and application development and support</w:t>
             </w:r>
           </w:p>
         </w:tc>
@@ -462,15 +441,15 @@
           </w:tcPr>
           <w:p>
             <w:pPr>
-              <w:pStyle w:val="divdocumentulli"/>
+              <w:pStyle w:val="NormalWeb"/>
               <w:numPr>
                 <w:ilvl w:val="0"/>
-                <w:numId w:val="2"/>
+                <w:numId w:val="42"/>
               </w:numPr>
-              <w:spacing w:line="260" w:lineRule="atLeast"/>
-              <w:ind w:left="280" w:hanging="192"/>
-              <w:rPr>
-                <w:rFonts w:ascii="Palatino Linotype" w:eastAsia="Palatino Linotype" w:hAnsi="Palatino Linotype" w:cs="Palatino Linotype"/>
+              <w:spacing w:before="0" w:beforeAutospacing="0" w:after="0" w:afterAutospacing="0"/>
+              <w:textAlignment w:val="baseline"/>
+              <w:rPr>
+                <w:rFonts w:ascii="Palatino Linotype" w:hAnsi="Palatino Linotype"/>
                 <w:color w:val="4A4A4A"/>
                 <w:sz w:val="20"/>
                 <w:szCs w:val="20"/>
@@ -478,34 +457,25 @@
             </w:pPr>
             <w:r>
               <w:rPr>
-                <w:rFonts w:ascii="Palatino Linotype" w:eastAsia="Palatino Linotype" w:hAnsi="Palatino Linotype" w:cs="Palatino Linotype"/>
-                <w:color w:val="4A4A4A"/>
-                <w:sz w:val="20"/>
-                <w:szCs w:val="20"/>
-              </w:rPr>
-              <w:t xml:space="preserve">Creative Problem Solving and </w:t>
-            </w:r>
-            <w:r>
-              <w:rPr>
-                <w:rFonts w:ascii="Palatino Linotype" w:eastAsia="Palatino Linotype" w:hAnsi="Palatino Linotype" w:cs="Palatino Linotype"/>
-                <w:color w:val="4A4A4A"/>
-                <w:sz w:val="20"/>
-                <w:szCs w:val="20"/>
-              </w:rPr>
-              <w:t>Collaboration</w:t>
+                <w:rFonts w:ascii="Palatino Linotype" w:hAnsi="Palatino Linotype"/>
+                <w:color w:val="4A4A4A"/>
+                <w:sz w:val="20"/>
+                <w:szCs w:val="20"/>
+              </w:rPr>
+              <w:t>Creative problem solving and collaboration</w:t>
             </w:r>
           </w:p>
           <w:p>
             <w:pPr>
-              <w:pStyle w:val="divdocumentulli"/>
+              <w:pStyle w:val="NormalWeb"/>
               <w:numPr>
                 <w:ilvl w:val="0"/>
-                <w:numId w:val="2"/>
+                <w:numId w:val="42"/>
               </w:numPr>
-              <w:spacing w:line="260" w:lineRule="atLeast"/>
-              <w:ind w:left="280" w:hanging="192"/>
-              <w:rPr>
-                <w:rFonts w:ascii="Palatino Linotype" w:eastAsia="Palatino Linotype" w:hAnsi="Palatino Linotype" w:cs="Palatino Linotype"/>
+              <w:spacing w:before="0" w:beforeAutospacing="0" w:after="0" w:afterAutospacing="0"/>
+              <w:textAlignment w:val="baseline"/>
+              <w:rPr>
+                <w:rFonts w:ascii="Palatino Linotype" w:hAnsi="Palatino Linotype"/>
                 <w:color w:val="4A4A4A"/>
                 <w:sz w:val="20"/>
                 <w:szCs w:val="20"/>
@@ -513,52 +483,25 @@
             </w:pPr>
             <w:r>
               <w:rPr>
-                <w:rFonts w:ascii="Palatino Linotype" w:eastAsia="Palatino Linotype" w:hAnsi="Palatino Linotype" w:cs="Palatino Linotype"/>
-                <w:color w:val="4A4A4A"/>
-                <w:sz w:val="20"/>
-                <w:szCs w:val="20"/>
-              </w:rPr>
-              <w:t>SCORM (1.2 and 2004)</w:t>
-            </w:r>
-            <w:r>
-              <w:rPr>
-                <w:rFonts w:ascii="Palatino Linotype" w:eastAsia="Palatino Linotype" w:hAnsi="Palatino Linotype" w:cs="Palatino Linotype"/>
-                <w:color w:val="4A4A4A"/>
-                <w:sz w:val="20"/>
-                <w:szCs w:val="20"/>
-              </w:rPr>
-              <w:t xml:space="preserve"> </w:t>
-            </w:r>
-            <w:r>
-              <w:rPr>
-                <w:rFonts w:ascii="Palatino Linotype" w:eastAsia="Palatino Linotype" w:hAnsi="Palatino Linotype" w:cs="Palatino Linotype"/>
-                <w:color w:val="4A4A4A"/>
-                <w:sz w:val="20"/>
-                <w:szCs w:val="20"/>
-              </w:rPr>
-              <w:t>compliance</w:t>
-            </w:r>
-            <w:r>
-              <w:rPr>
-                <w:rFonts w:ascii="Palatino Linotype" w:eastAsia="Palatino Linotype" w:hAnsi="Palatino Linotype" w:cs="Palatino Linotype"/>
-                <w:color w:val="4A4A4A"/>
-                <w:sz w:val="20"/>
-                <w:szCs w:val="20"/>
-              </w:rPr>
-              <w:t xml:space="preserve"> specialist</w:t>
+                <w:rFonts w:ascii="Palatino Linotype" w:hAnsi="Palatino Linotype"/>
+                <w:color w:val="4A4A4A"/>
+                <w:sz w:val="20"/>
+                <w:szCs w:val="20"/>
+              </w:rPr>
+              <w:t>SCORM (1.2 and 2004) compliance specialist</w:t>
             </w:r>
           </w:p>
           <w:p>
             <w:pPr>
-              <w:pStyle w:val="divdocumentulli"/>
+              <w:pStyle w:val="NormalWeb"/>
               <w:numPr>
                 <w:ilvl w:val="0"/>
-                <w:numId w:val="2"/>
+                <w:numId w:val="42"/>
               </w:numPr>
-              <w:spacing w:line="260" w:lineRule="atLeast"/>
-              <w:ind w:left="280" w:hanging="192"/>
-              <w:rPr>
-                <w:rFonts w:ascii="Palatino Linotype" w:eastAsia="Palatino Linotype" w:hAnsi="Palatino Linotype" w:cs="Palatino Linotype"/>
+              <w:spacing w:before="0" w:beforeAutospacing="0" w:after="0" w:afterAutospacing="0"/>
+              <w:textAlignment w:val="baseline"/>
+              <w:rPr>
+                <w:rFonts w:ascii="Palatino Linotype" w:hAnsi="Palatino Linotype"/>
                 <w:color w:val="4A4A4A"/>
                 <w:sz w:val="20"/>
                 <w:szCs w:val="20"/>
@@ -566,88 +509,25 @@
             </w:pPr>
             <w:r>
               <w:rPr>
-                <w:rFonts w:ascii="Palatino Linotype" w:eastAsia="Palatino Linotype" w:hAnsi="Palatino Linotype" w:cs="Palatino Linotype"/>
-                <w:color w:val="4A4A4A"/>
-                <w:sz w:val="20"/>
-                <w:szCs w:val="20"/>
-              </w:rPr>
-              <w:t>User</w:t>
-            </w:r>
-            <w:r>
-              <w:rPr>
-                <w:rFonts w:ascii="Palatino Linotype" w:eastAsia="Palatino Linotype" w:hAnsi="Palatino Linotype" w:cs="Palatino Linotype"/>
-                <w:color w:val="4A4A4A"/>
-                <w:sz w:val="20"/>
-                <w:szCs w:val="20"/>
-              </w:rPr>
-              <w:t xml:space="preserve"> driven</w:t>
-            </w:r>
-            <w:r>
-              <w:rPr>
-                <w:rFonts w:ascii="Palatino Linotype" w:eastAsia="Palatino Linotype" w:hAnsi="Palatino Linotype" w:cs="Palatino Linotype"/>
-                <w:color w:val="4A4A4A"/>
-                <w:sz w:val="20"/>
-                <w:szCs w:val="20"/>
-              </w:rPr>
-              <w:t xml:space="preserve"> interactivity</w:t>
-            </w:r>
-            <w:r>
-              <w:rPr>
-                <w:rFonts w:ascii="Palatino Linotype" w:eastAsia="Palatino Linotype" w:hAnsi="Palatino Linotype" w:cs="Palatino Linotype"/>
-                <w:color w:val="4A4A4A"/>
-                <w:sz w:val="20"/>
-                <w:szCs w:val="20"/>
-              </w:rPr>
-              <w:t>,</w:t>
-            </w:r>
-            <w:r>
-              <w:rPr>
-                <w:rFonts w:ascii="Palatino Linotype" w:eastAsia="Palatino Linotype" w:hAnsi="Palatino Linotype" w:cs="Palatino Linotype"/>
-                <w:color w:val="4A4A4A"/>
-                <w:sz w:val="20"/>
-                <w:szCs w:val="20"/>
-              </w:rPr>
-              <w:t xml:space="preserve"> </w:t>
-            </w:r>
-            <w:r>
-              <w:rPr>
-                <w:rFonts w:ascii="Palatino Linotype" w:eastAsia="Palatino Linotype" w:hAnsi="Palatino Linotype" w:cs="Palatino Linotype"/>
-                <w:color w:val="4A4A4A"/>
-                <w:sz w:val="20"/>
-                <w:szCs w:val="20"/>
-              </w:rPr>
-              <w:t>knowledge checks</w:t>
-            </w:r>
-            <w:r>
-              <w:rPr>
-                <w:rFonts w:ascii="Palatino Linotype" w:eastAsia="Palatino Linotype" w:hAnsi="Palatino Linotype" w:cs="Palatino Linotype"/>
-                <w:color w:val="4A4A4A"/>
-                <w:sz w:val="20"/>
-                <w:szCs w:val="20"/>
-              </w:rPr>
-              <w:t xml:space="preserve">, and </w:t>
-            </w:r>
-            <w:r>
-              <w:rPr>
-                <w:rFonts w:ascii="Palatino Linotype" w:eastAsia="Palatino Linotype" w:hAnsi="Palatino Linotype" w:cs="Palatino Linotype"/>
-                <w:color w:val="4A4A4A"/>
-                <w:sz w:val="20"/>
-                <w:szCs w:val="20"/>
-              </w:rPr>
-              <w:t>quizzes</w:t>
+                <w:rFonts w:ascii="Palatino Linotype" w:hAnsi="Palatino Linotype"/>
+                <w:color w:val="4A4A4A"/>
+                <w:sz w:val="20"/>
+                <w:szCs w:val="20"/>
+              </w:rPr>
+              <w:t>User driven interactivity, knowledge checks, and quizzes</w:t>
             </w:r>
           </w:p>
           <w:p>
             <w:pPr>
-              <w:pStyle w:val="divdocumentulli"/>
+              <w:pStyle w:val="NormalWeb"/>
               <w:numPr>
                 <w:ilvl w:val="0"/>
-                <w:numId w:val="2"/>
+                <w:numId w:val="42"/>
               </w:numPr>
-              <w:spacing w:line="260" w:lineRule="atLeast"/>
-              <w:ind w:left="280" w:hanging="192"/>
-              <w:rPr>
-                <w:rFonts w:ascii="Palatino Linotype" w:eastAsia="Palatino Linotype" w:hAnsi="Palatino Linotype" w:cs="Palatino Linotype"/>
+              <w:spacing w:before="0" w:beforeAutospacing="0" w:after="0" w:afterAutospacing="0"/>
+              <w:textAlignment w:val="baseline"/>
+              <w:rPr>
+                <w:rFonts w:ascii="Palatino Linotype" w:hAnsi="Palatino Linotype"/>
                 <w:color w:val="4A4A4A"/>
                 <w:sz w:val="20"/>
                 <w:szCs w:val="20"/>
@@ -655,70 +535,25 @@
             </w:pPr>
             <w:r>
               <w:rPr>
-                <w:rFonts w:ascii="Palatino Linotype" w:eastAsia="Palatino Linotype" w:hAnsi="Palatino Linotype" w:cs="Palatino Linotype"/>
-                <w:color w:val="4A4A4A"/>
-                <w:sz w:val="20"/>
-                <w:szCs w:val="20"/>
-              </w:rPr>
-              <w:t>Strong i</w:t>
-            </w:r>
-            <w:r>
-              <w:rPr>
-                <w:rFonts w:ascii="Palatino Linotype" w:eastAsia="Palatino Linotype" w:hAnsi="Palatino Linotype" w:cs="Palatino Linotype"/>
-                <w:color w:val="4A4A4A"/>
-                <w:sz w:val="20"/>
-                <w:szCs w:val="20"/>
-              </w:rPr>
-              <w:t xml:space="preserve">nternal and </w:t>
-            </w:r>
-            <w:r>
-              <w:rPr>
-                <w:rFonts w:ascii="Palatino Linotype" w:eastAsia="Palatino Linotype" w:hAnsi="Palatino Linotype" w:cs="Palatino Linotype"/>
-                <w:color w:val="4A4A4A"/>
-                <w:sz w:val="20"/>
-                <w:szCs w:val="20"/>
-              </w:rPr>
-              <w:t>e</w:t>
-            </w:r>
-            <w:r>
-              <w:rPr>
-                <w:rFonts w:ascii="Palatino Linotype" w:eastAsia="Palatino Linotype" w:hAnsi="Palatino Linotype" w:cs="Palatino Linotype"/>
-                <w:color w:val="4A4A4A"/>
-                <w:sz w:val="20"/>
-                <w:szCs w:val="20"/>
-              </w:rPr>
-              <w:t xml:space="preserve">xternal </w:t>
-            </w:r>
-            <w:r>
-              <w:rPr>
-                <w:rFonts w:ascii="Palatino Linotype" w:eastAsia="Palatino Linotype" w:hAnsi="Palatino Linotype" w:cs="Palatino Linotype"/>
-                <w:color w:val="4A4A4A"/>
-                <w:sz w:val="20"/>
-                <w:szCs w:val="20"/>
-              </w:rPr>
-              <w:t>c</w:t>
-            </w:r>
-            <w:r>
-              <w:rPr>
-                <w:rFonts w:ascii="Palatino Linotype" w:eastAsia="Palatino Linotype" w:hAnsi="Palatino Linotype" w:cs="Palatino Linotype"/>
-                <w:color w:val="4A4A4A"/>
-                <w:sz w:val="20"/>
-                <w:szCs w:val="20"/>
-              </w:rPr>
-              <w:t>ommunication</w:t>
+                <w:rFonts w:ascii="Palatino Linotype" w:hAnsi="Palatino Linotype"/>
+                <w:color w:val="4A4A4A"/>
+                <w:sz w:val="20"/>
+                <w:szCs w:val="20"/>
+              </w:rPr>
+              <w:t>Strong internal and external communication</w:t>
             </w:r>
           </w:p>
           <w:p>
             <w:pPr>
-              <w:pStyle w:val="divdocumentulli"/>
+              <w:pStyle w:val="NormalWeb"/>
               <w:numPr>
                 <w:ilvl w:val="0"/>
-                <w:numId w:val="2"/>
+                <w:numId w:val="42"/>
               </w:numPr>
-              <w:spacing w:line="260" w:lineRule="atLeast"/>
-              <w:ind w:left="280" w:hanging="192"/>
-              <w:rPr>
-                <w:rFonts w:ascii="Palatino Linotype" w:eastAsia="Palatino Linotype" w:hAnsi="Palatino Linotype" w:cs="Palatino Linotype"/>
+              <w:spacing w:before="0" w:beforeAutospacing="0" w:after="0" w:afterAutospacing="0"/>
+              <w:textAlignment w:val="baseline"/>
+              <w:rPr>
+                <w:rFonts w:ascii="Palatino Linotype" w:hAnsi="Palatino Linotype"/>
                 <w:color w:val="4A4A4A"/>
                 <w:sz w:val="20"/>
                 <w:szCs w:val="20"/>
@@ -726,7 +561,7 @@
             </w:pPr>
             <w:r>
               <w:rPr>
-                <w:rFonts w:ascii="Palatino Linotype" w:eastAsia="Palatino Linotype" w:hAnsi="Palatino Linotype" w:cs="Palatino Linotype"/>
+                <w:rFonts w:ascii="Palatino Linotype" w:hAnsi="Palatino Linotype"/>
                 <w:color w:val="4A4A4A"/>
                 <w:sz w:val="20"/>
                 <w:szCs w:val="20"/>
@@ -815,7 +650,7 @@
               <w:pStyle w:val="spanpaddedline"/>
               <w:spacing w:line="260" w:lineRule="atLeast"/>
               <w:rPr>
-                <w:rStyle w:val="spandateswrapper"/>
+                <w:rStyle w:val="span"/>
                 <w:rFonts w:ascii="Palatino Linotype" w:eastAsia="Palatino Linotype" w:hAnsi="Palatino Linotype" w:cs="Palatino Linotype"/>
                 <w:color w:val="4A4A4A"/>
                 <w:sz w:val="20"/>
@@ -850,8 +685,21 @@
                 <w:sz w:val="20"/>
                 <w:szCs w:val="20"/>
               </w:rPr>
-              <w:t xml:space="preserve"> | St. </w:t>
+              <w:t xml:space="preserve"> | </w:t>
             </w:r>
+          </w:p>
+          <w:p>
+            <w:pPr>
+              <w:pStyle w:val="spanpaddedline"/>
+              <w:spacing w:line="260" w:lineRule="atLeast"/>
+              <w:rPr>
+                <w:rStyle w:val="spandateswrapper"/>
+                <w:rFonts w:ascii="Palatino Linotype" w:eastAsia="Palatino Linotype" w:hAnsi="Palatino Linotype" w:cs="Palatino Linotype"/>
+                <w:color w:val="4A4A4A"/>
+                <w:sz w:val="20"/>
+                <w:szCs w:val="20"/>
+              </w:rPr>
+            </w:pPr>
             <w:r>
               <w:rPr>
                 <w:rStyle w:val="span"/>
@@ -860,17 +708,7 @@
                 <w:sz w:val="20"/>
                 <w:szCs w:val="20"/>
               </w:rPr>
-              <w:t>Louis</w:t>
-            </w:r>
-            <w:r>
-              <w:rPr>
-                <w:rStyle w:val="span"/>
-                <w:rFonts w:ascii="Palatino Linotype" w:eastAsia="Palatino Linotype" w:hAnsi="Palatino Linotype" w:cs="Palatino Linotype"/>
-                <w:color w:val="4A4A4A"/>
-                <w:sz w:val="20"/>
-                <w:szCs w:val="20"/>
-              </w:rPr>
-              <w:t>, MO</w:t>
+              <w:t>St. Louis, MO</w:t>
             </w:r>
           </w:p>
           <w:p>
@@ -997,16 +835,15 @@
           </w:tcPr>
           <w:p>
             <w:pPr>
-              <w:pStyle w:val="divdocumentparlrColmnsinglecolumnulli"/>
+              <w:pStyle w:val="NormalWeb"/>
               <w:numPr>
                 <w:ilvl w:val="0"/>
-                <w:numId w:val="3"/>
+                <w:numId w:val="32"/>
               </w:numPr>
-              <w:spacing w:line="260" w:lineRule="atLeast"/>
-              <w:ind w:left="280" w:hanging="192"/>
-              <w:rPr>
-                <w:rStyle w:val="span"/>
-                <w:rFonts w:ascii="Palatino Linotype" w:eastAsia="Palatino Linotype" w:hAnsi="Palatino Linotype" w:cs="Palatino Linotype"/>
+              <w:spacing w:before="0" w:beforeAutospacing="0" w:after="0" w:afterAutospacing="0"/>
+              <w:textAlignment w:val="baseline"/>
+              <w:rPr>
+                <w:rFonts w:ascii="Palatino Linotype" w:hAnsi="Palatino Linotype"/>
                 <w:color w:val="4A4A4A"/>
                 <w:sz w:val="20"/>
                 <w:szCs w:val="20"/>
@@ -1014,97 +851,25 @@
             </w:pPr>
             <w:r>
               <w:rPr>
-                <w:rStyle w:val="span"/>
-                <w:rFonts w:ascii="Palatino Linotype" w:eastAsia="Palatino Linotype" w:hAnsi="Palatino Linotype" w:cs="Palatino Linotype"/>
-                <w:color w:val="4A4A4A"/>
-                <w:sz w:val="20"/>
-                <w:szCs w:val="20"/>
-              </w:rPr>
-              <w:t>Manage</w:t>
-            </w:r>
-            <w:r>
-              <w:rPr>
-                <w:rStyle w:val="span"/>
-                <w:rFonts w:ascii="Palatino Linotype" w:eastAsia="Palatino Linotype" w:hAnsi="Palatino Linotype" w:cs="Palatino Linotype"/>
-                <w:color w:val="4A4A4A"/>
-                <w:sz w:val="20"/>
-                <w:szCs w:val="20"/>
-              </w:rPr>
-              <w:t xml:space="preserve"> </w:t>
-            </w:r>
-            <w:r>
-              <w:rPr>
-                <w:rStyle w:val="span"/>
-                <w:rFonts w:ascii="Palatino Linotype" w:eastAsia="Palatino Linotype" w:hAnsi="Palatino Linotype" w:cs="Palatino Linotype"/>
-                <w:color w:val="4A4A4A"/>
-                <w:sz w:val="20"/>
-                <w:szCs w:val="20"/>
-              </w:rPr>
-              <w:t>course file templates</w:t>
-            </w:r>
-            <w:r>
-              <w:rPr>
-                <w:rStyle w:val="span"/>
-                <w:rFonts w:ascii="Palatino Linotype" w:eastAsia="Palatino Linotype" w:hAnsi="Palatino Linotype" w:cs="Palatino Linotype"/>
-                <w:color w:val="4A4A4A"/>
-                <w:sz w:val="20"/>
-                <w:szCs w:val="20"/>
-              </w:rPr>
-              <w:t xml:space="preserve"> and course backups</w:t>
-            </w:r>
-            <w:r>
-              <w:rPr>
-                <w:rStyle w:val="span"/>
-                <w:rFonts w:ascii="Palatino Linotype" w:eastAsia="Palatino Linotype" w:hAnsi="Palatino Linotype" w:cs="Palatino Linotype"/>
-                <w:color w:val="4A4A4A"/>
-                <w:sz w:val="20"/>
-                <w:szCs w:val="20"/>
-              </w:rPr>
-              <w:t xml:space="preserve"> utilizing Mercurial / Tortoise HG</w:t>
-            </w:r>
-            <w:r>
-              <w:rPr>
-                <w:rStyle w:val="span"/>
-                <w:rFonts w:ascii="Palatino Linotype" w:eastAsia="Palatino Linotype" w:hAnsi="Palatino Linotype" w:cs="Palatino Linotype"/>
-                <w:color w:val="4A4A4A"/>
-                <w:sz w:val="20"/>
-                <w:szCs w:val="20"/>
-              </w:rPr>
-              <w:t xml:space="preserve">, </w:t>
-            </w:r>
-            <w:r>
-              <w:rPr>
-                <w:rStyle w:val="span"/>
-                <w:rFonts w:ascii="Palatino Linotype" w:eastAsia="Palatino Linotype" w:hAnsi="Palatino Linotype" w:cs="Palatino Linotype"/>
-                <w:color w:val="4A4A4A"/>
-                <w:sz w:val="20"/>
-                <w:szCs w:val="20"/>
-              </w:rPr>
-              <w:t>SourceTree</w:t>
-            </w:r>
-            <w:r>
-              <w:rPr>
-                <w:rStyle w:val="span"/>
-                <w:rFonts w:ascii="Palatino Linotype" w:eastAsia="Palatino Linotype" w:hAnsi="Palatino Linotype" w:cs="Palatino Linotype"/>
-                <w:color w:val="4A4A4A"/>
-                <w:sz w:val="20"/>
-                <w:szCs w:val="20"/>
-              </w:rPr>
-              <w:t>, and Dev Ops</w:t>
+                <w:rFonts w:ascii="Palatino Linotype" w:hAnsi="Palatino Linotype"/>
+                <w:color w:val="4A4A4A"/>
+                <w:sz w:val="20"/>
+                <w:szCs w:val="20"/>
+              </w:rPr>
+              <w:t>Manage course file templates and course backups utilizing Mercurial / TortoiseHG, SourceTree, and DevOps</w:t>
             </w:r>
           </w:p>
           <w:p>
             <w:pPr>
-              <w:pStyle w:val="divdocumentparlrColmnsinglecolumnulli"/>
+              <w:pStyle w:val="NormalWeb"/>
               <w:numPr>
                 <w:ilvl w:val="0"/>
-                <w:numId w:val="3"/>
+                <w:numId w:val="32"/>
               </w:numPr>
-              <w:spacing w:line="260" w:lineRule="atLeast"/>
-              <w:ind w:left="280" w:hanging="192"/>
-              <w:rPr>
-                <w:rStyle w:val="span"/>
-                <w:rFonts w:ascii="Palatino Linotype" w:eastAsia="Palatino Linotype" w:hAnsi="Palatino Linotype" w:cs="Palatino Linotype"/>
+              <w:spacing w:before="0" w:beforeAutospacing="0" w:after="0" w:afterAutospacing="0"/>
+              <w:textAlignment w:val="baseline"/>
+              <w:rPr>
+                <w:rFonts w:ascii="Palatino Linotype" w:hAnsi="Palatino Linotype"/>
                 <w:color w:val="4A4A4A"/>
                 <w:sz w:val="20"/>
                 <w:szCs w:val="20"/>
@@ -1112,87 +877,25 @@
             </w:pPr>
             <w:r>
               <w:rPr>
-                <w:rStyle w:val="span"/>
-                <w:rFonts w:ascii="Palatino Linotype" w:eastAsia="Palatino Linotype" w:hAnsi="Palatino Linotype" w:cs="Palatino Linotype"/>
-                <w:color w:val="4A4A4A"/>
-                <w:sz w:val="20"/>
-                <w:szCs w:val="20"/>
-              </w:rPr>
-              <w:t xml:space="preserve">Maintain and </w:t>
-            </w:r>
-            <w:r>
-              <w:rPr>
-                <w:rStyle w:val="span"/>
-                <w:rFonts w:ascii="Palatino Linotype" w:eastAsia="Palatino Linotype" w:hAnsi="Palatino Linotype" w:cs="Palatino Linotype"/>
-                <w:color w:val="4A4A4A"/>
-                <w:sz w:val="20"/>
-                <w:szCs w:val="20"/>
-              </w:rPr>
-              <w:t>update</w:t>
-            </w:r>
-            <w:r>
-              <w:rPr>
-                <w:rStyle w:val="span"/>
-                <w:rFonts w:ascii="Palatino Linotype" w:eastAsia="Palatino Linotype" w:hAnsi="Palatino Linotype" w:cs="Palatino Linotype"/>
-                <w:color w:val="4A4A4A"/>
-                <w:sz w:val="20"/>
-                <w:szCs w:val="20"/>
-              </w:rPr>
-              <w:t xml:space="preserve"> </w:t>
-            </w:r>
-            <w:r>
-              <w:rPr>
-                <w:rStyle w:val="span"/>
-                <w:rFonts w:ascii="Palatino Linotype" w:eastAsia="Palatino Linotype" w:hAnsi="Palatino Linotype" w:cs="Palatino Linotype"/>
-                <w:color w:val="4A4A4A"/>
-                <w:sz w:val="20"/>
-                <w:szCs w:val="20"/>
-              </w:rPr>
-              <w:t xml:space="preserve">course </w:t>
-            </w:r>
-            <w:r>
-              <w:rPr>
-                <w:rStyle w:val="span"/>
-                <w:rFonts w:ascii="Palatino Linotype" w:eastAsia="Palatino Linotype" w:hAnsi="Palatino Linotype" w:cs="Palatino Linotype"/>
-                <w:color w:val="4A4A4A"/>
-                <w:sz w:val="20"/>
-                <w:szCs w:val="20"/>
-              </w:rPr>
-              <w:t xml:space="preserve">translation </w:t>
-            </w:r>
-            <w:r>
-              <w:rPr>
-                <w:rStyle w:val="span"/>
-                <w:rFonts w:ascii="Palatino Linotype" w:eastAsia="Palatino Linotype" w:hAnsi="Palatino Linotype" w:cs="Palatino Linotype"/>
-                <w:color w:val="4A4A4A"/>
-                <w:sz w:val="20"/>
-                <w:szCs w:val="20"/>
-              </w:rPr>
-              <w:t xml:space="preserve">system and </w:t>
-            </w:r>
-            <w:r>
-              <w:rPr>
-                <w:rStyle w:val="span"/>
-                <w:rFonts w:ascii="Palatino Linotype" w:eastAsia="Palatino Linotype" w:hAnsi="Palatino Linotype" w:cs="Palatino Linotype"/>
-                <w:color w:val="4A4A4A"/>
-                <w:sz w:val="20"/>
-                <w:szCs w:val="20"/>
-              </w:rPr>
-              <w:t>database</w:t>
+                <w:rFonts w:ascii="Palatino Linotype" w:hAnsi="Palatino Linotype"/>
+                <w:color w:val="4A4A4A"/>
+                <w:sz w:val="20"/>
+                <w:szCs w:val="20"/>
+              </w:rPr>
+              <w:t>Maintain and update course translation system and database</w:t>
             </w:r>
           </w:p>
           <w:p>
             <w:pPr>
-              <w:pStyle w:val="divdocumentparlrColmnsinglecolumnulli"/>
+              <w:pStyle w:val="NormalWeb"/>
               <w:numPr>
                 <w:ilvl w:val="0"/>
-                <w:numId w:val="3"/>
+                <w:numId w:val="32"/>
               </w:numPr>
-              <w:spacing w:line="260" w:lineRule="atLeast"/>
-              <w:ind w:left="280" w:hanging="192"/>
-              <w:rPr>
-                <w:rStyle w:val="span"/>
-                <w:rFonts w:ascii="Palatino Linotype" w:eastAsia="Palatino Linotype" w:hAnsi="Palatino Linotype" w:cs="Palatino Linotype"/>
+              <w:spacing w:before="0" w:beforeAutospacing="0" w:after="0" w:afterAutospacing="0"/>
+              <w:textAlignment w:val="baseline"/>
+              <w:rPr>
+                <w:rFonts w:ascii="Palatino Linotype" w:hAnsi="Palatino Linotype"/>
                 <w:color w:val="4A4A4A"/>
                 <w:sz w:val="20"/>
                 <w:szCs w:val="20"/>
@@ -1200,47 +903,25 @@
             </w:pPr>
             <w:r>
               <w:rPr>
-                <w:rStyle w:val="span"/>
-                <w:rFonts w:ascii="Palatino Linotype" w:eastAsia="Palatino Linotype" w:hAnsi="Palatino Linotype" w:cs="Palatino Linotype"/>
-                <w:color w:val="4A4A4A"/>
-                <w:sz w:val="20"/>
-                <w:szCs w:val="20"/>
-              </w:rPr>
-              <w:t>Create and update system process</w:t>
-            </w:r>
-            <w:r>
-              <w:rPr>
-                <w:rStyle w:val="span"/>
-                <w:rFonts w:ascii="Palatino Linotype" w:eastAsia="Palatino Linotype" w:hAnsi="Palatino Linotype" w:cs="Palatino Linotype"/>
-                <w:color w:val="4A4A4A"/>
-                <w:sz w:val="20"/>
-                <w:szCs w:val="20"/>
-              </w:rPr>
-              <w:t>es</w:t>
-            </w:r>
-            <w:r>
-              <w:rPr>
-                <w:rStyle w:val="span"/>
-                <w:rFonts w:ascii="Palatino Linotype" w:eastAsia="Palatino Linotype" w:hAnsi="Palatino Linotype" w:cs="Palatino Linotype"/>
-                <w:color w:val="4A4A4A"/>
-                <w:sz w:val="20"/>
-                <w:szCs w:val="20"/>
-              </w:rPr>
-              <w:t xml:space="preserve"> documentation</w:t>
+                <w:rFonts w:ascii="Palatino Linotype" w:hAnsi="Palatino Linotype"/>
+                <w:color w:val="4A4A4A"/>
+                <w:sz w:val="20"/>
+                <w:szCs w:val="20"/>
+              </w:rPr>
+              <w:t>Create and update system processes documentation</w:t>
             </w:r>
           </w:p>
           <w:p>
             <w:pPr>
-              <w:pStyle w:val="divdocumentparlrColmnsinglecolumnulli"/>
+              <w:pStyle w:val="NormalWeb"/>
               <w:numPr>
                 <w:ilvl w:val="0"/>
-                <w:numId w:val="3"/>
+                <w:numId w:val="32"/>
               </w:numPr>
-              <w:spacing w:line="260" w:lineRule="atLeast"/>
-              <w:ind w:left="280" w:hanging="192"/>
-              <w:rPr>
-                <w:rStyle w:val="span"/>
-                <w:rFonts w:ascii="Palatino Linotype" w:eastAsia="Palatino Linotype" w:hAnsi="Palatino Linotype" w:cs="Palatino Linotype"/>
+              <w:spacing w:before="0" w:beforeAutospacing="0" w:after="0" w:afterAutospacing="0"/>
+              <w:textAlignment w:val="baseline"/>
+              <w:rPr>
+                <w:rFonts w:ascii="Palatino Linotype" w:hAnsi="Palatino Linotype"/>
                 <w:color w:val="4A4A4A"/>
                 <w:sz w:val="20"/>
                 <w:szCs w:val="20"/>
@@ -1248,127 +929,25 @@
             </w:pPr>
             <w:r>
               <w:rPr>
-                <w:rStyle w:val="span"/>
-                <w:rFonts w:ascii="Palatino Linotype" w:eastAsia="Palatino Linotype" w:hAnsi="Palatino Linotype" w:cs="Palatino Linotype"/>
-                <w:color w:val="4A4A4A"/>
-                <w:sz w:val="20"/>
-                <w:szCs w:val="20"/>
-              </w:rPr>
-              <w:t>SCOR</w:t>
-            </w:r>
-            <w:r>
-              <w:rPr>
-                <w:rStyle w:val="span"/>
-                <w:rFonts w:ascii="Palatino Linotype" w:eastAsia="Palatino Linotype" w:hAnsi="Palatino Linotype" w:cs="Palatino Linotype"/>
-                <w:color w:val="4A4A4A"/>
-                <w:sz w:val="20"/>
-                <w:szCs w:val="20"/>
-              </w:rPr>
-              <w:t>M compliance</w:t>
-            </w:r>
-            <w:r>
-              <w:rPr>
-                <w:rStyle w:val="span"/>
-                <w:rFonts w:ascii="Palatino Linotype" w:eastAsia="Palatino Linotype" w:hAnsi="Palatino Linotype" w:cs="Palatino Linotype"/>
-                <w:color w:val="4A4A4A"/>
-                <w:sz w:val="20"/>
-                <w:szCs w:val="20"/>
-              </w:rPr>
-              <w:t xml:space="preserve">, </w:t>
-            </w:r>
-            <w:r>
-              <w:rPr>
-                <w:rStyle w:val="span"/>
-                <w:rFonts w:ascii="Palatino Linotype" w:eastAsia="Palatino Linotype" w:hAnsi="Palatino Linotype" w:cs="Palatino Linotype"/>
-                <w:color w:val="4A4A4A"/>
-                <w:sz w:val="20"/>
-                <w:szCs w:val="20"/>
-              </w:rPr>
-              <w:t xml:space="preserve">general </w:t>
-            </w:r>
-            <w:r>
-              <w:rPr>
-                <w:rStyle w:val="span"/>
-                <w:rFonts w:ascii="Palatino Linotype" w:eastAsia="Palatino Linotype" w:hAnsi="Palatino Linotype" w:cs="Palatino Linotype"/>
-                <w:color w:val="4A4A4A"/>
-                <w:sz w:val="20"/>
-                <w:szCs w:val="20"/>
-              </w:rPr>
-              <w:t xml:space="preserve">offline </w:t>
-            </w:r>
-            <w:r>
-              <w:rPr>
-                <w:rStyle w:val="span"/>
-                <w:rFonts w:ascii="Palatino Linotype" w:eastAsia="Palatino Linotype" w:hAnsi="Palatino Linotype" w:cs="Palatino Linotype"/>
-                <w:color w:val="4A4A4A"/>
-                <w:sz w:val="20"/>
-                <w:szCs w:val="20"/>
-              </w:rPr>
-              <w:t>course management</w:t>
-            </w:r>
-            <w:r>
-              <w:rPr>
-                <w:rStyle w:val="span"/>
-                <w:rFonts w:ascii="Palatino Linotype" w:eastAsia="Palatino Linotype" w:hAnsi="Palatino Linotype" w:cs="Palatino Linotype"/>
-                <w:color w:val="4A4A4A"/>
-                <w:sz w:val="20"/>
-                <w:szCs w:val="20"/>
-              </w:rPr>
-              <w:t xml:space="preserve">, and </w:t>
-            </w:r>
-            <w:r>
-              <w:rPr>
-                <w:rStyle w:val="span"/>
-                <w:rFonts w:ascii="Palatino Linotype" w:eastAsia="Palatino Linotype" w:hAnsi="Palatino Linotype" w:cs="Palatino Linotype"/>
-                <w:color w:val="4A4A4A"/>
-                <w:sz w:val="20"/>
-                <w:szCs w:val="20"/>
-              </w:rPr>
-              <w:t>mobile application</w:t>
-            </w:r>
-            <w:r>
-              <w:rPr>
-                <w:rStyle w:val="span"/>
-                <w:rFonts w:ascii="Palatino Linotype" w:eastAsia="Palatino Linotype" w:hAnsi="Palatino Linotype" w:cs="Palatino Linotype"/>
-                <w:color w:val="4A4A4A"/>
-                <w:sz w:val="20"/>
-                <w:szCs w:val="20"/>
-              </w:rPr>
-              <w:t xml:space="preserve"> </w:t>
-            </w:r>
-            <w:r>
-              <w:rPr>
-                <w:rStyle w:val="span"/>
-                <w:rFonts w:ascii="Palatino Linotype" w:eastAsia="Palatino Linotype" w:hAnsi="Palatino Linotype" w:cs="Palatino Linotype"/>
-                <w:color w:val="4A4A4A"/>
-                <w:sz w:val="20"/>
-                <w:szCs w:val="20"/>
-              </w:rPr>
-              <w:t>troubleshooting</w:t>
-            </w:r>
-            <w:r>
-              <w:rPr>
-                <w:rStyle w:val="span"/>
-                <w:rFonts w:ascii="Palatino Linotype" w:eastAsia="Palatino Linotype" w:hAnsi="Palatino Linotype" w:cs="Palatino Linotype"/>
-                <w:color w:val="4A4A4A"/>
-                <w:sz w:val="20"/>
-                <w:szCs w:val="20"/>
-              </w:rPr>
-              <w:t xml:space="preserve"> and communication</w:t>
+                <w:rFonts w:ascii="Palatino Linotype" w:hAnsi="Palatino Linotype"/>
+                <w:color w:val="4A4A4A"/>
+                <w:sz w:val="20"/>
+                <w:szCs w:val="20"/>
+              </w:rPr>
+              <w:t>SCORM compliance, general offline course management, and mobile application troubleshooting and communication</w:t>
             </w:r>
           </w:p>
           <w:p>
             <w:pPr>
-              <w:pStyle w:val="divdocumentparlrColmnsinglecolumnulli"/>
+              <w:pStyle w:val="NormalWeb"/>
               <w:numPr>
                 <w:ilvl w:val="0"/>
-                <w:numId w:val="3"/>
+                <w:numId w:val="32"/>
               </w:numPr>
-              <w:spacing w:line="260" w:lineRule="atLeast"/>
-              <w:ind w:left="280" w:hanging="192"/>
-              <w:rPr>
-                <w:rStyle w:val="span"/>
-                <w:rFonts w:ascii="Palatino Linotype" w:eastAsia="Palatino Linotype" w:hAnsi="Palatino Linotype" w:cs="Palatino Linotype"/>
+              <w:spacing w:before="0" w:beforeAutospacing="0" w:after="0" w:afterAutospacing="0"/>
+              <w:textAlignment w:val="baseline"/>
+              <w:rPr>
+                <w:rFonts w:ascii="Palatino Linotype" w:hAnsi="Palatino Linotype"/>
                 <w:color w:val="4A4A4A"/>
                 <w:sz w:val="20"/>
                 <w:szCs w:val="20"/>
@@ -1376,117 +955,25 @@
             </w:pPr>
             <w:r>
               <w:rPr>
-                <w:rStyle w:val="span"/>
-                <w:rFonts w:ascii="Palatino Linotype" w:eastAsia="Palatino Linotype" w:hAnsi="Palatino Linotype" w:cs="Palatino Linotype"/>
-                <w:color w:val="4A4A4A"/>
-                <w:sz w:val="20"/>
-                <w:szCs w:val="20"/>
-              </w:rPr>
-              <w:t xml:space="preserve">Create new </w:t>
-            </w:r>
-            <w:r>
-              <w:rPr>
-                <w:rStyle w:val="span"/>
-                <w:rFonts w:ascii="Palatino Linotype" w:eastAsia="Palatino Linotype" w:hAnsi="Palatino Linotype" w:cs="Palatino Linotype"/>
-                <w:color w:val="4A4A4A"/>
-                <w:sz w:val="20"/>
-                <w:szCs w:val="20"/>
-              </w:rPr>
-              <w:t xml:space="preserve">animation </w:t>
-            </w:r>
-            <w:r>
-              <w:rPr>
-                <w:rStyle w:val="span"/>
-                <w:rFonts w:ascii="Palatino Linotype" w:eastAsia="Palatino Linotype" w:hAnsi="Palatino Linotype" w:cs="Palatino Linotype"/>
-                <w:color w:val="4A4A4A"/>
-                <w:sz w:val="20"/>
-                <w:szCs w:val="20"/>
-              </w:rPr>
-              <w:t>plugins and systems</w:t>
-            </w:r>
-            <w:r>
-              <w:rPr>
-                <w:rStyle w:val="span"/>
-                <w:rFonts w:ascii="Palatino Linotype" w:eastAsia="Palatino Linotype" w:hAnsi="Palatino Linotype" w:cs="Palatino Linotype"/>
-                <w:color w:val="4A4A4A"/>
-                <w:sz w:val="20"/>
-                <w:szCs w:val="20"/>
-              </w:rPr>
-              <w:t xml:space="preserve"> for use across </w:t>
-            </w:r>
-            <w:r>
-              <w:rPr>
-                <w:rStyle w:val="span"/>
-                <w:rFonts w:ascii="Palatino Linotype" w:eastAsia="Palatino Linotype" w:hAnsi="Palatino Linotype" w:cs="Palatino Linotype"/>
-                <w:color w:val="4A4A4A"/>
-                <w:sz w:val="20"/>
-                <w:szCs w:val="20"/>
-              </w:rPr>
-              <w:t xml:space="preserve">multiple </w:t>
-            </w:r>
-            <w:r>
-              <w:rPr>
-                <w:rStyle w:val="span"/>
-                <w:rFonts w:ascii="Palatino Linotype" w:eastAsia="Palatino Linotype" w:hAnsi="Palatino Linotype" w:cs="Palatino Linotype"/>
-                <w:color w:val="4A4A4A"/>
-                <w:sz w:val="20"/>
-                <w:szCs w:val="20"/>
-              </w:rPr>
-              <w:t>training</w:t>
-            </w:r>
-            <w:r>
-              <w:rPr>
-                <w:rStyle w:val="span"/>
-                <w:rFonts w:ascii="Palatino Linotype" w:eastAsia="Palatino Linotype" w:hAnsi="Palatino Linotype" w:cs="Palatino Linotype"/>
-                <w:color w:val="4A4A4A"/>
-                <w:sz w:val="20"/>
-                <w:szCs w:val="20"/>
-              </w:rPr>
-              <w:t xml:space="preserve"> </w:t>
-            </w:r>
-            <w:r>
-              <w:rPr>
-                <w:rStyle w:val="span"/>
-                <w:rFonts w:ascii="Palatino Linotype" w:eastAsia="Palatino Linotype" w:hAnsi="Palatino Linotype" w:cs="Palatino Linotype"/>
-                <w:color w:val="4A4A4A"/>
-                <w:sz w:val="20"/>
-                <w:szCs w:val="20"/>
-              </w:rPr>
-              <w:t>styles an</w:t>
-            </w:r>
-            <w:r>
-              <w:rPr>
-                <w:rStyle w:val="span"/>
-                <w:rFonts w:ascii="Palatino Linotype" w:eastAsia="Palatino Linotype" w:hAnsi="Palatino Linotype" w:cs="Palatino Linotype"/>
-                <w:color w:val="4A4A4A"/>
-                <w:sz w:val="20"/>
-                <w:szCs w:val="20"/>
-              </w:rPr>
-              <w:t>d</w:t>
-            </w:r>
-            <w:r>
-              <w:rPr>
-                <w:rStyle w:val="span"/>
-                <w:rFonts w:ascii="Palatino Linotype" w:eastAsia="Palatino Linotype" w:hAnsi="Palatino Linotype" w:cs="Palatino Linotype"/>
-                <w:color w:val="4A4A4A"/>
-                <w:sz w:val="20"/>
-                <w:szCs w:val="20"/>
-              </w:rPr>
-              <w:t xml:space="preserve"> formats</w:t>
+                <w:rFonts w:ascii="Palatino Linotype" w:hAnsi="Palatino Linotype"/>
+                <w:color w:val="4A4A4A"/>
+                <w:sz w:val="20"/>
+                <w:szCs w:val="20"/>
+              </w:rPr>
+              <w:t>Create new animation plugins and systems for use across multiple training styles and formats</w:t>
             </w:r>
           </w:p>
           <w:p>
             <w:pPr>
-              <w:pStyle w:val="divdocumentparlrColmnsinglecolumnulli"/>
+              <w:pStyle w:val="NormalWeb"/>
               <w:numPr>
                 <w:ilvl w:val="0"/>
-                <w:numId w:val="3"/>
+                <w:numId w:val="32"/>
               </w:numPr>
-              <w:spacing w:line="260" w:lineRule="atLeast"/>
-              <w:ind w:left="280" w:hanging="192"/>
-              <w:rPr>
-                <w:rStyle w:val="span"/>
-                <w:rFonts w:ascii="Palatino Linotype" w:eastAsia="Palatino Linotype" w:hAnsi="Palatino Linotype" w:cs="Palatino Linotype"/>
+              <w:spacing w:before="0" w:beforeAutospacing="0" w:after="0" w:afterAutospacing="0"/>
+              <w:textAlignment w:val="baseline"/>
+              <w:rPr>
+                <w:rFonts w:ascii="Palatino Linotype" w:hAnsi="Palatino Linotype"/>
                 <w:color w:val="4A4A4A"/>
                 <w:sz w:val="20"/>
                 <w:szCs w:val="20"/>
@@ -1494,57 +981,25 @@
             </w:pPr>
             <w:r>
               <w:rPr>
-                <w:rStyle w:val="span"/>
-                <w:rFonts w:ascii="Palatino Linotype" w:eastAsia="Palatino Linotype" w:hAnsi="Palatino Linotype" w:cs="Palatino Linotype"/>
-                <w:color w:val="4A4A4A"/>
-                <w:sz w:val="20"/>
-                <w:szCs w:val="20"/>
-              </w:rPr>
-              <w:t>Handl</w:t>
-            </w:r>
-            <w:r>
-              <w:rPr>
-                <w:rStyle w:val="span"/>
-                <w:rFonts w:ascii="Palatino Linotype" w:eastAsia="Palatino Linotype" w:hAnsi="Palatino Linotype" w:cs="Palatino Linotype"/>
-                <w:color w:val="4A4A4A"/>
-                <w:sz w:val="20"/>
-                <w:szCs w:val="20"/>
-              </w:rPr>
-              <w:t>e</w:t>
-            </w:r>
-            <w:r>
-              <w:rPr>
-                <w:rStyle w:val="span"/>
-                <w:rFonts w:ascii="Palatino Linotype" w:eastAsia="Palatino Linotype" w:hAnsi="Palatino Linotype" w:cs="Palatino Linotype"/>
-                <w:color w:val="4A4A4A"/>
-                <w:sz w:val="20"/>
-                <w:szCs w:val="20"/>
-              </w:rPr>
-              <w:t xml:space="preserve"> onboarding </w:t>
-            </w:r>
-            <w:r>
-              <w:rPr>
-                <w:rStyle w:val="span"/>
-                <w:rFonts w:ascii="Palatino Linotype" w:eastAsia="Palatino Linotype" w:hAnsi="Palatino Linotype" w:cs="Palatino Linotype"/>
-                <w:color w:val="4A4A4A"/>
-                <w:sz w:val="20"/>
-                <w:szCs w:val="20"/>
-              </w:rPr>
-              <w:t>and training of new interactive developers</w:t>
+                <w:rFonts w:ascii="Palatino Linotype" w:hAnsi="Palatino Linotype"/>
+                <w:color w:val="4A4A4A"/>
+                <w:sz w:val="20"/>
+                <w:szCs w:val="20"/>
+              </w:rPr>
+              <w:t>Handle onboarding and training of new interactive developers</w:t>
             </w:r>
           </w:p>
           <w:p>
             <w:pPr>
-              <w:pStyle w:val="divdocumentparlrColmnsinglecolumnulli"/>
+              <w:pStyle w:val="NormalWeb"/>
               <w:numPr>
                 <w:ilvl w:val="0"/>
-                <w:numId w:val="3"/>
+                <w:numId w:val="32"/>
               </w:numPr>
-              <w:spacing w:line="260" w:lineRule="atLeast"/>
-              <w:ind w:left="280" w:hanging="192"/>
-              <w:rPr>
-                <w:rStyle w:val="span"/>
-                <w:rFonts w:ascii="Palatino Linotype" w:eastAsia="Palatino Linotype" w:hAnsi="Palatino Linotype" w:cs="Palatino Linotype"/>
+              <w:spacing w:before="0" w:beforeAutospacing="0" w:after="0" w:afterAutospacing="0"/>
+              <w:textAlignment w:val="baseline"/>
+              <w:rPr>
+                <w:rFonts w:ascii="Palatino Linotype" w:hAnsi="Palatino Linotype"/>
                 <w:color w:val="4A4A4A"/>
                 <w:sz w:val="20"/>
                 <w:szCs w:val="20"/>
@@ -1552,107 +1007,25 @@
             </w:pPr>
             <w:r>
               <w:rPr>
-                <w:rStyle w:val="span"/>
-                <w:rFonts w:ascii="Palatino Linotype" w:eastAsia="Palatino Linotype" w:hAnsi="Palatino Linotype" w:cs="Palatino Linotype"/>
-                <w:color w:val="4A4A4A"/>
-                <w:sz w:val="20"/>
-                <w:szCs w:val="20"/>
-              </w:rPr>
-              <w:t xml:space="preserve">Manage fully responsive aspects of </w:t>
-            </w:r>
-            <w:r>
-              <w:rPr>
-                <w:rStyle w:val="span"/>
-                <w:rFonts w:ascii="Palatino Linotype" w:eastAsia="Palatino Linotype" w:hAnsi="Palatino Linotype" w:cs="Palatino Linotype"/>
-                <w:color w:val="4A4A4A"/>
-                <w:sz w:val="20"/>
-                <w:szCs w:val="20"/>
-              </w:rPr>
-              <w:t>computer training modules</w:t>
-            </w:r>
-            <w:r>
-              <w:rPr>
-                <w:rStyle w:val="span"/>
-                <w:rFonts w:ascii="Palatino Linotype" w:eastAsia="Palatino Linotype" w:hAnsi="Palatino Linotype" w:cs="Palatino Linotype"/>
-                <w:color w:val="4A4A4A"/>
-                <w:sz w:val="20"/>
-                <w:szCs w:val="20"/>
-              </w:rPr>
-              <w:t xml:space="preserve"> / </w:t>
-            </w:r>
-            <w:r>
-              <w:rPr>
-                <w:rStyle w:val="span"/>
-                <w:rFonts w:ascii="Palatino Linotype" w:eastAsia="Palatino Linotype" w:hAnsi="Palatino Linotype" w:cs="Palatino Linotype"/>
-                <w:color w:val="4A4A4A"/>
-                <w:sz w:val="20"/>
-                <w:szCs w:val="20"/>
-              </w:rPr>
-              <w:t>eLearnings,</w:t>
-            </w:r>
-            <w:r>
-              <w:rPr>
-                <w:rStyle w:val="span"/>
-                <w:rFonts w:ascii="Palatino Linotype" w:eastAsia="Palatino Linotype" w:hAnsi="Palatino Linotype" w:cs="Palatino Linotype"/>
-                <w:color w:val="4A4A4A"/>
-                <w:sz w:val="20"/>
-                <w:szCs w:val="20"/>
-              </w:rPr>
-              <w:t xml:space="preserve"> including </w:t>
-            </w:r>
-            <w:r>
-              <w:rPr>
-                <w:rStyle w:val="span"/>
-                <w:rFonts w:ascii="Palatino Linotype" w:eastAsia="Palatino Linotype" w:hAnsi="Palatino Linotype" w:cs="Palatino Linotype"/>
-                <w:color w:val="4A4A4A"/>
-                <w:sz w:val="20"/>
-                <w:szCs w:val="20"/>
-              </w:rPr>
-              <w:t>creating</w:t>
-            </w:r>
-            <w:r>
-              <w:rPr>
-                <w:rStyle w:val="span"/>
-                <w:rFonts w:ascii="Palatino Linotype" w:eastAsia="Palatino Linotype" w:hAnsi="Palatino Linotype" w:cs="Palatino Linotype"/>
-                <w:color w:val="4A4A4A"/>
-                <w:sz w:val="20"/>
-                <w:szCs w:val="20"/>
-              </w:rPr>
-              <w:t>, updating, and troubleshooting</w:t>
-            </w:r>
-            <w:r>
-              <w:rPr>
-                <w:rStyle w:val="span"/>
-                <w:rFonts w:ascii="Palatino Linotype" w:eastAsia="Palatino Linotype" w:hAnsi="Palatino Linotype" w:cs="Palatino Linotype"/>
-                <w:color w:val="4A4A4A"/>
-                <w:sz w:val="20"/>
-                <w:szCs w:val="20"/>
-              </w:rPr>
-              <w:t xml:space="preserve"> </w:t>
-            </w:r>
-            <w:r>
-              <w:rPr>
-                <w:rStyle w:val="span"/>
-                <w:rFonts w:ascii="Palatino Linotype" w:eastAsia="Palatino Linotype" w:hAnsi="Palatino Linotype" w:cs="Palatino Linotype"/>
-                <w:color w:val="4A4A4A"/>
-                <w:sz w:val="20"/>
-                <w:szCs w:val="20"/>
-              </w:rPr>
-              <w:t>translations for 4k down to mobile</w:t>
+                <w:rFonts w:ascii="Palatino Linotype" w:hAnsi="Palatino Linotype"/>
+                <w:color w:val="4A4A4A"/>
+                <w:sz w:val="20"/>
+                <w:szCs w:val="20"/>
+              </w:rPr>
+              <w:t>Manage fully responsive aspects of eLearnings, including creating, updating, and troubleshooting translations from 4k down to mobile</w:t>
             </w:r>
           </w:p>
           <w:p>
             <w:pPr>
-              <w:pStyle w:val="divdocumentparlrColmnsinglecolumnulli"/>
+              <w:pStyle w:val="NormalWeb"/>
               <w:numPr>
                 <w:ilvl w:val="0"/>
-                <w:numId w:val="3"/>
+                <w:numId w:val="32"/>
               </w:numPr>
-              <w:spacing w:line="260" w:lineRule="atLeast"/>
-              <w:ind w:left="280" w:hanging="192"/>
-              <w:rPr>
-                <w:rStyle w:val="span"/>
-                <w:rFonts w:ascii="Palatino Linotype" w:eastAsia="Palatino Linotype" w:hAnsi="Palatino Linotype" w:cs="Palatino Linotype"/>
+              <w:spacing w:before="0" w:beforeAutospacing="0" w:after="0" w:afterAutospacing="0"/>
+              <w:textAlignment w:val="baseline"/>
+              <w:rPr>
+                <w:rFonts w:ascii="Palatino Linotype" w:hAnsi="Palatino Linotype"/>
                 <w:color w:val="4A4A4A"/>
                 <w:sz w:val="20"/>
                 <w:szCs w:val="20"/>
@@ -1660,67 +1033,25 @@
             </w:pPr>
             <w:r>
               <w:rPr>
-                <w:rStyle w:val="span"/>
-                <w:rFonts w:ascii="Palatino Linotype" w:eastAsia="Palatino Linotype" w:hAnsi="Palatino Linotype" w:cs="Palatino Linotype"/>
-                <w:color w:val="4A4A4A"/>
-                <w:sz w:val="20"/>
-                <w:szCs w:val="20"/>
-              </w:rPr>
-              <w:t>Work directly with Back-end developers</w:t>
-            </w:r>
-            <w:r>
-              <w:rPr>
-                <w:rStyle w:val="span"/>
-                <w:rFonts w:ascii="Palatino Linotype" w:eastAsia="Palatino Linotype" w:hAnsi="Palatino Linotype" w:cs="Palatino Linotype"/>
-                <w:color w:val="4A4A4A"/>
-                <w:sz w:val="20"/>
-                <w:szCs w:val="20"/>
-              </w:rPr>
-              <w:t xml:space="preserve"> to ensure correct communication between course</w:t>
-            </w:r>
-            <w:r>
-              <w:rPr>
-                <w:rStyle w:val="span"/>
-                <w:rFonts w:ascii="Palatino Linotype" w:eastAsia="Palatino Linotype" w:hAnsi="Palatino Linotype" w:cs="Palatino Linotype"/>
-                <w:color w:val="4A4A4A"/>
-                <w:sz w:val="20"/>
-                <w:szCs w:val="20"/>
-              </w:rPr>
-              <w:t>s, website</w:t>
-            </w:r>
-            <w:r>
-              <w:rPr>
-                <w:rStyle w:val="span"/>
-                <w:rFonts w:ascii="Palatino Linotype" w:eastAsia="Palatino Linotype" w:hAnsi="Palatino Linotype" w:cs="Palatino Linotype"/>
-                <w:color w:val="4A4A4A"/>
-                <w:sz w:val="20"/>
-                <w:szCs w:val="20"/>
-              </w:rPr>
-              <w:t>s</w:t>
-            </w:r>
-            <w:r>
-              <w:rPr>
-                <w:rStyle w:val="span"/>
-                <w:rFonts w:ascii="Palatino Linotype" w:eastAsia="Palatino Linotype" w:hAnsi="Palatino Linotype" w:cs="Palatino Linotype"/>
-                <w:color w:val="4A4A4A"/>
-                <w:sz w:val="20"/>
-                <w:szCs w:val="20"/>
-              </w:rPr>
-              <w:t>, and applications</w:t>
+                <w:rFonts w:ascii="Palatino Linotype" w:hAnsi="Palatino Linotype"/>
+                <w:color w:val="4A4A4A"/>
+                <w:sz w:val="20"/>
+                <w:szCs w:val="20"/>
+              </w:rPr>
+              <w:t>Work directly with back-end developers to ensure correct communication between courses, websites, and applications</w:t>
             </w:r>
           </w:p>
           <w:p>
             <w:pPr>
-              <w:pStyle w:val="divdocumentparlrColmnsinglecolumnulli"/>
+              <w:pStyle w:val="NormalWeb"/>
               <w:numPr>
                 <w:ilvl w:val="0"/>
-                <w:numId w:val="3"/>
+                <w:numId w:val="32"/>
               </w:numPr>
-              <w:spacing w:line="260" w:lineRule="atLeast"/>
-              <w:ind w:left="280" w:hanging="192"/>
-              <w:rPr>
-                <w:rStyle w:val="span"/>
-                <w:rFonts w:ascii="Palatino Linotype" w:eastAsia="Palatino Linotype" w:hAnsi="Palatino Linotype" w:cs="Palatino Linotype"/>
+              <w:spacing w:before="0" w:beforeAutospacing="0" w:after="0" w:afterAutospacing="0"/>
+              <w:textAlignment w:val="baseline"/>
+              <w:rPr>
+                <w:rFonts w:ascii="Palatino Linotype" w:hAnsi="Palatino Linotype"/>
                 <w:color w:val="4A4A4A"/>
                 <w:sz w:val="20"/>
                 <w:szCs w:val="20"/>
@@ -1728,167 +1059,25 @@
             </w:pPr>
             <w:r>
               <w:rPr>
-                <w:rStyle w:val="span"/>
-                <w:rFonts w:ascii="Palatino Linotype" w:eastAsia="Palatino Linotype" w:hAnsi="Palatino Linotype" w:cs="Palatino Linotype"/>
-                <w:color w:val="4A4A4A"/>
-                <w:sz w:val="20"/>
-                <w:szCs w:val="20"/>
-              </w:rPr>
-              <w:t xml:space="preserve">Create </w:t>
-            </w:r>
-            <w:r>
-              <w:rPr>
-                <w:rStyle w:val="span"/>
-                <w:rFonts w:ascii="Palatino Linotype" w:eastAsia="Palatino Linotype" w:hAnsi="Palatino Linotype" w:cs="Palatino Linotype"/>
-                <w:color w:val="4A4A4A"/>
-                <w:sz w:val="20"/>
-                <w:szCs w:val="20"/>
-              </w:rPr>
-              <w:t xml:space="preserve">and manage </w:t>
-            </w:r>
-            <w:r>
-              <w:rPr>
-                <w:rStyle w:val="span"/>
-                <w:rFonts w:ascii="Palatino Linotype" w:eastAsia="Palatino Linotype" w:hAnsi="Palatino Linotype" w:cs="Palatino Linotype"/>
-                <w:color w:val="4A4A4A"/>
-                <w:sz w:val="20"/>
-                <w:szCs w:val="20"/>
-              </w:rPr>
-              <w:t xml:space="preserve">new promotional games such as </w:t>
-            </w:r>
-            <w:r>
-              <w:rPr>
-                <w:rStyle w:val="span"/>
-                <w:rFonts w:ascii="Palatino Linotype" w:eastAsia="Palatino Linotype" w:hAnsi="Palatino Linotype" w:cs="Palatino Linotype"/>
-                <w:color w:val="4A4A4A"/>
-                <w:sz w:val="20"/>
-                <w:szCs w:val="20"/>
-              </w:rPr>
-              <w:t>s</w:t>
-            </w:r>
-            <w:r>
-              <w:rPr>
-                <w:rStyle w:val="span"/>
-                <w:rFonts w:ascii="Palatino Linotype" w:eastAsia="Palatino Linotype" w:hAnsi="Palatino Linotype" w:cs="Palatino Linotype"/>
-                <w:color w:val="4A4A4A"/>
-                <w:sz w:val="20"/>
-                <w:szCs w:val="20"/>
-              </w:rPr>
-              <w:t xml:space="preserve">eek &amp; </w:t>
-            </w:r>
-            <w:r>
-              <w:rPr>
-                <w:rStyle w:val="span"/>
-                <w:rFonts w:ascii="Palatino Linotype" w:eastAsia="Palatino Linotype" w:hAnsi="Palatino Linotype" w:cs="Palatino Linotype"/>
-                <w:color w:val="4A4A4A"/>
-                <w:sz w:val="20"/>
-                <w:szCs w:val="20"/>
-              </w:rPr>
-              <w:t>f</w:t>
-            </w:r>
-            <w:r>
-              <w:rPr>
-                <w:rStyle w:val="span"/>
-                <w:rFonts w:ascii="Palatino Linotype" w:eastAsia="Palatino Linotype" w:hAnsi="Palatino Linotype" w:cs="Palatino Linotype"/>
-                <w:color w:val="4A4A4A"/>
-                <w:sz w:val="20"/>
-                <w:szCs w:val="20"/>
-              </w:rPr>
-              <w:t xml:space="preserve">ind, </w:t>
-            </w:r>
-            <w:r>
-              <w:rPr>
-                <w:rStyle w:val="span"/>
-                <w:rFonts w:ascii="Palatino Linotype" w:eastAsia="Palatino Linotype" w:hAnsi="Palatino Linotype" w:cs="Palatino Linotype"/>
-                <w:color w:val="4A4A4A"/>
-                <w:sz w:val="20"/>
-                <w:szCs w:val="20"/>
-              </w:rPr>
-              <w:t>p</w:t>
-            </w:r>
-            <w:r>
-              <w:rPr>
-                <w:rStyle w:val="span"/>
-                <w:rFonts w:ascii="Palatino Linotype" w:eastAsia="Palatino Linotype" w:hAnsi="Palatino Linotype" w:cs="Palatino Linotype"/>
-                <w:color w:val="4A4A4A"/>
-                <w:sz w:val="20"/>
-                <w:szCs w:val="20"/>
-              </w:rPr>
-              <w:t>uzzles, Minesweeper,</w:t>
-            </w:r>
-            <w:r>
-              <w:rPr>
-                <w:rStyle w:val="span"/>
-                <w:rFonts w:ascii="Palatino Linotype" w:eastAsia="Palatino Linotype" w:hAnsi="Palatino Linotype" w:cs="Palatino Linotype"/>
-                <w:color w:val="4A4A4A"/>
-                <w:sz w:val="20"/>
-                <w:szCs w:val="20"/>
-              </w:rPr>
-              <w:t xml:space="preserve"> t</w:t>
-            </w:r>
-            <w:r>
-              <w:rPr>
-                <w:rStyle w:val="span"/>
-                <w:rFonts w:ascii="Palatino Linotype" w:eastAsia="Palatino Linotype" w:hAnsi="Palatino Linotype" w:cs="Palatino Linotype"/>
-                <w:color w:val="4A4A4A"/>
-                <w:sz w:val="20"/>
-                <w:szCs w:val="20"/>
-              </w:rPr>
-              <w:t>rivia,</w:t>
-            </w:r>
-            <w:r>
-              <w:rPr>
-                <w:rStyle w:val="span"/>
-                <w:rFonts w:ascii="Palatino Linotype" w:eastAsia="Palatino Linotype" w:hAnsi="Palatino Linotype" w:cs="Palatino Linotype"/>
-                <w:color w:val="4A4A4A"/>
-                <w:sz w:val="20"/>
-                <w:szCs w:val="20"/>
-              </w:rPr>
-              <w:t xml:space="preserve"> iSpy, decoder ring,</w:t>
-            </w:r>
-            <w:r>
-              <w:rPr>
-                <w:rStyle w:val="span"/>
-                <w:rFonts w:ascii="Palatino Linotype" w:eastAsia="Palatino Linotype" w:hAnsi="Palatino Linotype" w:cs="Palatino Linotype"/>
-                <w:color w:val="4A4A4A"/>
-                <w:sz w:val="20"/>
-                <w:szCs w:val="20"/>
-              </w:rPr>
-              <w:t xml:space="preserve"> and </w:t>
-            </w:r>
-            <w:r>
-              <w:rPr>
-                <w:rStyle w:val="span"/>
-                <w:rFonts w:ascii="Palatino Linotype" w:eastAsia="Palatino Linotype" w:hAnsi="Palatino Linotype" w:cs="Palatino Linotype"/>
-                <w:color w:val="4A4A4A"/>
-                <w:sz w:val="20"/>
-                <w:szCs w:val="20"/>
-              </w:rPr>
-              <w:t>p</w:t>
-            </w:r>
-            <w:r>
-              <w:rPr>
-                <w:rStyle w:val="span"/>
-                <w:rFonts w:ascii="Palatino Linotype" w:eastAsia="Palatino Linotype" w:hAnsi="Palatino Linotype" w:cs="Palatino Linotype"/>
-                <w:color w:val="4A4A4A"/>
-                <w:sz w:val="20"/>
-                <w:szCs w:val="20"/>
-              </w:rPr>
-              <w:t>inball</w:t>
+                <w:rFonts w:ascii="Palatino Linotype" w:hAnsi="Palatino Linotype"/>
+                <w:color w:val="4A4A4A"/>
+                <w:sz w:val="20"/>
+                <w:szCs w:val="20"/>
+              </w:rPr>
+              <w:t>Create and manage new promotional games such as seek &amp; find, puzzles, Minesweeper, trivia, iSpy, decoder ring, and pinball</w:t>
             </w:r>
           </w:p>
           <w:p>
             <w:pPr>
-              <w:pStyle w:val="divdocumentparlrColmnsinglecolumnulli"/>
+              <w:pStyle w:val="NormalWeb"/>
               <w:numPr>
                 <w:ilvl w:val="0"/>
-                <w:numId w:val="3"/>
+                <w:numId w:val="32"/>
               </w:numPr>
-              <w:spacing w:line="260" w:lineRule="atLeast"/>
-              <w:ind w:left="280" w:hanging="192"/>
-              <w:rPr>
-                <w:rStyle w:val="span"/>
-                <w:rFonts w:ascii="Palatino Linotype" w:eastAsia="Palatino Linotype" w:hAnsi="Palatino Linotype" w:cs="Palatino Linotype"/>
+              <w:spacing w:before="0" w:beforeAutospacing="0" w:after="0" w:afterAutospacing="0"/>
+              <w:textAlignment w:val="baseline"/>
+              <w:rPr>
+                <w:rFonts w:ascii="Palatino Linotype" w:hAnsi="Palatino Linotype"/>
                 <w:color w:val="4A4A4A"/>
                 <w:sz w:val="20"/>
                 <w:szCs w:val="20"/>
@@ -1896,44 +1085,27 @@
             </w:pPr>
             <w:r>
               <w:rPr>
+                <w:rFonts w:ascii="Palatino Linotype" w:hAnsi="Palatino Linotype"/>
+                <w:color w:val="4A4A4A"/>
+                <w:sz w:val="20"/>
+                <w:szCs w:val="20"/>
+              </w:rPr>
+              <w:t>LMS implementation, integrating, troubleshooting, and managing</w:t>
+            </w:r>
+          </w:p>
+          <w:p>
+            <w:pPr>
+              <w:pStyle w:val="NormalWeb"/>
+              <w:spacing w:before="0" w:beforeAutospacing="0" w:after="0" w:afterAutospacing="0"/>
+              <w:textAlignment w:val="baseline"/>
+              <w:rPr>
                 <w:rStyle w:val="span"/>
-                <w:rFonts w:ascii="Palatino Linotype" w:eastAsia="Palatino Linotype" w:hAnsi="Palatino Linotype" w:cs="Palatino Linotype"/>
-                <w:color w:val="4A4A4A"/>
-                <w:sz w:val="20"/>
-                <w:szCs w:val="20"/>
-              </w:rPr>
-              <w:t>LMS implementation</w:t>
-            </w:r>
-            <w:r>
-              <w:rPr>
-                <w:rStyle w:val="span"/>
-                <w:rFonts w:ascii="Palatino Linotype" w:eastAsia="Palatino Linotype" w:hAnsi="Palatino Linotype" w:cs="Palatino Linotype"/>
-                <w:color w:val="4A4A4A"/>
-                <w:sz w:val="20"/>
-                <w:szCs w:val="20"/>
-              </w:rPr>
-              <w:t xml:space="preserve">, </w:t>
-            </w:r>
-            <w:r>
-              <w:rPr>
-                <w:rStyle w:val="span"/>
-                <w:rFonts w:ascii="Palatino Linotype" w:eastAsia="Palatino Linotype" w:hAnsi="Palatino Linotype" w:cs="Palatino Linotype"/>
-                <w:color w:val="4A4A4A"/>
-                <w:sz w:val="20"/>
-                <w:szCs w:val="20"/>
-              </w:rPr>
-              <w:t>integrating</w:t>
-            </w:r>
-            <w:r>
-              <w:rPr>
-                <w:rStyle w:val="span"/>
-                <w:rFonts w:ascii="Palatino Linotype" w:eastAsia="Palatino Linotype" w:hAnsi="Palatino Linotype" w:cs="Palatino Linotype"/>
-                <w:color w:val="4A4A4A"/>
-                <w:sz w:val="20"/>
-                <w:szCs w:val="20"/>
-              </w:rPr>
-              <w:t>, troubleshooting, and managing</w:t>
-            </w:r>
+                <w:rFonts w:ascii="Palatino Linotype" w:hAnsi="Palatino Linotype"/>
+                <w:color w:val="4A4A4A"/>
+                <w:sz w:val="20"/>
+                <w:szCs w:val="20"/>
+              </w:rPr>
+            </w:pPr>
           </w:p>
         </w:tc>
       </w:tr>
@@ -1981,7 +1153,7 @@
               <w:pStyle w:val="spanpaddedline"/>
               <w:spacing w:line="260" w:lineRule="atLeast"/>
               <w:rPr>
-                <w:rStyle w:val="spandateswrapper"/>
+                <w:rStyle w:val="span"/>
                 <w:rFonts w:ascii="Palatino Linotype" w:eastAsia="Palatino Linotype" w:hAnsi="Palatino Linotype" w:cs="Palatino Linotype"/>
                 <w:color w:val="4A4A4A"/>
                 <w:sz w:val="20"/>
@@ -2006,7 +1178,30 @@
                 <w:sz w:val="20"/>
                 <w:szCs w:val="20"/>
               </w:rPr>
-              <w:t>| St. Louis, MO</w:t>
+              <w:t xml:space="preserve">| </w:t>
+            </w:r>
+          </w:p>
+          <w:p>
+            <w:pPr>
+              <w:pStyle w:val="spanpaddedline"/>
+              <w:spacing w:line="260" w:lineRule="atLeast"/>
+              <w:rPr>
+                <w:rStyle w:val="spandateswrapper"/>
+                <w:rFonts w:ascii="Palatino Linotype" w:eastAsia="Palatino Linotype" w:hAnsi="Palatino Linotype" w:cs="Palatino Linotype"/>
+                <w:color w:val="4A4A4A"/>
+                <w:sz w:val="20"/>
+                <w:szCs w:val="20"/>
+              </w:rPr>
+            </w:pPr>
+            <w:r>
+              <w:rPr>
+                <w:rStyle w:val="span"/>
+                <w:rFonts w:ascii="Palatino Linotype" w:eastAsia="Palatino Linotype" w:hAnsi="Palatino Linotype" w:cs="Palatino Linotype"/>
+                <w:color w:val="4A4A4A"/>
+                <w:sz w:val="20"/>
+                <w:szCs w:val="20"/>
+              </w:rPr>
+              <w:t>St. Louis, MO</w:t>
             </w:r>
           </w:p>
           <w:p>
@@ -2056,7 +1251,7 @@
                 <w:sz w:val="20"/>
                 <w:szCs w:val="20"/>
               </w:rPr>
-              <w:t>01/20</w:t>
+              <w:t>01/201</w:t>
             </w:r>
             <w:r>
               <w:rPr>
@@ -2068,7 +1263,19 @@
                 <w:sz w:val="20"/>
                 <w:szCs w:val="20"/>
               </w:rPr>
-              <w:t>1</w:t>
+              <w:t>5</w:t>
+            </w:r>
+            <w:r>
+              <w:rPr>
+                <w:rStyle w:val="spandateswrapper"/>
+                <w:rFonts w:ascii="Palatino Linotype" w:eastAsia="Palatino Linotype" w:hAnsi="Palatino Linotype" w:cs="Palatino Linotype"/>
+                <w:i/>
+                <w:iCs/>
+                <w:color w:val="4A4A4A"/>
+                <w:sz w:val="20"/>
+                <w:szCs w:val="20"/>
+              </w:rPr>
+              <w:t xml:space="preserve"> </w:t>
             </w:r>
             <w:r>
               <w:rPr>
@@ -2080,43 +1287,7 @@
                 <w:sz w:val="20"/>
                 <w:szCs w:val="20"/>
               </w:rPr>
-              <w:t>5</w:t>
-            </w:r>
-            <w:r>
-              <w:rPr>
-                <w:rStyle w:val="spandateswrapper"/>
-                <w:rFonts w:ascii="Palatino Linotype" w:eastAsia="Palatino Linotype" w:hAnsi="Palatino Linotype" w:cs="Palatino Linotype"/>
-                <w:i/>
-                <w:iCs/>
-                <w:color w:val="4A4A4A"/>
-                <w:sz w:val="20"/>
-                <w:szCs w:val="20"/>
-              </w:rPr>
-              <w:t xml:space="preserve"> </w:t>
-            </w:r>
-            <w:r>
-              <w:rPr>
-                <w:rStyle w:val="span"/>
-                <w:rFonts w:ascii="Palatino Linotype" w:eastAsia="Palatino Linotype" w:hAnsi="Palatino Linotype" w:cs="Palatino Linotype"/>
-                <w:i/>
-                <w:iCs/>
-                <w:color w:val="4A4A4A"/>
-                <w:sz w:val="20"/>
-                <w:szCs w:val="20"/>
-              </w:rPr>
-              <w:t>– 01/</w:t>
-            </w:r>
-            <w:r>
-              <w:rPr>
-                <w:rStyle w:val="span"/>
-                <w:rFonts w:ascii="Palatino Linotype" w:eastAsia="Palatino Linotype" w:hAnsi="Palatino Linotype" w:cs="Palatino Linotype"/>
-                <w:i/>
-                <w:iCs/>
-                <w:color w:val="4A4A4A"/>
-                <w:sz w:val="20"/>
-                <w:szCs w:val="20"/>
-              </w:rPr>
-              <w:t>20</w:t>
+              <w:t>– 01/20</w:t>
             </w:r>
             <w:r>
               <w:rPr>
@@ -2145,16 +1316,15 @@
           </w:tcPr>
           <w:p>
             <w:pPr>
-              <w:pStyle w:val="divdocumentparlrColmnsinglecolumnulli"/>
+              <w:pStyle w:val="NormalWeb"/>
               <w:numPr>
                 <w:ilvl w:val="0"/>
-                <w:numId w:val="4"/>
+                <w:numId w:val="33"/>
               </w:numPr>
-              <w:spacing w:line="260" w:lineRule="atLeast"/>
-              <w:ind w:left="280" w:hanging="192"/>
-              <w:rPr>
-                <w:rStyle w:val="span"/>
-                <w:rFonts w:ascii="Palatino Linotype" w:eastAsia="Palatino Linotype" w:hAnsi="Palatino Linotype" w:cs="Palatino Linotype"/>
+              <w:spacing w:before="0" w:beforeAutospacing="0" w:after="0" w:afterAutospacing="0"/>
+              <w:textAlignment w:val="baseline"/>
+              <w:rPr>
+                <w:rFonts w:ascii="Palatino Linotype" w:hAnsi="Palatino Linotype"/>
                 <w:color w:val="4A4A4A"/>
                 <w:sz w:val="20"/>
                 <w:szCs w:val="20"/>
@@ -2162,147 +1332,25 @@
             </w:pPr>
             <w:r>
               <w:rPr>
-                <w:rStyle w:val="span"/>
-                <w:rFonts w:ascii="Palatino Linotype" w:eastAsia="Palatino Linotype" w:hAnsi="Palatino Linotype" w:cs="Palatino Linotype"/>
-                <w:color w:val="4A4A4A"/>
-                <w:sz w:val="20"/>
-                <w:szCs w:val="20"/>
-              </w:rPr>
-              <w:t>Discontinue</w:t>
-            </w:r>
-            <w:r>
-              <w:rPr>
-                <w:rStyle w:val="span"/>
-                <w:rFonts w:ascii="Palatino Linotype" w:eastAsia="Palatino Linotype" w:hAnsi="Palatino Linotype" w:cs="Palatino Linotype"/>
-                <w:color w:val="4A4A4A"/>
-                <w:sz w:val="20"/>
-                <w:szCs w:val="20"/>
-              </w:rPr>
-              <w:t xml:space="preserve"> </w:t>
-            </w:r>
-            <w:r>
-              <w:rPr>
-                <w:rStyle w:val="span"/>
-                <w:rFonts w:ascii="Palatino Linotype" w:eastAsia="Palatino Linotype" w:hAnsi="Palatino Linotype" w:cs="Palatino Linotype"/>
-                <w:color w:val="4A4A4A"/>
-                <w:sz w:val="20"/>
-                <w:szCs w:val="20"/>
-              </w:rPr>
-              <w:t>use</w:t>
-            </w:r>
-            <w:r>
-              <w:rPr>
-                <w:rStyle w:val="span"/>
-                <w:rFonts w:ascii="Palatino Linotype" w:eastAsia="Palatino Linotype" w:hAnsi="Palatino Linotype" w:cs="Palatino Linotype"/>
-                <w:color w:val="4A4A4A"/>
-                <w:sz w:val="20"/>
-                <w:szCs w:val="20"/>
-              </w:rPr>
-              <w:t xml:space="preserve"> of</w:t>
-            </w:r>
-            <w:r>
-              <w:rPr>
-                <w:rStyle w:val="span"/>
-                <w:rFonts w:ascii="Palatino Linotype" w:eastAsia="Palatino Linotype" w:hAnsi="Palatino Linotype" w:cs="Palatino Linotype"/>
-                <w:color w:val="4A4A4A"/>
-                <w:sz w:val="20"/>
-                <w:szCs w:val="20"/>
-              </w:rPr>
-              <w:t xml:space="preserve"> </w:t>
-            </w:r>
-            <w:r>
-              <w:rPr>
-                <w:rStyle w:val="span"/>
-                <w:rFonts w:ascii="Palatino Linotype" w:eastAsia="Palatino Linotype" w:hAnsi="Palatino Linotype" w:cs="Palatino Linotype"/>
-                <w:color w:val="4A4A4A"/>
-                <w:sz w:val="20"/>
-                <w:szCs w:val="20"/>
-              </w:rPr>
-              <w:t>Adobe Flash and ActionScript</w:t>
-            </w:r>
-            <w:r>
-              <w:rPr>
-                <w:rStyle w:val="span"/>
-                <w:rFonts w:ascii="Palatino Linotype" w:eastAsia="Palatino Linotype" w:hAnsi="Palatino Linotype" w:cs="Palatino Linotype"/>
-                <w:color w:val="4A4A4A"/>
-                <w:sz w:val="20"/>
-                <w:szCs w:val="20"/>
-              </w:rPr>
-              <w:t xml:space="preserve"> 2/3</w:t>
-            </w:r>
-            <w:r>
-              <w:rPr>
-                <w:rStyle w:val="span"/>
-                <w:rFonts w:ascii="Palatino Linotype" w:eastAsia="Palatino Linotype" w:hAnsi="Palatino Linotype" w:cs="Palatino Linotype"/>
-                <w:color w:val="4A4A4A"/>
-                <w:sz w:val="20"/>
-                <w:szCs w:val="20"/>
-              </w:rPr>
-              <w:t xml:space="preserve"> in favor of HTML, CSS, and </w:t>
-            </w:r>
-            <w:r>
-              <w:rPr>
-                <w:rStyle w:val="span"/>
-                <w:rFonts w:ascii="Palatino Linotype" w:eastAsia="Palatino Linotype" w:hAnsi="Palatino Linotype" w:cs="Palatino Linotype"/>
-                <w:color w:val="4A4A4A"/>
-                <w:sz w:val="20"/>
-                <w:szCs w:val="20"/>
-              </w:rPr>
-              <w:t>JavaScript</w:t>
-            </w:r>
-            <w:r>
-              <w:rPr>
-                <w:rStyle w:val="span"/>
-                <w:rFonts w:ascii="Palatino Linotype" w:eastAsia="Palatino Linotype" w:hAnsi="Palatino Linotype" w:cs="Palatino Linotype"/>
-                <w:color w:val="4A4A4A"/>
-                <w:sz w:val="20"/>
-                <w:szCs w:val="20"/>
-              </w:rPr>
-              <w:t xml:space="preserve"> to create and animate computer training modules / </w:t>
-            </w:r>
-            <w:r>
-              <w:rPr>
-                <w:rStyle w:val="span"/>
-                <w:rFonts w:ascii="Palatino Linotype" w:eastAsia="Palatino Linotype" w:hAnsi="Palatino Linotype" w:cs="Palatino Linotype"/>
-                <w:color w:val="4A4A4A"/>
-                <w:sz w:val="20"/>
-                <w:szCs w:val="20"/>
-              </w:rPr>
-              <w:t>e</w:t>
-            </w:r>
-            <w:r>
-              <w:rPr>
-                <w:rStyle w:val="span"/>
-                <w:rFonts w:ascii="Palatino Linotype" w:eastAsia="Palatino Linotype" w:hAnsi="Palatino Linotype" w:cs="Palatino Linotype"/>
-                <w:color w:val="4A4A4A"/>
-                <w:sz w:val="20"/>
-                <w:szCs w:val="20"/>
-              </w:rPr>
-              <w:t>Learning</w:t>
-            </w:r>
-            <w:r>
-              <w:rPr>
-                <w:rStyle w:val="span"/>
-                <w:rFonts w:ascii="Palatino Linotype" w:eastAsia="Palatino Linotype" w:hAnsi="Palatino Linotype" w:cs="Palatino Linotype"/>
-                <w:color w:val="4A4A4A"/>
-                <w:sz w:val="20"/>
-                <w:szCs w:val="20"/>
-              </w:rPr>
-              <w:t>s</w:t>
+                <w:rFonts w:ascii="Palatino Linotype" w:hAnsi="Palatino Linotype"/>
+                <w:color w:val="4A4A4A"/>
+                <w:sz w:val="20"/>
+                <w:szCs w:val="20"/>
+              </w:rPr>
+              <w:t>Discontinue use of Adobe Flash and ActionScript 2/3 in favor of HTML, CSS, and JavaScript to create and animate eLearnings</w:t>
             </w:r>
           </w:p>
           <w:p>
             <w:pPr>
-              <w:pStyle w:val="divdocumentparlrColmnsinglecolumnulli"/>
+              <w:pStyle w:val="NormalWeb"/>
               <w:numPr>
                 <w:ilvl w:val="0"/>
-                <w:numId w:val="4"/>
+                <w:numId w:val="33"/>
               </w:numPr>
-              <w:spacing w:line="260" w:lineRule="atLeast"/>
-              <w:ind w:left="280" w:hanging="192"/>
-              <w:rPr>
-                <w:rStyle w:val="span"/>
-                <w:rFonts w:ascii="Palatino Linotype" w:eastAsia="Palatino Linotype" w:hAnsi="Palatino Linotype" w:cs="Palatino Linotype"/>
+              <w:spacing w:before="0" w:beforeAutospacing="0" w:after="0" w:afterAutospacing="0"/>
+              <w:textAlignment w:val="baseline"/>
+              <w:rPr>
+                <w:rFonts w:ascii="Palatino Linotype" w:hAnsi="Palatino Linotype"/>
                 <w:color w:val="4A4A4A"/>
                 <w:sz w:val="20"/>
                 <w:szCs w:val="20"/>
@@ -2310,67 +1358,25 @@
             </w:pPr>
             <w:r>
               <w:rPr>
-                <w:rStyle w:val="span"/>
-                <w:rFonts w:ascii="Palatino Linotype" w:eastAsia="Palatino Linotype" w:hAnsi="Palatino Linotype" w:cs="Palatino Linotype"/>
-                <w:color w:val="4A4A4A"/>
-                <w:sz w:val="20"/>
-                <w:szCs w:val="20"/>
-              </w:rPr>
-              <w:t xml:space="preserve">Create all new course file templates </w:t>
-            </w:r>
-            <w:r>
-              <w:rPr>
-                <w:rStyle w:val="span"/>
-                <w:rFonts w:ascii="Palatino Linotype" w:eastAsia="Palatino Linotype" w:hAnsi="Palatino Linotype" w:cs="Palatino Linotype"/>
-                <w:color w:val="4A4A4A"/>
-                <w:sz w:val="20"/>
-                <w:szCs w:val="20"/>
-              </w:rPr>
-              <w:t>that support mobile compliance</w:t>
-            </w:r>
-            <w:r>
-              <w:rPr>
-                <w:rStyle w:val="span"/>
-                <w:rFonts w:ascii="Palatino Linotype" w:eastAsia="Palatino Linotype" w:hAnsi="Palatino Linotype" w:cs="Palatino Linotype"/>
-                <w:color w:val="4A4A4A"/>
-                <w:sz w:val="20"/>
-                <w:szCs w:val="20"/>
-              </w:rPr>
-              <w:t xml:space="preserve"> and a new mobile </w:t>
-            </w:r>
-            <w:r>
-              <w:rPr>
-                <w:rStyle w:val="span"/>
-                <w:rFonts w:ascii="Palatino Linotype" w:eastAsia="Palatino Linotype" w:hAnsi="Palatino Linotype" w:cs="Palatino Linotype"/>
-                <w:color w:val="4A4A4A"/>
-                <w:sz w:val="20"/>
-                <w:szCs w:val="20"/>
-              </w:rPr>
-              <w:t>a</w:t>
-            </w:r>
-            <w:r>
-              <w:rPr>
-                <w:rStyle w:val="span"/>
-                <w:rFonts w:ascii="Palatino Linotype" w:eastAsia="Palatino Linotype" w:hAnsi="Palatino Linotype" w:cs="Palatino Linotype"/>
-                <w:color w:val="4A4A4A"/>
-                <w:sz w:val="20"/>
-                <w:szCs w:val="20"/>
-              </w:rPr>
-              <w:t>pplication</w:t>
+                <w:rFonts w:ascii="Palatino Linotype" w:hAnsi="Palatino Linotype"/>
+                <w:color w:val="4A4A4A"/>
+                <w:sz w:val="20"/>
+                <w:szCs w:val="20"/>
+              </w:rPr>
+              <w:t>Create all new course file templates that support mobile compliance and a new mobile application</w:t>
             </w:r>
           </w:p>
           <w:p>
             <w:pPr>
-              <w:pStyle w:val="divdocumentparlrColmnsinglecolumnulli"/>
+              <w:pStyle w:val="NormalWeb"/>
               <w:numPr>
                 <w:ilvl w:val="0"/>
-                <w:numId w:val="4"/>
+                <w:numId w:val="33"/>
               </w:numPr>
-              <w:spacing w:line="260" w:lineRule="atLeast"/>
-              <w:ind w:left="280" w:hanging="192"/>
-              <w:rPr>
-                <w:rStyle w:val="span"/>
-                <w:rFonts w:ascii="Palatino Linotype" w:eastAsia="Palatino Linotype" w:hAnsi="Palatino Linotype" w:cs="Palatino Linotype"/>
+              <w:spacing w:before="0" w:beforeAutospacing="0" w:after="0" w:afterAutospacing="0"/>
+              <w:textAlignment w:val="baseline"/>
+              <w:rPr>
+                <w:rFonts w:ascii="Palatino Linotype" w:hAnsi="Palatino Linotype"/>
                 <w:color w:val="4A4A4A"/>
                 <w:sz w:val="20"/>
                 <w:szCs w:val="20"/>
@@ -2378,77 +1384,25 @@
             </w:pPr>
             <w:r>
               <w:rPr>
-                <w:rStyle w:val="span"/>
-                <w:rFonts w:ascii="Palatino Linotype" w:eastAsia="Palatino Linotype" w:hAnsi="Palatino Linotype" w:cs="Palatino Linotype"/>
-                <w:color w:val="4A4A4A"/>
-                <w:sz w:val="20"/>
-                <w:szCs w:val="20"/>
-              </w:rPr>
-              <w:t xml:space="preserve">Utilize PowerShell </w:t>
-            </w:r>
-            <w:r>
-              <w:rPr>
-                <w:rStyle w:val="span"/>
-                <w:rFonts w:ascii="Palatino Linotype" w:eastAsia="Palatino Linotype" w:hAnsi="Palatino Linotype" w:cs="Palatino Linotype"/>
-                <w:color w:val="4A4A4A"/>
-                <w:sz w:val="20"/>
-                <w:szCs w:val="20"/>
-              </w:rPr>
-              <w:t xml:space="preserve">to automate conversion </w:t>
-            </w:r>
-            <w:r>
-              <w:rPr>
-                <w:rStyle w:val="span"/>
-                <w:rFonts w:ascii="Palatino Linotype" w:eastAsia="Palatino Linotype" w:hAnsi="Palatino Linotype" w:cs="Palatino Linotype"/>
-                <w:color w:val="4A4A4A"/>
-                <w:sz w:val="20"/>
-                <w:szCs w:val="20"/>
-              </w:rPr>
-              <w:t>of courses to</w:t>
-            </w:r>
-            <w:r>
-              <w:rPr>
-                <w:rStyle w:val="span"/>
-                <w:rFonts w:ascii="Palatino Linotype" w:eastAsia="Palatino Linotype" w:hAnsi="Palatino Linotype" w:cs="Palatino Linotype"/>
-                <w:color w:val="4A4A4A"/>
-                <w:sz w:val="20"/>
-                <w:szCs w:val="20"/>
-              </w:rPr>
-              <w:t xml:space="preserve"> various offline </w:t>
-            </w:r>
-            <w:r>
-              <w:rPr>
-                <w:rStyle w:val="span"/>
-                <w:rFonts w:ascii="Palatino Linotype" w:eastAsia="Palatino Linotype" w:hAnsi="Palatino Linotype" w:cs="Palatino Linotype"/>
-                <w:color w:val="4A4A4A"/>
-                <w:sz w:val="20"/>
-                <w:szCs w:val="20"/>
-              </w:rPr>
-              <w:t>a</w:t>
-            </w:r>
-            <w:r>
-              <w:rPr>
-                <w:rStyle w:val="span"/>
-                <w:rFonts w:ascii="Palatino Linotype" w:eastAsia="Palatino Linotype" w:hAnsi="Palatino Linotype" w:cs="Palatino Linotype"/>
-                <w:color w:val="4A4A4A"/>
-                <w:sz w:val="20"/>
-                <w:szCs w:val="20"/>
-              </w:rPr>
-              <w:t>pplications and formats</w:t>
+                <w:rFonts w:ascii="Palatino Linotype" w:hAnsi="Palatino Linotype"/>
+                <w:color w:val="4A4A4A"/>
+                <w:sz w:val="20"/>
+                <w:szCs w:val="20"/>
+              </w:rPr>
+              <w:t>Utilize PowerShell to automate conversion of courses to various offline applications and formats</w:t>
             </w:r>
           </w:p>
           <w:p>
             <w:pPr>
-              <w:pStyle w:val="divdocumentparlrColmnsinglecolumnulli"/>
+              <w:pStyle w:val="NormalWeb"/>
               <w:numPr>
                 <w:ilvl w:val="0"/>
-                <w:numId w:val="4"/>
+                <w:numId w:val="33"/>
               </w:numPr>
-              <w:spacing w:line="260" w:lineRule="atLeast"/>
-              <w:ind w:left="280" w:hanging="192"/>
-              <w:rPr>
-                <w:rStyle w:val="span"/>
-                <w:rFonts w:ascii="Palatino Linotype" w:eastAsia="Palatino Linotype" w:hAnsi="Palatino Linotype" w:cs="Palatino Linotype"/>
+              <w:spacing w:before="0" w:beforeAutospacing="0" w:after="0" w:afterAutospacing="0"/>
+              <w:textAlignment w:val="baseline"/>
+              <w:rPr>
+                <w:rFonts w:ascii="Palatino Linotype" w:hAnsi="Palatino Linotype"/>
                 <w:color w:val="4A4A4A"/>
                 <w:sz w:val="20"/>
                 <w:szCs w:val="20"/>
@@ -2456,47 +1410,25 @@
             </w:pPr>
             <w:r>
               <w:rPr>
-                <w:rStyle w:val="span"/>
-                <w:rFonts w:ascii="Palatino Linotype" w:eastAsia="Palatino Linotype" w:hAnsi="Palatino Linotype" w:cs="Palatino Linotype"/>
-                <w:color w:val="4A4A4A"/>
-                <w:sz w:val="20"/>
-                <w:szCs w:val="20"/>
-              </w:rPr>
-              <w:t>Manag</w:t>
-            </w:r>
-            <w:r>
-              <w:rPr>
-                <w:rStyle w:val="span"/>
-                <w:rFonts w:ascii="Palatino Linotype" w:eastAsia="Palatino Linotype" w:hAnsi="Palatino Linotype" w:cs="Palatino Linotype"/>
-                <w:color w:val="4A4A4A"/>
-                <w:sz w:val="20"/>
-                <w:szCs w:val="20"/>
-              </w:rPr>
-              <w:t>e</w:t>
-            </w:r>
-            <w:r>
-              <w:rPr>
-                <w:rStyle w:val="span"/>
-                <w:rFonts w:ascii="Palatino Linotype" w:eastAsia="Palatino Linotype" w:hAnsi="Palatino Linotype" w:cs="Palatino Linotype"/>
-                <w:color w:val="4A4A4A"/>
-                <w:sz w:val="20"/>
-                <w:szCs w:val="20"/>
-              </w:rPr>
-              <w:t xml:space="preserve"> company website implementation and updating</w:t>
+                <w:rFonts w:ascii="Palatino Linotype" w:hAnsi="Palatino Linotype"/>
+                <w:color w:val="4A4A4A"/>
+                <w:sz w:val="20"/>
+                <w:szCs w:val="20"/>
+              </w:rPr>
+              <w:t>Manage company website implementation and updating</w:t>
             </w:r>
           </w:p>
           <w:p>
             <w:pPr>
-              <w:pStyle w:val="divdocumentparlrColmnsinglecolumnulli"/>
+              <w:pStyle w:val="NormalWeb"/>
               <w:numPr>
                 <w:ilvl w:val="0"/>
-                <w:numId w:val="4"/>
+                <w:numId w:val="33"/>
               </w:numPr>
-              <w:spacing w:line="260" w:lineRule="atLeast"/>
-              <w:ind w:left="280" w:hanging="192"/>
-              <w:rPr>
-                <w:rStyle w:val="span"/>
-                <w:rFonts w:ascii="Palatino Linotype" w:eastAsia="Palatino Linotype" w:hAnsi="Palatino Linotype" w:cs="Palatino Linotype"/>
+              <w:spacing w:before="0" w:beforeAutospacing="0" w:after="0" w:afterAutospacing="0"/>
+              <w:textAlignment w:val="baseline"/>
+              <w:rPr>
+                <w:rFonts w:ascii="Palatino Linotype" w:hAnsi="Palatino Linotype"/>
                 <w:color w:val="4A4A4A"/>
                 <w:sz w:val="20"/>
                 <w:szCs w:val="20"/>
@@ -2504,87 +1436,26 @@
             </w:pPr>
             <w:r>
               <w:rPr>
-                <w:rStyle w:val="span"/>
-                <w:rFonts w:ascii="Palatino Linotype" w:eastAsia="Palatino Linotype" w:hAnsi="Palatino Linotype" w:cs="Palatino Linotype"/>
-                <w:color w:val="4A4A4A"/>
-                <w:sz w:val="20"/>
-                <w:szCs w:val="20"/>
-              </w:rPr>
-              <w:t>Troubleshooting client</w:t>
-            </w:r>
-            <w:r>
-              <w:rPr>
-                <w:rStyle w:val="span"/>
-                <w:rFonts w:ascii="Palatino Linotype" w:eastAsia="Palatino Linotype" w:hAnsi="Palatino Linotype" w:cs="Palatino Linotype"/>
-                <w:color w:val="4A4A4A"/>
-                <w:sz w:val="20"/>
-                <w:szCs w:val="20"/>
-              </w:rPr>
-              <w:t xml:space="preserve"> issues and</w:t>
-            </w:r>
-            <w:r>
-              <w:rPr>
-                <w:rStyle w:val="span"/>
-                <w:rFonts w:ascii="Palatino Linotype" w:eastAsia="Palatino Linotype" w:hAnsi="Palatino Linotype" w:cs="Palatino Linotype"/>
-                <w:color w:val="4A4A4A"/>
-                <w:sz w:val="20"/>
-                <w:szCs w:val="20"/>
-              </w:rPr>
-              <w:t xml:space="preserve"> request</w:t>
-            </w:r>
-            <w:r>
-              <w:rPr>
-                <w:rStyle w:val="span"/>
-                <w:rFonts w:ascii="Palatino Linotype" w:eastAsia="Palatino Linotype" w:hAnsi="Palatino Linotype" w:cs="Palatino Linotype"/>
-                <w:color w:val="4A4A4A"/>
-                <w:sz w:val="20"/>
-                <w:szCs w:val="20"/>
-              </w:rPr>
-              <w:t>s</w:t>
-            </w:r>
-            <w:r>
-              <w:rPr>
-                <w:rStyle w:val="span"/>
-                <w:rFonts w:ascii="Palatino Linotype" w:eastAsia="Palatino Linotype" w:hAnsi="Palatino Linotype" w:cs="Palatino Linotype"/>
-                <w:color w:val="4A4A4A"/>
-                <w:sz w:val="20"/>
-                <w:szCs w:val="20"/>
-              </w:rPr>
-              <w:t xml:space="preserve">, </w:t>
-            </w:r>
-            <w:r>
-              <w:rPr>
-                <w:rStyle w:val="span"/>
-                <w:rFonts w:ascii="Palatino Linotype" w:eastAsia="Palatino Linotype" w:hAnsi="Palatino Linotype" w:cs="Palatino Linotype"/>
-                <w:color w:val="4A4A4A"/>
-                <w:sz w:val="20"/>
-                <w:szCs w:val="20"/>
-              </w:rPr>
-              <w:t>as well as</w:t>
-            </w:r>
-            <w:r>
-              <w:rPr>
-                <w:rStyle w:val="span"/>
-                <w:rFonts w:ascii="Palatino Linotype" w:eastAsia="Palatino Linotype" w:hAnsi="Palatino Linotype" w:cs="Palatino Linotype"/>
-                <w:color w:val="4A4A4A"/>
-                <w:sz w:val="20"/>
-                <w:szCs w:val="20"/>
-              </w:rPr>
-              <w:t xml:space="preserve"> implementing appropriate fixes</w:t>
+                <w:rFonts w:ascii="Palatino Linotype" w:hAnsi="Palatino Linotype"/>
+                <w:color w:val="4A4A4A"/>
+                <w:sz w:val="20"/>
+                <w:szCs w:val="20"/>
+              </w:rPr>
+              <w:t>Troubleshooting client issues and requests, as well as implementing appropriate fixes</w:t>
             </w:r>
           </w:p>
           <w:p>
             <w:pPr>
-              <w:pStyle w:val="divdocumentparlrColmnsinglecolumnulli"/>
+              <w:pStyle w:val="NormalWeb"/>
               <w:numPr>
                 <w:ilvl w:val="0"/>
-                <w:numId w:val="4"/>
+                <w:numId w:val="33"/>
               </w:numPr>
-              <w:spacing w:line="260" w:lineRule="atLeast"/>
-              <w:ind w:left="280" w:hanging="192"/>
+              <w:spacing w:before="0" w:beforeAutospacing="0" w:after="0" w:afterAutospacing="0"/>
+              <w:textAlignment w:val="baseline"/>
               <w:rPr>
                 <w:rStyle w:val="span"/>
-                <w:rFonts w:ascii="Palatino Linotype" w:eastAsia="Palatino Linotype" w:hAnsi="Palatino Linotype" w:cs="Palatino Linotype"/>
+                <w:rFonts w:ascii="Palatino Linotype" w:hAnsi="Palatino Linotype"/>
                 <w:color w:val="4A4A4A"/>
                 <w:sz w:val="20"/>
                 <w:szCs w:val="20"/>
@@ -2592,123 +1463,12 @@
             </w:pPr>
             <w:r>
               <w:rPr>
-                <w:rStyle w:val="span"/>
-                <w:rFonts w:ascii="Palatino Linotype" w:eastAsia="Palatino Linotype" w:hAnsi="Palatino Linotype" w:cs="Palatino Linotype"/>
-                <w:color w:val="4A4A4A"/>
-                <w:sz w:val="20"/>
-                <w:szCs w:val="20"/>
-              </w:rPr>
-              <w:t xml:space="preserve">Work directly with </w:t>
-            </w:r>
-            <w:r>
-              <w:rPr>
-                <w:rStyle w:val="span"/>
-                <w:rFonts w:ascii="Palatino Linotype" w:eastAsia="Palatino Linotype" w:hAnsi="Palatino Linotype" w:cs="Palatino Linotype"/>
-                <w:color w:val="4A4A4A"/>
-                <w:sz w:val="20"/>
-                <w:szCs w:val="20"/>
-              </w:rPr>
-              <w:t>d</w:t>
-            </w:r>
-            <w:r>
-              <w:rPr>
-                <w:rStyle w:val="span"/>
-                <w:rFonts w:ascii="Palatino Linotype" w:eastAsia="Palatino Linotype" w:hAnsi="Palatino Linotype" w:cs="Palatino Linotype"/>
-                <w:color w:val="4A4A4A"/>
-                <w:sz w:val="20"/>
-                <w:szCs w:val="20"/>
-              </w:rPr>
-              <w:t xml:space="preserve">esigners to ensure computer training modules / </w:t>
-            </w:r>
-            <w:r>
-              <w:rPr>
-                <w:rStyle w:val="span"/>
-                <w:rFonts w:ascii="Palatino Linotype" w:eastAsia="Palatino Linotype" w:hAnsi="Palatino Linotype" w:cs="Palatino Linotype"/>
-                <w:color w:val="4A4A4A"/>
-                <w:sz w:val="20"/>
-                <w:szCs w:val="20"/>
-              </w:rPr>
-              <w:t>e</w:t>
-            </w:r>
-            <w:r>
-              <w:rPr>
-                <w:rStyle w:val="span"/>
-                <w:rFonts w:ascii="Palatino Linotype" w:eastAsia="Palatino Linotype" w:hAnsi="Palatino Linotype" w:cs="Palatino Linotype"/>
-                <w:color w:val="4A4A4A"/>
-                <w:sz w:val="20"/>
-                <w:szCs w:val="20"/>
-              </w:rPr>
-              <w:t>Learning</w:t>
-            </w:r>
-            <w:r>
-              <w:rPr>
-                <w:rStyle w:val="span"/>
-                <w:rFonts w:ascii="Palatino Linotype" w:eastAsia="Palatino Linotype" w:hAnsi="Palatino Linotype" w:cs="Palatino Linotype"/>
-                <w:color w:val="4A4A4A"/>
-                <w:sz w:val="20"/>
-                <w:szCs w:val="20"/>
-              </w:rPr>
-              <w:t xml:space="preserve">s </w:t>
-            </w:r>
-            <w:r>
-              <w:rPr>
-                <w:rStyle w:val="span"/>
-                <w:rFonts w:ascii="Palatino Linotype" w:eastAsia="Palatino Linotype" w:hAnsi="Palatino Linotype" w:cs="Palatino Linotype"/>
-                <w:color w:val="4A4A4A"/>
-                <w:sz w:val="20"/>
-                <w:szCs w:val="20"/>
-              </w:rPr>
-              <w:t>match</w:t>
-            </w:r>
-            <w:r>
-              <w:rPr>
-                <w:rStyle w:val="span"/>
-                <w:rFonts w:ascii="Palatino Linotype" w:eastAsia="Palatino Linotype" w:hAnsi="Palatino Linotype" w:cs="Palatino Linotype"/>
-                <w:color w:val="4A4A4A"/>
-                <w:sz w:val="20"/>
-                <w:szCs w:val="20"/>
-              </w:rPr>
-              <w:t xml:space="preserve"> the </w:t>
-            </w:r>
-            <w:r>
-              <w:rPr>
-                <w:rStyle w:val="span"/>
-                <w:rFonts w:ascii="Palatino Linotype" w:eastAsia="Palatino Linotype" w:hAnsi="Palatino Linotype" w:cs="Palatino Linotype"/>
-                <w:color w:val="4A4A4A"/>
-                <w:sz w:val="20"/>
-                <w:szCs w:val="20"/>
-              </w:rPr>
-              <w:t>composition</w:t>
-            </w:r>
-            <w:r>
-              <w:rPr>
-                <w:rStyle w:val="span"/>
-                <w:rFonts w:ascii="Palatino Linotype" w:eastAsia="Palatino Linotype" w:hAnsi="Palatino Linotype" w:cs="Palatino Linotype"/>
-                <w:color w:val="4A4A4A"/>
-                <w:sz w:val="20"/>
-                <w:szCs w:val="20"/>
-              </w:rPr>
-              <w:t xml:space="preserve">, aesthetics, visuals, and </w:t>
-            </w:r>
-            <w:r>
-              <w:rPr>
-                <w:rStyle w:val="span"/>
-                <w:rFonts w:ascii="Palatino Linotype" w:eastAsia="Palatino Linotype" w:hAnsi="Palatino Linotype" w:cs="Palatino Linotype"/>
-                <w:color w:val="4A4A4A"/>
-                <w:sz w:val="20"/>
-                <w:szCs w:val="20"/>
-              </w:rPr>
-              <w:t xml:space="preserve">overall </w:t>
-            </w:r>
-            <w:r>
-              <w:rPr>
-                <w:rStyle w:val="span"/>
-                <w:rFonts w:ascii="Palatino Linotype" w:eastAsia="Palatino Linotype" w:hAnsi="Palatino Linotype" w:cs="Palatino Linotype"/>
-                <w:color w:val="4A4A4A"/>
-                <w:sz w:val="20"/>
-                <w:szCs w:val="20"/>
-              </w:rPr>
-              <w:t>vision</w:t>
+                <w:rFonts w:ascii="Palatino Linotype" w:hAnsi="Palatino Linotype"/>
+                <w:color w:val="4A4A4A"/>
+                <w:sz w:val="20"/>
+                <w:szCs w:val="20"/>
+              </w:rPr>
+              <w:t>Work directly with designers to ensure eLearnings match the composition, aesthetics, visuals, and overall vision</w:t>
             </w:r>
           </w:p>
         </w:tc>
@@ -2757,7 +1517,7 @@
               <w:pStyle w:val="spanpaddedline"/>
               <w:spacing w:line="260" w:lineRule="atLeast"/>
               <w:rPr>
-                <w:rStyle w:val="spandateswrapper"/>
+                <w:rStyle w:val="span"/>
                 <w:rFonts w:ascii="Palatino Linotype" w:eastAsia="Palatino Linotype" w:hAnsi="Palatino Linotype" w:cs="Palatino Linotype"/>
                 <w:color w:val="4A4A4A"/>
                 <w:sz w:val="20"/>
@@ -2783,7 +1543,7 @@
                 <w:sz w:val="20"/>
                 <w:szCs w:val="20"/>
               </w:rPr>
-              <w:t>| St. Louis, MO</w:t>
+              <w:t xml:space="preserve">| </w:t>
             </w:r>
           </w:p>
           <w:p>
@@ -2800,23 +1560,36 @@
             </w:pPr>
             <w:r>
               <w:rPr>
+                <w:rStyle w:val="span"/>
+                <w:rFonts w:ascii="Palatino Linotype" w:eastAsia="Palatino Linotype" w:hAnsi="Palatino Linotype" w:cs="Palatino Linotype"/>
+                <w:color w:val="4A4A4A"/>
+                <w:sz w:val="20"/>
+                <w:szCs w:val="20"/>
+              </w:rPr>
+              <w:t>St. Louis, MO</w:t>
+            </w:r>
+          </w:p>
+          <w:p>
+            <w:pPr>
+              <w:pStyle w:val="spanpaddedline"/>
+              <w:spacing w:line="260" w:lineRule="atLeast"/>
+              <w:rPr>
+                <w:rStyle w:val="spandateswrapper"/>
+                <w:rFonts w:ascii="Palatino Linotype" w:eastAsia="Palatino Linotype" w:hAnsi="Palatino Linotype" w:cs="Palatino Linotype"/>
+                <w:color w:val="4A4A4A"/>
+                <w:sz w:val="20"/>
+                <w:szCs w:val="20"/>
+              </w:rPr>
+            </w:pPr>
+            <w:r>
+              <w:rPr>
                 <w:rStyle w:val="jobtitle"/>
                 <w:rFonts w:ascii="Palatino Linotype" w:eastAsia="Palatino Linotype" w:hAnsi="Palatino Linotype" w:cs="Palatino Linotype"/>
                 <w:color w:val="4A4A4A"/>
                 <w:sz w:val="20"/>
                 <w:szCs w:val="20"/>
               </w:rPr>
-              <w:t xml:space="preserve">Junior </w:t>
-            </w:r>
-            <w:r>
-              <w:rPr>
-                <w:rStyle w:val="jobtitle"/>
-                <w:rFonts w:ascii="Palatino Linotype" w:eastAsia="Palatino Linotype" w:hAnsi="Palatino Linotype" w:cs="Palatino Linotype"/>
-                <w:color w:val="4A4A4A"/>
-                <w:sz w:val="20"/>
-                <w:szCs w:val="20"/>
-              </w:rPr>
-              <w:t xml:space="preserve">Interactive </w:t>
+              <w:t xml:space="preserve">Junior Interactive </w:t>
             </w:r>
             <w:r>
               <w:rPr>
@@ -2930,16 +1703,15 @@
           </w:tcPr>
           <w:p>
             <w:pPr>
-              <w:pStyle w:val="divdocumentparlrColmnsinglecolumnulli"/>
+              <w:pStyle w:val="NormalWeb"/>
               <w:numPr>
                 <w:ilvl w:val="0"/>
-                <w:numId w:val="5"/>
+                <w:numId w:val="34"/>
               </w:numPr>
-              <w:spacing w:line="260" w:lineRule="atLeast"/>
-              <w:ind w:left="280" w:hanging="192"/>
-              <w:rPr>
-                <w:rStyle w:val="span"/>
-                <w:rFonts w:ascii="Palatino Linotype" w:eastAsia="Palatino Linotype" w:hAnsi="Palatino Linotype" w:cs="Palatino Linotype"/>
+              <w:spacing w:before="0" w:beforeAutospacing="0" w:after="0" w:afterAutospacing="0"/>
+              <w:textAlignment w:val="baseline"/>
+              <w:rPr>
+                <w:rFonts w:ascii="Palatino Linotype" w:hAnsi="Palatino Linotype"/>
                 <w:color w:val="4A4A4A"/>
                 <w:sz w:val="20"/>
                 <w:szCs w:val="20"/>
@@ -2947,67 +1719,25 @@
             </w:pPr>
             <w:r>
               <w:rPr>
-                <w:rStyle w:val="span"/>
-                <w:rFonts w:ascii="Palatino Linotype" w:eastAsia="Palatino Linotype" w:hAnsi="Palatino Linotype" w:cs="Palatino Linotype"/>
-                <w:color w:val="4A4A4A"/>
-                <w:sz w:val="20"/>
-                <w:szCs w:val="20"/>
-              </w:rPr>
-              <w:t xml:space="preserve">Create and animate computer training modules / </w:t>
-            </w:r>
-            <w:r>
-              <w:rPr>
-                <w:rStyle w:val="span"/>
-                <w:rFonts w:ascii="Palatino Linotype" w:eastAsia="Palatino Linotype" w:hAnsi="Palatino Linotype" w:cs="Palatino Linotype"/>
-                <w:color w:val="4A4A4A"/>
-                <w:sz w:val="20"/>
-                <w:szCs w:val="20"/>
-              </w:rPr>
-              <w:t>eLearning</w:t>
-            </w:r>
-            <w:r>
-              <w:rPr>
-                <w:rStyle w:val="span"/>
-                <w:rFonts w:ascii="Palatino Linotype" w:eastAsia="Palatino Linotype" w:hAnsi="Palatino Linotype" w:cs="Palatino Linotype"/>
-                <w:color w:val="4A4A4A"/>
-                <w:sz w:val="20"/>
-                <w:szCs w:val="20"/>
-              </w:rPr>
-              <w:t xml:space="preserve">s </w:t>
-            </w:r>
-            <w:r>
-              <w:rPr>
-                <w:rStyle w:val="span"/>
-                <w:rFonts w:ascii="Palatino Linotype" w:eastAsia="Palatino Linotype" w:hAnsi="Palatino Linotype" w:cs="Palatino Linotype"/>
-                <w:color w:val="4A4A4A"/>
-                <w:sz w:val="20"/>
-                <w:szCs w:val="20"/>
-              </w:rPr>
-              <w:t>using</w:t>
-            </w:r>
-            <w:r>
-              <w:rPr>
-                <w:rStyle w:val="span"/>
-                <w:rFonts w:ascii="Palatino Linotype" w:eastAsia="Palatino Linotype" w:hAnsi="Palatino Linotype" w:cs="Palatino Linotype"/>
-                <w:color w:val="4A4A4A"/>
-                <w:sz w:val="20"/>
-                <w:szCs w:val="20"/>
-              </w:rPr>
-              <w:t xml:space="preserve"> Adobe Flash</w:t>
+                <w:rFonts w:ascii="Palatino Linotype" w:hAnsi="Palatino Linotype"/>
+                <w:color w:val="4A4A4A"/>
+                <w:sz w:val="20"/>
+                <w:szCs w:val="20"/>
+              </w:rPr>
+              <w:t>Create and animate eLearnings using Adobe Flash</w:t>
             </w:r>
           </w:p>
           <w:p>
             <w:pPr>
-              <w:pStyle w:val="divdocumentparlrColmnsinglecolumnulli"/>
+              <w:pStyle w:val="NormalWeb"/>
               <w:numPr>
                 <w:ilvl w:val="0"/>
-                <w:numId w:val="5"/>
+                <w:numId w:val="34"/>
               </w:numPr>
-              <w:spacing w:line="260" w:lineRule="atLeast"/>
-              <w:ind w:left="280" w:hanging="192"/>
-              <w:rPr>
-                <w:rStyle w:val="span"/>
-                <w:rFonts w:ascii="Palatino Linotype" w:eastAsia="Palatino Linotype" w:hAnsi="Palatino Linotype" w:cs="Palatino Linotype"/>
+              <w:spacing w:before="0" w:beforeAutospacing="0" w:after="0" w:afterAutospacing="0"/>
+              <w:textAlignment w:val="baseline"/>
+              <w:rPr>
+                <w:rFonts w:ascii="Palatino Linotype" w:hAnsi="Palatino Linotype"/>
                 <w:color w:val="4A4A4A"/>
                 <w:sz w:val="20"/>
                 <w:szCs w:val="20"/>
@@ -3015,117 +1745,25 @@
             </w:pPr>
             <w:r>
               <w:rPr>
-                <w:rStyle w:val="span"/>
-                <w:rFonts w:ascii="Palatino Linotype" w:eastAsia="Palatino Linotype" w:hAnsi="Palatino Linotype" w:cs="Palatino Linotype"/>
-                <w:color w:val="4A4A4A"/>
-                <w:sz w:val="20"/>
-                <w:szCs w:val="20"/>
-              </w:rPr>
-              <w:t xml:space="preserve">Utilize </w:t>
-            </w:r>
-            <w:r>
-              <w:rPr>
-                <w:rStyle w:val="span"/>
-                <w:rFonts w:ascii="Palatino Linotype" w:eastAsia="Palatino Linotype" w:hAnsi="Palatino Linotype" w:cs="Palatino Linotype"/>
-                <w:color w:val="4A4A4A"/>
-                <w:sz w:val="20"/>
-                <w:szCs w:val="20"/>
-              </w:rPr>
-              <w:t>ActionScript</w:t>
-            </w:r>
-            <w:r>
-              <w:rPr>
-                <w:rStyle w:val="span"/>
-                <w:rFonts w:ascii="Palatino Linotype" w:eastAsia="Palatino Linotype" w:hAnsi="Palatino Linotype" w:cs="Palatino Linotype"/>
-                <w:color w:val="4A4A4A"/>
-                <w:sz w:val="20"/>
-                <w:szCs w:val="20"/>
-              </w:rPr>
-              <w:t xml:space="preserve"> 2/3</w:t>
-            </w:r>
-            <w:r>
-              <w:rPr>
-                <w:rStyle w:val="span"/>
-                <w:rFonts w:ascii="Palatino Linotype" w:eastAsia="Palatino Linotype" w:hAnsi="Palatino Linotype" w:cs="Palatino Linotype"/>
-                <w:color w:val="4A4A4A"/>
-                <w:sz w:val="20"/>
-                <w:szCs w:val="20"/>
-              </w:rPr>
-              <w:t xml:space="preserve"> </w:t>
-            </w:r>
-            <w:r>
-              <w:rPr>
-                <w:rStyle w:val="span"/>
-                <w:rFonts w:ascii="Palatino Linotype" w:eastAsia="Palatino Linotype" w:hAnsi="Palatino Linotype" w:cs="Palatino Linotype"/>
-                <w:color w:val="4A4A4A"/>
-                <w:sz w:val="20"/>
-                <w:szCs w:val="20"/>
-              </w:rPr>
-              <w:t>to create and animate on screen text</w:t>
-            </w:r>
-            <w:r>
-              <w:rPr>
-                <w:rStyle w:val="span"/>
-                <w:rFonts w:ascii="Palatino Linotype" w:eastAsia="Palatino Linotype" w:hAnsi="Palatino Linotype" w:cs="Palatino Linotype"/>
-                <w:color w:val="4A4A4A"/>
-                <w:sz w:val="20"/>
-                <w:szCs w:val="20"/>
-              </w:rPr>
-              <w:t>,</w:t>
-            </w:r>
-            <w:r>
-              <w:rPr>
-                <w:rStyle w:val="span"/>
-                <w:rFonts w:ascii="Palatino Linotype" w:eastAsia="Palatino Linotype" w:hAnsi="Palatino Linotype" w:cs="Palatino Linotype"/>
-                <w:color w:val="4A4A4A"/>
-                <w:sz w:val="20"/>
-                <w:szCs w:val="20"/>
-              </w:rPr>
-              <w:t xml:space="preserve"> and ensure </w:t>
-            </w:r>
-            <w:r>
-              <w:rPr>
-                <w:rStyle w:val="span"/>
-                <w:rFonts w:ascii="Palatino Linotype" w:eastAsia="Palatino Linotype" w:hAnsi="Palatino Linotype" w:cs="Palatino Linotype"/>
-                <w:color w:val="4A4A4A"/>
-                <w:sz w:val="20"/>
-                <w:szCs w:val="20"/>
-              </w:rPr>
-              <w:t xml:space="preserve">compliance with translation of ~ </w:t>
-            </w:r>
-            <w:r>
-              <w:rPr>
-                <w:rStyle w:val="span"/>
-                <w:rFonts w:ascii="Palatino Linotype" w:eastAsia="Palatino Linotype" w:hAnsi="Palatino Linotype" w:cs="Palatino Linotype"/>
-                <w:color w:val="4A4A4A"/>
-                <w:sz w:val="20"/>
-                <w:szCs w:val="20"/>
-              </w:rPr>
-              <w:t>26</w:t>
-            </w:r>
-            <w:r>
-              <w:rPr>
-                <w:rStyle w:val="span"/>
-                <w:rFonts w:ascii="Palatino Linotype" w:eastAsia="Palatino Linotype" w:hAnsi="Palatino Linotype" w:cs="Palatino Linotype"/>
-                <w:color w:val="4A4A4A"/>
-                <w:sz w:val="20"/>
-                <w:szCs w:val="20"/>
-              </w:rPr>
-              <w:t xml:space="preserve"> different languages</w:t>
+                <w:rFonts w:ascii="Palatino Linotype" w:hAnsi="Palatino Linotype"/>
+                <w:color w:val="4A4A4A"/>
+                <w:sz w:val="20"/>
+                <w:szCs w:val="20"/>
+              </w:rPr>
+              <w:t>Utilize ActionScript 2/3 to create and animate on screen text, and ensure compliance with translation of ~ 26 different languages</w:t>
             </w:r>
           </w:p>
           <w:p>
             <w:pPr>
-              <w:pStyle w:val="divdocumentparlrColmnsinglecolumnulli"/>
+              <w:pStyle w:val="NormalWeb"/>
               <w:numPr>
                 <w:ilvl w:val="0"/>
-                <w:numId w:val="5"/>
+                <w:numId w:val="34"/>
               </w:numPr>
-              <w:spacing w:line="260" w:lineRule="atLeast"/>
-              <w:ind w:left="280" w:hanging="192"/>
-              <w:rPr>
-                <w:rStyle w:val="span"/>
-                <w:rFonts w:ascii="Palatino Linotype" w:eastAsia="Palatino Linotype" w:hAnsi="Palatino Linotype" w:cs="Palatino Linotype"/>
+              <w:spacing w:before="0" w:beforeAutospacing="0" w:after="0" w:afterAutospacing="0"/>
+              <w:textAlignment w:val="baseline"/>
+              <w:rPr>
+                <w:rFonts w:ascii="Palatino Linotype" w:hAnsi="Palatino Linotype"/>
                 <w:color w:val="4A4A4A"/>
                 <w:sz w:val="20"/>
                 <w:szCs w:val="20"/>
@@ -3133,139 +1771,25 @@
             </w:pPr>
             <w:r>
               <w:rPr>
-                <w:rStyle w:val="span"/>
-                <w:rFonts w:ascii="Palatino Linotype" w:eastAsia="Palatino Linotype" w:hAnsi="Palatino Linotype" w:cs="Palatino Linotype"/>
-                <w:color w:val="4A4A4A"/>
-                <w:sz w:val="20"/>
-                <w:szCs w:val="20"/>
-              </w:rPr>
-              <w:t>Create a</w:t>
-            </w:r>
-            <w:r>
-              <w:rPr>
-                <w:rStyle w:val="span"/>
-                <w:rFonts w:ascii="Palatino Linotype" w:eastAsia="Palatino Linotype" w:hAnsi="Palatino Linotype" w:cs="Palatino Linotype"/>
-                <w:color w:val="4A4A4A"/>
-                <w:sz w:val="20"/>
-                <w:szCs w:val="20"/>
-              </w:rPr>
-              <w:t xml:space="preserve"> wide</w:t>
-            </w:r>
-            <w:r>
-              <w:rPr>
-                <w:rStyle w:val="span"/>
-                <w:rFonts w:ascii="Palatino Linotype" w:eastAsia="Palatino Linotype" w:hAnsi="Palatino Linotype" w:cs="Palatino Linotype"/>
-                <w:color w:val="4A4A4A"/>
-                <w:sz w:val="20"/>
-                <w:szCs w:val="20"/>
-              </w:rPr>
-              <w:t xml:space="preserve"> variety of user </w:t>
-            </w:r>
-            <w:proofErr w:type="gramStart"/>
-            <w:r>
-              <w:rPr>
-                <w:rStyle w:val="span"/>
-                <w:rFonts w:ascii="Palatino Linotype" w:eastAsia="Palatino Linotype" w:hAnsi="Palatino Linotype" w:cs="Palatino Linotype"/>
-                <w:color w:val="4A4A4A"/>
-                <w:sz w:val="20"/>
-                <w:szCs w:val="20"/>
-              </w:rPr>
-              <w:t>interactivity</w:t>
-            </w:r>
-            <w:proofErr w:type="gramEnd"/>
-            <w:r>
-              <w:rPr>
-                <w:rStyle w:val="span"/>
-                <w:rFonts w:ascii="Palatino Linotype" w:eastAsia="Palatino Linotype" w:hAnsi="Palatino Linotype" w:cs="Palatino Linotype"/>
-                <w:color w:val="4A4A4A"/>
-                <w:sz w:val="20"/>
-                <w:szCs w:val="20"/>
-              </w:rPr>
-              <w:t xml:space="preserve"> </w:t>
-            </w:r>
-            <w:r>
-              <w:rPr>
-                <w:rStyle w:val="span"/>
-                <w:rFonts w:ascii="Palatino Linotype" w:eastAsia="Palatino Linotype" w:hAnsi="Palatino Linotype" w:cs="Palatino Linotype"/>
-                <w:color w:val="4A4A4A"/>
-                <w:sz w:val="20"/>
-                <w:szCs w:val="20"/>
-              </w:rPr>
-              <w:t>including clicking, dragging, sliding, matching, and connecting</w:t>
-            </w:r>
-            <w:r>
-              <w:rPr>
-                <w:rStyle w:val="span"/>
-                <w:rFonts w:ascii="Palatino Linotype" w:eastAsia="Palatino Linotype" w:hAnsi="Palatino Linotype" w:cs="Palatino Linotype"/>
-                <w:color w:val="4A4A4A"/>
-                <w:sz w:val="20"/>
-                <w:szCs w:val="20"/>
-              </w:rPr>
-              <w:t xml:space="preserve"> using ActionScript</w:t>
-            </w:r>
-            <w:r>
-              <w:rPr>
-                <w:rStyle w:val="span"/>
-                <w:rFonts w:ascii="Palatino Linotype" w:eastAsia="Palatino Linotype" w:hAnsi="Palatino Linotype" w:cs="Palatino Linotype"/>
-                <w:color w:val="4A4A4A"/>
-                <w:sz w:val="20"/>
-                <w:szCs w:val="20"/>
-              </w:rPr>
-              <w:t xml:space="preserve"> </w:t>
-            </w:r>
-            <w:r>
-              <w:rPr>
-                <w:rStyle w:val="span"/>
-                <w:rFonts w:ascii="Palatino Linotype" w:eastAsia="Palatino Linotype" w:hAnsi="Palatino Linotype" w:cs="Palatino Linotype"/>
-                <w:color w:val="4A4A4A"/>
-                <w:sz w:val="20"/>
-                <w:szCs w:val="20"/>
-              </w:rPr>
-              <w:t>2/3</w:t>
-            </w:r>
-            <w:r>
-              <w:rPr>
-                <w:rStyle w:val="span"/>
-                <w:rFonts w:ascii="Palatino Linotype" w:eastAsia="Palatino Linotype" w:hAnsi="Palatino Linotype" w:cs="Palatino Linotype"/>
-                <w:color w:val="4A4A4A"/>
-                <w:sz w:val="20"/>
-                <w:szCs w:val="20"/>
-              </w:rPr>
-              <w:t xml:space="preserve"> and </w:t>
-            </w:r>
-            <w:r>
-              <w:rPr>
-                <w:rStyle w:val="span"/>
-                <w:rFonts w:ascii="Palatino Linotype" w:eastAsia="Palatino Linotype" w:hAnsi="Palatino Linotype" w:cs="Palatino Linotype"/>
-                <w:color w:val="4A4A4A"/>
-                <w:sz w:val="20"/>
-                <w:szCs w:val="20"/>
-              </w:rPr>
-              <w:t xml:space="preserve">Adobe </w:t>
-            </w:r>
-            <w:r>
-              <w:rPr>
-                <w:rStyle w:val="span"/>
-                <w:rFonts w:ascii="Palatino Linotype" w:eastAsia="Palatino Linotype" w:hAnsi="Palatino Linotype" w:cs="Palatino Linotype"/>
-                <w:color w:val="4A4A4A"/>
-                <w:sz w:val="20"/>
-                <w:szCs w:val="20"/>
-              </w:rPr>
-              <w:t>Flash</w:t>
+                <w:rFonts w:ascii="Palatino Linotype" w:hAnsi="Palatino Linotype"/>
+                <w:color w:val="4A4A4A"/>
+                <w:sz w:val="20"/>
+                <w:szCs w:val="20"/>
+              </w:rPr>
+              <w:t>Create a wide variety of user interactivity including clicking, dragging, sliding, matching, and connecting using ActionScript 2/3 and Adobe Flash</w:t>
             </w:r>
           </w:p>
           <w:p>
             <w:pPr>
-              <w:pStyle w:val="divdocumentparlrColmnsinglecolumnulli"/>
+              <w:pStyle w:val="NormalWeb"/>
               <w:numPr>
                 <w:ilvl w:val="0"/>
-                <w:numId w:val="5"/>
+                <w:numId w:val="34"/>
               </w:numPr>
-              <w:spacing w:line="260" w:lineRule="atLeast"/>
-              <w:ind w:left="280" w:hanging="192"/>
-              <w:rPr>
-                <w:rStyle w:val="span"/>
-                <w:rFonts w:ascii="Palatino Linotype" w:eastAsia="Palatino Linotype" w:hAnsi="Palatino Linotype" w:cs="Palatino Linotype"/>
+              <w:spacing w:before="0" w:beforeAutospacing="0" w:after="0" w:afterAutospacing="0"/>
+              <w:textAlignment w:val="baseline"/>
+              <w:rPr>
+                <w:rFonts w:ascii="Palatino Linotype" w:hAnsi="Palatino Linotype"/>
                 <w:color w:val="4A4A4A"/>
                 <w:sz w:val="20"/>
                 <w:szCs w:val="20"/>
@@ -3273,54 +1797,28 @@
             </w:pPr>
             <w:r>
               <w:rPr>
+                <w:rFonts w:ascii="Palatino Linotype" w:hAnsi="Palatino Linotype"/>
+                <w:color w:val="4A4A4A"/>
+                <w:sz w:val="20"/>
+                <w:szCs w:val="20"/>
+              </w:rPr>
+              <w:t>Convert eLearnings to SCORM compliant .zip files</w:t>
+            </w:r>
+          </w:p>
+          <w:p>
+            <w:pPr>
+              <w:pStyle w:val="NormalWeb"/>
+              <w:spacing w:before="0" w:beforeAutospacing="0" w:after="0" w:afterAutospacing="0"/>
+              <w:ind w:left="216"/>
+              <w:textAlignment w:val="baseline"/>
+              <w:rPr>
                 <w:rStyle w:val="span"/>
-                <w:rFonts w:ascii="Palatino Linotype" w:eastAsia="Palatino Linotype" w:hAnsi="Palatino Linotype" w:cs="Palatino Linotype"/>
-                <w:color w:val="4A4A4A"/>
-                <w:sz w:val="20"/>
-                <w:szCs w:val="20"/>
-              </w:rPr>
-              <w:t xml:space="preserve">Convert computer training modules / </w:t>
-            </w:r>
-            <w:r>
-              <w:rPr>
-                <w:rStyle w:val="span"/>
-                <w:rFonts w:ascii="Palatino Linotype" w:eastAsia="Palatino Linotype" w:hAnsi="Palatino Linotype" w:cs="Palatino Linotype"/>
-                <w:color w:val="4A4A4A"/>
-                <w:sz w:val="20"/>
-                <w:szCs w:val="20"/>
-              </w:rPr>
-              <w:t>e</w:t>
-            </w:r>
-            <w:r>
-              <w:rPr>
-                <w:rStyle w:val="span"/>
-                <w:rFonts w:ascii="Palatino Linotype" w:eastAsia="Palatino Linotype" w:hAnsi="Palatino Linotype" w:cs="Palatino Linotype"/>
-                <w:color w:val="4A4A4A"/>
-                <w:sz w:val="20"/>
-                <w:szCs w:val="20"/>
-              </w:rPr>
-              <w:t>Learnings to SCORM</w:t>
-            </w:r>
-            <w:r>
-              <w:rPr>
-                <w:rStyle w:val="span"/>
-                <w:rFonts w:ascii="Palatino Linotype" w:eastAsia="Palatino Linotype" w:hAnsi="Palatino Linotype" w:cs="Palatino Linotype"/>
-                <w:color w:val="4A4A4A"/>
-                <w:sz w:val="20"/>
-                <w:szCs w:val="20"/>
-              </w:rPr>
-              <w:t xml:space="preserve"> </w:t>
-            </w:r>
-            <w:r>
-              <w:rPr>
-                <w:rStyle w:val="span"/>
-                <w:rFonts w:ascii="Palatino Linotype" w:eastAsia="Palatino Linotype" w:hAnsi="Palatino Linotype" w:cs="Palatino Linotype"/>
-                <w:color w:val="4A4A4A"/>
-                <w:sz w:val="20"/>
-                <w:szCs w:val="20"/>
-              </w:rPr>
-              <w:t>compliant .zip files</w:t>
-            </w:r>
+                <w:rFonts w:ascii="Palatino Linotype" w:hAnsi="Palatino Linotype"/>
+                <w:color w:val="4A4A4A"/>
+                <w:sz w:val="20"/>
+                <w:szCs w:val="20"/>
+              </w:rPr>
+            </w:pPr>
           </w:p>
         </w:tc>
       </w:tr>
@@ -3368,7 +1866,7 @@
               <w:pStyle w:val="spanpaddedline"/>
               <w:spacing w:line="260" w:lineRule="atLeast"/>
               <w:rPr>
-                <w:rStyle w:val="spandateswrapper"/>
+                <w:rStyle w:val="span"/>
                 <w:rFonts w:ascii="Palatino Linotype" w:eastAsia="Palatino Linotype" w:hAnsi="Palatino Linotype" w:cs="Palatino Linotype"/>
                 <w:color w:val="4A4A4A"/>
                 <w:sz w:val="20"/>
@@ -3393,7 +1891,30 @@
                 <w:sz w:val="20"/>
                 <w:szCs w:val="20"/>
               </w:rPr>
-              <w:t>| St. Louis, MO</w:t>
+              <w:t xml:space="preserve">| </w:t>
+            </w:r>
+          </w:p>
+          <w:p>
+            <w:pPr>
+              <w:pStyle w:val="spanpaddedline"/>
+              <w:spacing w:line="260" w:lineRule="atLeast"/>
+              <w:rPr>
+                <w:rStyle w:val="spandateswrapper"/>
+                <w:rFonts w:ascii="Palatino Linotype" w:eastAsia="Palatino Linotype" w:hAnsi="Palatino Linotype" w:cs="Palatino Linotype"/>
+                <w:color w:val="4A4A4A"/>
+                <w:sz w:val="20"/>
+                <w:szCs w:val="20"/>
+              </w:rPr>
+            </w:pPr>
+            <w:r>
+              <w:rPr>
+                <w:rStyle w:val="span"/>
+                <w:rFonts w:ascii="Palatino Linotype" w:eastAsia="Palatino Linotype" w:hAnsi="Palatino Linotype" w:cs="Palatino Linotype"/>
+                <w:color w:val="4A4A4A"/>
+                <w:sz w:val="20"/>
+                <w:szCs w:val="20"/>
+              </w:rPr>
+              <w:t>St. Louis, MO</w:t>
             </w:r>
           </w:p>
           <w:p>
@@ -3508,16 +2029,15 @@
           </w:tcPr>
           <w:p>
             <w:pPr>
-              <w:pStyle w:val="divdocumentparlrColmnsinglecolumnulli"/>
+              <w:pStyle w:val="NormalWeb"/>
               <w:numPr>
                 <w:ilvl w:val="0"/>
-                <w:numId w:val="6"/>
+                <w:numId w:val="35"/>
               </w:numPr>
-              <w:spacing w:line="260" w:lineRule="atLeast"/>
-              <w:ind w:left="280" w:hanging="192"/>
-              <w:rPr>
-                <w:rStyle w:val="span"/>
-                <w:rFonts w:ascii="Palatino Linotype" w:eastAsia="Palatino Linotype" w:hAnsi="Palatino Linotype" w:cs="Palatino Linotype"/>
+              <w:spacing w:before="0" w:beforeAutospacing="0" w:after="0" w:afterAutospacing="0"/>
+              <w:textAlignment w:val="baseline"/>
+              <w:rPr>
+                <w:rFonts w:ascii="Palatino Linotype" w:hAnsi="Palatino Linotype"/>
                 <w:color w:val="4A4A4A"/>
                 <w:sz w:val="20"/>
                 <w:szCs w:val="20"/>
@@ -3525,107 +2045,25 @@
             </w:pPr>
             <w:r>
               <w:rPr>
-                <w:rStyle w:val="span"/>
-                <w:rFonts w:ascii="Palatino Linotype" w:eastAsia="Palatino Linotype" w:hAnsi="Palatino Linotype" w:cs="Palatino Linotype"/>
-                <w:color w:val="4A4A4A"/>
-                <w:sz w:val="20"/>
-                <w:szCs w:val="20"/>
-              </w:rPr>
-              <w:t>Design promotional</w:t>
-            </w:r>
-            <w:r>
-              <w:rPr>
-                <w:rStyle w:val="span"/>
-                <w:rFonts w:ascii="Palatino Linotype" w:eastAsia="Palatino Linotype" w:hAnsi="Palatino Linotype" w:cs="Palatino Linotype"/>
-                <w:color w:val="4A4A4A"/>
-                <w:sz w:val="20"/>
-                <w:szCs w:val="20"/>
-              </w:rPr>
-              <w:t xml:space="preserve"> print and electronic</w:t>
-            </w:r>
-            <w:r>
-              <w:rPr>
-                <w:rStyle w:val="span"/>
-                <w:rFonts w:ascii="Palatino Linotype" w:eastAsia="Palatino Linotype" w:hAnsi="Palatino Linotype" w:cs="Palatino Linotype"/>
-                <w:color w:val="4A4A4A"/>
-                <w:sz w:val="20"/>
-                <w:szCs w:val="20"/>
-              </w:rPr>
-              <w:t xml:space="preserve"> materials</w:t>
-            </w:r>
-            <w:r>
-              <w:rPr>
-                <w:rStyle w:val="span"/>
-                <w:rFonts w:ascii="Palatino Linotype" w:eastAsia="Palatino Linotype" w:hAnsi="Palatino Linotype" w:cs="Palatino Linotype"/>
-                <w:color w:val="4A4A4A"/>
-                <w:sz w:val="20"/>
-                <w:szCs w:val="20"/>
-              </w:rPr>
-              <w:t xml:space="preserve">, including </w:t>
-            </w:r>
-            <w:r>
-              <w:rPr>
-                <w:rStyle w:val="span"/>
-                <w:rFonts w:ascii="Palatino Linotype" w:eastAsia="Palatino Linotype" w:hAnsi="Palatino Linotype" w:cs="Palatino Linotype"/>
-                <w:color w:val="4A4A4A"/>
-                <w:sz w:val="20"/>
-                <w:szCs w:val="20"/>
-              </w:rPr>
-              <w:t xml:space="preserve">PowerPoints, flyers, </w:t>
-            </w:r>
-            <w:r>
-              <w:rPr>
-                <w:rStyle w:val="span"/>
-                <w:rFonts w:ascii="Palatino Linotype" w:eastAsia="Palatino Linotype" w:hAnsi="Palatino Linotype" w:cs="Palatino Linotype"/>
-                <w:color w:val="4A4A4A"/>
-                <w:sz w:val="20"/>
-                <w:szCs w:val="20"/>
-              </w:rPr>
-              <w:t xml:space="preserve">emails, </w:t>
-            </w:r>
-            <w:r>
-              <w:rPr>
-                <w:rStyle w:val="span"/>
-                <w:rFonts w:ascii="Palatino Linotype" w:eastAsia="Palatino Linotype" w:hAnsi="Palatino Linotype" w:cs="Palatino Linotype"/>
-                <w:color w:val="4A4A4A"/>
-                <w:sz w:val="20"/>
-                <w:szCs w:val="20"/>
-              </w:rPr>
-              <w:t xml:space="preserve">and </w:t>
-            </w:r>
-            <w:r>
-              <w:rPr>
-                <w:rStyle w:val="span"/>
-                <w:rFonts w:ascii="Palatino Linotype" w:eastAsia="Palatino Linotype" w:hAnsi="Palatino Linotype" w:cs="Palatino Linotype"/>
-                <w:color w:val="4A4A4A"/>
-                <w:sz w:val="20"/>
-                <w:szCs w:val="20"/>
-              </w:rPr>
-              <w:t xml:space="preserve">various </w:t>
-            </w:r>
-            <w:r>
-              <w:rPr>
-                <w:rStyle w:val="span"/>
-                <w:rFonts w:ascii="Palatino Linotype" w:eastAsia="Palatino Linotype" w:hAnsi="Palatino Linotype" w:cs="Palatino Linotype"/>
-                <w:color w:val="4A4A4A"/>
-                <w:sz w:val="20"/>
-                <w:szCs w:val="20"/>
-              </w:rPr>
-              <w:t>other advertisements</w:t>
+                <w:rFonts w:ascii="Palatino Linotype" w:hAnsi="Palatino Linotype"/>
+                <w:color w:val="4A4A4A"/>
+                <w:sz w:val="20"/>
+                <w:szCs w:val="20"/>
+              </w:rPr>
+              <w:t>Design promotional print and electronic materials, including PowerPoints, flyers, emails, and various other advertisements</w:t>
             </w:r>
           </w:p>
           <w:p>
             <w:pPr>
-              <w:pStyle w:val="divdocumentparlrColmnsinglecolumnulli"/>
+              <w:pStyle w:val="NormalWeb"/>
               <w:numPr>
                 <w:ilvl w:val="0"/>
-                <w:numId w:val="6"/>
+                <w:numId w:val="35"/>
               </w:numPr>
-              <w:spacing w:line="260" w:lineRule="atLeast"/>
-              <w:ind w:left="280" w:hanging="192"/>
-              <w:rPr>
-                <w:rStyle w:val="span"/>
-                <w:rFonts w:ascii="Palatino Linotype" w:eastAsia="Palatino Linotype" w:hAnsi="Palatino Linotype" w:cs="Palatino Linotype"/>
+              <w:spacing w:before="0" w:beforeAutospacing="0" w:after="0" w:afterAutospacing="0"/>
+              <w:textAlignment w:val="baseline"/>
+              <w:rPr>
+                <w:rFonts w:ascii="Palatino Linotype" w:hAnsi="Palatino Linotype"/>
                 <w:color w:val="4A4A4A"/>
                 <w:sz w:val="20"/>
                 <w:szCs w:val="20"/>
@@ -3633,137 +2071,25 @@
             </w:pPr>
             <w:r>
               <w:rPr>
-                <w:rStyle w:val="span"/>
-                <w:rFonts w:ascii="Palatino Linotype" w:eastAsia="Palatino Linotype" w:hAnsi="Palatino Linotype" w:cs="Palatino Linotype"/>
-                <w:color w:val="4A4A4A"/>
-                <w:sz w:val="20"/>
-                <w:szCs w:val="20"/>
-              </w:rPr>
-              <w:t>Utilize Adobe Photoshop to d</w:t>
-            </w:r>
-            <w:r>
-              <w:rPr>
-                <w:rStyle w:val="span"/>
-                <w:rFonts w:ascii="Palatino Linotype" w:eastAsia="Palatino Linotype" w:hAnsi="Palatino Linotype" w:cs="Palatino Linotype"/>
-                <w:color w:val="4A4A4A"/>
-                <w:sz w:val="20"/>
-                <w:szCs w:val="20"/>
-              </w:rPr>
-              <w:t>esign</w:t>
-            </w:r>
-            <w:r>
-              <w:rPr>
-                <w:rStyle w:val="span"/>
-                <w:rFonts w:ascii="Palatino Linotype" w:eastAsia="Palatino Linotype" w:hAnsi="Palatino Linotype" w:cs="Palatino Linotype"/>
-                <w:color w:val="4A4A4A"/>
-                <w:sz w:val="20"/>
-                <w:szCs w:val="20"/>
-              </w:rPr>
-              <w:t xml:space="preserve"> </w:t>
-            </w:r>
-            <w:r>
-              <w:rPr>
-                <w:rStyle w:val="span"/>
-                <w:rFonts w:ascii="Palatino Linotype" w:eastAsia="Palatino Linotype" w:hAnsi="Palatino Linotype" w:cs="Palatino Linotype"/>
-                <w:color w:val="4A4A4A"/>
-                <w:sz w:val="20"/>
-                <w:szCs w:val="20"/>
-              </w:rPr>
-              <w:t>various</w:t>
-            </w:r>
-            <w:r>
-              <w:rPr>
-                <w:rStyle w:val="span"/>
-                <w:rFonts w:ascii="Palatino Linotype" w:eastAsia="Palatino Linotype" w:hAnsi="Palatino Linotype" w:cs="Palatino Linotype"/>
-                <w:color w:val="4A4A4A"/>
-                <w:sz w:val="20"/>
-                <w:szCs w:val="20"/>
-              </w:rPr>
-              <w:t xml:space="preserve"> </w:t>
-            </w:r>
-            <w:r>
-              <w:rPr>
-                <w:rStyle w:val="span"/>
-                <w:rFonts w:ascii="Palatino Linotype" w:eastAsia="Palatino Linotype" w:hAnsi="Palatino Linotype" w:cs="Palatino Linotype"/>
-                <w:color w:val="4A4A4A"/>
-                <w:sz w:val="20"/>
-                <w:szCs w:val="20"/>
-              </w:rPr>
-              <w:t xml:space="preserve">materials and </w:t>
-            </w:r>
-            <w:r>
-              <w:rPr>
-                <w:rStyle w:val="span"/>
-                <w:rFonts w:ascii="Palatino Linotype" w:eastAsia="Palatino Linotype" w:hAnsi="Palatino Linotype" w:cs="Palatino Linotype"/>
-                <w:color w:val="4A4A4A"/>
-                <w:sz w:val="20"/>
-                <w:szCs w:val="20"/>
-              </w:rPr>
-              <w:t>assets</w:t>
-            </w:r>
-            <w:r>
-              <w:rPr>
-                <w:rStyle w:val="span"/>
-                <w:rFonts w:ascii="Palatino Linotype" w:eastAsia="Palatino Linotype" w:hAnsi="Palatino Linotype" w:cs="Palatino Linotype"/>
-                <w:color w:val="4A4A4A"/>
-                <w:sz w:val="20"/>
-                <w:szCs w:val="20"/>
-              </w:rPr>
-              <w:t xml:space="preserve"> for </w:t>
-            </w:r>
-            <w:r>
-              <w:rPr>
-                <w:rStyle w:val="span"/>
-                <w:rFonts w:ascii="Palatino Linotype" w:eastAsia="Palatino Linotype" w:hAnsi="Palatino Linotype" w:cs="Palatino Linotype"/>
-                <w:color w:val="4A4A4A"/>
-                <w:sz w:val="20"/>
-                <w:szCs w:val="20"/>
-              </w:rPr>
-              <w:t>c</w:t>
-            </w:r>
-            <w:r>
-              <w:rPr>
-                <w:rStyle w:val="span"/>
-                <w:rFonts w:ascii="Palatino Linotype" w:eastAsia="Palatino Linotype" w:hAnsi="Palatino Linotype" w:cs="Palatino Linotype"/>
-                <w:color w:val="4A4A4A"/>
-                <w:sz w:val="20"/>
-                <w:szCs w:val="20"/>
-              </w:rPr>
-              <w:t xml:space="preserve">omputer training modules / </w:t>
-            </w:r>
-            <w:r>
-              <w:rPr>
-                <w:rStyle w:val="span"/>
-                <w:rFonts w:ascii="Palatino Linotype" w:eastAsia="Palatino Linotype" w:hAnsi="Palatino Linotype" w:cs="Palatino Linotype"/>
-                <w:color w:val="4A4A4A"/>
-                <w:sz w:val="20"/>
-                <w:szCs w:val="20"/>
-              </w:rPr>
-              <w:t>e</w:t>
-            </w:r>
-            <w:r>
-              <w:rPr>
-                <w:rStyle w:val="span"/>
-                <w:rFonts w:ascii="Palatino Linotype" w:eastAsia="Palatino Linotype" w:hAnsi="Palatino Linotype" w:cs="Palatino Linotype"/>
-                <w:color w:val="4A4A4A"/>
-                <w:sz w:val="20"/>
-                <w:szCs w:val="20"/>
-              </w:rPr>
-              <w:t>Learnings</w:t>
+                <w:rFonts w:ascii="Palatino Linotype" w:hAnsi="Palatino Linotype"/>
+                <w:color w:val="4A4A4A"/>
+                <w:sz w:val="20"/>
+                <w:szCs w:val="20"/>
+              </w:rPr>
+              <w:t>Utilize Adobe Photoshop to design various materials and assets for eLearnings</w:t>
             </w:r>
           </w:p>
           <w:p>
             <w:pPr>
-              <w:pStyle w:val="divdocumentparlrColmnsinglecolumnulli"/>
+              <w:pStyle w:val="NormalWeb"/>
               <w:numPr>
                 <w:ilvl w:val="0"/>
-                <w:numId w:val="6"/>
+                <w:numId w:val="35"/>
               </w:numPr>
-              <w:spacing w:line="260" w:lineRule="atLeast"/>
-              <w:ind w:left="280" w:hanging="192"/>
-              <w:rPr>
-                <w:rStyle w:val="span"/>
-                <w:rFonts w:ascii="Palatino Linotype" w:eastAsia="Palatino Linotype" w:hAnsi="Palatino Linotype" w:cs="Palatino Linotype"/>
+              <w:spacing w:before="0" w:beforeAutospacing="0" w:after="0" w:afterAutospacing="0"/>
+              <w:textAlignment w:val="baseline"/>
+              <w:rPr>
+                <w:rFonts w:ascii="Palatino Linotype" w:hAnsi="Palatino Linotype"/>
                 <w:color w:val="4A4A4A"/>
                 <w:sz w:val="20"/>
                 <w:szCs w:val="20"/>
@@ -3771,67 +2097,26 @@
             </w:pPr>
             <w:r>
               <w:rPr>
-                <w:rStyle w:val="span"/>
-                <w:rFonts w:ascii="Palatino Linotype" w:eastAsia="Palatino Linotype" w:hAnsi="Palatino Linotype" w:cs="Palatino Linotype"/>
-                <w:color w:val="4A4A4A"/>
-                <w:sz w:val="20"/>
-                <w:szCs w:val="20"/>
-              </w:rPr>
-              <w:t>Create</w:t>
-            </w:r>
-            <w:r>
-              <w:rPr>
-                <w:rStyle w:val="span"/>
-                <w:rFonts w:ascii="Palatino Linotype" w:eastAsia="Palatino Linotype" w:hAnsi="Palatino Linotype" w:cs="Palatino Linotype"/>
-                <w:color w:val="4A4A4A"/>
-                <w:sz w:val="20"/>
-                <w:szCs w:val="20"/>
-              </w:rPr>
-              <w:t xml:space="preserve"> and animate computer training modules / </w:t>
-            </w:r>
-            <w:r>
-              <w:rPr>
-                <w:rStyle w:val="span"/>
-                <w:rFonts w:ascii="Palatino Linotype" w:eastAsia="Palatino Linotype" w:hAnsi="Palatino Linotype" w:cs="Palatino Linotype"/>
-                <w:color w:val="4A4A4A"/>
-                <w:sz w:val="20"/>
-                <w:szCs w:val="20"/>
-              </w:rPr>
-              <w:t>e</w:t>
-            </w:r>
-            <w:r>
-              <w:rPr>
-                <w:rStyle w:val="span"/>
-                <w:rFonts w:ascii="Palatino Linotype" w:eastAsia="Palatino Linotype" w:hAnsi="Palatino Linotype" w:cs="Palatino Linotype"/>
-                <w:color w:val="4A4A4A"/>
-                <w:sz w:val="20"/>
-                <w:szCs w:val="20"/>
-              </w:rPr>
-              <w:t>Learnings</w:t>
-            </w:r>
-            <w:r>
-              <w:rPr>
-                <w:rStyle w:val="span"/>
-                <w:rFonts w:ascii="Palatino Linotype" w:eastAsia="Palatino Linotype" w:hAnsi="Palatino Linotype" w:cs="Palatino Linotype"/>
-                <w:color w:val="4A4A4A"/>
-                <w:sz w:val="20"/>
-                <w:szCs w:val="20"/>
-              </w:rPr>
-              <w:t xml:space="preserve"> with Adobe Flash</w:t>
+                <w:rFonts w:ascii="Palatino Linotype" w:hAnsi="Palatino Linotype"/>
+                <w:color w:val="4A4A4A"/>
+                <w:sz w:val="20"/>
+                <w:szCs w:val="20"/>
+              </w:rPr>
+              <w:t>Create and animate eLearnings with Adobe Flash</w:t>
             </w:r>
           </w:p>
           <w:p>
             <w:pPr>
-              <w:pStyle w:val="divdocumentparlrColmnsinglecolumnulli"/>
+              <w:pStyle w:val="NormalWeb"/>
               <w:numPr>
                 <w:ilvl w:val="0"/>
-                <w:numId w:val="6"/>
+                <w:numId w:val="35"/>
               </w:numPr>
-              <w:spacing w:line="260" w:lineRule="atLeast"/>
-              <w:ind w:left="280" w:hanging="192"/>
+              <w:spacing w:before="0" w:beforeAutospacing="0" w:after="0" w:afterAutospacing="0"/>
+              <w:textAlignment w:val="baseline"/>
               <w:rPr>
                 <w:rStyle w:val="span"/>
-                <w:rFonts w:ascii="Palatino Linotype" w:eastAsia="Palatino Linotype" w:hAnsi="Palatino Linotype" w:cs="Palatino Linotype"/>
+                <w:rFonts w:ascii="Palatino Linotype" w:hAnsi="Palatino Linotype"/>
                 <w:color w:val="4A4A4A"/>
                 <w:sz w:val="20"/>
                 <w:szCs w:val="20"/>
@@ -3839,53 +2124,12 @@
             </w:pPr>
             <w:r>
               <w:rPr>
-                <w:rStyle w:val="span"/>
-                <w:rFonts w:ascii="Palatino Linotype" w:eastAsia="Palatino Linotype" w:hAnsi="Palatino Linotype" w:cs="Palatino Linotype"/>
-                <w:color w:val="4A4A4A"/>
-                <w:sz w:val="20"/>
-                <w:szCs w:val="20"/>
-              </w:rPr>
-              <w:t>Work directly with Interactive Developer</w:t>
-            </w:r>
-            <w:r>
-              <w:rPr>
-                <w:rStyle w:val="span"/>
-                <w:rFonts w:ascii="Palatino Linotype" w:eastAsia="Palatino Linotype" w:hAnsi="Palatino Linotype" w:cs="Palatino Linotype"/>
-                <w:color w:val="4A4A4A"/>
-                <w:sz w:val="20"/>
-                <w:szCs w:val="20"/>
-              </w:rPr>
-              <w:t xml:space="preserve">s for </w:t>
-            </w:r>
-            <w:r>
-              <w:rPr>
-                <w:rStyle w:val="span"/>
-                <w:rFonts w:ascii="Palatino Linotype" w:eastAsia="Palatino Linotype" w:hAnsi="Palatino Linotype" w:cs="Palatino Linotype"/>
-                <w:color w:val="4A4A4A"/>
-                <w:sz w:val="20"/>
-                <w:szCs w:val="20"/>
-              </w:rPr>
-              <w:t>optimal</w:t>
-            </w:r>
-            <w:r>
-              <w:rPr>
-                <w:rStyle w:val="span"/>
-                <w:rFonts w:ascii="Palatino Linotype" w:eastAsia="Palatino Linotype" w:hAnsi="Palatino Linotype" w:cs="Palatino Linotype"/>
-                <w:color w:val="4A4A4A"/>
-                <w:sz w:val="20"/>
-                <w:szCs w:val="20"/>
-              </w:rPr>
-              <w:t xml:space="preserve"> quality</w:t>
-            </w:r>
-            <w:r>
-              <w:rPr>
-                <w:rStyle w:val="span"/>
-                <w:rFonts w:ascii="Palatino Linotype" w:eastAsia="Palatino Linotype" w:hAnsi="Palatino Linotype" w:cs="Palatino Linotype"/>
-                <w:color w:val="4A4A4A"/>
-                <w:sz w:val="20"/>
-                <w:szCs w:val="20"/>
-              </w:rPr>
-              <w:t xml:space="preserve"> and efficiency</w:t>
+                <w:rFonts w:ascii="Palatino Linotype" w:hAnsi="Palatino Linotype"/>
+                <w:color w:val="4A4A4A"/>
+                <w:sz w:val="20"/>
+                <w:szCs w:val="20"/>
+              </w:rPr>
+              <w:t>Work directly with interactive developers for optimal quality and efficiency</w:t>
             </w:r>
           </w:p>
         </w:tc>
@@ -3934,7 +2178,7 @@
               <w:pStyle w:val="spanpaddedline"/>
               <w:spacing w:line="260" w:lineRule="atLeast"/>
               <w:rPr>
-                <w:rStyle w:val="spandateswrapper"/>
+                <w:rStyle w:val="span"/>
                 <w:rFonts w:ascii="Palatino Linotype" w:eastAsia="Palatino Linotype" w:hAnsi="Palatino Linotype" w:cs="Palatino Linotype"/>
                 <w:color w:val="4A4A4A"/>
                 <w:sz w:val="20"/>
@@ -3969,18 +2213,21 @@
                 <w:sz w:val="20"/>
                 <w:szCs w:val="20"/>
               </w:rPr>
-              <w:t xml:space="preserve"> LLC</w:t>
+              <w:t xml:space="preserve"> LLC | </w:t>
             </w:r>
-            <w:r>
-              <w:rPr>
-                <w:rStyle w:val="span"/>
+          </w:p>
+          <w:p>
+            <w:pPr>
+              <w:pStyle w:val="spanpaddedline"/>
+              <w:spacing w:line="260" w:lineRule="atLeast"/>
+              <w:rPr>
+                <w:rStyle w:val="spandateswrapper"/>
                 <w:rFonts w:ascii="Palatino Linotype" w:eastAsia="Palatino Linotype" w:hAnsi="Palatino Linotype" w:cs="Palatino Linotype"/>
                 <w:color w:val="4A4A4A"/>
                 <w:sz w:val="20"/>
                 <w:szCs w:val="20"/>
               </w:rPr>
-              <w:t xml:space="preserve"> | </w:t>
-            </w:r>
+            </w:pPr>
             <w:r>
               <w:rPr>
                 <w:rStyle w:val="span"/>
@@ -4049,7 +2296,19 @@
                 <w:sz w:val="20"/>
                 <w:szCs w:val="20"/>
               </w:rPr>
-              <w:t>0</w:t>
+              <w:t>05/2012</w:t>
+            </w:r>
+            <w:r>
+              <w:rPr>
+                <w:rStyle w:val="spandateswrapper"/>
+                <w:rFonts w:ascii="Palatino Linotype" w:eastAsia="Palatino Linotype" w:hAnsi="Palatino Linotype" w:cs="Palatino Linotype"/>
+                <w:i/>
+                <w:iCs/>
+                <w:color w:val="4A4A4A"/>
+                <w:sz w:val="20"/>
+                <w:szCs w:val="20"/>
+              </w:rPr>
+              <w:t xml:space="preserve"> </w:t>
             </w:r>
             <w:r>
               <w:rPr>
@@ -4061,79 +2320,7 @@
                 <w:sz w:val="20"/>
                 <w:szCs w:val="20"/>
               </w:rPr>
-              <w:t>5</w:t>
-            </w:r>
-            <w:r>
-              <w:rPr>
-                <w:rStyle w:val="span"/>
-                <w:rFonts w:ascii="Palatino Linotype" w:eastAsia="Palatino Linotype" w:hAnsi="Palatino Linotype" w:cs="Palatino Linotype"/>
-                <w:i/>
-                <w:iCs/>
-                <w:color w:val="4A4A4A"/>
-                <w:sz w:val="20"/>
-                <w:szCs w:val="20"/>
-              </w:rPr>
-              <w:t>/2012</w:t>
-            </w:r>
-            <w:r>
-              <w:rPr>
-                <w:rStyle w:val="spandateswrapper"/>
-                <w:rFonts w:ascii="Palatino Linotype" w:eastAsia="Palatino Linotype" w:hAnsi="Palatino Linotype" w:cs="Palatino Linotype"/>
-                <w:i/>
-                <w:iCs/>
-                <w:color w:val="4A4A4A"/>
-                <w:sz w:val="20"/>
-                <w:szCs w:val="20"/>
-              </w:rPr>
-              <w:t xml:space="preserve"> </w:t>
-            </w:r>
-            <w:r>
-              <w:rPr>
-                <w:rStyle w:val="span"/>
-                <w:rFonts w:ascii="Palatino Linotype" w:eastAsia="Palatino Linotype" w:hAnsi="Palatino Linotype" w:cs="Palatino Linotype"/>
-                <w:i/>
-                <w:iCs/>
-                <w:color w:val="4A4A4A"/>
-                <w:sz w:val="20"/>
-                <w:szCs w:val="20"/>
-              </w:rPr>
-              <w:t>– 0</w:t>
-            </w:r>
-            <w:r>
-              <w:rPr>
-                <w:rStyle w:val="span"/>
-                <w:rFonts w:ascii="Palatino Linotype" w:eastAsia="Palatino Linotype" w:hAnsi="Palatino Linotype" w:cs="Palatino Linotype"/>
-                <w:i/>
-                <w:iCs/>
-                <w:color w:val="4A4A4A"/>
-                <w:sz w:val="20"/>
-                <w:szCs w:val="20"/>
-              </w:rPr>
-              <w:t>8</w:t>
-            </w:r>
-            <w:r>
-              <w:rPr>
-                <w:rStyle w:val="span"/>
-                <w:rFonts w:ascii="Palatino Linotype" w:eastAsia="Palatino Linotype" w:hAnsi="Palatino Linotype" w:cs="Palatino Linotype"/>
-                <w:i/>
-                <w:iCs/>
-                <w:color w:val="4A4A4A"/>
-                <w:sz w:val="20"/>
-                <w:szCs w:val="20"/>
-              </w:rPr>
-              <w:t>/201</w:t>
-            </w:r>
-            <w:r>
-              <w:rPr>
-                <w:rStyle w:val="span"/>
-                <w:rFonts w:ascii="Palatino Linotype" w:eastAsia="Palatino Linotype" w:hAnsi="Palatino Linotype" w:cs="Palatino Linotype"/>
-                <w:i/>
-                <w:iCs/>
-                <w:color w:val="4A4A4A"/>
-                <w:sz w:val="20"/>
-                <w:szCs w:val="20"/>
-              </w:rPr>
-              <w:t>2</w:t>
+              <w:t>– 08/2012</w:t>
             </w:r>
           </w:p>
         </w:tc>
@@ -4150,16 +2337,13 @@
           </w:tcPr>
           <w:p>
             <w:pPr>
-              <w:pStyle w:val="divdocumentparlrColmnsinglecolumnulli"/>
+              <w:pStyle w:val="NormalWeb"/>
               <w:numPr>
                 <w:ilvl w:val="0"/>
-                <w:numId w:val="7"/>
+                <w:numId w:val="36"/>
               </w:numPr>
-              <w:spacing w:line="260" w:lineRule="atLeast"/>
-              <w:ind w:left="280" w:hanging="192"/>
-              <w:rPr>
-                <w:rStyle w:val="span"/>
-                <w:rFonts w:ascii="Palatino Linotype" w:eastAsia="Palatino Linotype" w:hAnsi="Palatino Linotype" w:cs="Palatino Linotype"/>
+              <w:rPr>
+                <w:rFonts w:ascii="Palatino Linotype" w:hAnsi="Palatino Linotype"/>
                 <w:color w:val="4A4A4A"/>
                 <w:sz w:val="20"/>
                 <w:szCs w:val="20"/>
@@ -4167,8 +2351,7 @@
             </w:pPr>
             <w:r>
               <w:rPr>
-                <w:rStyle w:val="span"/>
-                <w:rFonts w:ascii="Palatino Linotype" w:eastAsia="Palatino Linotype" w:hAnsi="Palatino Linotype" w:cs="Palatino Linotype"/>
+                <w:rFonts w:ascii="Palatino Linotype" w:hAnsi="Palatino Linotype"/>
                 <w:color w:val="4A4A4A"/>
                 <w:sz w:val="20"/>
                 <w:szCs w:val="20"/>
@@ -4178,16 +2361,13 @@
           </w:p>
           <w:p>
             <w:pPr>
-              <w:pStyle w:val="divdocumentparlrColmnsinglecolumnulli"/>
+              <w:pStyle w:val="NormalWeb"/>
               <w:numPr>
                 <w:ilvl w:val="0"/>
-                <w:numId w:val="7"/>
+                <w:numId w:val="36"/>
               </w:numPr>
-              <w:spacing w:line="260" w:lineRule="atLeast"/>
-              <w:ind w:left="280" w:hanging="192"/>
-              <w:rPr>
-                <w:rStyle w:val="span"/>
-                <w:rFonts w:ascii="Palatino Linotype" w:eastAsia="Palatino Linotype" w:hAnsi="Palatino Linotype" w:cs="Palatino Linotype"/>
+              <w:rPr>
+                <w:rFonts w:ascii="Palatino Linotype" w:hAnsi="Palatino Linotype"/>
                 <w:color w:val="4A4A4A"/>
                 <w:sz w:val="20"/>
                 <w:szCs w:val="20"/>
@@ -4195,87 +2375,23 @@
             </w:pPr>
             <w:r>
               <w:rPr>
-                <w:rStyle w:val="span"/>
-                <w:rFonts w:ascii="Palatino Linotype" w:eastAsia="Palatino Linotype" w:hAnsi="Palatino Linotype" w:cs="Palatino Linotype"/>
-                <w:color w:val="4A4A4A"/>
-                <w:sz w:val="20"/>
-                <w:szCs w:val="20"/>
-              </w:rPr>
-              <w:t>Create promotional materials</w:t>
-            </w:r>
-            <w:r>
-              <w:rPr>
-                <w:rStyle w:val="span"/>
-                <w:rFonts w:ascii="Palatino Linotype" w:eastAsia="Palatino Linotype" w:hAnsi="Palatino Linotype" w:cs="Palatino Linotype"/>
-                <w:color w:val="4A4A4A"/>
-                <w:sz w:val="20"/>
-                <w:szCs w:val="20"/>
-              </w:rPr>
-              <w:t>,</w:t>
-            </w:r>
-            <w:r>
-              <w:rPr>
-                <w:rStyle w:val="span"/>
-                <w:rFonts w:ascii="Palatino Linotype" w:eastAsia="Palatino Linotype" w:hAnsi="Palatino Linotype" w:cs="Palatino Linotype"/>
-                <w:color w:val="4A4A4A"/>
-                <w:sz w:val="20"/>
-                <w:szCs w:val="20"/>
-              </w:rPr>
-              <w:t xml:space="preserve"> </w:t>
-            </w:r>
-            <w:r>
-              <w:rPr>
-                <w:rStyle w:val="span"/>
-                <w:rFonts w:ascii="Palatino Linotype" w:eastAsia="Palatino Linotype" w:hAnsi="Palatino Linotype" w:cs="Palatino Linotype"/>
-                <w:color w:val="4A4A4A"/>
-                <w:sz w:val="20"/>
-                <w:szCs w:val="20"/>
-              </w:rPr>
-              <w:t>including</w:t>
-            </w:r>
-            <w:r>
-              <w:rPr>
-                <w:rStyle w:val="span"/>
-                <w:rFonts w:ascii="Palatino Linotype" w:eastAsia="Palatino Linotype" w:hAnsi="Palatino Linotype" w:cs="Palatino Linotype"/>
-                <w:color w:val="4A4A4A"/>
-                <w:sz w:val="20"/>
-                <w:szCs w:val="20"/>
-              </w:rPr>
-              <w:t xml:space="preserve"> PowerPoints, graphics, logos, flyers, and</w:t>
-            </w:r>
-            <w:r>
-              <w:rPr>
-                <w:rStyle w:val="span"/>
-                <w:rFonts w:ascii="Palatino Linotype" w:eastAsia="Palatino Linotype" w:hAnsi="Palatino Linotype" w:cs="Palatino Linotype"/>
-                <w:color w:val="4A4A4A"/>
-                <w:sz w:val="20"/>
-                <w:szCs w:val="20"/>
-              </w:rPr>
-              <w:t xml:space="preserve"> various</w:t>
-            </w:r>
-            <w:r>
-              <w:rPr>
-                <w:rStyle w:val="span"/>
-                <w:rFonts w:ascii="Palatino Linotype" w:eastAsia="Palatino Linotype" w:hAnsi="Palatino Linotype" w:cs="Palatino Linotype"/>
-                <w:color w:val="4A4A4A"/>
-                <w:sz w:val="20"/>
-                <w:szCs w:val="20"/>
-              </w:rPr>
-              <w:t xml:space="preserve"> other advertisements</w:t>
+                <w:rFonts w:ascii="Palatino Linotype" w:hAnsi="Palatino Linotype"/>
+                <w:color w:val="4A4A4A"/>
+                <w:sz w:val="20"/>
+                <w:szCs w:val="20"/>
+              </w:rPr>
+              <w:t>Create promotional materials, including PowerPoints, graphics, logos, flyers, and various other advertisements</w:t>
             </w:r>
           </w:p>
           <w:p>
             <w:pPr>
-              <w:pStyle w:val="divdocumentparlrColmnsinglecolumnulli"/>
+              <w:pStyle w:val="NormalWeb"/>
               <w:numPr>
                 <w:ilvl w:val="0"/>
-                <w:numId w:val="7"/>
+                <w:numId w:val="36"/>
               </w:numPr>
-              <w:spacing w:line="260" w:lineRule="atLeast"/>
-              <w:ind w:left="280" w:hanging="192"/>
-              <w:rPr>
-                <w:rStyle w:val="span"/>
-                <w:rFonts w:ascii="Palatino Linotype" w:eastAsia="Palatino Linotype" w:hAnsi="Palatino Linotype" w:cs="Palatino Linotype"/>
+              <w:rPr>
+                <w:rFonts w:ascii="Palatino Linotype" w:hAnsi="Palatino Linotype"/>
                 <w:color w:val="4A4A4A"/>
                 <w:sz w:val="20"/>
                 <w:szCs w:val="20"/>
@@ -4283,8 +2399,7 @@
             </w:pPr>
             <w:r>
               <w:rPr>
-                <w:rStyle w:val="span"/>
-                <w:rFonts w:ascii="Palatino Linotype" w:eastAsia="Palatino Linotype" w:hAnsi="Palatino Linotype" w:cs="Palatino Linotype"/>
+                <w:rFonts w:ascii="Palatino Linotype" w:hAnsi="Palatino Linotype"/>
                 <w:color w:val="4A4A4A"/>
                 <w:sz w:val="20"/>
                 <w:szCs w:val="20"/>
@@ -4294,16 +2409,13 @@
           </w:p>
           <w:p>
             <w:pPr>
-              <w:pStyle w:val="divdocumentparlrColmnsinglecolumnulli"/>
+              <w:pStyle w:val="NormalWeb"/>
               <w:numPr>
                 <w:ilvl w:val="0"/>
-                <w:numId w:val="7"/>
+                <w:numId w:val="36"/>
               </w:numPr>
-              <w:spacing w:line="260" w:lineRule="atLeast"/>
-              <w:ind w:left="280" w:hanging="192"/>
-              <w:rPr>
-                <w:rStyle w:val="span"/>
-                <w:rFonts w:ascii="Palatino Linotype" w:eastAsia="Palatino Linotype" w:hAnsi="Palatino Linotype" w:cs="Palatino Linotype"/>
+              <w:rPr>
+                <w:rFonts w:ascii="Palatino Linotype" w:hAnsi="Palatino Linotype"/>
                 <w:color w:val="4A4A4A"/>
                 <w:sz w:val="20"/>
                 <w:szCs w:val="20"/>
@@ -4311,27 +2423,24 @@
             </w:pPr>
             <w:r>
               <w:rPr>
-                <w:rStyle w:val="span"/>
-                <w:rFonts w:ascii="Palatino Linotype" w:eastAsia="Palatino Linotype" w:hAnsi="Palatino Linotype" w:cs="Palatino Linotype"/>
-                <w:color w:val="4A4A4A"/>
-                <w:sz w:val="20"/>
-                <w:szCs w:val="20"/>
-              </w:rPr>
-              <w:t>Responding to all customer inquiries via phone calls, emails, and in person rendezvous</w:t>
+                <w:rFonts w:ascii="Palatino Linotype" w:hAnsi="Palatino Linotype"/>
+                <w:color w:val="4A4A4A"/>
+                <w:sz w:val="20"/>
+                <w:szCs w:val="20"/>
+              </w:rPr>
+              <w:t>Responding to all customer inquiries via phone calls, emails, and in person</w:t>
             </w:r>
           </w:p>
           <w:p>
             <w:pPr>
-              <w:pStyle w:val="divdocumentparlrColmnsinglecolumnulli"/>
+              <w:pStyle w:val="NormalWeb"/>
               <w:numPr>
                 <w:ilvl w:val="0"/>
-                <w:numId w:val="7"/>
+                <w:numId w:val="36"/>
               </w:numPr>
-              <w:spacing w:line="260" w:lineRule="atLeast"/>
-              <w:ind w:left="280" w:hanging="192"/>
               <w:rPr>
                 <w:rStyle w:val="span"/>
-                <w:rFonts w:ascii="Palatino Linotype" w:eastAsia="Palatino Linotype" w:hAnsi="Palatino Linotype" w:cs="Palatino Linotype"/>
+                <w:rFonts w:ascii="Palatino Linotype" w:hAnsi="Palatino Linotype"/>
                 <w:color w:val="4A4A4A"/>
                 <w:sz w:val="20"/>
                 <w:szCs w:val="20"/>
@@ -4339,33 +2448,12 @@
             </w:pPr>
             <w:r>
               <w:rPr>
-                <w:rStyle w:val="span"/>
-                <w:rFonts w:ascii="Palatino Linotype" w:eastAsia="Palatino Linotype" w:hAnsi="Palatino Linotype" w:cs="Palatino Linotype"/>
-                <w:color w:val="4A4A4A"/>
-                <w:sz w:val="20"/>
-                <w:szCs w:val="20"/>
-              </w:rPr>
-              <w:t xml:space="preserve"> </w:t>
-            </w:r>
-            <w:r>
-              <w:rPr>
-                <w:rStyle w:val="span"/>
-                <w:rFonts w:ascii="Palatino Linotype" w:eastAsia="Palatino Linotype" w:hAnsi="Palatino Linotype" w:cs="Palatino Linotype"/>
-                <w:color w:val="4A4A4A"/>
-                <w:sz w:val="20"/>
-                <w:szCs w:val="20"/>
-              </w:rPr>
-              <w:t xml:space="preserve">On Air talent management and schedule </w:t>
-            </w:r>
-            <w:r>
-              <w:rPr>
-                <w:rStyle w:val="span"/>
-                <w:rFonts w:ascii="Palatino Linotype" w:eastAsia="Palatino Linotype" w:hAnsi="Palatino Linotype" w:cs="Palatino Linotype"/>
-                <w:color w:val="4A4A4A"/>
-                <w:sz w:val="20"/>
-                <w:szCs w:val="20"/>
-              </w:rPr>
-              <w:t>coordination</w:t>
+                <w:rFonts w:ascii="Palatino Linotype" w:hAnsi="Palatino Linotype"/>
+                <w:color w:val="4A4A4A"/>
+                <w:sz w:val="20"/>
+                <w:szCs w:val="20"/>
+              </w:rPr>
+              <w:t xml:space="preserve"> On Air talent management and schedule coordination</w:t>
             </w:r>
           </w:p>
         </w:tc>
@@ -4560,37 +2648,7 @@
           <w:sz w:val="20"/>
           <w:szCs w:val="20"/>
         </w:rPr>
-        <w:t>Southeast Missouri State University</w:t>
-      </w:r>
-      <w:r>
-        <w:rPr>
-          <w:rStyle w:val="span"/>
-          <w:rFonts w:ascii="Palatino Linotype" w:eastAsia="Palatino Linotype" w:hAnsi="Palatino Linotype" w:cs="Palatino Linotype"/>
-          <w:color w:val="4A4A4A"/>
-          <w:sz w:val="20"/>
-          <w:szCs w:val="20"/>
-        </w:rPr>
-        <w:t xml:space="preserve"> | </w:t>
-      </w:r>
-      <w:r>
-        <w:rPr>
-          <w:rStyle w:val="span"/>
-          <w:rFonts w:ascii="Palatino Linotype" w:eastAsia="Palatino Linotype" w:hAnsi="Palatino Linotype" w:cs="Palatino Linotype"/>
-          <w:color w:val="4A4A4A"/>
-          <w:sz w:val="20"/>
-          <w:szCs w:val="20"/>
-        </w:rPr>
-        <w:t>Cape Girardeau</w:t>
-      </w:r>
-      <w:r>
-        <w:rPr>
-          <w:rStyle w:val="span"/>
-          <w:rFonts w:ascii="Palatino Linotype" w:eastAsia="Palatino Linotype" w:hAnsi="Palatino Linotype" w:cs="Palatino Linotype"/>
-          <w:color w:val="4A4A4A"/>
-          <w:sz w:val="20"/>
-          <w:szCs w:val="20"/>
-        </w:rPr>
-        <w:t>, MO</w:t>
+        <w:t>Southeast Missouri State University | Cape Girardeau, MO</w:t>
       </w:r>
       <w:r>
         <w:rPr>
@@ -4669,7 +2727,19 @@
           <w:sz w:val="20"/>
           <w:szCs w:val="20"/>
         </w:rPr>
-        <w:t>05/201</w:t>
+        <w:t>12</w:t>
+      </w:r>
+      <w:r>
+        <w:rPr>
+          <w:rStyle w:val="span"/>
+          <w:rFonts w:ascii="Palatino Linotype" w:eastAsia="Palatino Linotype" w:hAnsi="Palatino Linotype" w:cs="Palatino Linotype"/>
+          <w:i/>
+          <w:iCs/>
+          <w:color w:val="4A4A4A"/>
+          <w:sz w:val="20"/>
+          <w:szCs w:val="20"/>
+        </w:rPr>
+        <w:t>/201</w:t>
       </w:r>
       <w:r>
         <w:rPr>
@@ -4756,7 +2826,43 @@
           <w:sz w:val="20"/>
           <w:szCs w:val="20"/>
         </w:rPr>
-        <w:t>Competitive Soccer and Volleyball player</w:t>
+        <w:t xml:space="preserve">Competitive </w:t>
+      </w:r>
+      <w:r>
+        <w:rPr>
+          <w:rFonts w:ascii="Palatino Linotype" w:eastAsia="Palatino Linotype" w:hAnsi="Palatino Linotype" w:cs="Palatino Linotype"/>
+          <w:color w:val="4A4A4A"/>
+          <w:sz w:val="20"/>
+          <w:szCs w:val="20"/>
+        </w:rPr>
+        <w:t>s</w:t>
+      </w:r>
+      <w:r>
+        <w:rPr>
+          <w:rFonts w:ascii="Palatino Linotype" w:eastAsia="Palatino Linotype" w:hAnsi="Palatino Linotype" w:cs="Palatino Linotype"/>
+          <w:color w:val="4A4A4A"/>
+          <w:sz w:val="20"/>
+          <w:szCs w:val="20"/>
+        </w:rPr>
+        <w:t xml:space="preserve">occer and </w:t>
+      </w:r>
+      <w:r>
+        <w:rPr>
+          <w:rFonts w:ascii="Palatino Linotype" w:eastAsia="Palatino Linotype" w:hAnsi="Palatino Linotype" w:cs="Palatino Linotype"/>
+          <w:color w:val="4A4A4A"/>
+          <w:sz w:val="20"/>
+          <w:szCs w:val="20"/>
+        </w:rPr>
+        <w:t>v</w:t>
+      </w:r>
+      <w:r>
+        <w:rPr>
+          <w:rFonts w:ascii="Palatino Linotype" w:eastAsia="Palatino Linotype" w:hAnsi="Palatino Linotype" w:cs="Palatino Linotype"/>
+          <w:color w:val="4A4A4A"/>
+          <w:sz w:val="20"/>
+          <w:szCs w:val="20"/>
+        </w:rPr>
+        <w:t>olleyball player</w:t>
       </w:r>
     </w:p>
     <w:p>
@@ -4833,7 +2939,7 @@
       <w:lvlText w:val=""/>
       <w:lvlJc w:val="left"/>
       <w:pPr>
-        <w:ind w:left="720" w:hanging="360"/>
+        <w:ind w:left="360" w:hanging="360"/>
       </w:pPr>
       <w:rPr>
         <w:rFonts w:ascii="Symbol" w:hAnsi="Symbol"/>
@@ -4846,9 +2952,9 @@
       <w:lvlJc w:val="left"/>
       <w:pPr>
         <w:tabs>
-          <w:tab w:val="num" w:pos="1440"/>
-        </w:tabs>
-        <w:ind w:left="1440" w:hanging="360"/>
+          <w:tab w:val="num" w:pos="1080"/>
+        </w:tabs>
+        <w:ind w:left="1080" w:hanging="360"/>
       </w:pPr>
       <w:rPr>
         <w:rFonts w:ascii="Courier New" w:hAnsi="Courier New"/>
@@ -4861,9 +2967,9 @@
       <w:lvlJc w:val="left"/>
       <w:pPr>
         <w:tabs>
-          <w:tab w:val="num" w:pos="2160"/>
-        </w:tabs>
-        <w:ind w:left="2160" w:hanging="360"/>
+          <w:tab w:val="num" w:pos="1800"/>
+        </w:tabs>
+        <w:ind w:left="1800" w:hanging="360"/>
       </w:pPr>
       <w:rPr>
         <w:rFonts w:ascii="Wingdings" w:hAnsi="Wingdings"/>
@@ -4876,9 +2982,9 @@
       <w:lvlJc w:val="left"/>
       <w:pPr>
         <w:tabs>
-          <w:tab w:val="num" w:pos="2880"/>
-        </w:tabs>
-        <w:ind w:left="2880" w:hanging="360"/>
+          <w:tab w:val="num" w:pos="2520"/>
+        </w:tabs>
+        <w:ind w:left="2520" w:hanging="360"/>
       </w:pPr>
       <w:rPr>
         <w:rFonts w:ascii="Symbol" w:hAnsi="Symbol"/>
@@ -4891,9 +2997,9 @@
       <w:lvlJc w:val="left"/>
       <w:pPr>
         <w:tabs>
-          <w:tab w:val="num" w:pos="3600"/>
-        </w:tabs>
-        <w:ind w:left="3600" w:hanging="360"/>
+          <w:tab w:val="num" w:pos="3240"/>
+        </w:tabs>
+        <w:ind w:left="3240" w:hanging="360"/>
       </w:pPr>
       <w:rPr>
         <w:rFonts w:ascii="Courier New" w:hAnsi="Courier New"/>
@@ -4906,9 +3012,9 @@
       <w:lvlJc w:val="left"/>
       <w:pPr>
         <w:tabs>
-          <w:tab w:val="num" w:pos="4320"/>
-        </w:tabs>
-        <w:ind w:left="4320" w:hanging="360"/>
+          <w:tab w:val="num" w:pos="3960"/>
+        </w:tabs>
+        <w:ind w:left="3960" w:hanging="360"/>
       </w:pPr>
       <w:rPr>
         <w:rFonts w:ascii="Wingdings" w:hAnsi="Wingdings"/>
@@ -4921,9 +3027,9 @@
       <w:lvlJc w:val="left"/>
       <w:pPr>
         <w:tabs>
-          <w:tab w:val="num" w:pos="5040"/>
-        </w:tabs>
-        <w:ind w:left="5040" w:hanging="360"/>
+          <w:tab w:val="num" w:pos="4680"/>
+        </w:tabs>
+        <w:ind w:left="4680" w:hanging="360"/>
       </w:pPr>
       <w:rPr>
         <w:rFonts w:ascii="Symbol" w:hAnsi="Symbol"/>
@@ -4936,9 +3042,9 @@
       <w:lvlJc w:val="left"/>
       <w:pPr>
         <w:tabs>
-          <w:tab w:val="num" w:pos="5760"/>
-        </w:tabs>
-        <w:ind w:left="5760" w:hanging="360"/>
+          <w:tab w:val="num" w:pos="5400"/>
+        </w:tabs>
+        <w:ind w:left="5400" w:hanging="360"/>
       </w:pPr>
       <w:rPr>
         <w:rFonts w:ascii="Courier New" w:hAnsi="Courier New"/>
@@ -4951,9 +3057,9 @@
       <w:lvlJc w:val="left"/>
       <w:pPr>
         <w:tabs>
-          <w:tab w:val="num" w:pos="6480"/>
-        </w:tabs>
-        <w:ind w:left="6480" w:hanging="360"/>
+          <w:tab w:val="num" w:pos="6120"/>
+        </w:tabs>
+        <w:ind w:left="6120" w:hanging="360"/>
       </w:pPr>
       <w:rPr>
         <w:rFonts w:ascii="Wingdings" w:hAnsi="Wingdings"/>
@@ -6190,6 +4296,5325 @@
       </w:pPr>
       <w:rPr>
         <w:rFonts w:ascii="Wingdings" w:hAnsi="Wingdings"/>
+      </w:rPr>
+    </w:lvl>
+  </w:abstractNum>
+  <w:abstractNum w:abstractNumId="10" w15:restartNumberingAfterBreak="0">
+    <w:nsid w:val="081C530B"/>
+    <w:multiLevelType w:val="multilevel"/>
+    <w:tmpl w:val="26E0D1E0"/>
+    <w:lvl w:ilvl="0">
+      <w:start w:val="1"/>
+      <w:numFmt w:val="bullet"/>
+      <w:lvlText w:val=""/>
+      <w:lvlJc w:val="left"/>
+      <w:pPr>
+        <w:tabs>
+          <w:tab w:val="num" w:pos="720"/>
+        </w:tabs>
+        <w:ind w:left="720" w:hanging="360"/>
+      </w:pPr>
+      <w:rPr>
+        <w:rFonts w:ascii="Symbol" w:hAnsi="Symbol" w:hint="default"/>
+        <w:sz w:val="20"/>
+      </w:rPr>
+    </w:lvl>
+    <w:lvl w:ilvl="1" w:tentative="1">
+      <w:start w:val="1"/>
+      <w:numFmt w:val="bullet"/>
+      <w:lvlText w:val="o"/>
+      <w:lvlJc w:val="left"/>
+      <w:pPr>
+        <w:tabs>
+          <w:tab w:val="num" w:pos="1440"/>
+        </w:tabs>
+        <w:ind w:left="1440" w:hanging="360"/>
+      </w:pPr>
+      <w:rPr>
+        <w:rFonts w:ascii="Courier New" w:hAnsi="Courier New" w:hint="default"/>
+        <w:sz w:val="20"/>
+      </w:rPr>
+    </w:lvl>
+    <w:lvl w:ilvl="2" w:tentative="1">
+      <w:start w:val="1"/>
+      <w:numFmt w:val="bullet"/>
+      <w:lvlText w:val=""/>
+      <w:lvlJc w:val="left"/>
+      <w:pPr>
+        <w:tabs>
+          <w:tab w:val="num" w:pos="2160"/>
+        </w:tabs>
+        <w:ind w:left="2160" w:hanging="360"/>
+      </w:pPr>
+      <w:rPr>
+        <w:rFonts w:ascii="Wingdings" w:hAnsi="Wingdings" w:hint="default"/>
+        <w:sz w:val="20"/>
+      </w:rPr>
+    </w:lvl>
+    <w:lvl w:ilvl="3" w:tentative="1">
+      <w:start w:val="1"/>
+      <w:numFmt w:val="bullet"/>
+      <w:lvlText w:val=""/>
+      <w:lvlJc w:val="left"/>
+      <w:pPr>
+        <w:tabs>
+          <w:tab w:val="num" w:pos="2880"/>
+        </w:tabs>
+        <w:ind w:left="2880" w:hanging="360"/>
+      </w:pPr>
+      <w:rPr>
+        <w:rFonts w:ascii="Wingdings" w:hAnsi="Wingdings" w:hint="default"/>
+        <w:sz w:val="20"/>
+      </w:rPr>
+    </w:lvl>
+    <w:lvl w:ilvl="4" w:tentative="1">
+      <w:start w:val="1"/>
+      <w:numFmt w:val="bullet"/>
+      <w:lvlText w:val=""/>
+      <w:lvlJc w:val="left"/>
+      <w:pPr>
+        <w:tabs>
+          <w:tab w:val="num" w:pos="3600"/>
+        </w:tabs>
+        <w:ind w:left="3600" w:hanging="360"/>
+      </w:pPr>
+      <w:rPr>
+        <w:rFonts w:ascii="Wingdings" w:hAnsi="Wingdings" w:hint="default"/>
+        <w:sz w:val="20"/>
+      </w:rPr>
+    </w:lvl>
+    <w:lvl w:ilvl="5" w:tentative="1">
+      <w:start w:val="1"/>
+      <w:numFmt w:val="bullet"/>
+      <w:lvlText w:val=""/>
+      <w:lvlJc w:val="left"/>
+      <w:pPr>
+        <w:tabs>
+          <w:tab w:val="num" w:pos="4320"/>
+        </w:tabs>
+        <w:ind w:left="4320" w:hanging="360"/>
+      </w:pPr>
+      <w:rPr>
+        <w:rFonts w:ascii="Wingdings" w:hAnsi="Wingdings" w:hint="default"/>
+        <w:sz w:val="20"/>
+      </w:rPr>
+    </w:lvl>
+    <w:lvl w:ilvl="6" w:tentative="1">
+      <w:start w:val="1"/>
+      <w:numFmt w:val="bullet"/>
+      <w:lvlText w:val=""/>
+      <w:lvlJc w:val="left"/>
+      <w:pPr>
+        <w:tabs>
+          <w:tab w:val="num" w:pos="5040"/>
+        </w:tabs>
+        <w:ind w:left="5040" w:hanging="360"/>
+      </w:pPr>
+      <w:rPr>
+        <w:rFonts w:ascii="Wingdings" w:hAnsi="Wingdings" w:hint="default"/>
+        <w:sz w:val="20"/>
+      </w:rPr>
+    </w:lvl>
+    <w:lvl w:ilvl="7" w:tentative="1">
+      <w:start w:val="1"/>
+      <w:numFmt w:val="bullet"/>
+      <w:lvlText w:val=""/>
+      <w:lvlJc w:val="left"/>
+      <w:pPr>
+        <w:tabs>
+          <w:tab w:val="num" w:pos="5760"/>
+        </w:tabs>
+        <w:ind w:left="5760" w:hanging="360"/>
+      </w:pPr>
+      <w:rPr>
+        <w:rFonts w:ascii="Wingdings" w:hAnsi="Wingdings" w:hint="default"/>
+        <w:sz w:val="20"/>
+      </w:rPr>
+    </w:lvl>
+    <w:lvl w:ilvl="8" w:tentative="1">
+      <w:start w:val="1"/>
+      <w:numFmt w:val="bullet"/>
+      <w:lvlText w:val=""/>
+      <w:lvlJc w:val="left"/>
+      <w:pPr>
+        <w:tabs>
+          <w:tab w:val="num" w:pos="6480"/>
+        </w:tabs>
+        <w:ind w:left="6480" w:hanging="360"/>
+      </w:pPr>
+      <w:rPr>
+        <w:rFonts w:ascii="Wingdings" w:hAnsi="Wingdings" w:hint="default"/>
+        <w:sz w:val="20"/>
+      </w:rPr>
+    </w:lvl>
+  </w:abstractNum>
+  <w:abstractNum w:abstractNumId="11" w15:restartNumberingAfterBreak="0">
+    <w:nsid w:val="0B2F35DC"/>
+    <w:multiLevelType w:val="multilevel"/>
+    <w:tmpl w:val="06C04BB2"/>
+    <w:lvl w:ilvl="0">
+      <w:start w:val="1"/>
+      <w:numFmt w:val="bullet"/>
+      <w:lvlText w:val=""/>
+      <w:lvlJc w:val="left"/>
+      <w:pPr>
+        <w:tabs>
+          <w:tab w:val="num" w:pos="720"/>
+        </w:tabs>
+        <w:ind w:left="720" w:hanging="360"/>
+      </w:pPr>
+      <w:rPr>
+        <w:rFonts w:ascii="Symbol" w:hAnsi="Symbol" w:hint="default"/>
+        <w:sz w:val="20"/>
+      </w:rPr>
+    </w:lvl>
+    <w:lvl w:ilvl="1" w:tentative="1">
+      <w:start w:val="1"/>
+      <w:numFmt w:val="bullet"/>
+      <w:lvlText w:val="o"/>
+      <w:lvlJc w:val="left"/>
+      <w:pPr>
+        <w:tabs>
+          <w:tab w:val="num" w:pos="1440"/>
+        </w:tabs>
+        <w:ind w:left="1440" w:hanging="360"/>
+      </w:pPr>
+      <w:rPr>
+        <w:rFonts w:ascii="Courier New" w:hAnsi="Courier New" w:hint="default"/>
+        <w:sz w:val="20"/>
+      </w:rPr>
+    </w:lvl>
+    <w:lvl w:ilvl="2" w:tentative="1">
+      <w:start w:val="1"/>
+      <w:numFmt w:val="bullet"/>
+      <w:lvlText w:val=""/>
+      <w:lvlJc w:val="left"/>
+      <w:pPr>
+        <w:tabs>
+          <w:tab w:val="num" w:pos="2160"/>
+        </w:tabs>
+        <w:ind w:left="2160" w:hanging="360"/>
+      </w:pPr>
+      <w:rPr>
+        <w:rFonts w:ascii="Wingdings" w:hAnsi="Wingdings" w:hint="default"/>
+        <w:sz w:val="20"/>
+      </w:rPr>
+    </w:lvl>
+    <w:lvl w:ilvl="3" w:tentative="1">
+      <w:start w:val="1"/>
+      <w:numFmt w:val="bullet"/>
+      <w:lvlText w:val=""/>
+      <w:lvlJc w:val="left"/>
+      <w:pPr>
+        <w:tabs>
+          <w:tab w:val="num" w:pos="2880"/>
+        </w:tabs>
+        <w:ind w:left="2880" w:hanging="360"/>
+      </w:pPr>
+      <w:rPr>
+        <w:rFonts w:ascii="Wingdings" w:hAnsi="Wingdings" w:hint="default"/>
+        <w:sz w:val="20"/>
+      </w:rPr>
+    </w:lvl>
+    <w:lvl w:ilvl="4" w:tentative="1">
+      <w:start w:val="1"/>
+      <w:numFmt w:val="bullet"/>
+      <w:lvlText w:val=""/>
+      <w:lvlJc w:val="left"/>
+      <w:pPr>
+        <w:tabs>
+          <w:tab w:val="num" w:pos="3600"/>
+        </w:tabs>
+        <w:ind w:left="3600" w:hanging="360"/>
+      </w:pPr>
+      <w:rPr>
+        <w:rFonts w:ascii="Wingdings" w:hAnsi="Wingdings" w:hint="default"/>
+        <w:sz w:val="20"/>
+      </w:rPr>
+    </w:lvl>
+    <w:lvl w:ilvl="5" w:tentative="1">
+      <w:start w:val="1"/>
+      <w:numFmt w:val="bullet"/>
+      <w:lvlText w:val=""/>
+      <w:lvlJc w:val="left"/>
+      <w:pPr>
+        <w:tabs>
+          <w:tab w:val="num" w:pos="4320"/>
+        </w:tabs>
+        <w:ind w:left="4320" w:hanging="360"/>
+      </w:pPr>
+      <w:rPr>
+        <w:rFonts w:ascii="Wingdings" w:hAnsi="Wingdings" w:hint="default"/>
+        <w:sz w:val="20"/>
+      </w:rPr>
+    </w:lvl>
+    <w:lvl w:ilvl="6" w:tentative="1">
+      <w:start w:val="1"/>
+      <w:numFmt w:val="bullet"/>
+      <w:lvlText w:val=""/>
+      <w:lvlJc w:val="left"/>
+      <w:pPr>
+        <w:tabs>
+          <w:tab w:val="num" w:pos="5040"/>
+        </w:tabs>
+        <w:ind w:left="5040" w:hanging="360"/>
+      </w:pPr>
+      <w:rPr>
+        <w:rFonts w:ascii="Wingdings" w:hAnsi="Wingdings" w:hint="default"/>
+        <w:sz w:val="20"/>
+      </w:rPr>
+    </w:lvl>
+    <w:lvl w:ilvl="7" w:tentative="1">
+      <w:start w:val="1"/>
+      <w:numFmt w:val="bullet"/>
+      <w:lvlText w:val=""/>
+      <w:lvlJc w:val="left"/>
+      <w:pPr>
+        <w:tabs>
+          <w:tab w:val="num" w:pos="5760"/>
+        </w:tabs>
+        <w:ind w:left="5760" w:hanging="360"/>
+      </w:pPr>
+      <w:rPr>
+        <w:rFonts w:ascii="Wingdings" w:hAnsi="Wingdings" w:hint="default"/>
+        <w:sz w:val="20"/>
+      </w:rPr>
+    </w:lvl>
+    <w:lvl w:ilvl="8" w:tentative="1">
+      <w:start w:val="1"/>
+      <w:numFmt w:val="bullet"/>
+      <w:lvlText w:val=""/>
+      <w:lvlJc w:val="left"/>
+      <w:pPr>
+        <w:tabs>
+          <w:tab w:val="num" w:pos="6480"/>
+        </w:tabs>
+        <w:ind w:left="6480" w:hanging="360"/>
+      </w:pPr>
+      <w:rPr>
+        <w:rFonts w:ascii="Wingdings" w:hAnsi="Wingdings" w:hint="default"/>
+        <w:sz w:val="20"/>
+      </w:rPr>
+    </w:lvl>
+  </w:abstractNum>
+  <w:abstractNum w:abstractNumId="12" w15:restartNumberingAfterBreak="0">
+    <w:nsid w:val="11440AA3"/>
+    <w:multiLevelType w:val="hybridMultilevel"/>
+    <w:tmpl w:val="D8467ABA"/>
+    <w:lvl w:ilvl="0" w:tplc="1B54A998">
+      <w:start w:val="1"/>
+      <w:numFmt w:val="bullet"/>
+      <w:lvlText w:val=""/>
+      <w:lvlJc w:val="left"/>
+      <w:pPr>
+        <w:ind w:left="216" w:hanging="216"/>
+      </w:pPr>
+      <w:rPr>
+        <w:rFonts w:ascii="Symbol" w:hAnsi="Symbol" w:hint="default"/>
+      </w:rPr>
+    </w:lvl>
+    <w:lvl w:ilvl="1" w:tplc="04090003" w:tentative="1">
+      <w:start w:val="1"/>
+      <w:numFmt w:val="bullet"/>
+      <w:lvlText w:val="o"/>
+      <w:lvlJc w:val="left"/>
+      <w:pPr>
+        <w:ind w:left="1528" w:hanging="360"/>
+      </w:pPr>
+      <w:rPr>
+        <w:rFonts w:ascii="Courier New" w:hAnsi="Courier New" w:cs="Courier New" w:hint="default"/>
+      </w:rPr>
+    </w:lvl>
+    <w:lvl w:ilvl="2" w:tplc="04090005" w:tentative="1">
+      <w:start w:val="1"/>
+      <w:numFmt w:val="bullet"/>
+      <w:lvlText w:val=""/>
+      <w:lvlJc w:val="left"/>
+      <w:pPr>
+        <w:ind w:left="2248" w:hanging="360"/>
+      </w:pPr>
+      <w:rPr>
+        <w:rFonts w:ascii="Wingdings" w:hAnsi="Wingdings" w:hint="default"/>
+      </w:rPr>
+    </w:lvl>
+    <w:lvl w:ilvl="3" w:tplc="04090001" w:tentative="1">
+      <w:start w:val="1"/>
+      <w:numFmt w:val="bullet"/>
+      <w:lvlText w:val=""/>
+      <w:lvlJc w:val="left"/>
+      <w:pPr>
+        <w:ind w:left="2968" w:hanging="360"/>
+      </w:pPr>
+      <w:rPr>
+        <w:rFonts w:ascii="Symbol" w:hAnsi="Symbol" w:hint="default"/>
+      </w:rPr>
+    </w:lvl>
+    <w:lvl w:ilvl="4" w:tplc="04090003" w:tentative="1">
+      <w:start w:val="1"/>
+      <w:numFmt w:val="bullet"/>
+      <w:lvlText w:val="o"/>
+      <w:lvlJc w:val="left"/>
+      <w:pPr>
+        <w:ind w:left="3688" w:hanging="360"/>
+      </w:pPr>
+      <w:rPr>
+        <w:rFonts w:ascii="Courier New" w:hAnsi="Courier New" w:cs="Courier New" w:hint="default"/>
+      </w:rPr>
+    </w:lvl>
+    <w:lvl w:ilvl="5" w:tplc="04090005" w:tentative="1">
+      <w:start w:val="1"/>
+      <w:numFmt w:val="bullet"/>
+      <w:lvlText w:val=""/>
+      <w:lvlJc w:val="left"/>
+      <w:pPr>
+        <w:ind w:left="4408" w:hanging="360"/>
+      </w:pPr>
+      <w:rPr>
+        <w:rFonts w:ascii="Wingdings" w:hAnsi="Wingdings" w:hint="default"/>
+      </w:rPr>
+    </w:lvl>
+    <w:lvl w:ilvl="6" w:tplc="04090001" w:tentative="1">
+      <w:start w:val="1"/>
+      <w:numFmt w:val="bullet"/>
+      <w:lvlText w:val=""/>
+      <w:lvlJc w:val="left"/>
+      <w:pPr>
+        <w:ind w:left="5128" w:hanging="360"/>
+      </w:pPr>
+      <w:rPr>
+        <w:rFonts w:ascii="Symbol" w:hAnsi="Symbol" w:hint="default"/>
+      </w:rPr>
+    </w:lvl>
+    <w:lvl w:ilvl="7" w:tplc="04090003" w:tentative="1">
+      <w:start w:val="1"/>
+      <w:numFmt w:val="bullet"/>
+      <w:lvlText w:val="o"/>
+      <w:lvlJc w:val="left"/>
+      <w:pPr>
+        <w:ind w:left="5848" w:hanging="360"/>
+      </w:pPr>
+      <w:rPr>
+        <w:rFonts w:ascii="Courier New" w:hAnsi="Courier New" w:cs="Courier New" w:hint="default"/>
+      </w:rPr>
+    </w:lvl>
+    <w:lvl w:ilvl="8" w:tplc="04090005" w:tentative="1">
+      <w:start w:val="1"/>
+      <w:numFmt w:val="bullet"/>
+      <w:lvlText w:val=""/>
+      <w:lvlJc w:val="left"/>
+      <w:pPr>
+        <w:ind w:left="6568" w:hanging="360"/>
+      </w:pPr>
+      <w:rPr>
+        <w:rFonts w:ascii="Wingdings" w:hAnsi="Wingdings" w:hint="default"/>
+      </w:rPr>
+    </w:lvl>
+  </w:abstractNum>
+  <w:abstractNum w:abstractNumId="13" w15:restartNumberingAfterBreak="0">
+    <w:nsid w:val="13943DFD"/>
+    <w:multiLevelType w:val="multilevel"/>
+    <w:tmpl w:val="A1D2809E"/>
+    <w:lvl w:ilvl="0">
+      <w:start w:val="1"/>
+      <w:numFmt w:val="bullet"/>
+      <w:lvlText w:val=""/>
+      <w:lvlJc w:val="left"/>
+      <w:pPr>
+        <w:tabs>
+          <w:tab w:val="num" w:pos="720"/>
+        </w:tabs>
+        <w:ind w:left="720" w:hanging="360"/>
+      </w:pPr>
+      <w:rPr>
+        <w:rFonts w:ascii="Symbol" w:hAnsi="Symbol" w:hint="default"/>
+        <w:sz w:val="20"/>
+      </w:rPr>
+    </w:lvl>
+    <w:lvl w:ilvl="1" w:tentative="1">
+      <w:start w:val="1"/>
+      <w:numFmt w:val="bullet"/>
+      <w:lvlText w:val="o"/>
+      <w:lvlJc w:val="left"/>
+      <w:pPr>
+        <w:tabs>
+          <w:tab w:val="num" w:pos="1440"/>
+        </w:tabs>
+        <w:ind w:left="1440" w:hanging="360"/>
+      </w:pPr>
+      <w:rPr>
+        <w:rFonts w:ascii="Courier New" w:hAnsi="Courier New" w:hint="default"/>
+        <w:sz w:val="20"/>
+      </w:rPr>
+    </w:lvl>
+    <w:lvl w:ilvl="2" w:tentative="1">
+      <w:start w:val="1"/>
+      <w:numFmt w:val="bullet"/>
+      <w:lvlText w:val=""/>
+      <w:lvlJc w:val="left"/>
+      <w:pPr>
+        <w:tabs>
+          <w:tab w:val="num" w:pos="2160"/>
+        </w:tabs>
+        <w:ind w:left="2160" w:hanging="360"/>
+      </w:pPr>
+      <w:rPr>
+        <w:rFonts w:ascii="Wingdings" w:hAnsi="Wingdings" w:hint="default"/>
+        <w:sz w:val="20"/>
+      </w:rPr>
+    </w:lvl>
+    <w:lvl w:ilvl="3" w:tentative="1">
+      <w:start w:val="1"/>
+      <w:numFmt w:val="bullet"/>
+      <w:lvlText w:val=""/>
+      <w:lvlJc w:val="left"/>
+      <w:pPr>
+        <w:tabs>
+          <w:tab w:val="num" w:pos="2880"/>
+        </w:tabs>
+        <w:ind w:left="2880" w:hanging="360"/>
+      </w:pPr>
+      <w:rPr>
+        <w:rFonts w:ascii="Wingdings" w:hAnsi="Wingdings" w:hint="default"/>
+        <w:sz w:val="20"/>
+      </w:rPr>
+    </w:lvl>
+    <w:lvl w:ilvl="4" w:tentative="1">
+      <w:start w:val="1"/>
+      <w:numFmt w:val="bullet"/>
+      <w:lvlText w:val=""/>
+      <w:lvlJc w:val="left"/>
+      <w:pPr>
+        <w:tabs>
+          <w:tab w:val="num" w:pos="3600"/>
+        </w:tabs>
+        <w:ind w:left="3600" w:hanging="360"/>
+      </w:pPr>
+      <w:rPr>
+        <w:rFonts w:ascii="Wingdings" w:hAnsi="Wingdings" w:hint="default"/>
+        <w:sz w:val="20"/>
+      </w:rPr>
+    </w:lvl>
+    <w:lvl w:ilvl="5" w:tentative="1">
+      <w:start w:val="1"/>
+      <w:numFmt w:val="bullet"/>
+      <w:lvlText w:val=""/>
+      <w:lvlJc w:val="left"/>
+      <w:pPr>
+        <w:tabs>
+          <w:tab w:val="num" w:pos="4320"/>
+        </w:tabs>
+        <w:ind w:left="4320" w:hanging="360"/>
+      </w:pPr>
+      <w:rPr>
+        <w:rFonts w:ascii="Wingdings" w:hAnsi="Wingdings" w:hint="default"/>
+        <w:sz w:val="20"/>
+      </w:rPr>
+    </w:lvl>
+    <w:lvl w:ilvl="6" w:tentative="1">
+      <w:start w:val="1"/>
+      <w:numFmt w:val="bullet"/>
+      <w:lvlText w:val=""/>
+      <w:lvlJc w:val="left"/>
+      <w:pPr>
+        <w:tabs>
+          <w:tab w:val="num" w:pos="5040"/>
+        </w:tabs>
+        <w:ind w:left="5040" w:hanging="360"/>
+      </w:pPr>
+      <w:rPr>
+        <w:rFonts w:ascii="Wingdings" w:hAnsi="Wingdings" w:hint="default"/>
+        <w:sz w:val="20"/>
+      </w:rPr>
+    </w:lvl>
+    <w:lvl w:ilvl="7" w:tentative="1">
+      <w:start w:val="1"/>
+      <w:numFmt w:val="bullet"/>
+      <w:lvlText w:val=""/>
+      <w:lvlJc w:val="left"/>
+      <w:pPr>
+        <w:tabs>
+          <w:tab w:val="num" w:pos="5760"/>
+        </w:tabs>
+        <w:ind w:left="5760" w:hanging="360"/>
+      </w:pPr>
+      <w:rPr>
+        <w:rFonts w:ascii="Wingdings" w:hAnsi="Wingdings" w:hint="default"/>
+        <w:sz w:val="20"/>
+      </w:rPr>
+    </w:lvl>
+    <w:lvl w:ilvl="8" w:tentative="1">
+      <w:start w:val="1"/>
+      <w:numFmt w:val="bullet"/>
+      <w:lvlText w:val=""/>
+      <w:lvlJc w:val="left"/>
+      <w:pPr>
+        <w:tabs>
+          <w:tab w:val="num" w:pos="6480"/>
+        </w:tabs>
+        <w:ind w:left="6480" w:hanging="360"/>
+      </w:pPr>
+      <w:rPr>
+        <w:rFonts w:ascii="Wingdings" w:hAnsi="Wingdings" w:hint="default"/>
+        <w:sz w:val="20"/>
+      </w:rPr>
+    </w:lvl>
+  </w:abstractNum>
+  <w:abstractNum w:abstractNumId="14" w15:restartNumberingAfterBreak="0">
+    <w:nsid w:val="1A061D04"/>
+    <w:multiLevelType w:val="multilevel"/>
+    <w:tmpl w:val="A1D2809E"/>
+    <w:lvl w:ilvl="0">
+      <w:start w:val="1"/>
+      <w:numFmt w:val="bullet"/>
+      <w:lvlText w:val=""/>
+      <w:lvlJc w:val="left"/>
+      <w:pPr>
+        <w:tabs>
+          <w:tab w:val="num" w:pos="720"/>
+        </w:tabs>
+        <w:ind w:left="720" w:hanging="360"/>
+      </w:pPr>
+      <w:rPr>
+        <w:rFonts w:ascii="Symbol" w:hAnsi="Symbol" w:hint="default"/>
+        <w:sz w:val="20"/>
+      </w:rPr>
+    </w:lvl>
+    <w:lvl w:ilvl="1" w:tentative="1">
+      <w:start w:val="1"/>
+      <w:numFmt w:val="bullet"/>
+      <w:lvlText w:val="o"/>
+      <w:lvlJc w:val="left"/>
+      <w:pPr>
+        <w:tabs>
+          <w:tab w:val="num" w:pos="1440"/>
+        </w:tabs>
+        <w:ind w:left="1440" w:hanging="360"/>
+      </w:pPr>
+      <w:rPr>
+        <w:rFonts w:ascii="Courier New" w:hAnsi="Courier New" w:hint="default"/>
+        <w:sz w:val="20"/>
+      </w:rPr>
+    </w:lvl>
+    <w:lvl w:ilvl="2" w:tentative="1">
+      <w:start w:val="1"/>
+      <w:numFmt w:val="bullet"/>
+      <w:lvlText w:val=""/>
+      <w:lvlJc w:val="left"/>
+      <w:pPr>
+        <w:tabs>
+          <w:tab w:val="num" w:pos="2160"/>
+        </w:tabs>
+        <w:ind w:left="2160" w:hanging="360"/>
+      </w:pPr>
+      <w:rPr>
+        <w:rFonts w:ascii="Wingdings" w:hAnsi="Wingdings" w:hint="default"/>
+        <w:sz w:val="20"/>
+      </w:rPr>
+    </w:lvl>
+    <w:lvl w:ilvl="3" w:tentative="1">
+      <w:start w:val="1"/>
+      <w:numFmt w:val="bullet"/>
+      <w:lvlText w:val=""/>
+      <w:lvlJc w:val="left"/>
+      <w:pPr>
+        <w:tabs>
+          <w:tab w:val="num" w:pos="2880"/>
+        </w:tabs>
+        <w:ind w:left="2880" w:hanging="360"/>
+      </w:pPr>
+      <w:rPr>
+        <w:rFonts w:ascii="Wingdings" w:hAnsi="Wingdings" w:hint="default"/>
+        <w:sz w:val="20"/>
+      </w:rPr>
+    </w:lvl>
+    <w:lvl w:ilvl="4" w:tentative="1">
+      <w:start w:val="1"/>
+      <w:numFmt w:val="bullet"/>
+      <w:lvlText w:val=""/>
+      <w:lvlJc w:val="left"/>
+      <w:pPr>
+        <w:tabs>
+          <w:tab w:val="num" w:pos="3600"/>
+        </w:tabs>
+        <w:ind w:left="3600" w:hanging="360"/>
+      </w:pPr>
+      <w:rPr>
+        <w:rFonts w:ascii="Wingdings" w:hAnsi="Wingdings" w:hint="default"/>
+        <w:sz w:val="20"/>
+      </w:rPr>
+    </w:lvl>
+    <w:lvl w:ilvl="5" w:tentative="1">
+      <w:start w:val="1"/>
+      <w:numFmt w:val="bullet"/>
+      <w:lvlText w:val=""/>
+      <w:lvlJc w:val="left"/>
+      <w:pPr>
+        <w:tabs>
+          <w:tab w:val="num" w:pos="4320"/>
+        </w:tabs>
+        <w:ind w:left="4320" w:hanging="360"/>
+      </w:pPr>
+      <w:rPr>
+        <w:rFonts w:ascii="Wingdings" w:hAnsi="Wingdings" w:hint="default"/>
+        <w:sz w:val="20"/>
+      </w:rPr>
+    </w:lvl>
+    <w:lvl w:ilvl="6" w:tentative="1">
+      <w:start w:val="1"/>
+      <w:numFmt w:val="bullet"/>
+      <w:lvlText w:val=""/>
+      <w:lvlJc w:val="left"/>
+      <w:pPr>
+        <w:tabs>
+          <w:tab w:val="num" w:pos="5040"/>
+        </w:tabs>
+        <w:ind w:left="5040" w:hanging="360"/>
+      </w:pPr>
+      <w:rPr>
+        <w:rFonts w:ascii="Wingdings" w:hAnsi="Wingdings" w:hint="default"/>
+        <w:sz w:val="20"/>
+      </w:rPr>
+    </w:lvl>
+    <w:lvl w:ilvl="7" w:tentative="1">
+      <w:start w:val="1"/>
+      <w:numFmt w:val="bullet"/>
+      <w:lvlText w:val=""/>
+      <w:lvlJc w:val="left"/>
+      <w:pPr>
+        <w:tabs>
+          <w:tab w:val="num" w:pos="5760"/>
+        </w:tabs>
+        <w:ind w:left="5760" w:hanging="360"/>
+      </w:pPr>
+      <w:rPr>
+        <w:rFonts w:ascii="Wingdings" w:hAnsi="Wingdings" w:hint="default"/>
+        <w:sz w:val="20"/>
+      </w:rPr>
+    </w:lvl>
+    <w:lvl w:ilvl="8" w:tentative="1">
+      <w:start w:val="1"/>
+      <w:numFmt w:val="bullet"/>
+      <w:lvlText w:val=""/>
+      <w:lvlJc w:val="left"/>
+      <w:pPr>
+        <w:tabs>
+          <w:tab w:val="num" w:pos="6480"/>
+        </w:tabs>
+        <w:ind w:left="6480" w:hanging="360"/>
+      </w:pPr>
+      <w:rPr>
+        <w:rFonts w:ascii="Wingdings" w:hAnsi="Wingdings" w:hint="default"/>
+        <w:sz w:val="20"/>
+      </w:rPr>
+    </w:lvl>
+  </w:abstractNum>
+  <w:abstractNum w:abstractNumId="15" w15:restartNumberingAfterBreak="0">
+    <w:nsid w:val="267E63A1"/>
+    <w:multiLevelType w:val="multilevel"/>
+    <w:tmpl w:val="BEC060FE"/>
+    <w:lvl w:ilvl="0">
+      <w:start w:val="1"/>
+      <w:numFmt w:val="bullet"/>
+      <w:lvlText w:val=""/>
+      <w:lvlJc w:val="left"/>
+      <w:pPr>
+        <w:tabs>
+          <w:tab w:val="num" w:pos="720"/>
+        </w:tabs>
+        <w:ind w:left="720" w:hanging="360"/>
+      </w:pPr>
+      <w:rPr>
+        <w:rFonts w:ascii="Symbol" w:hAnsi="Symbol" w:hint="default"/>
+        <w:sz w:val="20"/>
+      </w:rPr>
+    </w:lvl>
+    <w:lvl w:ilvl="1" w:tentative="1">
+      <w:start w:val="1"/>
+      <w:numFmt w:val="bullet"/>
+      <w:lvlText w:val="o"/>
+      <w:lvlJc w:val="left"/>
+      <w:pPr>
+        <w:tabs>
+          <w:tab w:val="num" w:pos="1440"/>
+        </w:tabs>
+        <w:ind w:left="1440" w:hanging="360"/>
+      </w:pPr>
+      <w:rPr>
+        <w:rFonts w:ascii="Courier New" w:hAnsi="Courier New" w:hint="default"/>
+        <w:sz w:val="20"/>
+      </w:rPr>
+    </w:lvl>
+    <w:lvl w:ilvl="2" w:tentative="1">
+      <w:start w:val="1"/>
+      <w:numFmt w:val="bullet"/>
+      <w:lvlText w:val=""/>
+      <w:lvlJc w:val="left"/>
+      <w:pPr>
+        <w:tabs>
+          <w:tab w:val="num" w:pos="2160"/>
+        </w:tabs>
+        <w:ind w:left="2160" w:hanging="360"/>
+      </w:pPr>
+      <w:rPr>
+        <w:rFonts w:ascii="Wingdings" w:hAnsi="Wingdings" w:hint="default"/>
+        <w:sz w:val="20"/>
+      </w:rPr>
+    </w:lvl>
+    <w:lvl w:ilvl="3" w:tentative="1">
+      <w:start w:val="1"/>
+      <w:numFmt w:val="bullet"/>
+      <w:lvlText w:val=""/>
+      <w:lvlJc w:val="left"/>
+      <w:pPr>
+        <w:tabs>
+          <w:tab w:val="num" w:pos="2880"/>
+        </w:tabs>
+        <w:ind w:left="2880" w:hanging="360"/>
+      </w:pPr>
+      <w:rPr>
+        <w:rFonts w:ascii="Wingdings" w:hAnsi="Wingdings" w:hint="default"/>
+        <w:sz w:val="20"/>
+      </w:rPr>
+    </w:lvl>
+    <w:lvl w:ilvl="4" w:tentative="1">
+      <w:start w:val="1"/>
+      <w:numFmt w:val="bullet"/>
+      <w:lvlText w:val=""/>
+      <w:lvlJc w:val="left"/>
+      <w:pPr>
+        <w:tabs>
+          <w:tab w:val="num" w:pos="3600"/>
+        </w:tabs>
+        <w:ind w:left="3600" w:hanging="360"/>
+      </w:pPr>
+      <w:rPr>
+        <w:rFonts w:ascii="Wingdings" w:hAnsi="Wingdings" w:hint="default"/>
+        <w:sz w:val="20"/>
+      </w:rPr>
+    </w:lvl>
+    <w:lvl w:ilvl="5" w:tentative="1">
+      <w:start w:val="1"/>
+      <w:numFmt w:val="bullet"/>
+      <w:lvlText w:val=""/>
+      <w:lvlJc w:val="left"/>
+      <w:pPr>
+        <w:tabs>
+          <w:tab w:val="num" w:pos="4320"/>
+        </w:tabs>
+        <w:ind w:left="4320" w:hanging="360"/>
+      </w:pPr>
+      <w:rPr>
+        <w:rFonts w:ascii="Wingdings" w:hAnsi="Wingdings" w:hint="default"/>
+        <w:sz w:val="20"/>
+      </w:rPr>
+    </w:lvl>
+    <w:lvl w:ilvl="6" w:tentative="1">
+      <w:start w:val="1"/>
+      <w:numFmt w:val="bullet"/>
+      <w:lvlText w:val=""/>
+      <w:lvlJc w:val="left"/>
+      <w:pPr>
+        <w:tabs>
+          <w:tab w:val="num" w:pos="5040"/>
+        </w:tabs>
+        <w:ind w:left="5040" w:hanging="360"/>
+      </w:pPr>
+      <w:rPr>
+        <w:rFonts w:ascii="Wingdings" w:hAnsi="Wingdings" w:hint="default"/>
+        <w:sz w:val="20"/>
+      </w:rPr>
+    </w:lvl>
+    <w:lvl w:ilvl="7" w:tentative="1">
+      <w:start w:val="1"/>
+      <w:numFmt w:val="bullet"/>
+      <w:lvlText w:val=""/>
+      <w:lvlJc w:val="left"/>
+      <w:pPr>
+        <w:tabs>
+          <w:tab w:val="num" w:pos="5760"/>
+        </w:tabs>
+        <w:ind w:left="5760" w:hanging="360"/>
+      </w:pPr>
+      <w:rPr>
+        <w:rFonts w:ascii="Wingdings" w:hAnsi="Wingdings" w:hint="default"/>
+        <w:sz w:val="20"/>
+      </w:rPr>
+    </w:lvl>
+    <w:lvl w:ilvl="8" w:tentative="1">
+      <w:start w:val="1"/>
+      <w:numFmt w:val="bullet"/>
+      <w:lvlText w:val=""/>
+      <w:lvlJc w:val="left"/>
+      <w:pPr>
+        <w:tabs>
+          <w:tab w:val="num" w:pos="6480"/>
+        </w:tabs>
+        <w:ind w:left="6480" w:hanging="360"/>
+      </w:pPr>
+      <w:rPr>
+        <w:rFonts w:ascii="Wingdings" w:hAnsi="Wingdings" w:hint="default"/>
+        <w:sz w:val="20"/>
+      </w:rPr>
+    </w:lvl>
+  </w:abstractNum>
+  <w:abstractNum w:abstractNumId="16" w15:restartNumberingAfterBreak="0">
+    <w:nsid w:val="271E5321"/>
+    <w:multiLevelType w:val="multilevel"/>
+    <w:tmpl w:val="C72804CE"/>
+    <w:lvl w:ilvl="0">
+      <w:start w:val="1"/>
+      <w:numFmt w:val="bullet"/>
+      <w:lvlText w:val=""/>
+      <w:lvlJc w:val="left"/>
+      <w:pPr>
+        <w:tabs>
+          <w:tab w:val="num" w:pos="720"/>
+        </w:tabs>
+        <w:ind w:left="720" w:hanging="360"/>
+      </w:pPr>
+      <w:rPr>
+        <w:rFonts w:ascii="Symbol" w:hAnsi="Symbol" w:hint="default"/>
+        <w:sz w:val="20"/>
+      </w:rPr>
+    </w:lvl>
+    <w:lvl w:ilvl="1" w:tentative="1">
+      <w:start w:val="1"/>
+      <w:numFmt w:val="bullet"/>
+      <w:lvlText w:val="o"/>
+      <w:lvlJc w:val="left"/>
+      <w:pPr>
+        <w:tabs>
+          <w:tab w:val="num" w:pos="1440"/>
+        </w:tabs>
+        <w:ind w:left="1440" w:hanging="360"/>
+      </w:pPr>
+      <w:rPr>
+        <w:rFonts w:ascii="Courier New" w:hAnsi="Courier New" w:hint="default"/>
+        <w:sz w:val="20"/>
+      </w:rPr>
+    </w:lvl>
+    <w:lvl w:ilvl="2" w:tentative="1">
+      <w:start w:val="1"/>
+      <w:numFmt w:val="bullet"/>
+      <w:lvlText w:val=""/>
+      <w:lvlJc w:val="left"/>
+      <w:pPr>
+        <w:tabs>
+          <w:tab w:val="num" w:pos="2160"/>
+        </w:tabs>
+        <w:ind w:left="2160" w:hanging="360"/>
+      </w:pPr>
+      <w:rPr>
+        <w:rFonts w:ascii="Wingdings" w:hAnsi="Wingdings" w:hint="default"/>
+        <w:sz w:val="20"/>
+      </w:rPr>
+    </w:lvl>
+    <w:lvl w:ilvl="3" w:tentative="1">
+      <w:start w:val="1"/>
+      <w:numFmt w:val="bullet"/>
+      <w:lvlText w:val=""/>
+      <w:lvlJc w:val="left"/>
+      <w:pPr>
+        <w:tabs>
+          <w:tab w:val="num" w:pos="2880"/>
+        </w:tabs>
+        <w:ind w:left="2880" w:hanging="360"/>
+      </w:pPr>
+      <w:rPr>
+        <w:rFonts w:ascii="Wingdings" w:hAnsi="Wingdings" w:hint="default"/>
+        <w:sz w:val="20"/>
+      </w:rPr>
+    </w:lvl>
+    <w:lvl w:ilvl="4" w:tentative="1">
+      <w:start w:val="1"/>
+      <w:numFmt w:val="bullet"/>
+      <w:lvlText w:val=""/>
+      <w:lvlJc w:val="left"/>
+      <w:pPr>
+        <w:tabs>
+          <w:tab w:val="num" w:pos="3600"/>
+        </w:tabs>
+        <w:ind w:left="3600" w:hanging="360"/>
+      </w:pPr>
+      <w:rPr>
+        <w:rFonts w:ascii="Wingdings" w:hAnsi="Wingdings" w:hint="default"/>
+        <w:sz w:val="20"/>
+      </w:rPr>
+    </w:lvl>
+    <w:lvl w:ilvl="5" w:tentative="1">
+      <w:start w:val="1"/>
+      <w:numFmt w:val="bullet"/>
+      <w:lvlText w:val=""/>
+      <w:lvlJc w:val="left"/>
+      <w:pPr>
+        <w:tabs>
+          <w:tab w:val="num" w:pos="4320"/>
+        </w:tabs>
+        <w:ind w:left="4320" w:hanging="360"/>
+      </w:pPr>
+      <w:rPr>
+        <w:rFonts w:ascii="Wingdings" w:hAnsi="Wingdings" w:hint="default"/>
+        <w:sz w:val="20"/>
+      </w:rPr>
+    </w:lvl>
+    <w:lvl w:ilvl="6" w:tentative="1">
+      <w:start w:val="1"/>
+      <w:numFmt w:val="bullet"/>
+      <w:lvlText w:val=""/>
+      <w:lvlJc w:val="left"/>
+      <w:pPr>
+        <w:tabs>
+          <w:tab w:val="num" w:pos="5040"/>
+        </w:tabs>
+        <w:ind w:left="5040" w:hanging="360"/>
+      </w:pPr>
+      <w:rPr>
+        <w:rFonts w:ascii="Wingdings" w:hAnsi="Wingdings" w:hint="default"/>
+        <w:sz w:val="20"/>
+      </w:rPr>
+    </w:lvl>
+    <w:lvl w:ilvl="7" w:tentative="1">
+      <w:start w:val="1"/>
+      <w:numFmt w:val="bullet"/>
+      <w:lvlText w:val=""/>
+      <w:lvlJc w:val="left"/>
+      <w:pPr>
+        <w:tabs>
+          <w:tab w:val="num" w:pos="5760"/>
+        </w:tabs>
+        <w:ind w:left="5760" w:hanging="360"/>
+      </w:pPr>
+      <w:rPr>
+        <w:rFonts w:ascii="Wingdings" w:hAnsi="Wingdings" w:hint="default"/>
+        <w:sz w:val="20"/>
+      </w:rPr>
+    </w:lvl>
+    <w:lvl w:ilvl="8" w:tentative="1">
+      <w:start w:val="1"/>
+      <w:numFmt w:val="bullet"/>
+      <w:lvlText w:val=""/>
+      <w:lvlJc w:val="left"/>
+      <w:pPr>
+        <w:tabs>
+          <w:tab w:val="num" w:pos="6480"/>
+        </w:tabs>
+        <w:ind w:left="6480" w:hanging="360"/>
+      </w:pPr>
+      <w:rPr>
+        <w:rFonts w:ascii="Wingdings" w:hAnsi="Wingdings" w:hint="default"/>
+        <w:sz w:val="20"/>
+      </w:rPr>
+    </w:lvl>
+  </w:abstractNum>
+  <w:abstractNum w:abstractNumId="17" w15:restartNumberingAfterBreak="0">
+    <w:nsid w:val="320479C5"/>
+    <w:multiLevelType w:val="multilevel"/>
+    <w:tmpl w:val="FA70434C"/>
+    <w:lvl w:ilvl="0">
+      <w:start w:val="1"/>
+      <w:numFmt w:val="bullet"/>
+      <w:lvlText w:val=""/>
+      <w:lvlJc w:val="left"/>
+      <w:pPr>
+        <w:ind w:left="0" w:firstLine="0"/>
+      </w:pPr>
+      <w:rPr>
+        <w:rFonts w:ascii="Symbol" w:hAnsi="Symbol" w:hint="default"/>
+        <w:sz w:val="20"/>
+      </w:rPr>
+    </w:lvl>
+    <w:lvl w:ilvl="1">
+      <w:start w:val="1"/>
+      <w:numFmt w:val="bullet"/>
+      <w:lvlText w:val="o"/>
+      <w:lvlJc w:val="left"/>
+      <w:pPr>
+        <w:tabs>
+          <w:tab w:val="num" w:pos="1440"/>
+        </w:tabs>
+        <w:ind w:left="1440" w:hanging="360"/>
+      </w:pPr>
+      <w:rPr>
+        <w:rFonts w:ascii="Courier New" w:hAnsi="Courier New" w:hint="default"/>
+        <w:sz w:val="20"/>
+      </w:rPr>
+    </w:lvl>
+    <w:lvl w:ilvl="2">
+      <w:start w:val="1"/>
+      <w:numFmt w:val="bullet"/>
+      <w:lvlText w:val=""/>
+      <w:lvlJc w:val="left"/>
+      <w:pPr>
+        <w:tabs>
+          <w:tab w:val="num" w:pos="2160"/>
+        </w:tabs>
+        <w:ind w:left="2160" w:hanging="360"/>
+      </w:pPr>
+      <w:rPr>
+        <w:rFonts w:ascii="Wingdings" w:hAnsi="Wingdings" w:hint="default"/>
+        <w:sz w:val="20"/>
+      </w:rPr>
+    </w:lvl>
+    <w:lvl w:ilvl="3">
+      <w:start w:val="1"/>
+      <w:numFmt w:val="bullet"/>
+      <w:lvlText w:val=""/>
+      <w:lvlJc w:val="left"/>
+      <w:pPr>
+        <w:tabs>
+          <w:tab w:val="num" w:pos="2880"/>
+        </w:tabs>
+        <w:ind w:left="2880" w:hanging="360"/>
+      </w:pPr>
+      <w:rPr>
+        <w:rFonts w:ascii="Wingdings" w:hAnsi="Wingdings" w:hint="default"/>
+        <w:sz w:val="20"/>
+      </w:rPr>
+    </w:lvl>
+    <w:lvl w:ilvl="4">
+      <w:start w:val="1"/>
+      <w:numFmt w:val="bullet"/>
+      <w:lvlText w:val=""/>
+      <w:lvlJc w:val="left"/>
+      <w:pPr>
+        <w:tabs>
+          <w:tab w:val="num" w:pos="3600"/>
+        </w:tabs>
+        <w:ind w:left="3600" w:hanging="360"/>
+      </w:pPr>
+      <w:rPr>
+        <w:rFonts w:ascii="Wingdings" w:hAnsi="Wingdings" w:hint="default"/>
+        <w:sz w:val="20"/>
+      </w:rPr>
+    </w:lvl>
+    <w:lvl w:ilvl="5">
+      <w:start w:val="1"/>
+      <w:numFmt w:val="bullet"/>
+      <w:lvlText w:val=""/>
+      <w:lvlJc w:val="left"/>
+      <w:pPr>
+        <w:tabs>
+          <w:tab w:val="num" w:pos="4320"/>
+        </w:tabs>
+        <w:ind w:left="4320" w:hanging="360"/>
+      </w:pPr>
+      <w:rPr>
+        <w:rFonts w:ascii="Wingdings" w:hAnsi="Wingdings" w:hint="default"/>
+        <w:sz w:val="20"/>
+      </w:rPr>
+    </w:lvl>
+    <w:lvl w:ilvl="6">
+      <w:start w:val="1"/>
+      <w:numFmt w:val="bullet"/>
+      <w:lvlText w:val=""/>
+      <w:lvlJc w:val="left"/>
+      <w:pPr>
+        <w:tabs>
+          <w:tab w:val="num" w:pos="5040"/>
+        </w:tabs>
+        <w:ind w:left="5040" w:hanging="360"/>
+      </w:pPr>
+      <w:rPr>
+        <w:rFonts w:ascii="Wingdings" w:hAnsi="Wingdings" w:hint="default"/>
+        <w:sz w:val="20"/>
+      </w:rPr>
+    </w:lvl>
+    <w:lvl w:ilvl="7">
+      <w:start w:val="1"/>
+      <w:numFmt w:val="bullet"/>
+      <w:lvlText w:val=""/>
+      <w:lvlJc w:val="left"/>
+      <w:pPr>
+        <w:tabs>
+          <w:tab w:val="num" w:pos="5760"/>
+        </w:tabs>
+        <w:ind w:left="5760" w:hanging="360"/>
+      </w:pPr>
+      <w:rPr>
+        <w:rFonts w:ascii="Wingdings" w:hAnsi="Wingdings" w:hint="default"/>
+        <w:sz w:val="20"/>
+      </w:rPr>
+    </w:lvl>
+    <w:lvl w:ilvl="8">
+      <w:start w:val="1"/>
+      <w:numFmt w:val="bullet"/>
+      <w:lvlText w:val=""/>
+      <w:lvlJc w:val="left"/>
+      <w:pPr>
+        <w:tabs>
+          <w:tab w:val="num" w:pos="6480"/>
+        </w:tabs>
+        <w:ind w:left="6480" w:hanging="360"/>
+      </w:pPr>
+      <w:rPr>
+        <w:rFonts w:ascii="Wingdings" w:hAnsi="Wingdings" w:hint="default"/>
+        <w:sz w:val="20"/>
+      </w:rPr>
+    </w:lvl>
+  </w:abstractNum>
+  <w:abstractNum w:abstractNumId="18" w15:restartNumberingAfterBreak="0">
+    <w:nsid w:val="34D330F0"/>
+    <w:multiLevelType w:val="multilevel"/>
+    <w:tmpl w:val="69E031F8"/>
+    <w:lvl w:ilvl="0">
+      <w:start w:val="1"/>
+      <w:numFmt w:val="bullet"/>
+      <w:lvlText w:val=""/>
+      <w:lvlJc w:val="left"/>
+      <w:pPr>
+        <w:tabs>
+          <w:tab w:val="num" w:pos="720"/>
+        </w:tabs>
+        <w:ind w:left="720" w:hanging="360"/>
+      </w:pPr>
+      <w:rPr>
+        <w:rFonts w:ascii="Symbol" w:hAnsi="Symbol" w:hint="default"/>
+        <w:sz w:val="20"/>
+      </w:rPr>
+    </w:lvl>
+    <w:lvl w:ilvl="1" w:tentative="1">
+      <w:start w:val="1"/>
+      <w:numFmt w:val="bullet"/>
+      <w:lvlText w:val="o"/>
+      <w:lvlJc w:val="left"/>
+      <w:pPr>
+        <w:tabs>
+          <w:tab w:val="num" w:pos="1440"/>
+        </w:tabs>
+        <w:ind w:left="1440" w:hanging="360"/>
+      </w:pPr>
+      <w:rPr>
+        <w:rFonts w:ascii="Courier New" w:hAnsi="Courier New" w:hint="default"/>
+        <w:sz w:val="20"/>
+      </w:rPr>
+    </w:lvl>
+    <w:lvl w:ilvl="2" w:tentative="1">
+      <w:start w:val="1"/>
+      <w:numFmt w:val="bullet"/>
+      <w:lvlText w:val=""/>
+      <w:lvlJc w:val="left"/>
+      <w:pPr>
+        <w:tabs>
+          <w:tab w:val="num" w:pos="2160"/>
+        </w:tabs>
+        <w:ind w:left="2160" w:hanging="360"/>
+      </w:pPr>
+      <w:rPr>
+        <w:rFonts w:ascii="Wingdings" w:hAnsi="Wingdings" w:hint="default"/>
+        <w:sz w:val="20"/>
+      </w:rPr>
+    </w:lvl>
+    <w:lvl w:ilvl="3" w:tentative="1">
+      <w:start w:val="1"/>
+      <w:numFmt w:val="bullet"/>
+      <w:lvlText w:val=""/>
+      <w:lvlJc w:val="left"/>
+      <w:pPr>
+        <w:tabs>
+          <w:tab w:val="num" w:pos="2880"/>
+        </w:tabs>
+        <w:ind w:left="2880" w:hanging="360"/>
+      </w:pPr>
+      <w:rPr>
+        <w:rFonts w:ascii="Wingdings" w:hAnsi="Wingdings" w:hint="default"/>
+        <w:sz w:val="20"/>
+      </w:rPr>
+    </w:lvl>
+    <w:lvl w:ilvl="4" w:tentative="1">
+      <w:start w:val="1"/>
+      <w:numFmt w:val="bullet"/>
+      <w:lvlText w:val=""/>
+      <w:lvlJc w:val="left"/>
+      <w:pPr>
+        <w:tabs>
+          <w:tab w:val="num" w:pos="3600"/>
+        </w:tabs>
+        <w:ind w:left="3600" w:hanging="360"/>
+      </w:pPr>
+      <w:rPr>
+        <w:rFonts w:ascii="Wingdings" w:hAnsi="Wingdings" w:hint="default"/>
+        <w:sz w:val="20"/>
+      </w:rPr>
+    </w:lvl>
+    <w:lvl w:ilvl="5" w:tentative="1">
+      <w:start w:val="1"/>
+      <w:numFmt w:val="bullet"/>
+      <w:lvlText w:val=""/>
+      <w:lvlJc w:val="left"/>
+      <w:pPr>
+        <w:tabs>
+          <w:tab w:val="num" w:pos="4320"/>
+        </w:tabs>
+        <w:ind w:left="4320" w:hanging="360"/>
+      </w:pPr>
+      <w:rPr>
+        <w:rFonts w:ascii="Wingdings" w:hAnsi="Wingdings" w:hint="default"/>
+        <w:sz w:val="20"/>
+      </w:rPr>
+    </w:lvl>
+    <w:lvl w:ilvl="6" w:tentative="1">
+      <w:start w:val="1"/>
+      <w:numFmt w:val="bullet"/>
+      <w:lvlText w:val=""/>
+      <w:lvlJc w:val="left"/>
+      <w:pPr>
+        <w:tabs>
+          <w:tab w:val="num" w:pos="5040"/>
+        </w:tabs>
+        <w:ind w:left="5040" w:hanging="360"/>
+      </w:pPr>
+      <w:rPr>
+        <w:rFonts w:ascii="Wingdings" w:hAnsi="Wingdings" w:hint="default"/>
+        <w:sz w:val="20"/>
+      </w:rPr>
+    </w:lvl>
+    <w:lvl w:ilvl="7" w:tentative="1">
+      <w:start w:val="1"/>
+      <w:numFmt w:val="bullet"/>
+      <w:lvlText w:val=""/>
+      <w:lvlJc w:val="left"/>
+      <w:pPr>
+        <w:tabs>
+          <w:tab w:val="num" w:pos="5760"/>
+        </w:tabs>
+        <w:ind w:left="5760" w:hanging="360"/>
+      </w:pPr>
+      <w:rPr>
+        <w:rFonts w:ascii="Wingdings" w:hAnsi="Wingdings" w:hint="default"/>
+        <w:sz w:val="20"/>
+      </w:rPr>
+    </w:lvl>
+    <w:lvl w:ilvl="8" w:tentative="1">
+      <w:start w:val="1"/>
+      <w:numFmt w:val="bullet"/>
+      <w:lvlText w:val=""/>
+      <w:lvlJc w:val="left"/>
+      <w:pPr>
+        <w:tabs>
+          <w:tab w:val="num" w:pos="6480"/>
+        </w:tabs>
+        <w:ind w:left="6480" w:hanging="360"/>
+      </w:pPr>
+      <w:rPr>
+        <w:rFonts w:ascii="Wingdings" w:hAnsi="Wingdings" w:hint="default"/>
+        <w:sz w:val="20"/>
+      </w:rPr>
+    </w:lvl>
+  </w:abstractNum>
+  <w:abstractNum w:abstractNumId="19" w15:restartNumberingAfterBreak="0">
+    <w:nsid w:val="36761D09"/>
+    <w:multiLevelType w:val="multilevel"/>
+    <w:tmpl w:val="2212909E"/>
+    <w:lvl w:ilvl="0">
+      <w:start w:val="1"/>
+      <w:numFmt w:val="bullet"/>
+      <w:lvlText w:val=""/>
+      <w:lvlJc w:val="left"/>
+      <w:pPr>
+        <w:tabs>
+          <w:tab w:val="num" w:pos="720"/>
+        </w:tabs>
+        <w:ind w:left="720" w:hanging="360"/>
+      </w:pPr>
+      <w:rPr>
+        <w:rFonts w:ascii="Symbol" w:hAnsi="Symbol" w:hint="default"/>
+        <w:sz w:val="20"/>
+      </w:rPr>
+    </w:lvl>
+    <w:lvl w:ilvl="1" w:tentative="1">
+      <w:start w:val="1"/>
+      <w:numFmt w:val="bullet"/>
+      <w:lvlText w:val="o"/>
+      <w:lvlJc w:val="left"/>
+      <w:pPr>
+        <w:tabs>
+          <w:tab w:val="num" w:pos="1440"/>
+        </w:tabs>
+        <w:ind w:left="1440" w:hanging="360"/>
+      </w:pPr>
+      <w:rPr>
+        <w:rFonts w:ascii="Courier New" w:hAnsi="Courier New" w:hint="default"/>
+        <w:sz w:val="20"/>
+      </w:rPr>
+    </w:lvl>
+    <w:lvl w:ilvl="2" w:tentative="1">
+      <w:start w:val="1"/>
+      <w:numFmt w:val="bullet"/>
+      <w:lvlText w:val=""/>
+      <w:lvlJc w:val="left"/>
+      <w:pPr>
+        <w:tabs>
+          <w:tab w:val="num" w:pos="2160"/>
+        </w:tabs>
+        <w:ind w:left="2160" w:hanging="360"/>
+      </w:pPr>
+      <w:rPr>
+        <w:rFonts w:ascii="Wingdings" w:hAnsi="Wingdings" w:hint="default"/>
+        <w:sz w:val="20"/>
+      </w:rPr>
+    </w:lvl>
+    <w:lvl w:ilvl="3" w:tentative="1">
+      <w:start w:val="1"/>
+      <w:numFmt w:val="bullet"/>
+      <w:lvlText w:val=""/>
+      <w:lvlJc w:val="left"/>
+      <w:pPr>
+        <w:tabs>
+          <w:tab w:val="num" w:pos="2880"/>
+        </w:tabs>
+        <w:ind w:left="2880" w:hanging="360"/>
+      </w:pPr>
+      <w:rPr>
+        <w:rFonts w:ascii="Wingdings" w:hAnsi="Wingdings" w:hint="default"/>
+        <w:sz w:val="20"/>
+      </w:rPr>
+    </w:lvl>
+    <w:lvl w:ilvl="4" w:tentative="1">
+      <w:start w:val="1"/>
+      <w:numFmt w:val="bullet"/>
+      <w:lvlText w:val=""/>
+      <w:lvlJc w:val="left"/>
+      <w:pPr>
+        <w:tabs>
+          <w:tab w:val="num" w:pos="3600"/>
+        </w:tabs>
+        <w:ind w:left="3600" w:hanging="360"/>
+      </w:pPr>
+      <w:rPr>
+        <w:rFonts w:ascii="Wingdings" w:hAnsi="Wingdings" w:hint="default"/>
+        <w:sz w:val="20"/>
+      </w:rPr>
+    </w:lvl>
+    <w:lvl w:ilvl="5" w:tentative="1">
+      <w:start w:val="1"/>
+      <w:numFmt w:val="bullet"/>
+      <w:lvlText w:val=""/>
+      <w:lvlJc w:val="left"/>
+      <w:pPr>
+        <w:tabs>
+          <w:tab w:val="num" w:pos="4320"/>
+        </w:tabs>
+        <w:ind w:left="4320" w:hanging="360"/>
+      </w:pPr>
+      <w:rPr>
+        <w:rFonts w:ascii="Wingdings" w:hAnsi="Wingdings" w:hint="default"/>
+        <w:sz w:val="20"/>
+      </w:rPr>
+    </w:lvl>
+    <w:lvl w:ilvl="6" w:tentative="1">
+      <w:start w:val="1"/>
+      <w:numFmt w:val="bullet"/>
+      <w:lvlText w:val=""/>
+      <w:lvlJc w:val="left"/>
+      <w:pPr>
+        <w:tabs>
+          <w:tab w:val="num" w:pos="5040"/>
+        </w:tabs>
+        <w:ind w:left="5040" w:hanging="360"/>
+      </w:pPr>
+      <w:rPr>
+        <w:rFonts w:ascii="Wingdings" w:hAnsi="Wingdings" w:hint="default"/>
+        <w:sz w:val="20"/>
+      </w:rPr>
+    </w:lvl>
+    <w:lvl w:ilvl="7" w:tentative="1">
+      <w:start w:val="1"/>
+      <w:numFmt w:val="bullet"/>
+      <w:lvlText w:val=""/>
+      <w:lvlJc w:val="left"/>
+      <w:pPr>
+        <w:tabs>
+          <w:tab w:val="num" w:pos="5760"/>
+        </w:tabs>
+        <w:ind w:left="5760" w:hanging="360"/>
+      </w:pPr>
+      <w:rPr>
+        <w:rFonts w:ascii="Wingdings" w:hAnsi="Wingdings" w:hint="default"/>
+        <w:sz w:val="20"/>
+      </w:rPr>
+    </w:lvl>
+    <w:lvl w:ilvl="8" w:tentative="1">
+      <w:start w:val="1"/>
+      <w:numFmt w:val="bullet"/>
+      <w:lvlText w:val=""/>
+      <w:lvlJc w:val="left"/>
+      <w:pPr>
+        <w:tabs>
+          <w:tab w:val="num" w:pos="6480"/>
+        </w:tabs>
+        <w:ind w:left="6480" w:hanging="360"/>
+      </w:pPr>
+      <w:rPr>
+        <w:rFonts w:ascii="Wingdings" w:hAnsi="Wingdings" w:hint="default"/>
+        <w:sz w:val="20"/>
+      </w:rPr>
+    </w:lvl>
+  </w:abstractNum>
+  <w:abstractNum w:abstractNumId="20" w15:restartNumberingAfterBreak="0">
+    <w:nsid w:val="38611C48"/>
+    <w:multiLevelType w:val="multilevel"/>
+    <w:tmpl w:val="A1D2809E"/>
+    <w:lvl w:ilvl="0">
+      <w:start w:val="1"/>
+      <w:numFmt w:val="bullet"/>
+      <w:lvlText w:val=""/>
+      <w:lvlJc w:val="left"/>
+      <w:pPr>
+        <w:tabs>
+          <w:tab w:val="num" w:pos="720"/>
+        </w:tabs>
+        <w:ind w:left="720" w:hanging="360"/>
+      </w:pPr>
+      <w:rPr>
+        <w:rFonts w:ascii="Symbol" w:hAnsi="Symbol" w:hint="default"/>
+        <w:sz w:val="20"/>
+      </w:rPr>
+    </w:lvl>
+    <w:lvl w:ilvl="1" w:tentative="1">
+      <w:start w:val="1"/>
+      <w:numFmt w:val="bullet"/>
+      <w:lvlText w:val="o"/>
+      <w:lvlJc w:val="left"/>
+      <w:pPr>
+        <w:tabs>
+          <w:tab w:val="num" w:pos="1440"/>
+        </w:tabs>
+        <w:ind w:left="1440" w:hanging="360"/>
+      </w:pPr>
+      <w:rPr>
+        <w:rFonts w:ascii="Courier New" w:hAnsi="Courier New" w:hint="default"/>
+        <w:sz w:val="20"/>
+      </w:rPr>
+    </w:lvl>
+    <w:lvl w:ilvl="2" w:tentative="1">
+      <w:start w:val="1"/>
+      <w:numFmt w:val="bullet"/>
+      <w:lvlText w:val=""/>
+      <w:lvlJc w:val="left"/>
+      <w:pPr>
+        <w:tabs>
+          <w:tab w:val="num" w:pos="2160"/>
+        </w:tabs>
+        <w:ind w:left="2160" w:hanging="360"/>
+      </w:pPr>
+      <w:rPr>
+        <w:rFonts w:ascii="Wingdings" w:hAnsi="Wingdings" w:hint="default"/>
+        <w:sz w:val="20"/>
+      </w:rPr>
+    </w:lvl>
+    <w:lvl w:ilvl="3" w:tentative="1">
+      <w:start w:val="1"/>
+      <w:numFmt w:val="bullet"/>
+      <w:lvlText w:val=""/>
+      <w:lvlJc w:val="left"/>
+      <w:pPr>
+        <w:tabs>
+          <w:tab w:val="num" w:pos="2880"/>
+        </w:tabs>
+        <w:ind w:left="2880" w:hanging="360"/>
+      </w:pPr>
+      <w:rPr>
+        <w:rFonts w:ascii="Wingdings" w:hAnsi="Wingdings" w:hint="default"/>
+        <w:sz w:val="20"/>
+      </w:rPr>
+    </w:lvl>
+    <w:lvl w:ilvl="4" w:tentative="1">
+      <w:start w:val="1"/>
+      <w:numFmt w:val="bullet"/>
+      <w:lvlText w:val=""/>
+      <w:lvlJc w:val="left"/>
+      <w:pPr>
+        <w:tabs>
+          <w:tab w:val="num" w:pos="3600"/>
+        </w:tabs>
+        <w:ind w:left="3600" w:hanging="360"/>
+      </w:pPr>
+      <w:rPr>
+        <w:rFonts w:ascii="Wingdings" w:hAnsi="Wingdings" w:hint="default"/>
+        <w:sz w:val="20"/>
+      </w:rPr>
+    </w:lvl>
+    <w:lvl w:ilvl="5" w:tentative="1">
+      <w:start w:val="1"/>
+      <w:numFmt w:val="bullet"/>
+      <w:lvlText w:val=""/>
+      <w:lvlJc w:val="left"/>
+      <w:pPr>
+        <w:tabs>
+          <w:tab w:val="num" w:pos="4320"/>
+        </w:tabs>
+        <w:ind w:left="4320" w:hanging="360"/>
+      </w:pPr>
+      <w:rPr>
+        <w:rFonts w:ascii="Wingdings" w:hAnsi="Wingdings" w:hint="default"/>
+        <w:sz w:val="20"/>
+      </w:rPr>
+    </w:lvl>
+    <w:lvl w:ilvl="6" w:tentative="1">
+      <w:start w:val="1"/>
+      <w:numFmt w:val="bullet"/>
+      <w:lvlText w:val=""/>
+      <w:lvlJc w:val="left"/>
+      <w:pPr>
+        <w:tabs>
+          <w:tab w:val="num" w:pos="5040"/>
+        </w:tabs>
+        <w:ind w:left="5040" w:hanging="360"/>
+      </w:pPr>
+      <w:rPr>
+        <w:rFonts w:ascii="Wingdings" w:hAnsi="Wingdings" w:hint="default"/>
+        <w:sz w:val="20"/>
+      </w:rPr>
+    </w:lvl>
+    <w:lvl w:ilvl="7" w:tentative="1">
+      <w:start w:val="1"/>
+      <w:numFmt w:val="bullet"/>
+      <w:lvlText w:val=""/>
+      <w:lvlJc w:val="left"/>
+      <w:pPr>
+        <w:tabs>
+          <w:tab w:val="num" w:pos="5760"/>
+        </w:tabs>
+        <w:ind w:left="5760" w:hanging="360"/>
+      </w:pPr>
+      <w:rPr>
+        <w:rFonts w:ascii="Wingdings" w:hAnsi="Wingdings" w:hint="default"/>
+        <w:sz w:val="20"/>
+      </w:rPr>
+    </w:lvl>
+    <w:lvl w:ilvl="8" w:tentative="1">
+      <w:start w:val="1"/>
+      <w:numFmt w:val="bullet"/>
+      <w:lvlText w:val=""/>
+      <w:lvlJc w:val="left"/>
+      <w:pPr>
+        <w:tabs>
+          <w:tab w:val="num" w:pos="6480"/>
+        </w:tabs>
+        <w:ind w:left="6480" w:hanging="360"/>
+      </w:pPr>
+      <w:rPr>
+        <w:rFonts w:ascii="Wingdings" w:hAnsi="Wingdings" w:hint="default"/>
+        <w:sz w:val="20"/>
+      </w:rPr>
+    </w:lvl>
+  </w:abstractNum>
+  <w:abstractNum w:abstractNumId="21" w15:restartNumberingAfterBreak="0">
+    <w:nsid w:val="3BD17619"/>
+    <w:multiLevelType w:val="multilevel"/>
+    <w:tmpl w:val="7496FA84"/>
+    <w:lvl w:ilvl="0">
+      <w:start w:val="1"/>
+      <w:numFmt w:val="bullet"/>
+      <w:lvlText w:val=""/>
+      <w:lvlJc w:val="left"/>
+      <w:pPr>
+        <w:tabs>
+          <w:tab w:val="num" w:pos="720"/>
+        </w:tabs>
+        <w:ind w:left="216" w:hanging="216"/>
+      </w:pPr>
+      <w:rPr>
+        <w:rFonts w:ascii="Symbol" w:hAnsi="Symbol" w:hint="default"/>
+        <w:sz w:val="20"/>
+      </w:rPr>
+    </w:lvl>
+    <w:lvl w:ilvl="1">
+      <w:start w:val="1"/>
+      <w:numFmt w:val="bullet"/>
+      <w:lvlText w:val="o"/>
+      <w:lvlJc w:val="left"/>
+      <w:pPr>
+        <w:tabs>
+          <w:tab w:val="num" w:pos="1440"/>
+        </w:tabs>
+        <w:ind w:left="1440" w:hanging="360"/>
+      </w:pPr>
+      <w:rPr>
+        <w:rFonts w:ascii="Courier New" w:hAnsi="Courier New" w:hint="default"/>
+        <w:sz w:val="20"/>
+      </w:rPr>
+    </w:lvl>
+    <w:lvl w:ilvl="2">
+      <w:start w:val="1"/>
+      <w:numFmt w:val="bullet"/>
+      <w:lvlText w:val=""/>
+      <w:lvlJc w:val="left"/>
+      <w:pPr>
+        <w:tabs>
+          <w:tab w:val="num" w:pos="2160"/>
+        </w:tabs>
+        <w:ind w:left="2160" w:hanging="360"/>
+      </w:pPr>
+      <w:rPr>
+        <w:rFonts w:ascii="Wingdings" w:hAnsi="Wingdings" w:hint="default"/>
+        <w:sz w:val="20"/>
+      </w:rPr>
+    </w:lvl>
+    <w:lvl w:ilvl="3">
+      <w:start w:val="1"/>
+      <w:numFmt w:val="bullet"/>
+      <w:lvlText w:val=""/>
+      <w:lvlJc w:val="left"/>
+      <w:pPr>
+        <w:tabs>
+          <w:tab w:val="num" w:pos="2880"/>
+        </w:tabs>
+        <w:ind w:left="2880" w:hanging="360"/>
+      </w:pPr>
+      <w:rPr>
+        <w:rFonts w:ascii="Wingdings" w:hAnsi="Wingdings" w:hint="default"/>
+        <w:sz w:val="20"/>
+      </w:rPr>
+    </w:lvl>
+    <w:lvl w:ilvl="4">
+      <w:start w:val="1"/>
+      <w:numFmt w:val="bullet"/>
+      <w:lvlText w:val=""/>
+      <w:lvlJc w:val="left"/>
+      <w:pPr>
+        <w:tabs>
+          <w:tab w:val="num" w:pos="3600"/>
+        </w:tabs>
+        <w:ind w:left="3600" w:hanging="360"/>
+      </w:pPr>
+      <w:rPr>
+        <w:rFonts w:ascii="Wingdings" w:hAnsi="Wingdings" w:hint="default"/>
+        <w:sz w:val="20"/>
+      </w:rPr>
+    </w:lvl>
+    <w:lvl w:ilvl="5">
+      <w:start w:val="1"/>
+      <w:numFmt w:val="bullet"/>
+      <w:lvlText w:val=""/>
+      <w:lvlJc w:val="left"/>
+      <w:pPr>
+        <w:tabs>
+          <w:tab w:val="num" w:pos="4320"/>
+        </w:tabs>
+        <w:ind w:left="4320" w:hanging="360"/>
+      </w:pPr>
+      <w:rPr>
+        <w:rFonts w:ascii="Wingdings" w:hAnsi="Wingdings" w:hint="default"/>
+        <w:sz w:val="20"/>
+      </w:rPr>
+    </w:lvl>
+    <w:lvl w:ilvl="6">
+      <w:start w:val="1"/>
+      <w:numFmt w:val="bullet"/>
+      <w:lvlText w:val=""/>
+      <w:lvlJc w:val="left"/>
+      <w:pPr>
+        <w:tabs>
+          <w:tab w:val="num" w:pos="5040"/>
+        </w:tabs>
+        <w:ind w:left="5040" w:hanging="360"/>
+      </w:pPr>
+      <w:rPr>
+        <w:rFonts w:ascii="Wingdings" w:hAnsi="Wingdings" w:hint="default"/>
+        <w:sz w:val="20"/>
+      </w:rPr>
+    </w:lvl>
+    <w:lvl w:ilvl="7">
+      <w:start w:val="1"/>
+      <w:numFmt w:val="bullet"/>
+      <w:lvlText w:val=""/>
+      <w:lvlJc w:val="left"/>
+      <w:pPr>
+        <w:tabs>
+          <w:tab w:val="num" w:pos="5760"/>
+        </w:tabs>
+        <w:ind w:left="5760" w:hanging="360"/>
+      </w:pPr>
+      <w:rPr>
+        <w:rFonts w:ascii="Wingdings" w:hAnsi="Wingdings" w:hint="default"/>
+        <w:sz w:val="20"/>
+      </w:rPr>
+    </w:lvl>
+    <w:lvl w:ilvl="8">
+      <w:start w:val="1"/>
+      <w:numFmt w:val="bullet"/>
+      <w:lvlText w:val=""/>
+      <w:lvlJc w:val="left"/>
+      <w:pPr>
+        <w:tabs>
+          <w:tab w:val="num" w:pos="6480"/>
+        </w:tabs>
+        <w:ind w:left="6480" w:hanging="360"/>
+      </w:pPr>
+      <w:rPr>
+        <w:rFonts w:ascii="Wingdings" w:hAnsi="Wingdings" w:hint="default"/>
+        <w:sz w:val="20"/>
+      </w:rPr>
+    </w:lvl>
+  </w:abstractNum>
+  <w:abstractNum w:abstractNumId="22" w15:restartNumberingAfterBreak="0">
+    <w:nsid w:val="3D7873C6"/>
+    <w:multiLevelType w:val="multilevel"/>
+    <w:tmpl w:val="A1D2809E"/>
+    <w:lvl w:ilvl="0">
+      <w:start w:val="1"/>
+      <w:numFmt w:val="bullet"/>
+      <w:lvlText w:val=""/>
+      <w:lvlJc w:val="left"/>
+      <w:pPr>
+        <w:ind w:left="720" w:hanging="360"/>
+      </w:pPr>
+      <w:rPr>
+        <w:rFonts w:ascii="Symbol" w:hAnsi="Symbol" w:hint="default"/>
+        <w:sz w:val="20"/>
+      </w:rPr>
+    </w:lvl>
+    <w:lvl w:ilvl="1">
+      <w:start w:val="1"/>
+      <w:numFmt w:val="bullet"/>
+      <w:lvlText w:val="o"/>
+      <w:lvlJc w:val="left"/>
+      <w:pPr>
+        <w:tabs>
+          <w:tab w:val="num" w:pos="1440"/>
+        </w:tabs>
+        <w:ind w:left="1440" w:hanging="360"/>
+      </w:pPr>
+      <w:rPr>
+        <w:rFonts w:ascii="Courier New" w:hAnsi="Courier New" w:hint="default"/>
+        <w:sz w:val="20"/>
+      </w:rPr>
+    </w:lvl>
+    <w:lvl w:ilvl="2">
+      <w:start w:val="1"/>
+      <w:numFmt w:val="bullet"/>
+      <w:lvlText w:val=""/>
+      <w:lvlJc w:val="left"/>
+      <w:pPr>
+        <w:tabs>
+          <w:tab w:val="num" w:pos="2160"/>
+        </w:tabs>
+        <w:ind w:left="2160" w:hanging="360"/>
+      </w:pPr>
+      <w:rPr>
+        <w:rFonts w:ascii="Wingdings" w:hAnsi="Wingdings" w:hint="default"/>
+        <w:sz w:val="20"/>
+      </w:rPr>
+    </w:lvl>
+    <w:lvl w:ilvl="3">
+      <w:start w:val="1"/>
+      <w:numFmt w:val="bullet"/>
+      <w:lvlText w:val=""/>
+      <w:lvlJc w:val="left"/>
+      <w:pPr>
+        <w:tabs>
+          <w:tab w:val="num" w:pos="2880"/>
+        </w:tabs>
+        <w:ind w:left="2880" w:hanging="360"/>
+      </w:pPr>
+      <w:rPr>
+        <w:rFonts w:ascii="Wingdings" w:hAnsi="Wingdings" w:hint="default"/>
+        <w:sz w:val="20"/>
+      </w:rPr>
+    </w:lvl>
+    <w:lvl w:ilvl="4">
+      <w:start w:val="1"/>
+      <w:numFmt w:val="bullet"/>
+      <w:lvlText w:val=""/>
+      <w:lvlJc w:val="left"/>
+      <w:pPr>
+        <w:tabs>
+          <w:tab w:val="num" w:pos="3600"/>
+        </w:tabs>
+        <w:ind w:left="3600" w:hanging="360"/>
+      </w:pPr>
+      <w:rPr>
+        <w:rFonts w:ascii="Wingdings" w:hAnsi="Wingdings" w:hint="default"/>
+        <w:sz w:val="20"/>
+      </w:rPr>
+    </w:lvl>
+    <w:lvl w:ilvl="5">
+      <w:start w:val="1"/>
+      <w:numFmt w:val="bullet"/>
+      <w:lvlText w:val=""/>
+      <w:lvlJc w:val="left"/>
+      <w:pPr>
+        <w:tabs>
+          <w:tab w:val="num" w:pos="4320"/>
+        </w:tabs>
+        <w:ind w:left="4320" w:hanging="360"/>
+      </w:pPr>
+      <w:rPr>
+        <w:rFonts w:ascii="Wingdings" w:hAnsi="Wingdings" w:hint="default"/>
+        <w:sz w:val="20"/>
+      </w:rPr>
+    </w:lvl>
+    <w:lvl w:ilvl="6">
+      <w:start w:val="1"/>
+      <w:numFmt w:val="bullet"/>
+      <w:lvlText w:val=""/>
+      <w:lvlJc w:val="left"/>
+      <w:pPr>
+        <w:tabs>
+          <w:tab w:val="num" w:pos="5040"/>
+        </w:tabs>
+        <w:ind w:left="5040" w:hanging="360"/>
+      </w:pPr>
+      <w:rPr>
+        <w:rFonts w:ascii="Wingdings" w:hAnsi="Wingdings" w:hint="default"/>
+        <w:sz w:val="20"/>
+      </w:rPr>
+    </w:lvl>
+    <w:lvl w:ilvl="7">
+      <w:start w:val="1"/>
+      <w:numFmt w:val="bullet"/>
+      <w:lvlText w:val=""/>
+      <w:lvlJc w:val="left"/>
+      <w:pPr>
+        <w:tabs>
+          <w:tab w:val="num" w:pos="5760"/>
+        </w:tabs>
+        <w:ind w:left="5760" w:hanging="360"/>
+      </w:pPr>
+      <w:rPr>
+        <w:rFonts w:ascii="Wingdings" w:hAnsi="Wingdings" w:hint="default"/>
+        <w:sz w:val="20"/>
+      </w:rPr>
+    </w:lvl>
+    <w:lvl w:ilvl="8">
+      <w:start w:val="1"/>
+      <w:numFmt w:val="bullet"/>
+      <w:lvlText w:val=""/>
+      <w:lvlJc w:val="left"/>
+      <w:pPr>
+        <w:tabs>
+          <w:tab w:val="num" w:pos="6480"/>
+        </w:tabs>
+        <w:ind w:left="6480" w:hanging="360"/>
+      </w:pPr>
+      <w:rPr>
+        <w:rFonts w:ascii="Wingdings" w:hAnsi="Wingdings" w:hint="default"/>
+        <w:sz w:val="20"/>
+      </w:rPr>
+    </w:lvl>
+  </w:abstractNum>
+  <w:abstractNum w:abstractNumId="23" w15:restartNumberingAfterBreak="0">
+    <w:nsid w:val="3EF62567"/>
+    <w:multiLevelType w:val="multilevel"/>
+    <w:tmpl w:val="A09851F8"/>
+    <w:lvl w:ilvl="0">
+      <w:start w:val="1"/>
+      <w:numFmt w:val="bullet"/>
+      <w:lvlText w:val=""/>
+      <w:lvlJc w:val="left"/>
+      <w:pPr>
+        <w:ind w:left="216" w:hanging="216"/>
+      </w:pPr>
+      <w:rPr>
+        <w:rFonts w:ascii="Symbol" w:hAnsi="Symbol" w:hint="default"/>
+        <w:sz w:val="20"/>
+      </w:rPr>
+    </w:lvl>
+    <w:lvl w:ilvl="1">
+      <w:start w:val="1"/>
+      <w:numFmt w:val="bullet"/>
+      <w:lvlText w:val="o"/>
+      <w:lvlJc w:val="left"/>
+      <w:pPr>
+        <w:tabs>
+          <w:tab w:val="num" w:pos="1440"/>
+        </w:tabs>
+        <w:ind w:left="1440" w:hanging="360"/>
+      </w:pPr>
+      <w:rPr>
+        <w:rFonts w:ascii="Courier New" w:hAnsi="Courier New" w:hint="default"/>
+        <w:sz w:val="20"/>
+      </w:rPr>
+    </w:lvl>
+    <w:lvl w:ilvl="2">
+      <w:start w:val="1"/>
+      <w:numFmt w:val="bullet"/>
+      <w:lvlText w:val=""/>
+      <w:lvlJc w:val="left"/>
+      <w:pPr>
+        <w:tabs>
+          <w:tab w:val="num" w:pos="2160"/>
+        </w:tabs>
+        <w:ind w:left="2160" w:hanging="360"/>
+      </w:pPr>
+      <w:rPr>
+        <w:rFonts w:ascii="Wingdings" w:hAnsi="Wingdings" w:hint="default"/>
+        <w:sz w:val="20"/>
+      </w:rPr>
+    </w:lvl>
+    <w:lvl w:ilvl="3">
+      <w:start w:val="1"/>
+      <w:numFmt w:val="bullet"/>
+      <w:lvlText w:val=""/>
+      <w:lvlJc w:val="left"/>
+      <w:pPr>
+        <w:tabs>
+          <w:tab w:val="num" w:pos="2880"/>
+        </w:tabs>
+        <w:ind w:left="2880" w:hanging="360"/>
+      </w:pPr>
+      <w:rPr>
+        <w:rFonts w:ascii="Wingdings" w:hAnsi="Wingdings" w:hint="default"/>
+        <w:sz w:val="20"/>
+      </w:rPr>
+    </w:lvl>
+    <w:lvl w:ilvl="4">
+      <w:start w:val="1"/>
+      <w:numFmt w:val="bullet"/>
+      <w:lvlText w:val=""/>
+      <w:lvlJc w:val="left"/>
+      <w:pPr>
+        <w:tabs>
+          <w:tab w:val="num" w:pos="3600"/>
+        </w:tabs>
+        <w:ind w:left="3600" w:hanging="360"/>
+      </w:pPr>
+      <w:rPr>
+        <w:rFonts w:ascii="Wingdings" w:hAnsi="Wingdings" w:hint="default"/>
+        <w:sz w:val="20"/>
+      </w:rPr>
+    </w:lvl>
+    <w:lvl w:ilvl="5">
+      <w:start w:val="1"/>
+      <w:numFmt w:val="bullet"/>
+      <w:lvlText w:val=""/>
+      <w:lvlJc w:val="left"/>
+      <w:pPr>
+        <w:tabs>
+          <w:tab w:val="num" w:pos="4320"/>
+        </w:tabs>
+        <w:ind w:left="4320" w:hanging="360"/>
+      </w:pPr>
+      <w:rPr>
+        <w:rFonts w:ascii="Wingdings" w:hAnsi="Wingdings" w:hint="default"/>
+        <w:sz w:val="20"/>
+      </w:rPr>
+    </w:lvl>
+    <w:lvl w:ilvl="6">
+      <w:start w:val="1"/>
+      <w:numFmt w:val="bullet"/>
+      <w:lvlText w:val=""/>
+      <w:lvlJc w:val="left"/>
+      <w:pPr>
+        <w:tabs>
+          <w:tab w:val="num" w:pos="5040"/>
+        </w:tabs>
+        <w:ind w:left="5040" w:hanging="360"/>
+      </w:pPr>
+      <w:rPr>
+        <w:rFonts w:ascii="Wingdings" w:hAnsi="Wingdings" w:hint="default"/>
+        <w:sz w:val="20"/>
+      </w:rPr>
+    </w:lvl>
+    <w:lvl w:ilvl="7">
+      <w:start w:val="1"/>
+      <w:numFmt w:val="bullet"/>
+      <w:lvlText w:val=""/>
+      <w:lvlJc w:val="left"/>
+      <w:pPr>
+        <w:tabs>
+          <w:tab w:val="num" w:pos="5760"/>
+        </w:tabs>
+        <w:ind w:left="5760" w:hanging="360"/>
+      </w:pPr>
+      <w:rPr>
+        <w:rFonts w:ascii="Wingdings" w:hAnsi="Wingdings" w:hint="default"/>
+        <w:sz w:val="20"/>
+      </w:rPr>
+    </w:lvl>
+    <w:lvl w:ilvl="8">
+      <w:start w:val="1"/>
+      <w:numFmt w:val="bullet"/>
+      <w:lvlText w:val=""/>
+      <w:lvlJc w:val="left"/>
+      <w:pPr>
+        <w:tabs>
+          <w:tab w:val="num" w:pos="6480"/>
+        </w:tabs>
+        <w:ind w:left="6480" w:hanging="360"/>
+      </w:pPr>
+      <w:rPr>
+        <w:rFonts w:ascii="Wingdings" w:hAnsi="Wingdings" w:hint="default"/>
+        <w:sz w:val="20"/>
+      </w:rPr>
+    </w:lvl>
+  </w:abstractNum>
+  <w:abstractNum w:abstractNumId="24" w15:restartNumberingAfterBreak="0">
+    <w:nsid w:val="4484390E"/>
+    <w:multiLevelType w:val="multilevel"/>
+    <w:tmpl w:val="7496FA84"/>
+    <w:lvl w:ilvl="0">
+      <w:start w:val="1"/>
+      <w:numFmt w:val="bullet"/>
+      <w:lvlText w:val=""/>
+      <w:lvlJc w:val="left"/>
+      <w:pPr>
+        <w:tabs>
+          <w:tab w:val="num" w:pos="720"/>
+        </w:tabs>
+        <w:ind w:left="216" w:hanging="216"/>
+      </w:pPr>
+      <w:rPr>
+        <w:rFonts w:ascii="Symbol" w:hAnsi="Symbol" w:hint="default"/>
+        <w:sz w:val="20"/>
+      </w:rPr>
+    </w:lvl>
+    <w:lvl w:ilvl="1">
+      <w:start w:val="1"/>
+      <w:numFmt w:val="bullet"/>
+      <w:lvlText w:val="o"/>
+      <w:lvlJc w:val="left"/>
+      <w:pPr>
+        <w:tabs>
+          <w:tab w:val="num" w:pos="1440"/>
+        </w:tabs>
+        <w:ind w:left="1440" w:hanging="360"/>
+      </w:pPr>
+      <w:rPr>
+        <w:rFonts w:ascii="Courier New" w:hAnsi="Courier New" w:hint="default"/>
+        <w:sz w:val="20"/>
+      </w:rPr>
+    </w:lvl>
+    <w:lvl w:ilvl="2">
+      <w:start w:val="1"/>
+      <w:numFmt w:val="bullet"/>
+      <w:lvlText w:val=""/>
+      <w:lvlJc w:val="left"/>
+      <w:pPr>
+        <w:tabs>
+          <w:tab w:val="num" w:pos="2160"/>
+        </w:tabs>
+        <w:ind w:left="2160" w:hanging="360"/>
+      </w:pPr>
+      <w:rPr>
+        <w:rFonts w:ascii="Wingdings" w:hAnsi="Wingdings" w:hint="default"/>
+        <w:sz w:val="20"/>
+      </w:rPr>
+    </w:lvl>
+    <w:lvl w:ilvl="3">
+      <w:start w:val="1"/>
+      <w:numFmt w:val="bullet"/>
+      <w:lvlText w:val=""/>
+      <w:lvlJc w:val="left"/>
+      <w:pPr>
+        <w:tabs>
+          <w:tab w:val="num" w:pos="2880"/>
+        </w:tabs>
+        <w:ind w:left="2880" w:hanging="360"/>
+      </w:pPr>
+      <w:rPr>
+        <w:rFonts w:ascii="Wingdings" w:hAnsi="Wingdings" w:hint="default"/>
+        <w:sz w:val="20"/>
+      </w:rPr>
+    </w:lvl>
+    <w:lvl w:ilvl="4">
+      <w:start w:val="1"/>
+      <w:numFmt w:val="bullet"/>
+      <w:lvlText w:val=""/>
+      <w:lvlJc w:val="left"/>
+      <w:pPr>
+        <w:tabs>
+          <w:tab w:val="num" w:pos="3600"/>
+        </w:tabs>
+        <w:ind w:left="3600" w:hanging="360"/>
+      </w:pPr>
+      <w:rPr>
+        <w:rFonts w:ascii="Wingdings" w:hAnsi="Wingdings" w:hint="default"/>
+        <w:sz w:val="20"/>
+      </w:rPr>
+    </w:lvl>
+    <w:lvl w:ilvl="5">
+      <w:start w:val="1"/>
+      <w:numFmt w:val="bullet"/>
+      <w:lvlText w:val=""/>
+      <w:lvlJc w:val="left"/>
+      <w:pPr>
+        <w:tabs>
+          <w:tab w:val="num" w:pos="4320"/>
+        </w:tabs>
+        <w:ind w:left="4320" w:hanging="360"/>
+      </w:pPr>
+      <w:rPr>
+        <w:rFonts w:ascii="Wingdings" w:hAnsi="Wingdings" w:hint="default"/>
+        <w:sz w:val="20"/>
+      </w:rPr>
+    </w:lvl>
+    <w:lvl w:ilvl="6">
+      <w:start w:val="1"/>
+      <w:numFmt w:val="bullet"/>
+      <w:lvlText w:val=""/>
+      <w:lvlJc w:val="left"/>
+      <w:pPr>
+        <w:tabs>
+          <w:tab w:val="num" w:pos="5040"/>
+        </w:tabs>
+        <w:ind w:left="5040" w:hanging="360"/>
+      </w:pPr>
+      <w:rPr>
+        <w:rFonts w:ascii="Wingdings" w:hAnsi="Wingdings" w:hint="default"/>
+        <w:sz w:val="20"/>
+      </w:rPr>
+    </w:lvl>
+    <w:lvl w:ilvl="7">
+      <w:start w:val="1"/>
+      <w:numFmt w:val="bullet"/>
+      <w:lvlText w:val=""/>
+      <w:lvlJc w:val="left"/>
+      <w:pPr>
+        <w:tabs>
+          <w:tab w:val="num" w:pos="5760"/>
+        </w:tabs>
+        <w:ind w:left="5760" w:hanging="360"/>
+      </w:pPr>
+      <w:rPr>
+        <w:rFonts w:ascii="Wingdings" w:hAnsi="Wingdings" w:hint="default"/>
+        <w:sz w:val="20"/>
+      </w:rPr>
+    </w:lvl>
+    <w:lvl w:ilvl="8">
+      <w:start w:val="1"/>
+      <w:numFmt w:val="bullet"/>
+      <w:lvlText w:val=""/>
+      <w:lvlJc w:val="left"/>
+      <w:pPr>
+        <w:tabs>
+          <w:tab w:val="num" w:pos="6480"/>
+        </w:tabs>
+        <w:ind w:left="6480" w:hanging="360"/>
+      </w:pPr>
+      <w:rPr>
+        <w:rFonts w:ascii="Wingdings" w:hAnsi="Wingdings" w:hint="default"/>
+        <w:sz w:val="20"/>
+      </w:rPr>
+    </w:lvl>
+  </w:abstractNum>
+  <w:abstractNum w:abstractNumId="25" w15:restartNumberingAfterBreak="0">
+    <w:nsid w:val="46310B62"/>
+    <w:multiLevelType w:val="multilevel"/>
+    <w:tmpl w:val="A1D2809E"/>
+    <w:lvl w:ilvl="0">
+      <w:start w:val="1"/>
+      <w:numFmt w:val="bullet"/>
+      <w:lvlText w:val=""/>
+      <w:lvlJc w:val="left"/>
+      <w:pPr>
+        <w:tabs>
+          <w:tab w:val="num" w:pos="720"/>
+        </w:tabs>
+        <w:ind w:left="720" w:hanging="360"/>
+      </w:pPr>
+      <w:rPr>
+        <w:rFonts w:ascii="Symbol" w:hAnsi="Symbol" w:hint="default"/>
+        <w:sz w:val="20"/>
+      </w:rPr>
+    </w:lvl>
+    <w:lvl w:ilvl="1" w:tentative="1">
+      <w:start w:val="1"/>
+      <w:numFmt w:val="bullet"/>
+      <w:lvlText w:val="o"/>
+      <w:lvlJc w:val="left"/>
+      <w:pPr>
+        <w:tabs>
+          <w:tab w:val="num" w:pos="1440"/>
+        </w:tabs>
+        <w:ind w:left="1440" w:hanging="360"/>
+      </w:pPr>
+      <w:rPr>
+        <w:rFonts w:ascii="Courier New" w:hAnsi="Courier New" w:hint="default"/>
+        <w:sz w:val="20"/>
+      </w:rPr>
+    </w:lvl>
+    <w:lvl w:ilvl="2" w:tentative="1">
+      <w:start w:val="1"/>
+      <w:numFmt w:val="bullet"/>
+      <w:lvlText w:val=""/>
+      <w:lvlJc w:val="left"/>
+      <w:pPr>
+        <w:tabs>
+          <w:tab w:val="num" w:pos="2160"/>
+        </w:tabs>
+        <w:ind w:left="2160" w:hanging="360"/>
+      </w:pPr>
+      <w:rPr>
+        <w:rFonts w:ascii="Wingdings" w:hAnsi="Wingdings" w:hint="default"/>
+        <w:sz w:val="20"/>
+      </w:rPr>
+    </w:lvl>
+    <w:lvl w:ilvl="3" w:tentative="1">
+      <w:start w:val="1"/>
+      <w:numFmt w:val="bullet"/>
+      <w:lvlText w:val=""/>
+      <w:lvlJc w:val="left"/>
+      <w:pPr>
+        <w:tabs>
+          <w:tab w:val="num" w:pos="2880"/>
+        </w:tabs>
+        <w:ind w:left="2880" w:hanging="360"/>
+      </w:pPr>
+      <w:rPr>
+        <w:rFonts w:ascii="Wingdings" w:hAnsi="Wingdings" w:hint="default"/>
+        <w:sz w:val="20"/>
+      </w:rPr>
+    </w:lvl>
+    <w:lvl w:ilvl="4" w:tentative="1">
+      <w:start w:val="1"/>
+      <w:numFmt w:val="bullet"/>
+      <w:lvlText w:val=""/>
+      <w:lvlJc w:val="left"/>
+      <w:pPr>
+        <w:tabs>
+          <w:tab w:val="num" w:pos="3600"/>
+        </w:tabs>
+        <w:ind w:left="3600" w:hanging="360"/>
+      </w:pPr>
+      <w:rPr>
+        <w:rFonts w:ascii="Wingdings" w:hAnsi="Wingdings" w:hint="default"/>
+        <w:sz w:val="20"/>
+      </w:rPr>
+    </w:lvl>
+    <w:lvl w:ilvl="5" w:tentative="1">
+      <w:start w:val="1"/>
+      <w:numFmt w:val="bullet"/>
+      <w:lvlText w:val=""/>
+      <w:lvlJc w:val="left"/>
+      <w:pPr>
+        <w:tabs>
+          <w:tab w:val="num" w:pos="4320"/>
+        </w:tabs>
+        <w:ind w:left="4320" w:hanging="360"/>
+      </w:pPr>
+      <w:rPr>
+        <w:rFonts w:ascii="Wingdings" w:hAnsi="Wingdings" w:hint="default"/>
+        <w:sz w:val="20"/>
+      </w:rPr>
+    </w:lvl>
+    <w:lvl w:ilvl="6" w:tentative="1">
+      <w:start w:val="1"/>
+      <w:numFmt w:val="bullet"/>
+      <w:lvlText w:val=""/>
+      <w:lvlJc w:val="left"/>
+      <w:pPr>
+        <w:tabs>
+          <w:tab w:val="num" w:pos="5040"/>
+        </w:tabs>
+        <w:ind w:left="5040" w:hanging="360"/>
+      </w:pPr>
+      <w:rPr>
+        <w:rFonts w:ascii="Wingdings" w:hAnsi="Wingdings" w:hint="default"/>
+        <w:sz w:val="20"/>
+      </w:rPr>
+    </w:lvl>
+    <w:lvl w:ilvl="7" w:tentative="1">
+      <w:start w:val="1"/>
+      <w:numFmt w:val="bullet"/>
+      <w:lvlText w:val=""/>
+      <w:lvlJc w:val="left"/>
+      <w:pPr>
+        <w:tabs>
+          <w:tab w:val="num" w:pos="5760"/>
+        </w:tabs>
+        <w:ind w:left="5760" w:hanging="360"/>
+      </w:pPr>
+      <w:rPr>
+        <w:rFonts w:ascii="Wingdings" w:hAnsi="Wingdings" w:hint="default"/>
+        <w:sz w:val="20"/>
+      </w:rPr>
+    </w:lvl>
+    <w:lvl w:ilvl="8" w:tentative="1">
+      <w:start w:val="1"/>
+      <w:numFmt w:val="bullet"/>
+      <w:lvlText w:val=""/>
+      <w:lvlJc w:val="left"/>
+      <w:pPr>
+        <w:tabs>
+          <w:tab w:val="num" w:pos="6480"/>
+        </w:tabs>
+        <w:ind w:left="6480" w:hanging="360"/>
+      </w:pPr>
+      <w:rPr>
+        <w:rFonts w:ascii="Wingdings" w:hAnsi="Wingdings" w:hint="default"/>
+        <w:sz w:val="20"/>
+      </w:rPr>
+    </w:lvl>
+  </w:abstractNum>
+  <w:abstractNum w:abstractNumId="26" w15:restartNumberingAfterBreak="0">
+    <w:nsid w:val="47182AC5"/>
+    <w:multiLevelType w:val="multilevel"/>
+    <w:tmpl w:val="EC261712"/>
+    <w:lvl w:ilvl="0">
+      <w:start w:val="1"/>
+      <w:numFmt w:val="bullet"/>
+      <w:lvlText w:val=""/>
+      <w:lvlJc w:val="left"/>
+      <w:pPr>
+        <w:tabs>
+          <w:tab w:val="num" w:pos="720"/>
+        </w:tabs>
+        <w:ind w:left="720" w:hanging="360"/>
+      </w:pPr>
+      <w:rPr>
+        <w:rFonts w:ascii="Symbol" w:hAnsi="Symbol" w:hint="default"/>
+        <w:sz w:val="20"/>
+      </w:rPr>
+    </w:lvl>
+    <w:lvl w:ilvl="1" w:tentative="1">
+      <w:start w:val="1"/>
+      <w:numFmt w:val="bullet"/>
+      <w:lvlText w:val="o"/>
+      <w:lvlJc w:val="left"/>
+      <w:pPr>
+        <w:tabs>
+          <w:tab w:val="num" w:pos="1440"/>
+        </w:tabs>
+        <w:ind w:left="1440" w:hanging="360"/>
+      </w:pPr>
+      <w:rPr>
+        <w:rFonts w:ascii="Courier New" w:hAnsi="Courier New" w:hint="default"/>
+        <w:sz w:val="20"/>
+      </w:rPr>
+    </w:lvl>
+    <w:lvl w:ilvl="2" w:tentative="1">
+      <w:start w:val="1"/>
+      <w:numFmt w:val="bullet"/>
+      <w:lvlText w:val=""/>
+      <w:lvlJc w:val="left"/>
+      <w:pPr>
+        <w:tabs>
+          <w:tab w:val="num" w:pos="2160"/>
+        </w:tabs>
+        <w:ind w:left="2160" w:hanging="360"/>
+      </w:pPr>
+      <w:rPr>
+        <w:rFonts w:ascii="Wingdings" w:hAnsi="Wingdings" w:hint="default"/>
+        <w:sz w:val="20"/>
+      </w:rPr>
+    </w:lvl>
+    <w:lvl w:ilvl="3" w:tentative="1">
+      <w:start w:val="1"/>
+      <w:numFmt w:val="bullet"/>
+      <w:lvlText w:val=""/>
+      <w:lvlJc w:val="left"/>
+      <w:pPr>
+        <w:tabs>
+          <w:tab w:val="num" w:pos="2880"/>
+        </w:tabs>
+        <w:ind w:left="2880" w:hanging="360"/>
+      </w:pPr>
+      <w:rPr>
+        <w:rFonts w:ascii="Wingdings" w:hAnsi="Wingdings" w:hint="default"/>
+        <w:sz w:val="20"/>
+      </w:rPr>
+    </w:lvl>
+    <w:lvl w:ilvl="4" w:tentative="1">
+      <w:start w:val="1"/>
+      <w:numFmt w:val="bullet"/>
+      <w:lvlText w:val=""/>
+      <w:lvlJc w:val="left"/>
+      <w:pPr>
+        <w:tabs>
+          <w:tab w:val="num" w:pos="3600"/>
+        </w:tabs>
+        <w:ind w:left="3600" w:hanging="360"/>
+      </w:pPr>
+      <w:rPr>
+        <w:rFonts w:ascii="Wingdings" w:hAnsi="Wingdings" w:hint="default"/>
+        <w:sz w:val="20"/>
+      </w:rPr>
+    </w:lvl>
+    <w:lvl w:ilvl="5" w:tentative="1">
+      <w:start w:val="1"/>
+      <w:numFmt w:val="bullet"/>
+      <w:lvlText w:val=""/>
+      <w:lvlJc w:val="left"/>
+      <w:pPr>
+        <w:tabs>
+          <w:tab w:val="num" w:pos="4320"/>
+        </w:tabs>
+        <w:ind w:left="4320" w:hanging="360"/>
+      </w:pPr>
+      <w:rPr>
+        <w:rFonts w:ascii="Wingdings" w:hAnsi="Wingdings" w:hint="default"/>
+        <w:sz w:val="20"/>
+      </w:rPr>
+    </w:lvl>
+    <w:lvl w:ilvl="6" w:tentative="1">
+      <w:start w:val="1"/>
+      <w:numFmt w:val="bullet"/>
+      <w:lvlText w:val=""/>
+      <w:lvlJc w:val="left"/>
+      <w:pPr>
+        <w:tabs>
+          <w:tab w:val="num" w:pos="5040"/>
+        </w:tabs>
+        <w:ind w:left="5040" w:hanging="360"/>
+      </w:pPr>
+      <w:rPr>
+        <w:rFonts w:ascii="Wingdings" w:hAnsi="Wingdings" w:hint="default"/>
+        <w:sz w:val="20"/>
+      </w:rPr>
+    </w:lvl>
+    <w:lvl w:ilvl="7" w:tentative="1">
+      <w:start w:val="1"/>
+      <w:numFmt w:val="bullet"/>
+      <w:lvlText w:val=""/>
+      <w:lvlJc w:val="left"/>
+      <w:pPr>
+        <w:tabs>
+          <w:tab w:val="num" w:pos="5760"/>
+        </w:tabs>
+        <w:ind w:left="5760" w:hanging="360"/>
+      </w:pPr>
+      <w:rPr>
+        <w:rFonts w:ascii="Wingdings" w:hAnsi="Wingdings" w:hint="default"/>
+        <w:sz w:val="20"/>
+      </w:rPr>
+    </w:lvl>
+    <w:lvl w:ilvl="8" w:tentative="1">
+      <w:start w:val="1"/>
+      <w:numFmt w:val="bullet"/>
+      <w:lvlText w:val=""/>
+      <w:lvlJc w:val="left"/>
+      <w:pPr>
+        <w:tabs>
+          <w:tab w:val="num" w:pos="6480"/>
+        </w:tabs>
+        <w:ind w:left="6480" w:hanging="360"/>
+      </w:pPr>
+      <w:rPr>
+        <w:rFonts w:ascii="Wingdings" w:hAnsi="Wingdings" w:hint="default"/>
+        <w:sz w:val="20"/>
+      </w:rPr>
+    </w:lvl>
+  </w:abstractNum>
+  <w:abstractNum w:abstractNumId="27" w15:restartNumberingAfterBreak="0">
+    <w:nsid w:val="4D172ACB"/>
+    <w:multiLevelType w:val="multilevel"/>
+    <w:tmpl w:val="7496FA84"/>
+    <w:lvl w:ilvl="0">
+      <w:start w:val="1"/>
+      <w:numFmt w:val="bullet"/>
+      <w:lvlText w:val=""/>
+      <w:lvlJc w:val="left"/>
+      <w:pPr>
+        <w:tabs>
+          <w:tab w:val="num" w:pos="720"/>
+        </w:tabs>
+        <w:ind w:left="216" w:hanging="216"/>
+      </w:pPr>
+      <w:rPr>
+        <w:rFonts w:ascii="Symbol" w:hAnsi="Symbol" w:hint="default"/>
+        <w:sz w:val="20"/>
+      </w:rPr>
+    </w:lvl>
+    <w:lvl w:ilvl="1">
+      <w:start w:val="1"/>
+      <w:numFmt w:val="bullet"/>
+      <w:lvlText w:val="o"/>
+      <w:lvlJc w:val="left"/>
+      <w:pPr>
+        <w:tabs>
+          <w:tab w:val="num" w:pos="1440"/>
+        </w:tabs>
+        <w:ind w:left="1440" w:hanging="360"/>
+      </w:pPr>
+      <w:rPr>
+        <w:rFonts w:ascii="Courier New" w:hAnsi="Courier New" w:hint="default"/>
+        <w:sz w:val="20"/>
+      </w:rPr>
+    </w:lvl>
+    <w:lvl w:ilvl="2">
+      <w:start w:val="1"/>
+      <w:numFmt w:val="bullet"/>
+      <w:lvlText w:val=""/>
+      <w:lvlJc w:val="left"/>
+      <w:pPr>
+        <w:tabs>
+          <w:tab w:val="num" w:pos="2160"/>
+        </w:tabs>
+        <w:ind w:left="2160" w:hanging="360"/>
+      </w:pPr>
+      <w:rPr>
+        <w:rFonts w:ascii="Wingdings" w:hAnsi="Wingdings" w:hint="default"/>
+        <w:sz w:val="20"/>
+      </w:rPr>
+    </w:lvl>
+    <w:lvl w:ilvl="3">
+      <w:start w:val="1"/>
+      <w:numFmt w:val="bullet"/>
+      <w:lvlText w:val=""/>
+      <w:lvlJc w:val="left"/>
+      <w:pPr>
+        <w:tabs>
+          <w:tab w:val="num" w:pos="2880"/>
+        </w:tabs>
+        <w:ind w:left="2880" w:hanging="360"/>
+      </w:pPr>
+      <w:rPr>
+        <w:rFonts w:ascii="Wingdings" w:hAnsi="Wingdings" w:hint="default"/>
+        <w:sz w:val="20"/>
+      </w:rPr>
+    </w:lvl>
+    <w:lvl w:ilvl="4">
+      <w:start w:val="1"/>
+      <w:numFmt w:val="bullet"/>
+      <w:lvlText w:val=""/>
+      <w:lvlJc w:val="left"/>
+      <w:pPr>
+        <w:tabs>
+          <w:tab w:val="num" w:pos="3600"/>
+        </w:tabs>
+        <w:ind w:left="3600" w:hanging="360"/>
+      </w:pPr>
+      <w:rPr>
+        <w:rFonts w:ascii="Wingdings" w:hAnsi="Wingdings" w:hint="default"/>
+        <w:sz w:val="20"/>
+      </w:rPr>
+    </w:lvl>
+    <w:lvl w:ilvl="5">
+      <w:start w:val="1"/>
+      <w:numFmt w:val="bullet"/>
+      <w:lvlText w:val=""/>
+      <w:lvlJc w:val="left"/>
+      <w:pPr>
+        <w:tabs>
+          <w:tab w:val="num" w:pos="4320"/>
+        </w:tabs>
+        <w:ind w:left="4320" w:hanging="360"/>
+      </w:pPr>
+      <w:rPr>
+        <w:rFonts w:ascii="Wingdings" w:hAnsi="Wingdings" w:hint="default"/>
+        <w:sz w:val="20"/>
+      </w:rPr>
+    </w:lvl>
+    <w:lvl w:ilvl="6">
+      <w:start w:val="1"/>
+      <w:numFmt w:val="bullet"/>
+      <w:lvlText w:val=""/>
+      <w:lvlJc w:val="left"/>
+      <w:pPr>
+        <w:tabs>
+          <w:tab w:val="num" w:pos="5040"/>
+        </w:tabs>
+        <w:ind w:left="5040" w:hanging="360"/>
+      </w:pPr>
+      <w:rPr>
+        <w:rFonts w:ascii="Wingdings" w:hAnsi="Wingdings" w:hint="default"/>
+        <w:sz w:val="20"/>
+      </w:rPr>
+    </w:lvl>
+    <w:lvl w:ilvl="7">
+      <w:start w:val="1"/>
+      <w:numFmt w:val="bullet"/>
+      <w:lvlText w:val=""/>
+      <w:lvlJc w:val="left"/>
+      <w:pPr>
+        <w:tabs>
+          <w:tab w:val="num" w:pos="5760"/>
+        </w:tabs>
+        <w:ind w:left="5760" w:hanging="360"/>
+      </w:pPr>
+      <w:rPr>
+        <w:rFonts w:ascii="Wingdings" w:hAnsi="Wingdings" w:hint="default"/>
+        <w:sz w:val="20"/>
+      </w:rPr>
+    </w:lvl>
+    <w:lvl w:ilvl="8">
+      <w:start w:val="1"/>
+      <w:numFmt w:val="bullet"/>
+      <w:lvlText w:val=""/>
+      <w:lvlJc w:val="left"/>
+      <w:pPr>
+        <w:tabs>
+          <w:tab w:val="num" w:pos="6480"/>
+        </w:tabs>
+        <w:ind w:left="6480" w:hanging="360"/>
+      </w:pPr>
+      <w:rPr>
+        <w:rFonts w:ascii="Wingdings" w:hAnsi="Wingdings" w:hint="default"/>
+        <w:sz w:val="20"/>
+      </w:rPr>
+    </w:lvl>
+  </w:abstractNum>
+  <w:abstractNum w:abstractNumId="28" w15:restartNumberingAfterBreak="0">
+    <w:nsid w:val="50B14B58"/>
+    <w:multiLevelType w:val="multilevel"/>
+    <w:tmpl w:val="6B180E3A"/>
+    <w:lvl w:ilvl="0">
+      <w:start w:val="1"/>
+      <w:numFmt w:val="bullet"/>
+      <w:lvlText w:val=""/>
+      <w:lvlJc w:val="left"/>
+      <w:pPr>
+        <w:tabs>
+          <w:tab w:val="num" w:pos="720"/>
+        </w:tabs>
+        <w:ind w:left="720" w:hanging="360"/>
+      </w:pPr>
+      <w:rPr>
+        <w:rFonts w:ascii="Symbol" w:hAnsi="Symbol" w:hint="default"/>
+        <w:sz w:val="20"/>
+      </w:rPr>
+    </w:lvl>
+    <w:lvl w:ilvl="1" w:tentative="1">
+      <w:start w:val="1"/>
+      <w:numFmt w:val="bullet"/>
+      <w:lvlText w:val="o"/>
+      <w:lvlJc w:val="left"/>
+      <w:pPr>
+        <w:tabs>
+          <w:tab w:val="num" w:pos="1440"/>
+        </w:tabs>
+        <w:ind w:left="1440" w:hanging="360"/>
+      </w:pPr>
+      <w:rPr>
+        <w:rFonts w:ascii="Courier New" w:hAnsi="Courier New" w:hint="default"/>
+        <w:sz w:val="20"/>
+      </w:rPr>
+    </w:lvl>
+    <w:lvl w:ilvl="2" w:tentative="1">
+      <w:start w:val="1"/>
+      <w:numFmt w:val="bullet"/>
+      <w:lvlText w:val=""/>
+      <w:lvlJc w:val="left"/>
+      <w:pPr>
+        <w:tabs>
+          <w:tab w:val="num" w:pos="2160"/>
+        </w:tabs>
+        <w:ind w:left="2160" w:hanging="360"/>
+      </w:pPr>
+      <w:rPr>
+        <w:rFonts w:ascii="Wingdings" w:hAnsi="Wingdings" w:hint="default"/>
+        <w:sz w:val="20"/>
+      </w:rPr>
+    </w:lvl>
+    <w:lvl w:ilvl="3" w:tentative="1">
+      <w:start w:val="1"/>
+      <w:numFmt w:val="bullet"/>
+      <w:lvlText w:val=""/>
+      <w:lvlJc w:val="left"/>
+      <w:pPr>
+        <w:tabs>
+          <w:tab w:val="num" w:pos="2880"/>
+        </w:tabs>
+        <w:ind w:left="2880" w:hanging="360"/>
+      </w:pPr>
+      <w:rPr>
+        <w:rFonts w:ascii="Wingdings" w:hAnsi="Wingdings" w:hint="default"/>
+        <w:sz w:val="20"/>
+      </w:rPr>
+    </w:lvl>
+    <w:lvl w:ilvl="4" w:tentative="1">
+      <w:start w:val="1"/>
+      <w:numFmt w:val="bullet"/>
+      <w:lvlText w:val=""/>
+      <w:lvlJc w:val="left"/>
+      <w:pPr>
+        <w:tabs>
+          <w:tab w:val="num" w:pos="3600"/>
+        </w:tabs>
+        <w:ind w:left="3600" w:hanging="360"/>
+      </w:pPr>
+      <w:rPr>
+        <w:rFonts w:ascii="Wingdings" w:hAnsi="Wingdings" w:hint="default"/>
+        <w:sz w:val="20"/>
+      </w:rPr>
+    </w:lvl>
+    <w:lvl w:ilvl="5" w:tentative="1">
+      <w:start w:val="1"/>
+      <w:numFmt w:val="bullet"/>
+      <w:lvlText w:val=""/>
+      <w:lvlJc w:val="left"/>
+      <w:pPr>
+        <w:tabs>
+          <w:tab w:val="num" w:pos="4320"/>
+        </w:tabs>
+        <w:ind w:left="4320" w:hanging="360"/>
+      </w:pPr>
+      <w:rPr>
+        <w:rFonts w:ascii="Wingdings" w:hAnsi="Wingdings" w:hint="default"/>
+        <w:sz w:val="20"/>
+      </w:rPr>
+    </w:lvl>
+    <w:lvl w:ilvl="6" w:tentative="1">
+      <w:start w:val="1"/>
+      <w:numFmt w:val="bullet"/>
+      <w:lvlText w:val=""/>
+      <w:lvlJc w:val="left"/>
+      <w:pPr>
+        <w:tabs>
+          <w:tab w:val="num" w:pos="5040"/>
+        </w:tabs>
+        <w:ind w:left="5040" w:hanging="360"/>
+      </w:pPr>
+      <w:rPr>
+        <w:rFonts w:ascii="Wingdings" w:hAnsi="Wingdings" w:hint="default"/>
+        <w:sz w:val="20"/>
+      </w:rPr>
+    </w:lvl>
+    <w:lvl w:ilvl="7" w:tentative="1">
+      <w:start w:val="1"/>
+      <w:numFmt w:val="bullet"/>
+      <w:lvlText w:val=""/>
+      <w:lvlJc w:val="left"/>
+      <w:pPr>
+        <w:tabs>
+          <w:tab w:val="num" w:pos="5760"/>
+        </w:tabs>
+        <w:ind w:left="5760" w:hanging="360"/>
+      </w:pPr>
+      <w:rPr>
+        <w:rFonts w:ascii="Wingdings" w:hAnsi="Wingdings" w:hint="default"/>
+        <w:sz w:val="20"/>
+      </w:rPr>
+    </w:lvl>
+    <w:lvl w:ilvl="8" w:tentative="1">
+      <w:start w:val="1"/>
+      <w:numFmt w:val="bullet"/>
+      <w:lvlText w:val=""/>
+      <w:lvlJc w:val="left"/>
+      <w:pPr>
+        <w:tabs>
+          <w:tab w:val="num" w:pos="6480"/>
+        </w:tabs>
+        <w:ind w:left="6480" w:hanging="360"/>
+      </w:pPr>
+      <w:rPr>
+        <w:rFonts w:ascii="Wingdings" w:hAnsi="Wingdings" w:hint="default"/>
+        <w:sz w:val="20"/>
+      </w:rPr>
+    </w:lvl>
+  </w:abstractNum>
+  <w:abstractNum w:abstractNumId="29" w15:restartNumberingAfterBreak="0">
+    <w:nsid w:val="578A19D3"/>
+    <w:multiLevelType w:val="multilevel"/>
+    <w:tmpl w:val="C4F692AC"/>
+    <w:lvl w:ilvl="0">
+      <w:start w:val="1"/>
+      <w:numFmt w:val="bullet"/>
+      <w:lvlText w:val=""/>
+      <w:lvlJc w:val="left"/>
+      <w:pPr>
+        <w:tabs>
+          <w:tab w:val="num" w:pos="720"/>
+        </w:tabs>
+        <w:ind w:left="720" w:hanging="360"/>
+      </w:pPr>
+      <w:rPr>
+        <w:rFonts w:ascii="Symbol" w:hAnsi="Symbol" w:hint="default"/>
+        <w:sz w:val="20"/>
+      </w:rPr>
+    </w:lvl>
+    <w:lvl w:ilvl="1" w:tentative="1">
+      <w:start w:val="1"/>
+      <w:numFmt w:val="bullet"/>
+      <w:lvlText w:val="o"/>
+      <w:lvlJc w:val="left"/>
+      <w:pPr>
+        <w:tabs>
+          <w:tab w:val="num" w:pos="1440"/>
+        </w:tabs>
+        <w:ind w:left="1440" w:hanging="360"/>
+      </w:pPr>
+      <w:rPr>
+        <w:rFonts w:ascii="Courier New" w:hAnsi="Courier New" w:hint="default"/>
+        <w:sz w:val="20"/>
+      </w:rPr>
+    </w:lvl>
+    <w:lvl w:ilvl="2" w:tentative="1">
+      <w:start w:val="1"/>
+      <w:numFmt w:val="bullet"/>
+      <w:lvlText w:val=""/>
+      <w:lvlJc w:val="left"/>
+      <w:pPr>
+        <w:tabs>
+          <w:tab w:val="num" w:pos="2160"/>
+        </w:tabs>
+        <w:ind w:left="2160" w:hanging="360"/>
+      </w:pPr>
+      <w:rPr>
+        <w:rFonts w:ascii="Wingdings" w:hAnsi="Wingdings" w:hint="default"/>
+        <w:sz w:val="20"/>
+      </w:rPr>
+    </w:lvl>
+    <w:lvl w:ilvl="3" w:tentative="1">
+      <w:start w:val="1"/>
+      <w:numFmt w:val="bullet"/>
+      <w:lvlText w:val=""/>
+      <w:lvlJc w:val="left"/>
+      <w:pPr>
+        <w:tabs>
+          <w:tab w:val="num" w:pos="2880"/>
+        </w:tabs>
+        <w:ind w:left="2880" w:hanging="360"/>
+      </w:pPr>
+      <w:rPr>
+        <w:rFonts w:ascii="Wingdings" w:hAnsi="Wingdings" w:hint="default"/>
+        <w:sz w:val="20"/>
+      </w:rPr>
+    </w:lvl>
+    <w:lvl w:ilvl="4" w:tentative="1">
+      <w:start w:val="1"/>
+      <w:numFmt w:val="bullet"/>
+      <w:lvlText w:val=""/>
+      <w:lvlJc w:val="left"/>
+      <w:pPr>
+        <w:tabs>
+          <w:tab w:val="num" w:pos="3600"/>
+        </w:tabs>
+        <w:ind w:left="3600" w:hanging="360"/>
+      </w:pPr>
+      <w:rPr>
+        <w:rFonts w:ascii="Wingdings" w:hAnsi="Wingdings" w:hint="default"/>
+        <w:sz w:val="20"/>
+      </w:rPr>
+    </w:lvl>
+    <w:lvl w:ilvl="5" w:tentative="1">
+      <w:start w:val="1"/>
+      <w:numFmt w:val="bullet"/>
+      <w:lvlText w:val=""/>
+      <w:lvlJc w:val="left"/>
+      <w:pPr>
+        <w:tabs>
+          <w:tab w:val="num" w:pos="4320"/>
+        </w:tabs>
+        <w:ind w:left="4320" w:hanging="360"/>
+      </w:pPr>
+      <w:rPr>
+        <w:rFonts w:ascii="Wingdings" w:hAnsi="Wingdings" w:hint="default"/>
+        <w:sz w:val="20"/>
+      </w:rPr>
+    </w:lvl>
+    <w:lvl w:ilvl="6" w:tentative="1">
+      <w:start w:val="1"/>
+      <w:numFmt w:val="bullet"/>
+      <w:lvlText w:val=""/>
+      <w:lvlJc w:val="left"/>
+      <w:pPr>
+        <w:tabs>
+          <w:tab w:val="num" w:pos="5040"/>
+        </w:tabs>
+        <w:ind w:left="5040" w:hanging="360"/>
+      </w:pPr>
+      <w:rPr>
+        <w:rFonts w:ascii="Wingdings" w:hAnsi="Wingdings" w:hint="default"/>
+        <w:sz w:val="20"/>
+      </w:rPr>
+    </w:lvl>
+    <w:lvl w:ilvl="7" w:tentative="1">
+      <w:start w:val="1"/>
+      <w:numFmt w:val="bullet"/>
+      <w:lvlText w:val=""/>
+      <w:lvlJc w:val="left"/>
+      <w:pPr>
+        <w:tabs>
+          <w:tab w:val="num" w:pos="5760"/>
+        </w:tabs>
+        <w:ind w:left="5760" w:hanging="360"/>
+      </w:pPr>
+      <w:rPr>
+        <w:rFonts w:ascii="Wingdings" w:hAnsi="Wingdings" w:hint="default"/>
+        <w:sz w:val="20"/>
+      </w:rPr>
+    </w:lvl>
+    <w:lvl w:ilvl="8" w:tentative="1">
+      <w:start w:val="1"/>
+      <w:numFmt w:val="bullet"/>
+      <w:lvlText w:val=""/>
+      <w:lvlJc w:val="left"/>
+      <w:pPr>
+        <w:tabs>
+          <w:tab w:val="num" w:pos="6480"/>
+        </w:tabs>
+        <w:ind w:left="6480" w:hanging="360"/>
+      </w:pPr>
+      <w:rPr>
+        <w:rFonts w:ascii="Wingdings" w:hAnsi="Wingdings" w:hint="default"/>
+        <w:sz w:val="20"/>
+      </w:rPr>
+    </w:lvl>
+  </w:abstractNum>
+  <w:abstractNum w:abstractNumId="30" w15:restartNumberingAfterBreak="0">
+    <w:nsid w:val="59BD6ED2"/>
+    <w:multiLevelType w:val="multilevel"/>
+    <w:tmpl w:val="905483F6"/>
+    <w:lvl w:ilvl="0">
+      <w:start w:val="1"/>
+      <w:numFmt w:val="bullet"/>
+      <w:lvlText w:val=""/>
+      <w:lvlJc w:val="left"/>
+      <w:pPr>
+        <w:tabs>
+          <w:tab w:val="num" w:pos="720"/>
+        </w:tabs>
+        <w:ind w:left="720" w:hanging="360"/>
+      </w:pPr>
+      <w:rPr>
+        <w:rFonts w:ascii="Symbol" w:hAnsi="Symbol" w:hint="default"/>
+        <w:sz w:val="20"/>
+      </w:rPr>
+    </w:lvl>
+    <w:lvl w:ilvl="1" w:tentative="1">
+      <w:start w:val="1"/>
+      <w:numFmt w:val="bullet"/>
+      <w:lvlText w:val="o"/>
+      <w:lvlJc w:val="left"/>
+      <w:pPr>
+        <w:tabs>
+          <w:tab w:val="num" w:pos="1440"/>
+        </w:tabs>
+        <w:ind w:left="1440" w:hanging="360"/>
+      </w:pPr>
+      <w:rPr>
+        <w:rFonts w:ascii="Courier New" w:hAnsi="Courier New" w:hint="default"/>
+        <w:sz w:val="20"/>
+      </w:rPr>
+    </w:lvl>
+    <w:lvl w:ilvl="2" w:tentative="1">
+      <w:start w:val="1"/>
+      <w:numFmt w:val="bullet"/>
+      <w:lvlText w:val=""/>
+      <w:lvlJc w:val="left"/>
+      <w:pPr>
+        <w:tabs>
+          <w:tab w:val="num" w:pos="2160"/>
+        </w:tabs>
+        <w:ind w:left="2160" w:hanging="360"/>
+      </w:pPr>
+      <w:rPr>
+        <w:rFonts w:ascii="Wingdings" w:hAnsi="Wingdings" w:hint="default"/>
+        <w:sz w:val="20"/>
+      </w:rPr>
+    </w:lvl>
+    <w:lvl w:ilvl="3" w:tentative="1">
+      <w:start w:val="1"/>
+      <w:numFmt w:val="bullet"/>
+      <w:lvlText w:val=""/>
+      <w:lvlJc w:val="left"/>
+      <w:pPr>
+        <w:tabs>
+          <w:tab w:val="num" w:pos="2880"/>
+        </w:tabs>
+        <w:ind w:left="2880" w:hanging="360"/>
+      </w:pPr>
+      <w:rPr>
+        <w:rFonts w:ascii="Wingdings" w:hAnsi="Wingdings" w:hint="default"/>
+        <w:sz w:val="20"/>
+      </w:rPr>
+    </w:lvl>
+    <w:lvl w:ilvl="4" w:tentative="1">
+      <w:start w:val="1"/>
+      <w:numFmt w:val="bullet"/>
+      <w:lvlText w:val=""/>
+      <w:lvlJc w:val="left"/>
+      <w:pPr>
+        <w:tabs>
+          <w:tab w:val="num" w:pos="3600"/>
+        </w:tabs>
+        <w:ind w:left="3600" w:hanging="360"/>
+      </w:pPr>
+      <w:rPr>
+        <w:rFonts w:ascii="Wingdings" w:hAnsi="Wingdings" w:hint="default"/>
+        <w:sz w:val="20"/>
+      </w:rPr>
+    </w:lvl>
+    <w:lvl w:ilvl="5" w:tentative="1">
+      <w:start w:val="1"/>
+      <w:numFmt w:val="bullet"/>
+      <w:lvlText w:val=""/>
+      <w:lvlJc w:val="left"/>
+      <w:pPr>
+        <w:tabs>
+          <w:tab w:val="num" w:pos="4320"/>
+        </w:tabs>
+        <w:ind w:left="4320" w:hanging="360"/>
+      </w:pPr>
+      <w:rPr>
+        <w:rFonts w:ascii="Wingdings" w:hAnsi="Wingdings" w:hint="default"/>
+        <w:sz w:val="20"/>
+      </w:rPr>
+    </w:lvl>
+    <w:lvl w:ilvl="6" w:tentative="1">
+      <w:start w:val="1"/>
+      <w:numFmt w:val="bullet"/>
+      <w:lvlText w:val=""/>
+      <w:lvlJc w:val="left"/>
+      <w:pPr>
+        <w:tabs>
+          <w:tab w:val="num" w:pos="5040"/>
+        </w:tabs>
+        <w:ind w:left="5040" w:hanging="360"/>
+      </w:pPr>
+      <w:rPr>
+        <w:rFonts w:ascii="Wingdings" w:hAnsi="Wingdings" w:hint="default"/>
+        <w:sz w:val="20"/>
+      </w:rPr>
+    </w:lvl>
+    <w:lvl w:ilvl="7" w:tentative="1">
+      <w:start w:val="1"/>
+      <w:numFmt w:val="bullet"/>
+      <w:lvlText w:val=""/>
+      <w:lvlJc w:val="left"/>
+      <w:pPr>
+        <w:tabs>
+          <w:tab w:val="num" w:pos="5760"/>
+        </w:tabs>
+        <w:ind w:left="5760" w:hanging="360"/>
+      </w:pPr>
+      <w:rPr>
+        <w:rFonts w:ascii="Wingdings" w:hAnsi="Wingdings" w:hint="default"/>
+        <w:sz w:val="20"/>
+      </w:rPr>
+    </w:lvl>
+    <w:lvl w:ilvl="8" w:tentative="1">
+      <w:start w:val="1"/>
+      <w:numFmt w:val="bullet"/>
+      <w:lvlText w:val=""/>
+      <w:lvlJc w:val="left"/>
+      <w:pPr>
+        <w:tabs>
+          <w:tab w:val="num" w:pos="6480"/>
+        </w:tabs>
+        <w:ind w:left="6480" w:hanging="360"/>
+      </w:pPr>
+      <w:rPr>
+        <w:rFonts w:ascii="Wingdings" w:hAnsi="Wingdings" w:hint="default"/>
+        <w:sz w:val="20"/>
+      </w:rPr>
+    </w:lvl>
+  </w:abstractNum>
+  <w:abstractNum w:abstractNumId="31" w15:restartNumberingAfterBreak="0">
+    <w:nsid w:val="5A8615B2"/>
+    <w:multiLevelType w:val="multilevel"/>
+    <w:tmpl w:val="7496FA84"/>
+    <w:lvl w:ilvl="0">
+      <w:start w:val="1"/>
+      <w:numFmt w:val="bullet"/>
+      <w:lvlText w:val=""/>
+      <w:lvlJc w:val="left"/>
+      <w:pPr>
+        <w:tabs>
+          <w:tab w:val="num" w:pos="720"/>
+        </w:tabs>
+        <w:ind w:left="216" w:hanging="216"/>
+      </w:pPr>
+      <w:rPr>
+        <w:rFonts w:ascii="Symbol" w:hAnsi="Symbol" w:hint="default"/>
+        <w:sz w:val="20"/>
+      </w:rPr>
+    </w:lvl>
+    <w:lvl w:ilvl="1">
+      <w:start w:val="1"/>
+      <w:numFmt w:val="bullet"/>
+      <w:lvlText w:val="o"/>
+      <w:lvlJc w:val="left"/>
+      <w:pPr>
+        <w:tabs>
+          <w:tab w:val="num" w:pos="1440"/>
+        </w:tabs>
+        <w:ind w:left="1440" w:hanging="360"/>
+      </w:pPr>
+      <w:rPr>
+        <w:rFonts w:ascii="Courier New" w:hAnsi="Courier New" w:hint="default"/>
+        <w:sz w:val="20"/>
+      </w:rPr>
+    </w:lvl>
+    <w:lvl w:ilvl="2">
+      <w:start w:val="1"/>
+      <w:numFmt w:val="bullet"/>
+      <w:lvlText w:val=""/>
+      <w:lvlJc w:val="left"/>
+      <w:pPr>
+        <w:tabs>
+          <w:tab w:val="num" w:pos="2160"/>
+        </w:tabs>
+        <w:ind w:left="2160" w:hanging="360"/>
+      </w:pPr>
+      <w:rPr>
+        <w:rFonts w:ascii="Wingdings" w:hAnsi="Wingdings" w:hint="default"/>
+        <w:sz w:val="20"/>
+      </w:rPr>
+    </w:lvl>
+    <w:lvl w:ilvl="3">
+      <w:start w:val="1"/>
+      <w:numFmt w:val="bullet"/>
+      <w:lvlText w:val=""/>
+      <w:lvlJc w:val="left"/>
+      <w:pPr>
+        <w:tabs>
+          <w:tab w:val="num" w:pos="2880"/>
+        </w:tabs>
+        <w:ind w:left="2880" w:hanging="360"/>
+      </w:pPr>
+      <w:rPr>
+        <w:rFonts w:ascii="Wingdings" w:hAnsi="Wingdings" w:hint="default"/>
+        <w:sz w:val="20"/>
+      </w:rPr>
+    </w:lvl>
+    <w:lvl w:ilvl="4">
+      <w:start w:val="1"/>
+      <w:numFmt w:val="bullet"/>
+      <w:lvlText w:val=""/>
+      <w:lvlJc w:val="left"/>
+      <w:pPr>
+        <w:tabs>
+          <w:tab w:val="num" w:pos="3600"/>
+        </w:tabs>
+        <w:ind w:left="3600" w:hanging="360"/>
+      </w:pPr>
+      <w:rPr>
+        <w:rFonts w:ascii="Wingdings" w:hAnsi="Wingdings" w:hint="default"/>
+        <w:sz w:val="20"/>
+      </w:rPr>
+    </w:lvl>
+    <w:lvl w:ilvl="5">
+      <w:start w:val="1"/>
+      <w:numFmt w:val="bullet"/>
+      <w:lvlText w:val=""/>
+      <w:lvlJc w:val="left"/>
+      <w:pPr>
+        <w:tabs>
+          <w:tab w:val="num" w:pos="4320"/>
+        </w:tabs>
+        <w:ind w:left="4320" w:hanging="360"/>
+      </w:pPr>
+      <w:rPr>
+        <w:rFonts w:ascii="Wingdings" w:hAnsi="Wingdings" w:hint="default"/>
+        <w:sz w:val="20"/>
+      </w:rPr>
+    </w:lvl>
+    <w:lvl w:ilvl="6">
+      <w:start w:val="1"/>
+      <w:numFmt w:val="bullet"/>
+      <w:lvlText w:val=""/>
+      <w:lvlJc w:val="left"/>
+      <w:pPr>
+        <w:tabs>
+          <w:tab w:val="num" w:pos="5040"/>
+        </w:tabs>
+        <w:ind w:left="5040" w:hanging="360"/>
+      </w:pPr>
+      <w:rPr>
+        <w:rFonts w:ascii="Wingdings" w:hAnsi="Wingdings" w:hint="default"/>
+        <w:sz w:val="20"/>
+      </w:rPr>
+    </w:lvl>
+    <w:lvl w:ilvl="7">
+      <w:start w:val="1"/>
+      <w:numFmt w:val="bullet"/>
+      <w:lvlText w:val=""/>
+      <w:lvlJc w:val="left"/>
+      <w:pPr>
+        <w:tabs>
+          <w:tab w:val="num" w:pos="5760"/>
+        </w:tabs>
+        <w:ind w:left="5760" w:hanging="360"/>
+      </w:pPr>
+      <w:rPr>
+        <w:rFonts w:ascii="Wingdings" w:hAnsi="Wingdings" w:hint="default"/>
+        <w:sz w:val="20"/>
+      </w:rPr>
+    </w:lvl>
+    <w:lvl w:ilvl="8">
+      <w:start w:val="1"/>
+      <w:numFmt w:val="bullet"/>
+      <w:lvlText w:val=""/>
+      <w:lvlJc w:val="left"/>
+      <w:pPr>
+        <w:tabs>
+          <w:tab w:val="num" w:pos="6480"/>
+        </w:tabs>
+        <w:ind w:left="6480" w:hanging="360"/>
+      </w:pPr>
+      <w:rPr>
+        <w:rFonts w:ascii="Wingdings" w:hAnsi="Wingdings" w:hint="default"/>
+        <w:sz w:val="20"/>
+      </w:rPr>
+    </w:lvl>
+  </w:abstractNum>
+  <w:abstractNum w:abstractNumId="32" w15:restartNumberingAfterBreak="0">
+    <w:nsid w:val="5BBB6D31"/>
+    <w:multiLevelType w:val="multilevel"/>
+    <w:tmpl w:val="893087C6"/>
+    <w:lvl w:ilvl="0">
+      <w:start w:val="1"/>
+      <w:numFmt w:val="bullet"/>
+      <w:lvlText w:val=""/>
+      <w:lvlJc w:val="left"/>
+      <w:pPr>
+        <w:tabs>
+          <w:tab w:val="num" w:pos="720"/>
+        </w:tabs>
+        <w:ind w:left="720" w:hanging="360"/>
+      </w:pPr>
+      <w:rPr>
+        <w:rFonts w:ascii="Symbol" w:hAnsi="Symbol" w:hint="default"/>
+        <w:sz w:val="20"/>
+      </w:rPr>
+    </w:lvl>
+    <w:lvl w:ilvl="1" w:tentative="1">
+      <w:start w:val="1"/>
+      <w:numFmt w:val="bullet"/>
+      <w:lvlText w:val="o"/>
+      <w:lvlJc w:val="left"/>
+      <w:pPr>
+        <w:tabs>
+          <w:tab w:val="num" w:pos="1440"/>
+        </w:tabs>
+        <w:ind w:left="1440" w:hanging="360"/>
+      </w:pPr>
+      <w:rPr>
+        <w:rFonts w:ascii="Courier New" w:hAnsi="Courier New" w:hint="default"/>
+        <w:sz w:val="20"/>
+      </w:rPr>
+    </w:lvl>
+    <w:lvl w:ilvl="2" w:tentative="1">
+      <w:start w:val="1"/>
+      <w:numFmt w:val="bullet"/>
+      <w:lvlText w:val=""/>
+      <w:lvlJc w:val="left"/>
+      <w:pPr>
+        <w:tabs>
+          <w:tab w:val="num" w:pos="2160"/>
+        </w:tabs>
+        <w:ind w:left="2160" w:hanging="360"/>
+      </w:pPr>
+      <w:rPr>
+        <w:rFonts w:ascii="Wingdings" w:hAnsi="Wingdings" w:hint="default"/>
+        <w:sz w:val="20"/>
+      </w:rPr>
+    </w:lvl>
+    <w:lvl w:ilvl="3" w:tentative="1">
+      <w:start w:val="1"/>
+      <w:numFmt w:val="bullet"/>
+      <w:lvlText w:val=""/>
+      <w:lvlJc w:val="left"/>
+      <w:pPr>
+        <w:tabs>
+          <w:tab w:val="num" w:pos="2880"/>
+        </w:tabs>
+        <w:ind w:left="2880" w:hanging="360"/>
+      </w:pPr>
+      <w:rPr>
+        <w:rFonts w:ascii="Wingdings" w:hAnsi="Wingdings" w:hint="default"/>
+        <w:sz w:val="20"/>
+      </w:rPr>
+    </w:lvl>
+    <w:lvl w:ilvl="4" w:tentative="1">
+      <w:start w:val="1"/>
+      <w:numFmt w:val="bullet"/>
+      <w:lvlText w:val=""/>
+      <w:lvlJc w:val="left"/>
+      <w:pPr>
+        <w:tabs>
+          <w:tab w:val="num" w:pos="3600"/>
+        </w:tabs>
+        <w:ind w:left="3600" w:hanging="360"/>
+      </w:pPr>
+      <w:rPr>
+        <w:rFonts w:ascii="Wingdings" w:hAnsi="Wingdings" w:hint="default"/>
+        <w:sz w:val="20"/>
+      </w:rPr>
+    </w:lvl>
+    <w:lvl w:ilvl="5" w:tentative="1">
+      <w:start w:val="1"/>
+      <w:numFmt w:val="bullet"/>
+      <w:lvlText w:val=""/>
+      <w:lvlJc w:val="left"/>
+      <w:pPr>
+        <w:tabs>
+          <w:tab w:val="num" w:pos="4320"/>
+        </w:tabs>
+        <w:ind w:left="4320" w:hanging="360"/>
+      </w:pPr>
+      <w:rPr>
+        <w:rFonts w:ascii="Wingdings" w:hAnsi="Wingdings" w:hint="default"/>
+        <w:sz w:val="20"/>
+      </w:rPr>
+    </w:lvl>
+    <w:lvl w:ilvl="6" w:tentative="1">
+      <w:start w:val="1"/>
+      <w:numFmt w:val="bullet"/>
+      <w:lvlText w:val=""/>
+      <w:lvlJc w:val="left"/>
+      <w:pPr>
+        <w:tabs>
+          <w:tab w:val="num" w:pos="5040"/>
+        </w:tabs>
+        <w:ind w:left="5040" w:hanging="360"/>
+      </w:pPr>
+      <w:rPr>
+        <w:rFonts w:ascii="Wingdings" w:hAnsi="Wingdings" w:hint="default"/>
+        <w:sz w:val="20"/>
+      </w:rPr>
+    </w:lvl>
+    <w:lvl w:ilvl="7" w:tentative="1">
+      <w:start w:val="1"/>
+      <w:numFmt w:val="bullet"/>
+      <w:lvlText w:val=""/>
+      <w:lvlJc w:val="left"/>
+      <w:pPr>
+        <w:tabs>
+          <w:tab w:val="num" w:pos="5760"/>
+        </w:tabs>
+        <w:ind w:left="5760" w:hanging="360"/>
+      </w:pPr>
+      <w:rPr>
+        <w:rFonts w:ascii="Wingdings" w:hAnsi="Wingdings" w:hint="default"/>
+        <w:sz w:val="20"/>
+      </w:rPr>
+    </w:lvl>
+    <w:lvl w:ilvl="8" w:tentative="1">
+      <w:start w:val="1"/>
+      <w:numFmt w:val="bullet"/>
+      <w:lvlText w:val=""/>
+      <w:lvlJc w:val="left"/>
+      <w:pPr>
+        <w:tabs>
+          <w:tab w:val="num" w:pos="6480"/>
+        </w:tabs>
+        <w:ind w:left="6480" w:hanging="360"/>
+      </w:pPr>
+      <w:rPr>
+        <w:rFonts w:ascii="Wingdings" w:hAnsi="Wingdings" w:hint="default"/>
+        <w:sz w:val="20"/>
+      </w:rPr>
+    </w:lvl>
+  </w:abstractNum>
+  <w:abstractNum w:abstractNumId="33" w15:restartNumberingAfterBreak="0">
+    <w:nsid w:val="5C1B3078"/>
+    <w:multiLevelType w:val="multilevel"/>
+    <w:tmpl w:val="393052AE"/>
+    <w:lvl w:ilvl="0">
+      <w:start w:val="1"/>
+      <w:numFmt w:val="bullet"/>
+      <w:lvlText w:val=""/>
+      <w:lvlJc w:val="left"/>
+      <w:pPr>
+        <w:tabs>
+          <w:tab w:val="num" w:pos="720"/>
+        </w:tabs>
+        <w:ind w:left="720" w:hanging="360"/>
+      </w:pPr>
+      <w:rPr>
+        <w:rFonts w:ascii="Symbol" w:hAnsi="Symbol" w:hint="default"/>
+        <w:sz w:val="20"/>
+      </w:rPr>
+    </w:lvl>
+    <w:lvl w:ilvl="1" w:tentative="1">
+      <w:start w:val="1"/>
+      <w:numFmt w:val="bullet"/>
+      <w:lvlText w:val="o"/>
+      <w:lvlJc w:val="left"/>
+      <w:pPr>
+        <w:tabs>
+          <w:tab w:val="num" w:pos="1440"/>
+        </w:tabs>
+        <w:ind w:left="1440" w:hanging="360"/>
+      </w:pPr>
+      <w:rPr>
+        <w:rFonts w:ascii="Courier New" w:hAnsi="Courier New" w:hint="default"/>
+        <w:sz w:val="20"/>
+      </w:rPr>
+    </w:lvl>
+    <w:lvl w:ilvl="2" w:tentative="1">
+      <w:start w:val="1"/>
+      <w:numFmt w:val="bullet"/>
+      <w:lvlText w:val=""/>
+      <w:lvlJc w:val="left"/>
+      <w:pPr>
+        <w:tabs>
+          <w:tab w:val="num" w:pos="2160"/>
+        </w:tabs>
+        <w:ind w:left="2160" w:hanging="360"/>
+      </w:pPr>
+      <w:rPr>
+        <w:rFonts w:ascii="Wingdings" w:hAnsi="Wingdings" w:hint="default"/>
+        <w:sz w:val="20"/>
+      </w:rPr>
+    </w:lvl>
+    <w:lvl w:ilvl="3" w:tentative="1">
+      <w:start w:val="1"/>
+      <w:numFmt w:val="bullet"/>
+      <w:lvlText w:val=""/>
+      <w:lvlJc w:val="left"/>
+      <w:pPr>
+        <w:tabs>
+          <w:tab w:val="num" w:pos="2880"/>
+        </w:tabs>
+        <w:ind w:left="2880" w:hanging="360"/>
+      </w:pPr>
+      <w:rPr>
+        <w:rFonts w:ascii="Wingdings" w:hAnsi="Wingdings" w:hint="default"/>
+        <w:sz w:val="20"/>
+      </w:rPr>
+    </w:lvl>
+    <w:lvl w:ilvl="4" w:tentative="1">
+      <w:start w:val="1"/>
+      <w:numFmt w:val="bullet"/>
+      <w:lvlText w:val=""/>
+      <w:lvlJc w:val="left"/>
+      <w:pPr>
+        <w:tabs>
+          <w:tab w:val="num" w:pos="3600"/>
+        </w:tabs>
+        <w:ind w:left="3600" w:hanging="360"/>
+      </w:pPr>
+      <w:rPr>
+        <w:rFonts w:ascii="Wingdings" w:hAnsi="Wingdings" w:hint="default"/>
+        <w:sz w:val="20"/>
+      </w:rPr>
+    </w:lvl>
+    <w:lvl w:ilvl="5" w:tentative="1">
+      <w:start w:val="1"/>
+      <w:numFmt w:val="bullet"/>
+      <w:lvlText w:val=""/>
+      <w:lvlJc w:val="left"/>
+      <w:pPr>
+        <w:tabs>
+          <w:tab w:val="num" w:pos="4320"/>
+        </w:tabs>
+        <w:ind w:left="4320" w:hanging="360"/>
+      </w:pPr>
+      <w:rPr>
+        <w:rFonts w:ascii="Wingdings" w:hAnsi="Wingdings" w:hint="default"/>
+        <w:sz w:val="20"/>
+      </w:rPr>
+    </w:lvl>
+    <w:lvl w:ilvl="6" w:tentative="1">
+      <w:start w:val="1"/>
+      <w:numFmt w:val="bullet"/>
+      <w:lvlText w:val=""/>
+      <w:lvlJc w:val="left"/>
+      <w:pPr>
+        <w:tabs>
+          <w:tab w:val="num" w:pos="5040"/>
+        </w:tabs>
+        <w:ind w:left="5040" w:hanging="360"/>
+      </w:pPr>
+      <w:rPr>
+        <w:rFonts w:ascii="Wingdings" w:hAnsi="Wingdings" w:hint="default"/>
+        <w:sz w:val="20"/>
+      </w:rPr>
+    </w:lvl>
+    <w:lvl w:ilvl="7" w:tentative="1">
+      <w:start w:val="1"/>
+      <w:numFmt w:val="bullet"/>
+      <w:lvlText w:val=""/>
+      <w:lvlJc w:val="left"/>
+      <w:pPr>
+        <w:tabs>
+          <w:tab w:val="num" w:pos="5760"/>
+        </w:tabs>
+        <w:ind w:left="5760" w:hanging="360"/>
+      </w:pPr>
+      <w:rPr>
+        <w:rFonts w:ascii="Wingdings" w:hAnsi="Wingdings" w:hint="default"/>
+        <w:sz w:val="20"/>
+      </w:rPr>
+    </w:lvl>
+    <w:lvl w:ilvl="8" w:tentative="1">
+      <w:start w:val="1"/>
+      <w:numFmt w:val="bullet"/>
+      <w:lvlText w:val=""/>
+      <w:lvlJc w:val="left"/>
+      <w:pPr>
+        <w:tabs>
+          <w:tab w:val="num" w:pos="6480"/>
+        </w:tabs>
+        <w:ind w:left="6480" w:hanging="360"/>
+      </w:pPr>
+      <w:rPr>
+        <w:rFonts w:ascii="Wingdings" w:hAnsi="Wingdings" w:hint="default"/>
+        <w:sz w:val="20"/>
+      </w:rPr>
+    </w:lvl>
+  </w:abstractNum>
+  <w:abstractNum w:abstractNumId="34" w15:restartNumberingAfterBreak="0">
+    <w:nsid w:val="5D6A6B79"/>
+    <w:multiLevelType w:val="multilevel"/>
+    <w:tmpl w:val="7DEC670C"/>
+    <w:lvl w:ilvl="0">
+      <w:start w:val="1"/>
+      <w:numFmt w:val="bullet"/>
+      <w:lvlText w:val=""/>
+      <w:lvlJc w:val="left"/>
+      <w:pPr>
+        <w:tabs>
+          <w:tab w:val="num" w:pos="720"/>
+        </w:tabs>
+        <w:ind w:left="720" w:hanging="360"/>
+      </w:pPr>
+      <w:rPr>
+        <w:rFonts w:ascii="Symbol" w:hAnsi="Symbol" w:hint="default"/>
+        <w:sz w:val="20"/>
+      </w:rPr>
+    </w:lvl>
+    <w:lvl w:ilvl="1" w:tentative="1">
+      <w:start w:val="1"/>
+      <w:numFmt w:val="bullet"/>
+      <w:lvlText w:val="o"/>
+      <w:lvlJc w:val="left"/>
+      <w:pPr>
+        <w:tabs>
+          <w:tab w:val="num" w:pos="1440"/>
+        </w:tabs>
+        <w:ind w:left="1440" w:hanging="360"/>
+      </w:pPr>
+      <w:rPr>
+        <w:rFonts w:ascii="Courier New" w:hAnsi="Courier New" w:hint="default"/>
+        <w:sz w:val="20"/>
+      </w:rPr>
+    </w:lvl>
+    <w:lvl w:ilvl="2" w:tentative="1">
+      <w:start w:val="1"/>
+      <w:numFmt w:val="bullet"/>
+      <w:lvlText w:val=""/>
+      <w:lvlJc w:val="left"/>
+      <w:pPr>
+        <w:tabs>
+          <w:tab w:val="num" w:pos="2160"/>
+        </w:tabs>
+        <w:ind w:left="2160" w:hanging="360"/>
+      </w:pPr>
+      <w:rPr>
+        <w:rFonts w:ascii="Wingdings" w:hAnsi="Wingdings" w:hint="default"/>
+        <w:sz w:val="20"/>
+      </w:rPr>
+    </w:lvl>
+    <w:lvl w:ilvl="3" w:tentative="1">
+      <w:start w:val="1"/>
+      <w:numFmt w:val="bullet"/>
+      <w:lvlText w:val=""/>
+      <w:lvlJc w:val="left"/>
+      <w:pPr>
+        <w:tabs>
+          <w:tab w:val="num" w:pos="2880"/>
+        </w:tabs>
+        <w:ind w:left="2880" w:hanging="360"/>
+      </w:pPr>
+      <w:rPr>
+        <w:rFonts w:ascii="Wingdings" w:hAnsi="Wingdings" w:hint="default"/>
+        <w:sz w:val="20"/>
+      </w:rPr>
+    </w:lvl>
+    <w:lvl w:ilvl="4" w:tentative="1">
+      <w:start w:val="1"/>
+      <w:numFmt w:val="bullet"/>
+      <w:lvlText w:val=""/>
+      <w:lvlJc w:val="left"/>
+      <w:pPr>
+        <w:tabs>
+          <w:tab w:val="num" w:pos="3600"/>
+        </w:tabs>
+        <w:ind w:left="3600" w:hanging="360"/>
+      </w:pPr>
+      <w:rPr>
+        <w:rFonts w:ascii="Wingdings" w:hAnsi="Wingdings" w:hint="default"/>
+        <w:sz w:val="20"/>
+      </w:rPr>
+    </w:lvl>
+    <w:lvl w:ilvl="5" w:tentative="1">
+      <w:start w:val="1"/>
+      <w:numFmt w:val="bullet"/>
+      <w:lvlText w:val=""/>
+      <w:lvlJc w:val="left"/>
+      <w:pPr>
+        <w:tabs>
+          <w:tab w:val="num" w:pos="4320"/>
+        </w:tabs>
+        <w:ind w:left="4320" w:hanging="360"/>
+      </w:pPr>
+      <w:rPr>
+        <w:rFonts w:ascii="Wingdings" w:hAnsi="Wingdings" w:hint="default"/>
+        <w:sz w:val="20"/>
+      </w:rPr>
+    </w:lvl>
+    <w:lvl w:ilvl="6" w:tentative="1">
+      <w:start w:val="1"/>
+      <w:numFmt w:val="bullet"/>
+      <w:lvlText w:val=""/>
+      <w:lvlJc w:val="left"/>
+      <w:pPr>
+        <w:tabs>
+          <w:tab w:val="num" w:pos="5040"/>
+        </w:tabs>
+        <w:ind w:left="5040" w:hanging="360"/>
+      </w:pPr>
+      <w:rPr>
+        <w:rFonts w:ascii="Wingdings" w:hAnsi="Wingdings" w:hint="default"/>
+        <w:sz w:val="20"/>
+      </w:rPr>
+    </w:lvl>
+    <w:lvl w:ilvl="7" w:tentative="1">
+      <w:start w:val="1"/>
+      <w:numFmt w:val="bullet"/>
+      <w:lvlText w:val=""/>
+      <w:lvlJc w:val="left"/>
+      <w:pPr>
+        <w:tabs>
+          <w:tab w:val="num" w:pos="5760"/>
+        </w:tabs>
+        <w:ind w:left="5760" w:hanging="360"/>
+      </w:pPr>
+      <w:rPr>
+        <w:rFonts w:ascii="Wingdings" w:hAnsi="Wingdings" w:hint="default"/>
+        <w:sz w:val="20"/>
+      </w:rPr>
+    </w:lvl>
+    <w:lvl w:ilvl="8" w:tentative="1">
+      <w:start w:val="1"/>
+      <w:numFmt w:val="bullet"/>
+      <w:lvlText w:val=""/>
+      <w:lvlJc w:val="left"/>
+      <w:pPr>
+        <w:tabs>
+          <w:tab w:val="num" w:pos="6480"/>
+        </w:tabs>
+        <w:ind w:left="6480" w:hanging="360"/>
+      </w:pPr>
+      <w:rPr>
+        <w:rFonts w:ascii="Wingdings" w:hAnsi="Wingdings" w:hint="default"/>
+        <w:sz w:val="20"/>
+      </w:rPr>
+    </w:lvl>
+  </w:abstractNum>
+  <w:abstractNum w:abstractNumId="35" w15:restartNumberingAfterBreak="0">
+    <w:nsid w:val="618B611D"/>
+    <w:multiLevelType w:val="multilevel"/>
+    <w:tmpl w:val="A31E2840"/>
+    <w:lvl w:ilvl="0">
+      <w:start w:val="1"/>
+      <w:numFmt w:val="bullet"/>
+      <w:lvlText w:val=""/>
+      <w:lvlJc w:val="left"/>
+      <w:pPr>
+        <w:tabs>
+          <w:tab w:val="num" w:pos="720"/>
+        </w:tabs>
+        <w:ind w:left="720" w:hanging="360"/>
+      </w:pPr>
+      <w:rPr>
+        <w:rFonts w:ascii="Symbol" w:hAnsi="Symbol" w:hint="default"/>
+        <w:sz w:val="20"/>
+      </w:rPr>
+    </w:lvl>
+    <w:lvl w:ilvl="1" w:tentative="1">
+      <w:start w:val="1"/>
+      <w:numFmt w:val="bullet"/>
+      <w:lvlText w:val="o"/>
+      <w:lvlJc w:val="left"/>
+      <w:pPr>
+        <w:tabs>
+          <w:tab w:val="num" w:pos="1440"/>
+        </w:tabs>
+        <w:ind w:left="1440" w:hanging="360"/>
+      </w:pPr>
+      <w:rPr>
+        <w:rFonts w:ascii="Courier New" w:hAnsi="Courier New" w:hint="default"/>
+        <w:sz w:val="20"/>
+      </w:rPr>
+    </w:lvl>
+    <w:lvl w:ilvl="2" w:tentative="1">
+      <w:start w:val="1"/>
+      <w:numFmt w:val="bullet"/>
+      <w:lvlText w:val=""/>
+      <w:lvlJc w:val="left"/>
+      <w:pPr>
+        <w:tabs>
+          <w:tab w:val="num" w:pos="2160"/>
+        </w:tabs>
+        <w:ind w:left="2160" w:hanging="360"/>
+      </w:pPr>
+      <w:rPr>
+        <w:rFonts w:ascii="Wingdings" w:hAnsi="Wingdings" w:hint="default"/>
+        <w:sz w:val="20"/>
+      </w:rPr>
+    </w:lvl>
+    <w:lvl w:ilvl="3" w:tentative="1">
+      <w:start w:val="1"/>
+      <w:numFmt w:val="bullet"/>
+      <w:lvlText w:val=""/>
+      <w:lvlJc w:val="left"/>
+      <w:pPr>
+        <w:tabs>
+          <w:tab w:val="num" w:pos="2880"/>
+        </w:tabs>
+        <w:ind w:left="2880" w:hanging="360"/>
+      </w:pPr>
+      <w:rPr>
+        <w:rFonts w:ascii="Wingdings" w:hAnsi="Wingdings" w:hint="default"/>
+        <w:sz w:val="20"/>
+      </w:rPr>
+    </w:lvl>
+    <w:lvl w:ilvl="4" w:tentative="1">
+      <w:start w:val="1"/>
+      <w:numFmt w:val="bullet"/>
+      <w:lvlText w:val=""/>
+      <w:lvlJc w:val="left"/>
+      <w:pPr>
+        <w:tabs>
+          <w:tab w:val="num" w:pos="3600"/>
+        </w:tabs>
+        <w:ind w:left="3600" w:hanging="360"/>
+      </w:pPr>
+      <w:rPr>
+        <w:rFonts w:ascii="Wingdings" w:hAnsi="Wingdings" w:hint="default"/>
+        <w:sz w:val="20"/>
+      </w:rPr>
+    </w:lvl>
+    <w:lvl w:ilvl="5" w:tentative="1">
+      <w:start w:val="1"/>
+      <w:numFmt w:val="bullet"/>
+      <w:lvlText w:val=""/>
+      <w:lvlJc w:val="left"/>
+      <w:pPr>
+        <w:tabs>
+          <w:tab w:val="num" w:pos="4320"/>
+        </w:tabs>
+        <w:ind w:left="4320" w:hanging="360"/>
+      </w:pPr>
+      <w:rPr>
+        <w:rFonts w:ascii="Wingdings" w:hAnsi="Wingdings" w:hint="default"/>
+        <w:sz w:val="20"/>
+      </w:rPr>
+    </w:lvl>
+    <w:lvl w:ilvl="6" w:tentative="1">
+      <w:start w:val="1"/>
+      <w:numFmt w:val="bullet"/>
+      <w:lvlText w:val=""/>
+      <w:lvlJc w:val="left"/>
+      <w:pPr>
+        <w:tabs>
+          <w:tab w:val="num" w:pos="5040"/>
+        </w:tabs>
+        <w:ind w:left="5040" w:hanging="360"/>
+      </w:pPr>
+      <w:rPr>
+        <w:rFonts w:ascii="Wingdings" w:hAnsi="Wingdings" w:hint="default"/>
+        <w:sz w:val="20"/>
+      </w:rPr>
+    </w:lvl>
+    <w:lvl w:ilvl="7" w:tentative="1">
+      <w:start w:val="1"/>
+      <w:numFmt w:val="bullet"/>
+      <w:lvlText w:val=""/>
+      <w:lvlJc w:val="left"/>
+      <w:pPr>
+        <w:tabs>
+          <w:tab w:val="num" w:pos="5760"/>
+        </w:tabs>
+        <w:ind w:left="5760" w:hanging="360"/>
+      </w:pPr>
+      <w:rPr>
+        <w:rFonts w:ascii="Wingdings" w:hAnsi="Wingdings" w:hint="default"/>
+        <w:sz w:val="20"/>
+      </w:rPr>
+    </w:lvl>
+    <w:lvl w:ilvl="8" w:tentative="1">
+      <w:start w:val="1"/>
+      <w:numFmt w:val="bullet"/>
+      <w:lvlText w:val=""/>
+      <w:lvlJc w:val="left"/>
+      <w:pPr>
+        <w:tabs>
+          <w:tab w:val="num" w:pos="6480"/>
+        </w:tabs>
+        <w:ind w:left="6480" w:hanging="360"/>
+      </w:pPr>
+      <w:rPr>
+        <w:rFonts w:ascii="Wingdings" w:hAnsi="Wingdings" w:hint="default"/>
+        <w:sz w:val="20"/>
+      </w:rPr>
+    </w:lvl>
+  </w:abstractNum>
+  <w:abstractNum w:abstractNumId="36" w15:restartNumberingAfterBreak="0">
+    <w:nsid w:val="620E762A"/>
+    <w:multiLevelType w:val="multilevel"/>
+    <w:tmpl w:val="0AD62F9E"/>
+    <w:lvl w:ilvl="0">
+      <w:start w:val="1"/>
+      <w:numFmt w:val="bullet"/>
+      <w:lvlText w:val=""/>
+      <w:lvlJc w:val="left"/>
+      <w:pPr>
+        <w:tabs>
+          <w:tab w:val="num" w:pos="720"/>
+        </w:tabs>
+        <w:ind w:left="720" w:hanging="360"/>
+      </w:pPr>
+      <w:rPr>
+        <w:rFonts w:ascii="Symbol" w:hAnsi="Symbol" w:hint="default"/>
+        <w:sz w:val="20"/>
+      </w:rPr>
+    </w:lvl>
+    <w:lvl w:ilvl="1" w:tentative="1">
+      <w:start w:val="1"/>
+      <w:numFmt w:val="bullet"/>
+      <w:lvlText w:val="o"/>
+      <w:lvlJc w:val="left"/>
+      <w:pPr>
+        <w:tabs>
+          <w:tab w:val="num" w:pos="1440"/>
+        </w:tabs>
+        <w:ind w:left="1440" w:hanging="360"/>
+      </w:pPr>
+      <w:rPr>
+        <w:rFonts w:ascii="Courier New" w:hAnsi="Courier New" w:hint="default"/>
+        <w:sz w:val="20"/>
+      </w:rPr>
+    </w:lvl>
+    <w:lvl w:ilvl="2" w:tentative="1">
+      <w:start w:val="1"/>
+      <w:numFmt w:val="bullet"/>
+      <w:lvlText w:val=""/>
+      <w:lvlJc w:val="left"/>
+      <w:pPr>
+        <w:tabs>
+          <w:tab w:val="num" w:pos="2160"/>
+        </w:tabs>
+        <w:ind w:left="2160" w:hanging="360"/>
+      </w:pPr>
+      <w:rPr>
+        <w:rFonts w:ascii="Wingdings" w:hAnsi="Wingdings" w:hint="default"/>
+        <w:sz w:val="20"/>
+      </w:rPr>
+    </w:lvl>
+    <w:lvl w:ilvl="3" w:tentative="1">
+      <w:start w:val="1"/>
+      <w:numFmt w:val="bullet"/>
+      <w:lvlText w:val=""/>
+      <w:lvlJc w:val="left"/>
+      <w:pPr>
+        <w:tabs>
+          <w:tab w:val="num" w:pos="2880"/>
+        </w:tabs>
+        <w:ind w:left="2880" w:hanging="360"/>
+      </w:pPr>
+      <w:rPr>
+        <w:rFonts w:ascii="Wingdings" w:hAnsi="Wingdings" w:hint="default"/>
+        <w:sz w:val="20"/>
+      </w:rPr>
+    </w:lvl>
+    <w:lvl w:ilvl="4" w:tentative="1">
+      <w:start w:val="1"/>
+      <w:numFmt w:val="bullet"/>
+      <w:lvlText w:val=""/>
+      <w:lvlJc w:val="left"/>
+      <w:pPr>
+        <w:tabs>
+          <w:tab w:val="num" w:pos="3600"/>
+        </w:tabs>
+        <w:ind w:left="3600" w:hanging="360"/>
+      </w:pPr>
+      <w:rPr>
+        <w:rFonts w:ascii="Wingdings" w:hAnsi="Wingdings" w:hint="default"/>
+        <w:sz w:val="20"/>
+      </w:rPr>
+    </w:lvl>
+    <w:lvl w:ilvl="5" w:tentative="1">
+      <w:start w:val="1"/>
+      <w:numFmt w:val="bullet"/>
+      <w:lvlText w:val=""/>
+      <w:lvlJc w:val="left"/>
+      <w:pPr>
+        <w:tabs>
+          <w:tab w:val="num" w:pos="4320"/>
+        </w:tabs>
+        <w:ind w:left="4320" w:hanging="360"/>
+      </w:pPr>
+      <w:rPr>
+        <w:rFonts w:ascii="Wingdings" w:hAnsi="Wingdings" w:hint="default"/>
+        <w:sz w:val="20"/>
+      </w:rPr>
+    </w:lvl>
+    <w:lvl w:ilvl="6" w:tentative="1">
+      <w:start w:val="1"/>
+      <w:numFmt w:val="bullet"/>
+      <w:lvlText w:val=""/>
+      <w:lvlJc w:val="left"/>
+      <w:pPr>
+        <w:tabs>
+          <w:tab w:val="num" w:pos="5040"/>
+        </w:tabs>
+        <w:ind w:left="5040" w:hanging="360"/>
+      </w:pPr>
+      <w:rPr>
+        <w:rFonts w:ascii="Wingdings" w:hAnsi="Wingdings" w:hint="default"/>
+        <w:sz w:val="20"/>
+      </w:rPr>
+    </w:lvl>
+    <w:lvl w:ilvl="7" w:tentative="1">
+      <w:start w:val="1"/>
+      <w:numFmt w:val="bullet"/>
+      <w:lvlText w:val=""/>
+      <w:lvlJc w:val="left"/>
+      <w:pPr>
+        <w:tabs>
+          <w:tab w:val="num" w:pos="5760"/>
+        </w:tabs>
+        <w:ind w:left="5760" w:hanging="360"/>
+      </w:pPr>
+      <w:rPr>
+        <w:rFonts w:ascii="Wingdings" w:hAnsi="Wingdings" w:hint="default"/>
+        <w:sz w:val="20"/>
+      </w:rPr>
+    </w:lvl>
+    <w:lvl w:ilvl="8" w:tentative="1">
+      <w:start w:val="1"/>
+      <w:numFmt w:val="bullet"/>
+      <w:lvlText w:val=""/>
+      <w:lvlJc w:val="left"/>
+      <w:pPr>
+        <w:tabs>
+          <w:tab w:val="num" w:pos="6480"/>
+        </w:tabs>
+        <w:ind w:left="6480" w:hanging="360"/>
+      </w:pPr>
+      <w:rPr>
+        <w:rFonts w:ascii="Wingdings" w:hAnsi="Wingdings" w:hint="default"/>
+        <w:sz w:val="20"/>
+      </w:rPr>
+    </w:lvl>
+  </w:abstractNum>
+  <w:abstractNum w:abstractNumId="37" w15:restartNumberingAfterBreak="0">
+    <w:nsid w:val="739C78C2"/>
+    <w:multiLevelType w:val="multilevel"/>
+    <w:tmpl w:val="0594549A"/>
+    <w:lvl w:ilvl="0">
+      <w:start w:val="1"/>
+      <w:numFmt w:val="bullet"/>
+      <w:lvlText w:val=""/>
+      <w:lvlJc w:val="left"/>
+      <w:pPr>
+        <w:tabs>
+          <w:tab w:val="num" w:pos="720"/>
+        </w:tabs>
+        <w:ind w:left="720" w:hanging="360"/>
+      </w:pPr>
+      <w:rPr>
+        <w:rFonts w:ascii="Symbol" w:hAnsi="Symbol" w:hint="default"/>
+        <w:sz w:val="20"/>
+      </w:rPr>
+    </w:lvl>
+    <w:lvl w:ilvl="1" w:tentative="1">
+      <w:start w:val="1"/>
+      <w:numFmt w:val="bullet"/>
+      <w:lvlText w:val="o"/>
+      <w:lvlJc w:val="left"/>
+      <w:pPr>
+        <w:tabs>
+          <w:tab w:val="num" w:pos="1440"/>
+        </w:tabs>
+        <w:ind w:left="1440" w:hanging="360"/>
+      </w:pPr>
+      <w:rPr>
+        <w:rFonts w:ascii="Courier New" w:hAnsi="Courier New" w:hint="default"/>
+        <w:sz w:val="20"/>
+      </w:rPr>
+    </w:lvl>
+    <w:lvl w:ilvl="2" w:tentative="1">
+      <w:start w:val="1"/>
+      <w:numFmt w:val="bullet"/>
+      <w:lvlText w:val=""/>
+      <w:lvlJc w:val="left"/>
+      <w:pPr>
+        <w:tabs>
+          <w:tab w:val="num" w:pos="2160"/>
+        </w:tabs>
+        <w:ind w:left="2160" w:hanging="360"/>
+      </w:pPr>
+      <w:rPr>
+        <w:rFonts w:ascii="Wingdings" w:hAnsi="Wingdings" w:hint="default"/>
+        <w:sz w:val="20"/>
+      </w:rPr>
+    </w:lvl>
+    <w:lvl w:ilvl="3" w:tentative="1">
+      <w:start w:val="1"/>
+      <w:numFmt w:val="bullet"/>
+      <w:lvlText w:val=""/>
+      <w:lvlJc w:val="left"/>
+      <w:pPr>
+        <w:tabs>
+          <w:tab w:val="num" w:pos="2880"/>
+        </w:tabs>
+        <w:ind w:left="2880" w:hanging="360"/>
+      </w:pPr>
+      <w:rPr>
+        <w:rFonts w:ascii="Wingdings" w:hAnsi="Wingdings" w:hint="default"/>
+        <w:sz w:val="20"/>
+      </w:rPr>
+    </w:lvl>
+    <w:lvl w:ilvl="4" w:tentative="1">
+      <w:start w:val="1"/>
+      <w:numFmt w:val="bullet"/>
+      <w:lvlText w:val=""/>
+      <w:lvlJc w:val="left"/>
+      <w:pPr>
+        <w:tabs>
+          <w:tab w:val="num" w:pos="3600"/>
+        </w:tabs>
+        <w:ind w:left="3600" w:hanging="360"/>
+      </w:pPr>
+      <w:rPr>
+        <w:rFonts w:ascii="Wingdings" w:hAnsi="Wingdings" w:hint="default"/>
+        <w:sz w:val="20"/>
+      </w:rPr>
+    </w:lvl>
+    <w:lvl w:ilvl="5" w:tentative="1">
+      <w:start w:val="1"/>
+      <w:numFmt w:val="bullet"/>
+      <w:lvlText w:val=""/>
+      <w:lvlJc w:val="left"/>
+      <w:pPr>
+        <w:tabs>
+          <w:tab w:val="num" w:pos="4320"/>
+        </w:tabs>
+        <w:ind w:left="4320" w:hanging="360"/>
+      </w:pPr>
+      <w:rPr>
+        <w:rFonts w:ascii="Wingdings" w:hAnsi="Wingdings" w:hint="default"/>
+        <w:sz w:val="20"/>
+      </w:rPr>
+    </w:lvl>
+    <w:lvl w:ilvl="6" w:tentative="1">
+      <w:start w:val="1"/>
+      <w:numFmt w:val="bullet"/>
+      <w:lvlText w:val=""/>
+      <w:lvlJc w:val="left"/>
+      <w:pPr>
+        <w:tabs>
+          <w:tab w:val="num" w:pos="5040"/>
+        </w:tabs>
+        <w:ind w:left="5040" w:hanging="360"/>
+      </w:pPr>
+      <w:rPr>
+        <w:rFonts w:ascii="Wingdings" w:hAnsi="Wingdings" w:hint="default"/>
+        <w:sz w:val="20"/>
+      </w:rPr>
+    </w:lvl>
+    <w:lvl w:ilvl="7" w:tentative="1">
+      <w:start w:val="1"/>
+      <w:numFmt w:val="bullet"/>
+      <w:lvlText w:val=""/>
+      <w:lvlJc w:val="left"/>
+      <w:pPr>
+        <w:tabs>
+          <w:tab w:val="num" w:pos="5760"/>
+        </w:tabs>
+        <w:ind w:left="5760" w:hanging="360"/>
+      </w:pPr>
+      <w:rPr>
+        <w:rFonts w:ascii="Wingdings" w:hAnsi="Wingdings" w:hint="default"/>
+        <w:sz w:val="20"/>
+      </w:rPr>
+    </w:lvl>
+    <w:lvl w:ilvl="8" w:tentative="1">
+      <w:start w:val="1"/>
+      <w:numFmt w:val="bullet"/>
+      <w:lvlText w:val=""/>
+      <w:lvlJc w:val="left"/>
+      <w:pPr>
+        <w:tabs>
+          <w:tab w:val="num" w:pos="6480"/>
+        </w:tabs>
+        <w:ind w:left="6480" w:hanging="360"/>
+      </w:pPr>
+      <w:rPr>
+        <w:rFonts w:ascii="Wingdings" w:hAnsi="Wingdings" w:hint="default"/>
+        <w:sz w:val="20"/>
+      </w:rPr>
+    </w:lvl>
+  </w:abstractNum>
+  <w:abstractNum w:abstractNumId="38" w15:restartNumberingAfterBreak="0">
+    <w:nsid w:val="745F2712"/>
+    <w:multiLevelType w:val="multilevel"/>
+    <w:tmpl w:val="480A05E2"/>
+    <w:lvl w:ilvl="0">
+      <w:start w:val="1"/>
+      <w:numFmt w:val="bullet"/>
+      <w:lvlText w:val=""/>
+      <w:lvlJc w:val="left"/>
+      <w:pPr>
+        <w:tabs>
+          <w:tab w:val="num" w:pos="720"/>
+        </w:tabs>
+        <w:ind w:left="720" w:hanging="360"/>
+      </w:pPr>
+      <w:rPr>
+        <w:rFonts w:ascii="Symbol" w:hAnsi="Symbol" w:hint="default"/>
+        <w:sz w:val="20"/>
+      </w:rPr>
+    </w:lvl>
+    <w:lvl w:ilvl="1" w:tentative="1">
+      <w:start w:val="1"/>
+      <w:numFmt w:val="bullet"/>
+      <w:lvlText w:val="o"/>
+      <w:lvlJc w:val="left"/>
+      <w:pPr>
+        <w:tabs>
+          <w:tab w:val="num" w:pos="1440"/>
+        </w:tabs>
+        <w:ind w:left="1440" w:hanging="360"/>
+      </w:pPr>
+      <w:rPr>
+        <w:rFonts w:ascii="Courier New" w:hAnsi="Courier New" w:hint="default"/>
+        <w:sz w:val="20"/>
+      </w:rPr>
+    </w:lvl>
+    <w:lvl w:ilvl="2" w:tentative="1">
+      <w:start w:val="1"/>
+      <w:numFmt w:val="bullet"/>
+      <w:lvlText w:val=""/>
+      <w:lvlJc w:val="left"/>
+      <w:pPr>
+        <w:tabs>
+          <w:tab w:val="num" w:pos="2160"/>
+        </w:tabs>
+        <w:ind w:left="2160" w:hanging="360"/>
+      </w:pPr>
+      <w:rPr>
+        <w:rFonts w:ascii="Wingdings" w:hAnsi="Wingdings" w:hint="default"/>
+        <w:sz w:val="20"/>
+      </w:rPr>
+    </w:lvl>
+    <w:lvl w:ilvl="3" w:tentative="1">
+      <w:start w:val="1"/>
+      <w:numFmt w:val="bullet"/>
+      <w:lvlText w:val=""/>
+      <w:lvlJc w:val="left"/>
+      <w:pPr>
+        <w:tabs>
+          <w:tab w:val="num" w:pos="2880"/>
+        </w:tabs>
+        <w:ind w:left="2880" w:hanging="360"/>
+      </w:pPr>
+      <w:rPr>
+        <w:rFonts w:ascii="Wingdings" w:hAnsi="Wingdings" w:hint="default"/>
+        <w:sz w:val="20"/>
+      </w:rPr>
+    </w:lvl>
+    <w:lvl w:ilvl="4" w:tentative="1">
+      <w:start w:val="1"/>
+      <w:numFmt w:val="bullet"/>
+      <w:lvlText w:val=""/>
+      <w:lvlJc w:val="left"/>
+      <w:pPr>
+        <w:tabs>
+          <w:tab w:val="num" w:pos="3600"/>
+        </w:tabs>
+        <w:ind w:left="3600" w:hanging="360"/>
+      </w:pPr>
+      <w:rPr>
+        <w:rFonts w:ascii="Wingdings" w:hAnsi="Wingdings" w:hint="default"/>
+        <w:sz w:val="20"/>
+      </w:rPr>
+    </w:lvl>
+    <w:lvl w:ilvl="5" w:tentative="1">
+      <w:start w:val="1"/>
+      <w:numFmt w:val="bullet"/>
+      <w:lvlText w:val=""/>
+      <w:lvlJc w:val="left"/>
+      <w:pPr>
+        <w:tabs>
+          <w:tab w:val="num" w:pos="4320"/>
+        </w:tabs>
+        <w:ind w:left="4320" w:hanging="360"/>
+      </w:pPr>
+      <w:rPr>
+        <w:rFonts w:ascii="Wingdings" w:hAnsi="Wingdings" w:hint="default"/>
+        <w:sz w:val="20"/>
+      </w:rPr>
+    </w:lvl>
+    <w:lvl w:ilvl="6" w:tentative="1">
+      <w:start w:val="1"/>
+      <w:numFmt w:val="bullet"/>
+      <w:lvlText w:val=""/>
+      <w:lvlJc w:val="left"/>
+      <w:pPr>
+        <w:tabs>
+          <w:tab w:val="num" w:pos="5040"/>
+        </w:tabs>
+        <w:ind w:left="5040" w:hanging="360"/>
+      </w:pPr>
+      <w:rPr>
+        <w:rFonts w:ascii="Wingdings" w:hAnsi="Wingdings" w:hint="default"/>
+        <w:sz w:val="20"/>
+      </w:rPr>
+    </w:lvl>
+    <w:lvl w:ilvl="7" w:tentative="1">
+      <w:start w:val="1"/>
+      <w:numFmt w:val="bullet"/>
+      <w:lvlText w:val=""/>
+      <w:lvlJc w:val="left"/>
+      <w:pPr>
+        <w:tabs>
+          <w:tab w:val="num" w:pos="5760"/>
+        </w:tabs>
+        <w:ind w:left="5760" w:hanging="360"/>
+      </w:pPr>
+      <w:rPr>
+        <w:rFonts w:ascii="Wingdings" w:hAnsi="Wingdings" w:hint="default"/>
+        <w:sz w:val="20"/>
+      </w:rPr>
+    </w:lvl>
+    <w:lvl w:ilvl="8" w:tentative="1">
+      <w:start w:val="1"/>
+      <w:numFmt w:val="bullet"/>
+      <w:lvlText w:val=""/>
+      <w:lvlJc w:val="left"/>
+      <w:pPr>
+        <w:tabs>
+          <w:tab w:val="num" w:pos="6480"/>
+        </w:tabs>
+        <w:ind w:left="6480" w:hanging="360"/>
+      </w:pPr>
+      <w:rPr>
+        <w:rFonts w:ascii="Wingdings" w:hAnsi="Wingdings" w:hint="default"/>
+        <w:sz w:val="20"/>
+      </w:rPr>
+    </w:lvl>
+  </w:abstractNum>
+  <w:abstractNum w:abstractNumId="39" w15:restartNumberingAfterBreak="0">
+    <w:nsid w:val="749F4656"/>
+    <w:multiLevelType w:val="multilevel"/>
+    <w:tmpl w:val="7496FA84"/>
+    <w:lvl w:ilvl="0">
+      <w:start w:val="1"/>
+      <w:numFmt w:val="bullet"/>
+      <w:lvlText w:val=""/>
+      <w:lvlJc w:val="left"/>
+      <w:pPr>
+        <w:tabs>
+          <w:tab w:val="num" w:pos="720"/>
+        </w:tabs>
+        <w:ind w:left="216" w:hanging="216"/>
+      </w:pPr>
+      <w:rPr>
+        <w:rFonts w:ascii="Symbol" w:hAnsi="Symbol" w:hint="default"/>
+        <w:sz w:val="20"/>
+      </w:rPr>
+    </w:lvl>
+    <w:lvl w:ilvl="1">
+      <w:start w:val="1"/>
+      <w:numFmt w:val="bullet"/>
+      <w:lvlText w:val="o"/>
+      <w:lvlJc w:val="left"/>
+      <w:pPr>
+        <w:tabs>
+          <w:tab w:val="num" w:pos="1440"/>
+        </w:tabs>
+        <w:ind w:left="1440" w:hanging="360"/>
+      </w:pPr>
+      <w:rPr>
+        <w:rFonts w:ascii="Courier New" w:hAnsi="Courier New" w:hint="default"/>
+        <w:sz w:val="20"/>
+      </w:rPr>
+    </w:lvl>
+    <w:lvl w:ilvl="2">
+      <w:start w:val="1"/>
+      <w:numFmt w:val="bullet"/>
+      <w:lvlText w:val=""/>
+      <w:lvlJc w:val="left"/>
+      <w:pPr>
+        <w:tabs>
+          <w:tab w:val="num" w:pos="2160"/>
+        </w:tabs>
+        <w:ind w:left="2160" w:hanging="360"/>
+      </w:pPr>
+      <w:rPr>
+        <w:rFonts w:ascii="Wingdings" w:hAnsi="Wingdings" w:hint="default"/>
+        <w:sz w:val="20"/>
+      </w:rPr>
+    </w:lvl>
+    <w:lvl w:ilvl="3">
+      <w:start w:val="1"/>
+      <w:numFmt w:val="bullet"/>
+      <w:lvlText w:val=""/>
+      <w:lvlJc w:val="left"/>
+      <w:pPr>
+        <w:tabs>
+          <w:tab w:val="num" w:pos="2880"/>
+        </w:tabs>
+        <w:ind w:left="2880" w:hanging="360"/>
+      </w:pPr>
+      <w:rPr>
+        <w:rFonts w:ascii="Wingdings" w:hAnsi="Wingdings" w:hint="default"/>
+        <w:sz w:val="20"/>
+      </w:rPr>
+    </w:lvl>
+    <w:lvl w:ilvl="4">
+      <w:start w:val="1"/>
+      <w:numFmt w:val="bullet"/>
+      <w:lvlText w:val=""/>
+      <w:lvlJc w:val="left"/>
+      <w:pPr>
+        <w:tabs>
+          <w:tab w:val="num" w:pos="3600"/>
+        </w:tabs>
+        <w:ind w:left="3600" w:hanging="360"/>
+      </w:pPr>
+      <w:rPr>
+        <w:rFonts w:ascii="Wingdings" w:hAnsi="Wingdings" w:hint="default"/>
+        <w:sz w:val="20"/>
+      </w:rPr>
+    </w:lvl>
+    <w:lvl w:ilvl="5">
+      <w:start w:val="1"/>
+      <w:numFmt w:val="bullet"/>
+      <w:lvlText w:val=""/>
+      <w:lvlJc w:val="left"/>
+      <w:pPr>
+        <w:tabs>
+          <w:tab w:val="num" w:pos="4320"/>
+        </w:tabs>
+        <w:ind w:left="4320" w:hanging="360"/>
+      </w:pPr>
+      <w:rPr>
+        <w:rFonts w:ascii="Wingdings" w:hAnsi="Wingdings" w:hint="default"/>
+        <w:sz w:val="20"/>
+      </w:rPr>
+    </w:lvl>
+    <w:lvl w:ilvl="6">
+      <w:start w:val="1"/>
+      <w:numFmt w:val="bullet"/>
+      <w:lvlText w:val=""/>
+      <w:lvlJc w:val="left"/>
+      <w:pPr>
+        <w:tabs>
+          <w:tab w:val="num" w:pos="5040"/>
+        </w:tabs>
+        <w:ind w:left="5040" w:hanging="360"/>
+      </w:pPr>
+      <w:rPr>
+        <w:rFonts w:ascii="Wingdings" w:hAnsi="Wingdings" w:hint="default"/>
+        <w:sz w:val="20"/>
+      </w:rPr>
+    </w:lvl>
+    <w:lvl w:ilvl="7">
+      <w:start w:val="1"/>
+      <w:numFmt w:val="bullet"/>
+      <w:lvlText w:val=""/>
+      <w:lvlJc w:val="left"/>
+      <w:pPr>
+        <w:tabs>
+          <w:tab w:val="num" w:pos="5760"/>
+        </w:tabs>
+        <w:ind w:left="5760" w:hanging="360"/>
+      </w:pPr>
+      <w:rPr>
+        <w:rFonts w:ascii="Wingdings" w:hAnsi="Wingdings" w:hint="default"/>
+        <w:sz w:val="20"/>
+      </w:rPr>
+    </w:lvl>
+    <w:lvl w:ilvl="8">
+      <w:start w:val="1"/>
+      <w:numFmt w:val="bullet"/>
+      <w:lvlText w:val=""/>
+      <w:lvlJc w:val="left"/>
+      <w:pPr>
+        <w:tabs>
+          <w:tab w:val="num" w:pos="6480"/>
+        </w:tabs>
+        <w:ind w:left="6480" w:hanging="360"/>
+      </w:pPr>
+      <w:rPr>
+        <w:rFonts w:ascii="Wingdings" w:hAnsi="Wingdings" w:hint="default"/>
+        <w:sz w:val="20"/>
+      </w:rPr>
+    </w:lvl>
+  </w:abstractNum>
+  <w:abstractNum w:abstractNumId="40" w15:restartNumberingAfterBreak="0">
+    <w:nsid w:val="74F6558B"/>
+    <w:multiLevelType w:val="multilevel"/>
+    <w:tmpl w:val="A1D2809E"/>
+    <w:lvl w:ilvl="0">
+      <w:start w:val="1"/>
+      <w:numFmt w:val="bullet"/>
+      <w:lvlText w:val=""/>
+      <w:lvlJc w:val="left"/>
+      <w:pPr>
+        <w:tabs>
+          <w:tab w:val="num" w:pos="720"/>
+        </w:tabs>
+        <w:ind w:left="720" w:hanging="360"/>
+      </w:pPr>
+      <w:rPr>
+        <w:rFonts w:ascii="Symbol" w:hAnsi="Symbol" w:hint="default"/>
+        <w:sz w:val="20"/>
+      </w:rPr>
+    </w:lvl>
+    <w:lvl w:ilvl="1" w:tentative="1">
+      <w:start w:val="1"/>
+      <w:numFmt w:val="bullet"/>
+      <w:lvlText w:val="o"/>
+      <w:lvlJc w:val="left"/>
+      <w:pPr>
+        <w:tabs>
+          <w:tab w:val="num" w:pos="1440"/>
+        </w:tabs>
+        <w:ind w:left="1440" w:hanging="360"/>
+      </w:pPr>
+      <w:rPr>
+        <w:rFonts w:ascii="Courier New" w:hAnsi="Courier New" w:hint="default"/>
+        <w:sz w:val="20"/>
+      </w:rPr>
+    </w:lvl>
+    <w:lvl w:ilvl="2" w:tentative="1">
+      <w:start w:val="1"/>
+      <w:numFmt w:val="bullet"/>
+      <w:lvlText w:val=""/>
+      <w:lvlJc w:val="left"/>
+      <w:pPr>
+        <w:tabs>
+          <w:tab w:val="num" w:pos="2160"/>
+        </w:tabs>
+        <w:ind w:left="2160" w:hanging="360"/>
+      </w:pPr>
+      <w:rPr>
+        <w:rFonts w:ascii="Wingdings" w:hAnsi="Wingdings" w:hint="default"/>
+        <w:sz w:val="20"/>
+      </w:rPr>
+    </w:lvl>
+    <w:lvl w:ilvl="3" w:tentative="1">
+      <w:start w:val="1"/>
+      <w:numFmt w:val="bullet"/>
+      <w:lvlText w:val=""/>
+      <w:lvlJc w:val="left"/>
+      <w:pPr>
+        <w:tabs>
+          <w:tab w:val="num" w:pos="2880"/>
+        </w:tabs>
+        <w:ind w:left="2880" w:hanging="360"/>
+      </w:pPr>
+      <w:rPr>
+        <w:rFonts w:ascii="Wingdings" w:hAnsi="Wingdings" w:hint="default"/>
+        <w:sz w:val="20"/>
+      </w:rPr>
+    </w:lvl>
+    <w:lvl w:ilvl="4" w:tentative="1">
+      <w:start w:val="1"/>
+      <w:numFmt w:val="bullet"/>
+      <w:lvlText w:val=""/>
+      <w:lvlJc w:val="left"/>
+      <w:pPr>
+        <w:tabs>
+          <w:tab w:val="num" w:pos="3600"/>
+        </w:tabs>
+        <w:ind w:left="3600" w:hanging="360"/>
+      </w:pPr>
+      <w:rPr>
+        <w:rFonts w:ascii="Wingdings" w:hAnsi="Wingdings" w:hint="default"/>
+        <w:sz w:val="20"/>
+      </w:rPr>
+    </w:lvl>
+    <w:lvl w:ilvl="5" w:tentative="1">
+      <w:start w:val="1"/>
+      <w:numFmt w:val="bullet"/>
+      <w:lvlText w:val=""/>
+      <w:lvlJc w:val="left"/>
+      <w:pPr>
+        <w:tabs>
+          <w:tab w:val="num" w:pos="4320"/>
+        </w:tabs>
+        <w:ind w:left="4320" w:hanging="360"/>
+      </w:pPr>
+      <w:rPr>
+        <w:rFonts w:ascii="Wingdings" w:hAnsi="Wingdings" w:hint="default"/>
+        <w:sz w:val="20"/>
+      </w:rPr>
+    </w:lvl>
+    <w:lvl w:ilvl="6" w:tentative="1">
+      <w:start w:val="1"/>
+      <w:numFmt w:val="bullet"/>
+      <w:lvlText w:val=""/>
+      <w:lvlJc w:val="left"/>
+      <w:pPr>
+        <w:tabs>
+          <w:tab w:val="num" w:pos="5040"/>
+        </w:tabs>
+        <w:ind w:left="5040" w:hanging="360"/>
+      </w:pPr>
+      <w:rPr>
+        <w:rFonts w:ascii="Wingdings" w:hAnsi="Wingdings" w:hint="default"/>
+        <w:sz w:val="20"/>
+      </w:rPr>
+    </w:lvl>
+    <w:lvl w:ilvl="7" w:tentative="1">
+      <w:start w:val="1"/>
+      <w:numFmt w:val="bullet"/>
+      <w:lvlText w:val=""/>
+      <w:lvlJc w:val="left"/>
+      <w:pPr>
+        <w:tabs>
+          <w:tab w:val="num" w:pos="5760"/>
+        </w:tabs>
+        <w:ind w:left="5760" w:hanging="360"/>
+      </w:pPr>
+      <w:rPr>
+        <w:rFonts w:ascii="Wingdings" w:hAnsi="Wingdings" w:hint="default"/>
+        <w:sz w:val="20"/>
+      </w:rPr>
+    </w:lvl>
+    <w:lvl w:ilvl="8" w:tentative="1">
+      <w:start w:val="1"/>
+      <w:numFmt w:val="bullet"/>
+      <w:lvlText w:val=""/>
+      <w:lvlJc w:val="left"/>
+      <w:pPr>
+        <w:tabs>
+          <w:tab w:val="num" w:pos="6480"/>
+        </w:tabs>
+        <w:ind w:left="6480" w:hanging="360"/>
+      </w:pPr>
+      <w:rPr>
+        <w:rFonts w:ascii="Wingdings" w:hAnsi="Wingdings" w:hint="default"/>
+        <w:sz w:val="20"/>
+      </w:rPr>
+    </w:lvl>
+  </w:abstractNum>
+  <w:abstractNum w:abstractNumId="41" w15:restartNumberingAfterBreak="0">
+    <w:nsid w:val="755B045D"/>
+    <w:multiLevelType w:val="multilevel"/>
+    <w:tmpl w:val="4172122A"/>
+    <w:lvl w:ilvl="0">
+      <w:start w:val="1"/>
+      <w:numFmt w:val="bullet"/>
+      <w:lvlText w:val=""/>
+      <w:lvlJc w:val="left"/>
+      <w:pPr>
+        <w:tabs>
+          <w:tab w:val="num" w:pos="720"/>
+        </w:tabs>
+        <w:ind w:left="720" w:hanging="360"/>
+      </w:pPr>
+      <w:rPr>
+        <w:rFonts w:ascii="Symbol" w:hAnsi="Symbol" w:hint="default"/>
+        <w:sz w:val="20"/>
+      </w:rPr>
+    </w:lvl>
+    <w:lvl w:ilvl="1" w:tentative="1">
+      <w:start w:val="1"/>
+      <w:numFmt w:val="bullet"/>
+      <w:lvlText w:val="o"/>
+      <w:lvlJc w:val="left"/>
+      <w:pPr>
+        <w:tabs>
+          <w:tab w:val="num" w:pos="1440"/>
+        </w:tabs>
+        <w:ind w:left="1440" w:hanging="360"/>
+      </w:pPr>
+      <w:rPr>
+        <w:rFonts w:ascii="Courier New" w:hAnsi="Courier New" w:hint="default"/>
+        <w:sz w:val="20"/>
+      </w:rPr>
+    </w:lvl>
+    <w:lvl w:ilvl="2" w:tentative="1">
+      <w:start w:val="1"/>
+      <w:numFmt w:val="bullet"/>
+      <w:lvlText w:val=""/>
+      <w:lvlJc w:val="left"/>
+      <w:pPr>
+        <w:tabs>
+          <w:tab w:val="num" w:pos="2160"/>
+        </w:tabs>
+        <w:ind w:left="2160" w:hanging="360"/>
+      </w:pPr>
+      <w:rPr>
+        <w:rFonts w:ascii="Wingdings" w:hAnsi="Wingdings" w:hint="default"/>
+        <w:sz w:val="20"/>
+      </w:rPr>
+    </w:lvl>
+    <w:lvl w:ilvl="3" w:tentative="1">
+      <w:start w:val="1"/>
+      <w:numFmt w:val="bullet"/>
+      <w:lvlText w:val=""/>
+      <w:lvlJc w:val="left"/>
+      <w:pPr>
+        <w:tabs>
+          <w:tab w:val="num" w:pos="2880"/>
+        </w:tabs>
+        <w:ind w:left="2880" w:hanging="360"/>
+      </w:pPr>
+      <w:rPr>
+        <w:rFonts w:ascii="Wingdings" w:hAnsi="Wingdings" w:hint="default"/>
+        <w:sz w:val="20"/>
+      </w:rPr>
+    </w:lvl>
+    <w:lvl w:ilvl="4" w:tentative="1">
+      <w:start w:val="1"/>
+      <w:numFmt w:val="bullet"/>
+      <w:lvlText w:val=""/>
+      <w:lvlJc w:val="left"/>
+      <w:pPr>
+        <w:tabs>
+          <w:tab w:val="num" w:pos="3600"/>
+        </w:tabs>
+        <w:ind w:left="3600" w:hanging="360"/>
+      </w:pPr>
+      <w:rPr>
+        <w:rFonts w:ascii="Wingdings" w:hAnsi="Wingdings" w:hint="default"/>
+        <w:sz w:val="20"/>
+      </w:rPr>
+    </w:lvl>
+    <w:lvl w:ilvl="5" w:tentative="1">
+      <w:start w:val="1"/>
+      <w:numFmt w:val="bullet"/>
+      <w:lvlText w:val=""/>
+      <w:lvlJc w:val="left"/>
+      <w:pPr>
+        <w:tabs>
+          <w:tab w:val="num" w:pos="4320"/>
+        </w:tabs>
+        <w:ind w:left="4320" w:hanging="360"/>
+      </w:pPr>
+      <w:rPr>
+        <w:rFonts w:ascii="Wingdings" w:hAnsi="Wingdings" w:hint="default"/>
+        <w:sz w:val="20"/>
+      </w:rPr>
+    </w:lvl>
+    <w:lvl w:ilvl="6" w:tentative="1">
+      <w:start w:val="1"/>
+      <w:numFmt w:val="bullet"/>
+      <w:lvlText w:val=""/>
+      <w:lvlJc w:val="left"/>
+      <w:pPr>
+        <w:tabs>
+          <w:tab w:val="num" w:pos="5040"/>
+        </w:tabs>
+        <w:ind w:left="5040" w:hanging="360"/>
+      </w:pPr>
+      <w:rPr>
+        <w:rFonts w:ascii="Wingdings" w:hAnsi="Wingdings" w:hint="default"/>
+        <w:sz w:val="20"/>
+      </w:rPr>
+    </w:lvl>
+    <w:lvl w:ilvl="7" w:tentative="1">
+      <w:start w:val="1"/>
+      <w:numFmt w:val="bullet"/>
+      <w:lvlText w:val=""/>
+      <w:lvlJc w:val="left"/>
+      <w:pPr>
+        <w:tabs>
+          <w:tab w:val="num" w:pos="5760"/>
+        </w:tabs>
+        <w:ind w:left="5760" w:hanging="360"/>
+      </w:pPr>
+      <w:rPr>
+        <w:rFonts w:ascii="Wingdings" w:hAnsi="Wingdings" w:hint="default"/>
+        <w:sz w:val="20"/>
+      </w:rPr>
+    </w:lvl>
+    <w:lvl w:ilvl="8" w:tentative="1">
+      <w:start w:val="1"/>
+      <w:numFmt w:val="bullet"/>
+      <w:lvlText w:val=""/>
+      <w:lvlJc w:val="left"/>
+      <w:pPr>
+        <w:tabs>
+          <w:tab w:val="num" w:pos="6480"/>
+        </w:tabs>
+        <w:ind w:left="6480" w:hanging="360"/>
+      </w:pPr>
+      <w:rPr>
+        <w:rFonts w:ascii="Wingdings" w:hAnsi="Wingdings" w:hint="default"/>
+        <w:sz w:val="20"/>
+      </w:rPr>
+    </w:lvl>
+  </w:abstractNum>
+  <w:abstractNum w:abstractNumId="42" w15:restartNumberingAfterBreak="0">
+    <w:nsid w:val="798C5079"/>
+    <w:multiLevelType w:val="multilevel"/>
+    <w:tmpl w:val="7496FA84"/>
+    <w:lvl w:ilvl="0">
+      <w:start w:val="1"/>
+      <w:numFmt w:val="bullet"/>
+      <w:lvlText w:val=""/>
+      <w:lvlJc w:val="left"/>
+      <w:pPr>
+        <w:tabs>
+          <w:tab w:val="num" w:pos="720"/>
+        </w:tabs>
+        <w:ind w:left="216" w:hanging="216"/>
+      </w:pPr>
+      <w:rPr>
+        <w:rFonts w:ascii="Symbol" w:hAnsi="Symbol" w:hint="default"/>
+        <w:sz w:val="20"/>
+      </w:rPr>
+    </w:lvl>
+    <w:lvl w:ilvl="1">
+      <w:start w:val="1"/>
+      <w:numFmt w:val="bullet"/>
+      <w:lvlText w:val="o"/>
+      <w:lvlJc w:val="left"/>
+      <w:pPr>
+        <w:tabs>
+          <w:tab w:val="num" w:pos="1440"/>
+        </w:tabs>
+        <w:ind w:left="1440" w:hanging="360"/>
+      </w:pPr>
+      <w:rPr>
+        <w:rFonts w:ascii="Courier New" w:hAnsi="Courier New" w:hint="default"/>
+        <w:sz w:val="20"/>
+      </w:rPr>
+    </w:lvl>
+    <w:lvl w:ilvl="2">
+      <w:start w:val="1"/>
+      <w:numFmt w:val="bullet"/>
+      <w:lvlText w:val=""/>
+      <w:lvlJc w:val="left"/>
+      <w:pPr>
+        <w:tabs>
+          <w:tab w:val="num" w:pos="2160"/>
+        </w:tabs>
+        <w:ind w:left="2160" w:hanging="360"/>
+      </w:pPr>
+      <w:rPr>
+        <w:rFonts w:ascii="Wingdings" w:hAnsi="Wingdings" w:hint="default"/>
+        <w:sz w:val="20"/>
+      </w:rPr>
+    </w:lvl>
+    <w:lvl w:ilvl="3">
+      <w:start w:val="1"/>
+      <w:numFmt w:val="bullet"/>
+      <w:lvlText w:val=""/>
+      <w:lvlJc w:val="left"/>
+      <w:pPr>
+        <w:tabs>
+          <w:tab w:val="num" w:pos="2880"/>
+        </w:tabs>
+        <w:ind w:left="2880" w:hanging="360"/>
+      </w:pPr>
+      <w:rPr>
+        <w:rFonts w:ascii="Wingdings" w:hAnsi="Wingdings" w:hint="default"/>
+        <w:sz w:val="20"/>
+      </w:rPr>
+    </w:lvl>
+    <w:lvl w:ilvl="4">
+      <w:start w:val="1"/>
+      <w:numFmt w:val="bullet"/>
+      <w:lvlText w:val=""/>
+      <w:lvlJc w:val="left"/>
+      <w:pPr>
+        <w:tabs>
+          <w:tab w:val="num" w:pos="3600"/>
+        </w:tabs>
+        <w:ind w:left="3600" w:hanging="360"/>
+      </w:pPr>
+      <w:rPr>
+        <w:rFonts w:ascii="Wingdings" w:hAnsi="Wingdings" w:hint="default"/>
+        <w:sz w:val="20"/>
+      </w:rPr>
+    </w:lvl>
+    <w:lvl w:ilvl="5">
+      <w:start w:val="1"/>
+      <w:numFmt w:val="bullet"/>
+      <w:lvlText w:val=""/>
+      <w:lvlJc w:val="left"/>
+      <w:pPr>
+        <w:tabs>
+          <w:tab w:val="num" w:pos="4320"/>
+        </w:tabs>
+        <w:ind w:left="4320" w:hanging="360"/>
+      </w:pPr>
+      <w:rPr>
+        <w:rFonts w:ascii="Wingdings" w:hAnsi="Wingdings" w:hint="default"/>
+        <w:sz w:val="20"/>
+      </w:rPr>
+    </w:lvl>
+    <w:lvl w:ilvl="6">
+      <w:start w:val="1"/>
+      <w:numFmt w:val="bullet"/>
+      <w:lvlText w:val=""/>
+      <w:lvlJc w:val="left"/>
+      <w:pPr>
+        <w:tabs>
+          <w:tab w:val="num" w:pos="5040"/>
+        </w:tabs>
+        <w:ind w:left="5040" w:hanging="360"/>
+      </w:pPr>
+      <w:rPr>
+        <w:rFonts w:ascii="Wingdings" w:hAnsi="Wingdings" w:hint="default"/>
+        <w:sz w:val="20"/>
+      </w:rPr>
+    </w:lvl>
+    <w:lvl w:ilvl="7">
+      <w:start w:val="1"/>
+      <w:numFmt w:val="bullet"/>
+      <w:lvlText w:val=""/>
+      <w:lvlJc w:val="left"/>
+      <w:pPr>
+        <w:tabs>
+          <w:tab w:val="num" w:pos="5760"/>
+        </w:tabs>
+        <w:ind w:left="5760" w:hanging="360"/>
+      </w:pPr>
+      <w:rPr>
+        <w:rFonts w:ascii="Wingdings" w:hAnsi="Wingdings" w:hint="default"/>
+        <w:sz w:val="20"/>
+      </w:rPr>
+    </w:lvl>
+    <w:lvl w:ilvl="8">
+      <w:start w:val="1"/>
+      <w:numFmt w:val="bullet"/>
+      <w:lvlText w:val=""/>
+      <w:lvlJc w:val="left"/>
+      <w:pPr>
+        <w:tabs>
+          <w:tab w:val="num" w:pos="6480"/>
+        </w:tabs>
+        <w:ind w:left="6480" w:hanging="360"/>
+      </w:pPr>
+      <w:rPr>
+        <w:rFonts w:ascii="Wingdings" w:hAnsi="Wingdings" w:hint="default"/>
+        <w:sz w:val="20"/>
+      </w:rPr>
+    </w:lvl>
+  </w:abstractNum>
+  <w:abstractNum w:abstractNumId="43" w15:restartNumberingAfterBreak="0">
+    <w:nsid w:val="7A81763A"/>
+    <w:multiLevelType w:val="multilevel"/>
+    <w:tmpl w:val="7496FA84"/>
+    <w:lvl w:ilvl="0">
+      <w:start w:val="1"/>
+      <w:numFmt w:val="bullet"/>
+      <w:lvlText w:val=""/>
+      <w:lvlJc w:val="left"/>
+      <w:pPr>
+        <w:tabs>
+          <w:tab w:val="num" w:pos="720"/>
+        </w:tabs>
+        <w:ind w:left="216" w:hanging="216"/>
+      </w:pPr>
+      <w:rPr>
+        <w:rFonts w:ascii="Symbol" w:hAnsi="Symbol" w:hint="default"/>
+        <w:sz w:val="20"/>
+      </w:rPr>
+    </w:lvl>
+    <w:lvl w:ilvl="1">
+      <w:start w:val="1"/>
+      <w:numFmt w:val="bullet"/>
+      <w:lvlText w:val="o"/>
+      <w:lvlJc w:val="left"/>
+      <w:pPr>
+        <w:tabs>
+          <w:tab w:val="num" w:pos="1440"/>
+        </w:tabs>
+        <w:ind w:left="1440" w:hanging="360"/>
+      </w:pPr>
+      <w:rPr>
+        <w:rFonts w:ascii="Courier New" w:hAnsi="Courier New" w:hint="default"/>
+        <w:sz w:val="20"/>
+      </w:rPr>
+    </w:lvl>
+    <w:lvl w:ilvl="2">
+      <w:start w:val="1"/>
+      <w:numFmt w:val="bullet"/>
+      <w:lvlText w:val=""/>
+      <w:lvlJc w:val="left"/>
+      <w:pPr>
+        <w:tabs>
+          <w:tab w:val="num" w:pos="2160"/>
+        </w:tabs>
+        <w:ind w:left="2160" w:hanging="360"/>
+      </w:pPr>
+      <w:rPr>
+        <w:rFonts w:ascii="Wingdings" w:hAnsi="Wingdings" w:hint="default"/>
+        <w:sz w:val="20"/>
+      </w:rPr>
+    </w:lvl>
+    <w:lvl w:ilvl="3">
+      <w:start w:val="1"/>
+      <w:numFmt w:val="bullet"/>
+      <w:lvlText w:val=""/>
+      <w:lvlJc w:val="left"/>
+      <w:pPr>
+        <w:tabs>
+          <w:tab w:val="num" w:pos="2880"/>
+        </w:tabs>
+        <w:ind w:left="2880" w:hanging="360"/>
+      </w:pPr>
+      <w:rPr>
+        <w:rFonts w:ascii="Wingdings" w:hAnsi="Wingdings" w:hint="default"/>
+        <w:sz w:val="20"/>
+      </w:rPr>
+    </w:lvl>
+    <w:lvl w:ilvl="4">
+      <w:start w:val="1"/>
+      <w:numFmt w:val="bullet"/>
+      <w:lvlText w:val=""/>
+      <w:lvlJc w:val="left"/>
+      <w:pPr>
+        <w:tabs>
+          <w:tab w:val="num" w:pos="3600"/>
+        </w:tabs>
+        <w:ind w:left="3600" w:hanging="360"/>
+      </w:pPr>
+      <w:rPr>
+        <w:rFonts w:ascii="Wingdings" w:hAnsi="Wingdings" w:hint="default"/>
+        <w:sz w:val="20"/>
+      </w:rPr>
+    </w:lvl>
+    <w:lvl w:ilvl="5">
+      <w:start w:val="1"/>
+      <w:numFmt w:val="bullet"/>
+      <w:lvlText w:val=""/>
+      <w:lvlJc w:val="left"/>
+      <w:pPr>
+        <w:tabs>
+          <w:tab w:val="num" w:pos="4320"/>
+        </w:tabs>
+        <w:ind w:left="4320" w:hanging="360"/>
+      </w:pPr>
+      <w:rPr>
+        <w:rFonts w:ascii="Wingdings" w:hAnsi="Wingdings" w:hint="default"/>
+        <w:sz w:val="20"/>
+      </w:rPr>
+    </w:lvl>
+    <w:lvl w:ilvl="6">
+      <w:start w:val="1"/>
+      <w:numFmt w:val="bullet"/>
+      <w:lvlText w:val=""/>
+      <w:lvlJc w:val="left"/>
+      <w:pPr>
+        <w:tabs>
+          <w:tab w:val="num" w:pos="5040"/>
+        </w:tabs>
+        <w:ind w:left="5040" w:hanging="360"/>
+      </w:pPr>
+      <w:rPr>
+        <w:rFonts w:ascii="Wingdings" w:hAnsi="Wingdings" w:hint="default"/>
+        <w:sz w:val="20"/>
+      </w:rPr>
+    </w:lvl>
+    <w:lvl w:ilvl="7">
+      <w:start w:val="1"/>
+      <w:numFmt w:val="bullet"/>
+      <w:lvlText w:val=""/>
+      <w:lvlJc w:val="left"/>
+      <w:pPr>
+        <w:tabs>
+          <w:tab w:val="num" w:pos="5760"/>
+        </w:tabs>
+        <w:ind w:left="5760" w:hanging="360"/>
+      </w:pPr>
+      <w:rPr>
+        <w:rFonts w:ascii="Wingdings" w:hAnsi="Wingdings" w:hint="default"/>
+        <w:sz w:val="20"/>
+      </w:rPr>
+    </w:lvl>
+    <w:lvl w:ilvl="8">
+      <w:start w:val="1"/>
+      <w:numFmt w:val="bullet"/>
+      <w:lvlText w:val=""/>
+      <w:lvlJc w:val="left"/>
+      <w:pPr>
+        <w:tabs>
+          <w:tab w:val="num" w:pos="6480"/>
+        </w:tabs>
+        <w:ind w:left="6480" w:hanging="360"/>
+      </w:pPr>
+      <w:rPr>
+        <w:rFonts w:ascii="Wingdings" w:hAnsi="Wingdings" w:hint="default"/>
+        <w:sz w:val="20"/>
+      </w:rPr>
+    </w:lvl>
+  </w:abstractNum>
+  <w:abstractNum w:abstractNumId="44" w15:restartNumberingAfterBreak="0">
+    <w:nsid w:val="7AFF60AE"/>
+    <w:multiLevelType w:val="multilevel"/>
+    <w:tmpl w:val="826CEC68"/>
+    <w:lvl w:ilvl="0">
+      <w:start w:val="1"/>
+      <w:numFmt w:val="bullet"/>
+      <w:lvlText w:val=""/>
+      <w:lvlJc w:val="left"/>
+      <w:pPr>
+        <w:tabs>
+          <w:tab w:val="num" w:pos="720"/>
+        </w:tabs>
+        <w:ind w:left="720" w:hanging="360"/>
+      </w:pPr>
+      <w:rPr>
+        <w:rFonts w:ascii="Symbol" w:hAnsi="Symbol" w:hint="default"/>
+        <w:sz w:val="20"/>
+      </w:rPr>
+    </w:lvl>
+    <w:lvl w:ilvl="1" w:tentative="1">
+      <w:start w:val="1"/>
+      <w:numFmt w:val="bullet"/>
+      <w:lvlText w:val="o"/>
+      <w:lvlJc w:val="left"/>
+      <w:pPr>
+        <w:tabs>
+          <w:tab w:val="num" w:pos="1440"/>
+        </w:tabs>
+        <w:ind w:left="1440" w:hanging="360"/>
+      </w:pPr>
+      <w:rPr>
+        <w:rFonts w:ascii="Courier New" w:hAnsi="Courier New" w:hint="default"/>
+        <w:sz w:val="20"/>
+      </w:rPr>
+    </w:lvl>
+    <w:lvl w:ilvl="2" w:tentative="1">
+      <w:start w:val="1"/>
+      <w:numFmt w:val="bullet"/>
+      <w:lvlText w:val=""/>
+      <w:lvlJc w:val="left"/>
+      <w:pPr>
+        <w:tabs>
+          <w:tab w:val="num" w:pos="2160"/>
+        </w:tabs>
+        <w:ind w:left="2160" w:hanging="360"/>
+      </w:pPr>
+      <w:rPr>
+        <w:rFonts w:ascii="Wingdings" w:hAnsi="Wingdings" w:hint="default"/>
+        <w:sz w:val="20"/>
+      </w:rPr>
+    </w:lvl>
+    <w:lvl w:ilvl="3" w:tentative="1">
+      <w:start w:val="1"/>
+      <w:numFmt w:val="bullet"/>
+      <w:lvlText w:val=""/>
+      <w:lvlJc w:val="left"/>
+      <w:pPr>
+        <w:tabs>
+          <w:tab w:val="num" w:pos="2880"/>
+        </w:tabs>
+        <w:ind w:left="2880" w:hanging="360"/>
+      </w:pPr>
+      <w:rPr>
+        <w:rFonts w:ascii="Wingdings" w:hAnsi="Wingdings" w:hint="default"/>
+        <w:sz w:val="20"/>
+      </w:rPr>
+    </w:lvl>
+    <w:lvl w:ilvl="4" w:tentative="1">
+      <w:start w:val="1"/>
+      <w:numFmt w:val="bullet"/>
+      <w:lvlText w:val=""/>
+      <w:lvlJc w:val="left"/>
+      <w:pPr>
+        <w:tabs>
+          <w:tab w:val="num" w:pos="3600"/>
+        </w:tabs>
+        <w:ind w:left="3600" w:hanging="360"/>
+      </w:pPr>
+      <w:rPr>
+        <w:rFonts w:ascii="Wingdings" w:hAnsi="Wingdings" w:hint="default"/>
+        <w:sz w:val="20"/>
+      </w:rPr>
+    </w:lvl>
+    <w:lvl w:ilvl="5" w:tentative="1">
+      <w:start w:val="1"/>
+      <w:numFmt w:val="bullet"/>
+      <w:lvlText w:val=""/>
+      <w:lvlJc w:val="left"/>
+      <w:pPr>
+        <w:tabs>
+          <w:tab w:val="num" w:pos="4320"/>
+        </w:tabs>
+        <w:ind w:left="4320" w:hanging="360"/>
+      </w:pPr>
+      <w:rPr>
+        <w:rFonts w:ascii="Wingdings" w:hAnsi="Wingdings" w:hint="default"/>
+        <w:sz w:val="20"/>
+      </w:rPr>
+    </w:lvl>
+    <w:lvl w:ilvl="6" w:tentative="1">
+      <w:start w:val="1"/>
+      <w:numFmt w:val="bullet"/>
+      <w:lvlText w:val=""/>
+      <w:lvlJc w:val="left"/>
+      <w:pPr>
+        <w:tabs>
+          <w:tab w:val="num" w:pos="5040"/>
+        </w:tabs>
+        <w:ind w:left="5040" w:hanging="360"/>
+      </w:pPr>
+      <w:rPr>
+        <w:rFonts w:ascii="Wingdings" w:hAnsi="Wingdings" w:hint="default"/>
+        <w:sz w:val="20"/>
+      </w:rPr>
+    </w:lvl>
+    <w:lvl w:ilvl="7" w:tentative="1">
+      <w:start w:val="1"/>
+      <w:numFmt w:val="bullet"/>
+      <w:lvlText w:val=""/>
+      <w:lvlJc w:val="left"/>
+      <w:pPr>
+        <w:tabs>
+          <w:tab w:val="num" w:pos="5760"/>
+        </w:tabs>
+        <w:ind w:left="5760" w:hanging="360"/>
+      </w:pPr>
+      <w:rPr>
+        <w:rFonts w:ascii="Wingdings" w:hAnsi="Wingdings" w:hint="default"/>
+        <w:sz w:val="20"/>
+      </w:rPr>
+    </w:lvl>
+    <w:lvl w:ilvl="8" w:tentative="1">
+      <w:start w:val="1"/>
+      <w:numFmt w:val="bullet"/>
+      <w:lvlText w:val=""/>
+      <w:lvlJc w:val="left"/>
+      <w:pPr>
+        <w:tabs>
+          <w:tab w:val="num" w:pos="6480"/>
+        </w:tabs>
+        <w:ind w:left="6480" w:hanging="360"/>
+      </w:pPr>
+      <w:rPr>
+        <w:rFonts w:ascii="Wingdings" w:hAnsi="Wingdings" w:hint="default"/>
+        <w:sz w:val="20"/>
+      </w:rPr>
+    </w:lvl>
+  </w:abstractNum>
+  <w:abstractNum w:abstractNumId="45" w15:restartNumberingAfterBreak="0">
+    <w:nsid w:val="7F3866AF"/>
+    <w:multiLevelType w:val="multilevel"/>
+    <w:tmpl w:val="A1D2809E"/>
+    <w:lvl w:ilvl="0">
+      <w:start w:val="1"/>
+      <w:numFmt w:val="bullet"/>
+      <w:lvlText w:val=""/>
+      <w:lvlJc w:val="left"/>
+      <w:pPr>
+        <w:tabs>
+          <w:tab w:val="num" w:pos="720"/>
+        </w:tabs>
+        <w:ind w:left="720" w:hanging="360"/>
+      </w:pPr>
+      <w:rPr>
+        <w:rFonts w:ascii="Symbol" w:hAnsi="Symbol" w:hint="default"/>
+        <w:sz w:val="20"/>
+      </w:rPr>
+    </w:lvl>
+    <w:lvl w:ilvl="1" w:tentative="1">
+      <w:start w:val="1"/>
+      <w:numFmt w:val="bullet"/>
+      <w:lvlText w:val="o"/>
+      <w:lvlJc w:val="left"/>
+      <w:pPr>
+        <w:tabs>
+          <w:tab w:val="num" w:pos="1440"/>
+        </w:tabs>
+        <w:ind w:left="1440" w:hanging="360"/>
+      </w:pPr>
+      <w:rPr>
+        <w:rFonts w:ascii="Courier New" w:hAnsi="Courier New" w:hint="default"/>
+        <w:sz w:val="20"/>
+      </w:rPr>
+    </w:lvl>
+    <w:lvl w:ilvl="2" w:tentative="1">
+      <w:start w:val="1"/>
+      <w:numFmt w:val="bullet"/>
+      <w:lvlText w:val=""/>
+      <w:lvlJc w:val="left"/>
+      <w:pPr>
+        <w:tabs>
+          <w:tab w:val="num" w:pos="2160"/>
+        </w:tabs>
+        <w:ind w:left="2160" w:hanging="360"/>
+      </w:pPr>
+      <w:rPr>
+        <w:rFonts w:ascii="Wingdings" w:hAnsi="Wingdings" w:hint="default"/>
+        <w:sz w:val="20"/>
+      </w:rPr>
+    </w:lvl>
+    <w:lvl w:ilvl="3" w:tentative="1">
+      <w:start w:val="1"/>
+      <w:numFmt w:val="bullet"/>
+      <w:lvlText w:val=""/>
+      <w:lvlJc w:val="left"/>
+      <w:pPr>
+        <w:tabs>
+          <w:tab w:val="num" w:pos="2880"/>
+        </w:tabs>
+        <w:ind w:left="2880" w:hanging="360"/>
+      </w:pPr>
+      <w:rPr>
+        <w:rFonts w:ascii="Wingdings" w:hAnsi="Wingdings" w:hint="default"/>
+        <w:sz w:val="20"/>
+      </w:rPr>
+    </w:lvl>
+    <w:lvl w:ilvl="4" w:tentative="1">
+      <w:start w:val="1"/>
+      <w:numFmt w:val="bullet"/>
+      <w:lvlText w:val=""/>
+      <w:lvlJc w:val="left"/>
+      <w:pPr>
+        <w:tabs>
+          <w:tab w:val="num" w:pos="3600"/>
+        </w:tabs>
+        <w:ind w:left="3600" w:hanging="360"/>
+      </w:pPr>
+      <w:rPr>
+        <w:rFonts w:ascii="Wingdings" w:hAnsi="Wingdings" w:hint="default"/>
+        <w:sz w:val="20"/>
+      </w:rPr>
+    </w:lvl>
+    <w:lvl w:ilvl="5" w:tentative="1">
+      <w:start w:val="1"/>
+      <w:numFmt w:val="bullet"/>
+      <w:lvlText w:val=""/>
+      <w:lvlJc w:val="left"/>
+      <w:pPr>
+        <w:tabs>
+          <w:tab w:val="num" w:pos="4320"/>
+        </w:tabs>
+        <w:ind w:left="4320" w:hanging="360"/>
+      </w:pPr>
+      <w:rPr>
+        <w:rFonts w:ascii="Wingdings" w:hAnsi="Wingdings" w:hint="default"/>
+        <w:sz w:val="20"/>
+      </w:rPr>
+    </w:lvl>
+    <w:lvl w:ilvl="6" w:tentative="1">
+      <w:start w:val="1"/>
+      <w:numFmt w:val="bullet"/>
+      <w:lvlText w:val=""/>
+      <w:lvlJc w:val="left"/>
+      <w:pPr>
+        <w:tabs>
+          <w:tab w:val="num" w:pos="5040"/>
+        </w:tabs>
+        <w:ind w:left="5040" w:hanging="360"/>
+      </w:pPr>
+      <w:rPr>
+        <w:rFonts w:ascii="Wingdings" w:hAnsi="Wingdings" w:hint="default"/>
+        <w:sz w:val="20"/>
+      </w:rPr>
+    </w:lvl>
+    <w:lvl w:ilvl="7" w:tentative="1">
+      <w:start w:val="1"/>
+      <w:numFmt w:val="bullet"/>
+      <w:lvlText w:val=""/>
+      <w:lvlJc w:val="left"/>
+      <w:pPr>
+        <w:tabs>
+          <w:tab w:val="num" w:pos="5760"/>
+        </w:tabs>
+        <w:ind w:left="5760" w:hanging="360"/>
+      </w:pPr>
+      <w:rPr>
+        <w:rFonts w:ascii="Wingdings" w:hAnsi="Wingdings" w:hint="default"/>
+        <w:sz w:val="20"/>
+      </w:rPr>
+    </w:lvl>
+    <w:lvl w:ilvl="8" w:tentative="1">
+      <w:start w:val="1"/>
+      <w:numFmt w:val="bullet"/>
+      <w:lvlText w:val=""/>
+      <w:lvlJc w:val="left"/>
+      <w:pPr>
+        <w:tabs>
+          <w:tab w:val="num" w:pos="6480"/>
+        </w:tabs>
+        <w:ind w:left="6480" w:hanging="360"/>
+      </w:pPr>
+      <w:rPr>
+        <w:rFonts w:ascii="Wingdings" w:hAnsi="Wingdings" w:hint="default"/>
+        <w:sz w:val="20"/>
       </w:rPr>
     </w:lvl>
   </w:abstractNum>
@@ -6222,6 +9647,114 @@
   </w:num>
   <w:num w:numId="10" w16cid:durableId="119543663">
     <w:abstractNumId w:val="9"/>
+  </w:num>
+  <w:num w:numId="11" w16cid:durableId="566458114">
+    <w:abstractNumId w:val="32"/>
+  </w:num>
+  <w:num w:numId="12" w16cid:durableId="1332026064">
+    <w:abstractNumId w:val="34"/>
+  </w:num>
+  <w:num w:numId="13" w16cid:durableId="137455957">
+    <w:abstractNumId w:val="37"/>
+  </w:num>
+  <w:num w:numId="14" w16cid:durableId="1243030847">
+    <w:abstractNumId w:val="19"/>
+  </w:num>
+  <w:num w:numId="15" w16cid:durableId="99836052">
+    <w:abstractNumId w:val="36"/>
+  </w:num>
+  <w:num w:numId="16" w16cid:durableId="74674700">
+    <w:abstractNumId w:val="30"/>
+  </w:num>
+  <w:num w:numId="17" w16cid:durableId="983896723">
+    <w:abstractNumId w:val="33"/>
+  </w:num>
+  <w:num w:numId="18" w16cid:durableId="91052671">
+    <w:abstractNumId w:val="28"/>
+  </w:num>
+  <w:num w:numId="19" w16cid:durableId="1794858560">
+    <w:abstractNumId w:val="16"/>
+  </w:num>
+  <w:num w:numId="20" w16cid:durableId="1926305692">
+    <w:abstractNumId w:val="44"/>
+  </w:num>
+  <w:num w:numId="21" w16cid:durableId="1595892111">
+    <w:abstractNumId w:val="17"/>
+  </w:num>
+  <w:num w:numId="22" w16cid:durableId="3679142">
+    <w:abstractNumId w:val="42"/>
+  </w:num>
+  <w:num w:numId="23" w16cid:durableId="157311617">
+    <w:abstractNumId w:val="38"/>
+  </w:num>
+  <w:num w:numId="24" w16cid:durableId="23558955">
+    <w:abstractNumId w:val="22"/>
+  </w:num>
+  <w:num w:numId="25" w16cid:durableId="1443259005">
+    <w:abstractNumId w:val="25"/>
+  </w:num>
+  <w:num w:numId="26" w16cid:durableId="267127911">
+    <w:abstractNumId w:val="45"/>
+  </w:num>
+  <w:num w:numId="27" w16cid:durableId="268465834">
+    <w:abstractNumId w:val="40"/>
+  </w:num>
+  <w:num w:numId="28" w16cid:durableId="1814449562">
+    <w:abstractNumId w:val="14"/>
+  </w:num>
+  <w:num w:numId="29" w16cid:durableId="505443129">
+    <w:abstractNumId w:val="20"/>
+  </w:num>
+  <w:num w:numId="30" w16cid:durableId="1275668297">
+    <w:abstractNumId w:val="13"/>
+  </w:num>
+  <w:num w:numId="31" w16cid:durableId="631983125">
+    <w:abstractNumId w:val="12"/>
+  </w:num>
+  <w:num w:numId="32" w16cid:durableId="373385120">
+    <w:abstractNumId w:val="23"/>
+  </w:num>
+  <w:num w:numId="33" w16cid:durableId="766124499">
+    <w:abstractNumId w:val="24"/>
+  </w:num>
+  <w:num w:numId="34" w16cid:durableId="1558589151">
+    <w:abstractNumId w:val="27"/>
+  </w:num>
+  <w:num w:numId="35" w16cid:durableId="718474708">
+    <w:abstractNumId w:val="21"/>
+  </w:num>
+  <w:num w:numId="36" w16cid:durableId="644895732">
+    <w:abstractNumId w:val="39"/>
+  </w:num>
+  <w:num w:numId="37" w16cid:durableId="785856850">
+    <w:abstractNumId w:val="26"/>
+  </w:num>
+  <w:num w:numId="38" w16cid:durableId="930234331">
+    <w:abstractNumId w:val="18"/>
+  </w:num>
+  <w:num w:numId="39" w16cid:durableId="1022239866">
+    <w:abstractNumId w:val="11"/>
+  </w:num>
+  <w:num w:numId="40" w16cid:durableId="266234836">
+    <w:abstractNumId w:val="10"/>
+  </w:num>
+  <w:num w:numId="41" w16cid:durableId="998846472">
+    <w:abstractNumId w:val="31"/>
+  </w:num>
+  <w:num w:numId="42" w16cid:durableId="1458331286">
+    <w:abstractNumId w:val="43"/>
+  </w:num>
+  <w:num w:numId="43" w16cid:durableId="1122069104">
+    <w:abstractNumId w:val="35"/>
+  </w:num>
+  <w:num w:numId="44" w16cid:durableId="670988560">
+    <w:abstractNumId w:val="29"/>
+  </w:num>
+  <w:num w:numId="45" w16cid:durableId="202518549">
+    <w:abstractNumId w:val="41"/>
+  </w:num>
+  <w:num w:numId="46" w16cid:durableId="883978152">
+    <w:abstractNumId w:val="15"/>
   </w:num>
 </w:numbering>
 </file>
@@ -6753,7 +10286,6 @@
   <w:style w:type="character" w:default="1" w:styleId="DefaultParagraphFont">
     <w:name w:val="Default Paragraph Font"/>
     <w:uiPriority w:val="1"/>
-    <w:semiHidden/>
     <w:unhideWhenUsed/>
   </w:style>
   <w:style w:type="table" w:default="1" w:styleId="TableNormal">
@@ -7042,6 +10574,17 @@
       <w:contextualSpacing/>
     </w:pPr>
   </w:style>
+  <w:style w:type="paragraph" w:styleId="NormalWeb">
+    <w:name w:val="Normal (Web)"/>
+    <w:basedOn w:val="Normal"/>
+    <w:uiPriority w:val="99"/>
+    <w:unhideWhenUsed/>
+    <w:rsid w:val="002F2B4A"/>
+    <w:pPr>
+      <w:spacing w:before="100" w:beforeAutospacing="1" w:after="100" w:afterAutospacing="1" w:line="240" w:lineRule="auto"/>
+      <w:textAlignment w:val="auto"/>
+    </w:pPr>
+  </w:style>
 </w:styles>
 </file>
 

--- a/downloads/Taylor Hartwell Resume.docx
+++ b/downloads/Taylor Hartwell Resume.docx
@@ -157,14 +157,7 @@
           <w:rFonts w:ascii="Palatino Linotype" w:eastAsia="Palatino Linotype" w:hAnsi="Palatino Linotype" w:cs="Palatino Linotype"/>
           <w:color w:val="4A4A4A"/>
         </w:rPr>
-        <w:t xml:space="preserve"> </w:t>
-      </w:r>
-      <w:r>
-        <w:rPr>
-          <w:rFonts w:ascii="Palatino Linotype" w:eastAsia="Palatino Linotype" w:hAnsi="Palatino Linotype" w:cs="Palatino Linotype"/>
-          <w:color w:val="4A4A4A"/>
-        </w:rPr>
-        <w:t>| </w:t>
+        <w:t xml:space="preserve"> | </w:t>
       </w:r>
       <w:r>
         <w:rPr>
@@ -172,15 +165,7 @@
           <w:rFonts w:ascii="Palatino Linotype" w:eastAsia="Palatino Linotype" w:hAnsi="Palatino Linotype" w:cs="Palatino Linotype"/>
           <w:color w:val="4A4A4A"/>
         </w:rPr>
-        <w:t>  </w:t>
-      </w:r>
-      <w:r>
-        <w:rPr>
-          <w:rStyle w:val="sprtr"/>
-          <w:rFonts w:ascii="Palatino Linotype" w:eastAsia="Palatino Linotype" w:hAnsi="Palatino Linotype" w:cs="Palatino Linotype"/>
-          <w:color w:val="4A4A4A"/>
-        </w:rPr>
-        <w:t>www.taylorhartwell.com</w:t>
+        <w:t>  www.taylorhartwell.com</w:t>
       </w:r>
       <w:r>
         <w:rPr>
@@ -2381,30 +2366,6 @@
                 <w:szCs w:val="20"/>
               </w:rPr>
               <w:t>Create promotional materials, including PowerPoints, graphics, logos, flyers, and various other advertisements</w:t>
-            </w:r>
-          </w:p>
-          <w:p>
-            <w:pPr>
-              <w:pStyle w:val="NormalWeb"/>
-              <w:numPr>
-                <w:ilvl w:val="0"/>
-                <w:numId w:val="36"/>
-              </w:numPr>
-              <w:rPr>
-                <w:rFonts w:ascii="Palatino Linotype" w:hAnsi="Palatino Linotype"/>
-                <w:color w:val="4A4A4A"/>
-                <w:sz w:val="20"/>
-                <w:szCs w:val="20"/>
-              </w:rPr>
-            </w:pPr>
-            <w:r>
-              <w:rPr>
-                <w:rFonts w:ascii="Palatino Linotype" w:hAnsi="Palatino Linotype"/>
-                <w:color w:val="4A4A4A"/>
-                <w:sz w:val="20"/>
-                <w:szCs w:val="20"/>
-              </w:rPr>
-              <w:t>Responsible for opening / closing procedures</w:t>
             </w:r>
           </w:p>
           <w:p>
@@ -2727,19 +2688,7 @@
           <w:sz w:val="20"/>
           <w:szCs w:val="20"/>
         </w:rPr>
-        <w:t>12</w:t>
-      </w:r>
-      <w:r>
-        <w:rPr>
-          <w:rStyle w:val="span"/>
-          <w:rFonts w:ascii="Palatino Linotype" w:eastAsia="Palatino Linotype" w:hAnsi="Palatino Linotype" w:cs="Palatino Linotype"/>
-          <w:i/>
-          <w:iCs/>
-          <w:color w:val="4A4A4A"/>
-          <w:sz w:val="20"/>
-          <w:szCs w:val="20"/>
-        </w:rPr>
-        <w:t>/201</w:t>
+        <w:t>12/201</w:t>
       </w:r>
       <w:r>
         <w:rPr>
@@ -10286,6 +10235,7 @@
   <w:style w:type="character" w:default="1" w:styleId="DefaultParagraphFont">
     <w:name w:val="Default Paragraph Font"/>
     <w:uiPriority w:val="1"/>
+    <w:semiHidden/>
     <w:unhideWhenUsed/>
   </w:style>
   <w:style w:type="table" w:default="1" w:styleId="TableNormal">

--- a/downloads/Taylor Hartwell Resume.docx
+++ b/downloads/Taylor Hartwell Resume.docx
@@ -157,7 +157,14 @@
           <w:rFonts w:ascii="Palatino Linotype" w:eastAsia="Palatino Linotype" w:hAnsi="Palatino Linotype" w:cs="Palatino Linotype"/>
           <w:color w:val="4A4A4A"/>
         </w:rPr>
-        <w:t xml:space="preserve"> | </w:t>
+        <w:t xml:space="preserve"> </w:t>
+      </w:r>
+      <w:r>
+        <w:rPr>
+          <w:rFonts w:ascii="Palatino Linotype" w:eastAsia="Palatino Linotype" w:hAnsi="Palatino Linotype" w:cs="Palatino Linotype"/>
+          <w:color w:val="4A4A4A"/>
+        </w:rPr>
+        <w:t>| </w:t>
       </w:r>
       <w:r>
         <w:rPr>
@@ -165,7 +172,15 @@
           <w:rFonts w:ascii="Palatino Linotype" w:eastAsia="Palatino Linotype" w:hAnsi="Palatino Linotype" w:cs="Palatino Linotype"/>
           <w:color w:val="4A4A4A"/>
         </w:rPr>
-        <w:t>  www.taylorhartwell.com</w:t>
+        <w:t>  </w:t>
+      </w:r>
+      <w:r>
+        <w:rPr>
+          <w:rStyle w:val="sprtr"/>
+          <w:rFonts w:ascii="Palatino Linotype" w:eastAsia="Palatino Linotype" w:hAnsi="Palatino Linotype" w:cs="Palatino Linotype"/>
+          <w:color w:val="4A4A4A"/>
+        </w:rPr>
+        <w:t>www.taylorhartwell.com</w:t>
       </w:r>
       <w:r>
         <w:rPr>
@@ -2366,6 +2381,30 @@
                 <w:szCs w:val="20"/>
               </w:rPr>
               <w:t>Create promotional materials, including PowerPoints, graphics, logos, flyers, and various other advertisements</w:t>
+            </w:r>
+          </w:p>
+          <w:p>
+            <w:pPr>
+              <w:pStyle w:val="NormalWeb"/>
+              <w:numPr>
+                <w:ilvl w:val="0"/>
+                <w:numId w:val="36"/>
+              </w:numPr>
+              <w:rPr>
+                <w:rFonts w:ascii="Palatino Linotype" w:hAnsi="Palatino Linotype"/>
+                <w:color w:val="4A4A4A"/>
+                <w:sz w:val="20"/>
+                <w:szCs w:val="20"/>
+              </w:rPr>
+            </w:pPr>
+            <w:r>
+              <w:rPr>
+                <w:rFonts w:ascii="Palatino Linotype" w:hAnsi="Palatino Linotype"/>
+                <w:color w:val="4A4A4A"/>
+                <w:sz w:val="20"/>
+                <w:szCs w:val="20"/>
+              </w:rPr>
+              <w:t>Responsible for opening / closing procedures</w:t>
             </w:r>
           </w:p>
           <w:p>
@@ -2688,7 +2727,19 @@
           <w:sz w:val="20"/>
           <w:szCs w:val="20"/>
         </w:rPr>
-        <w:t>12/201</w:t>
+        <w:t>12</w:t>
+      </w:r>
+      <w:r>
+        <w:rPr>
+          <w:rStyle w:val="span"/>
+          <w:rFonts w:ascii="Palatino Linotype" w:eastAsia="Palatino Linotype" w:hAnsi="Palatino Linotype" w:cs="Palatino Linotype"/>
+          <w:i/>
+          <w:iCs/>
+          <w:color w:val="4A4A4A"/>
+          <w:sz w:val="20"/>
+          <w:szCs w:val="20"/>
+        </w:rPr>
+        <w:t>/201</w:t>
       </w:r>
       <w:r>
         <w:rPr>
@@ -10235,7 +10286,6 @@
   <w:style w:type="character" w:default="1" w:styleId="DefaultParagraphFont">
     <w:name w:val="Default Paragraph Font"/>
     <w:uiPriority w:val="1"/>
-    <w:semiHidden/>
     <w:unhideWhenUsed/>
   </w:style>
   <w:style w:type="table" w:default="1" w:styleId="TableNormal">

--- a/downloads/Taylor Hartwell Resume.docx
+++ b/downloads/Taylor Hartwell Resume.docx
@@ -301,7 +301,7 @@
           <w:szCs w:val="20"/>
           <w:rtl w:val="0"/>
         </w:rPr>
-        <w:t xml:space="preserve">Skilled in creating engaging eLearning training content and ensuring SCORM compliance, with extensive experience in front-end development, animation, and design. Proficient in cross-browser and mobile application troubleshooting and support, with a focus on user-driven interactivity and creative problem solving. Strong project management abilities and excellent communication skills support successful outcomes in both internal and external engagements.</w:t>
+        <w:t xml:space="preserve">Skilled in creating engaging e-learning / training content and ensuring SCORM compliance, with extensive experience in front-end development, animation, and design. Proficient in cross-browser and mobile application troubleshooting and support, with a focus on user-driven interactivity and creative problem solving. Strong project management abilities and excellent communication skills support successful outcomes in both internal and external engagements.</w:t>
       </w:r>
       <w:r>
         <w:rPr>
@@ -462,6 +462,11 @@
               </w:rPr>
               <w:t xml:space="preserve">Technical documentation</w:t>
             </w:r>
+            <w:r>
+              <w:rPr>
+                <w:rtl w:val="0"/>
+              </w:rPr>
+            </w:r>
           </w:p>
           <w:p>
             <w:pPr>
@@ -511,6 +516,11 @@
               </w:rPr>
               <w:t xml:space="preserve">Adobe Creative Suite (Photoshop, InDesign, Illustrator)</w:t>
             </w:r>
+            <w:r>
+              <w:rPr>
+                <w:rtl w:val="0"/>
+              </w:rPr>
+            </w:r>
           </w:p>
           <w:p>
             <w:pPr>
@@ -585,6 +595,11 @@
               </w:rPr>
               <w:t xml:space="preserve">nimation (CSS and Greensock)</w:t>
             </w:r>
+            <w:r>
+              <w:rPr>
+                <w:rtl w:val="0"/>
+              </w:rPr>
+            </w:r>
           </w:p>
           <w:p>
             <w:pPr>
@@ -665,7 +680,7 @@
                 <w:szCs w:val="20"/>
                 <w:rtl w:val="0"/>
               </w:rPr>
-              <w:t xml:space="preserve">Create and develop fully responsive eLearning content </w:t>
+              <w:t xml:space="preserve">Create and develop fully responsive e-learning / training content </w:t>
             </w:r>
             <w:r>
               <w:rPr>
@@ -818,6 +833,11 @@
               </w:rPr>
               <w:t xml:space="preserve">ollaboration</w:t>
             </w:r>
+            <w:r>
+              <w:rPr>
+                <w:rtl w:val="0"/>
+              </w:rPr>
+            </w:r>
           </w:p>
           <w:p>
             <w:pPr>
@@ -1023,6 +1043,11 @@
               </w:rPr>
               <w:t xml:space="preserve">and quizzes</w:t>
             </w:r>
+            <w:r>
+              <w:rPr>
+                <w:rtl w:val="0"/>
+              </w:rPr>
+            </w:r>
           </w:p>
           <w:p>
             <w:pPr>
@@ -1166,23 +1191,23 @@
                 <w:szCs w:val="20"/>
                 <w:rtl w:val="0"/>
               </w:rPr>
-              <w:t xml:space="preserve">ai</w:t>
-            </w:r>
-            <w:r>
-              <w:rPr>
-                <w:rFonts w:ascii="Palatino Linotype" w:cs="Palatino Linotype" w:eastAsia="Palatino Linotype" w:hAnsi="Palatino Linotype"/>
-                <w:b w:val="0"/>
-                <w:i w:val="0"/>
-                <w:smallCaps w:val="0"/>
-                <w:strike w:val="0"/>
-                <w:sz w:val="20"/>
-                <w:szCs w:val="20"/>
-                <w:u w:val="none"/>
-                <w:shd w:fill="auto" w:val="clear"/>
-                <w:vertAlign w:val="baseline"/>
-                <w:rtl w:val="0"/>
-              </w:rPr>
-              <w:t xml:space="preserve"> exploration and </w:t>
+              <w:t xml:space="preserve">AI </w:t>
+            </w:r>
+            <w:r>
+              <w:rPr>
+                <w:rFonts w:ascii="Palatino Linotype" w:cs="Palatino Linotype" w:eastAsia="Palatino Linotype" w:hAnsi="Palatino Linotype"/>
+                <w:b w:val="0"/>
+                <w:i w:val="0"/>
+                <w:smallCaps w:val="0"/>
+                <w:strike w:val="0"/>
+                <w:sz w:val="20"/>
+                <w:szCs w:val="20"/>
+                <w:u w:val="none"/>
+                <w:shd w:fill="auto" w:val="clear"/>
+                <w:vertAlign w:val="baseline"/>
+                <w:rtl w:val="0"/>
+              </w:rPr>
+              <w:t xml:space="preserve">exploration and </w:t>
             </w:r>
             <w:r>
               <w:rPr>
@@ -1540,23 +1565,7 @@
                 <w:vertAlign w:val="baseline"/>
                 <w:rtl w:val="0"/>
               </w:rPr>
-              <w:t xml:space="preserve">file templates and backups</w:t>
-            </w:r>
-            <w:r>
-              <w:rPr>
-                <w:rFonts w:ascii="Palatino Linotype" w:cs="Palatino Linotype" w:eastAsia="Palatino Linotype" w:hAnsi="Palatino Linotype"/>
-                <w:b w:val="0"/>
-                <w:i w:val="0"/>
-                <w:smallCaps w:val="0"/>
-                <w:strike w:val="0"/>
-                <w:sz w:val="20"/>
-                <w:szCs w:val="20"/>
-                <w:u w:val="none"/>
-                <w:shd w:fill="auto" w:val="clear"/>
-                <w:vertAlign w:val="baseline"/>
-                <w:rtl w:val="0"/>
-              </w:rPr>
-              <w:t xml:space="preserve"> </w:t>
+              <w:t xml:space="preserve">file templates and backups </w:t>
             </w:r>
             <w:r>
               <w:rPr>
@@ -1610,73 +1619,41 @@
                 <w:vertAlign w:val="baseline"/>
                 <w:rtl w:val="0"/>
               </w:rPr>
-              <w:t xml:space="preserve">Maintained </w:t>
-            </w:r>
-            <w:r>
-              <w:rPr>
-                <w:rFonts w:ascii="Palatino Linotype" w:cs="Palatino Linotype" w:eastAsia="Palatino Linotype" w:hAnsi="Palatino Linotype"/>
-                <w:b w:val="0"/>
-                <w:i w:val="0"/>
-                <w:smallCaps w:val="0"/>
-                <w:strike w:val="0"/>
-                <w:sz w:val="20"/>
-                <w:szCs w:val="20"/>
-                <w:u w:val="none"/>
-                <w:shd w:fill="auto" w:val="clear"/>
-                <w:vertAlign w:val="baseline"/>
-                <w:rtl w:val="0"/>
-              </w:rPr>
-              <w:t xml:space="preserve">and </w:t>
-            </w:r>
-            <w:r>
-              <w:rPr>
-                <w:rFonts w:ascii="Palatino Linotype" w:cs="Palatino Linotype" w:eastAsia="Palatino Linotype" w:hAnsi="Palatino Linotype"/>
-                <w:b w:val="0"/>
-                <w:i w:val="0"/>
-                <w:smallCaps w:val="0"/>
-                <w:strike w:val="0"/>
-                <w:sz w:val="20"/>
-                <w:szCs w:val="20"/>
-                <w:u w:val="none"/>
-                <w:shd w:fill="auto" w:val="clear"/>
-                <w:vertAlign w:val="baseline"/>
-                <w:rtl w:val="0"/>
-              </w:rPr>
-              <w:t xml:space="preserve">updated training translation system</w:t>
-            </w:r>
-            <w:r>
-              <w:rPr>
-                <w:rFonts w:ascii="Palatino Linotype" w:cs="Palatino Linotype" w:eastAsia="Palatino Linotype" w:hAnsi="Palatino Linotype"/>
-                <w:b w:val="0"/>
-                <w:i w:val="0"/>
-                <w:smallCaps w:val="0"/>
-                <w:strike w:val="0"/>
-                <w:sz w:val="20"/>
-                <w:szCs w:val="20"/>
-                <w:u w:val="none"/>
-                <w:shd w:fill="auto" w:val="clear"/>
-                <w:vertAlign w:val="baseline"/>
-                <w:rtl w:val="0"/>
-              </w:rPr>
-              <w:t xml:space="preserve"> and database for 26 di</w:t>
-            </w:r>
-            <w:r>
-              <w:rPr>
-                <w:rFonts w:ascii="Palatino Linotype" w:cs="Palatino Linotype" w:eastAsia="Palatino Linotype" w:hAnsi="Palatino Linotype"/>
-                <w:sz w:val="20"/>
-                <w:szCs w:val="20"/>
-                <w:rtl w:val="0"/>
-              </w:rPr>
-              <w:t xml:space="preserve">fferent languages </w:t>
-            </w:r>
-            <w:r>
-              <w:rPr>
-                <w:rFonts w:ascii="Palatino Linotype" w:cs="Palatino Linotype" w:eastAsia="Palatino Linotype" w:hAnsi="Palatino Linotype"/>
-                <w:sz w:val="20"/>
-                <w:szCs w:val="20"/>
-                <w:rtl w:val="0"/>
-              </w:rPr>
-              <w:t xml:space="preserve">spread world wide</w:t>
+              <w:t xml:space="preserve">Maintained and updated </w:t>
+            </w:r>
+            <w:r>
+              <w:rPr>
+                <w:rFonts w:ascii="Palatino Linotype" w:cs="Palatino Linotype" w:eastAsia="Palatino Linotype" w:hAnsi="Palatino Linotype"/>
+                <w:sz w:val="20"/>
+                <w:szCs w:val="20"/>
+                <w:rtl w:val="0"/>
+              </w:rPr>
+              <w:t xml:space="preserve">online </w:t>
+            </w:r>
+            <w:r>
+              <w:rPr>
+                <w:rFonts w:ascii="Palatino Linotype" w:cs="Palatino Linotype" w:eastAsia="Palatino Linotype" w:hAnsi="Palatino Linotype"/>
+                <w:b w:val="0"/>
+                <w:i w:val="0"/>
+                <w:smallCaps w:val="0"/>
+                <w:strike w:val="0"/>
+                <w:sz w:val="20"/>
+                <w:szCs w:val="20"/>
+                <w:u w:val="none"/>
+                <w:shd w:fill="auto" w:val="clear"/>
+                <w:vertAlign w:val="baseline"/>
+                <w:rtl w:val="0"/>
+              </w:rPr>
+              <w:t xml:space="preserve">translation system and database for 26 di</w:t>
+            </w:r>
+            <w:r>
+              <w:rPr>
+                <w:rFonts w:ascii="Palatino Linotype" w:cs="Palatino Linotype" w:eastAsia="Palatino Linotype" w:hAnsi="Palatino Linotype"/>
+                <w:sz w:val="20"/>
+                <w:szCs w:val="20"/>
+                <w:rtl w:val="0"/>
+              </w:rPr>
+              <w:t xml:space="preserve">fferent languages spread world wide</w:t>
             </w:r>
             <w:r>
               <w:rPr>
@@ -1730,55 +1707,12 @@
                 <w:vertAlign w:val="baseline"/>
                 <w:rtl w:val="0"/>
               </w:rPr>
-              <w:t xml:space="preserve">Created </w:t>
-            </w:r>
-            <w:r>
-              <w:rPr>
-                <w:rFonts w:ascii="Palatino Linotype" w:cs="Palatino Linotype" w:eastAsia="Palatino Linotype" w:hAnsi="Palatino Linotype"/>
-                <w:b w:val="0"/>
-                <w:i w:val="0"/>
-                <w:smallCaps w:val="0"/>
-                <w:strike w:val="0"/>
-                <w:sz w:val="20"/>
-                <w:szCs w:val="20"/>
-                <w:u w:val="none"/>
-                <w:shd w:fill="auto" w:val="clear"/>
-                <w:vertAlign w:val="baseline"/>
-                <w:rtl w:val="0"/>
-              </w:rPr>
-              <w:t xml:space="preserve">and </w:t>
-            </w:r>
-            <w:r>
-              <w:rPr>
-                <w:rFonts w:ascii="Palatino Linotype" w:cs="Palatino Linotype" w:eastAsia="Palatino Linotype" w:hAnsi="Palatino Linotype"/>
-                <w:b w:val="0"/>
-                <w:i w:val="0"/>
-                <w:smallCaps w:val="0"/>
-                <w:strike w:val="0"/>
-                <w:sz w:val="20"/>
-                <w:szCs w:val="20"/>
-                <w:u w:val="none"/>
-                <w:shd w:fill="auto" w:val="clear"/>
-                <w:vertAlign w:val="baseline"/>
-                <w:rtl w:val="0"/>
-              </w:rPr>
-              <w:t xml:space="preserve">updated </w:t>
-            </w:r>
-            <w:r>
-              <w:rPr>
-                <w:rFonts w:ascii="Palatino Linotype" w:cs="Palatino Linotype" w:eastAsia="Palatino Linotype" w:hAnsi="Palatino Linotype"/>
-                <w:b w:val="0"/>
-                <w:i w:val="0"/>
-                <w:smallCaps w:val="0"/>
-                <w:strike w:val="0"/>
-                <w:sz w:val="20"/>
-                <w:szCs w:val="20"/>
-                <w:u w:val="none"/>
-                <w:shd w:fill="auto" w:val="clear"/>
-                <w:vertAlign w:val="baseline"/>
-                <w:rtl w:val="0"/>
-              </w:rPr>
-              <w:t xml:space="preserve">system processes documentation</w:t>
+              <w:t xml:space="preserve">Created and updated system processes documentation</w:t>
+            </w:r>
+            <w:r>
+              <w:rPr>
+                <w:rtl w:val="0"/>
+              </w:rPr>
             </w:r>
           </w:p>
           <w:p>
@@ -1863,6 +1797,11 @@
               </w:rPr>
               <w:t xml:space="preserve">management, and mobile application troubleshooting and communication</w:t>
             </w:r>
+            <w:r>
+              <w:rPr>
+                <w:rtl w:val="0"/>
+              </w:rPr>
+            </w:r>
           </w:p>
           <w:p>
             <w:pPr>
@@ -1921,6 +1860,11 @@
               </w:rPr>
               <w:t xml:space="preserve">animation plugins and systems for use across multiple training styles and formats</w:t>
             </w:r>
+            <w:r>
+              <w:rPr>
+                <w:rtl w:val="0"/>
+              </w:rPr>
+            </w:r>
           </w:p>
           <w:p>
             <w:pPr>
@@ -1986,7 +1930,7 @@
                 <w:szCs w:val="20"/>
                 <w:rtl w:val="0"/>
               </w:rPr>
-              <w:t xml:space="preserve">translated, training content for use across a multitude of screen sizes, browsers, and environments</w:t>
+              <w:t xml:space="preserve">translated, e-learning content for use across a multitude of screen sizes, browsers, and environments</w:t>
             </w:r>
             <w:r>
               <w:rPr>
@@ -2040,23 +1984,7 @@
                 <w:vertAlign w:val="baseline"/>
                 <w:rtl w:val="0"/>
               </w:rPr>
-              <w:t xml:space="preserve">Worked </w:t>
-            </w:r>
-            <w:r>
-              <w:rPr>
-                <w:rFonts w:ascii="Palatino Linotype" w:cs="Palatino Linotype" w:eastAsia="Palatino Linotype" w:hAnsi="Palatino Linotype"/>
-                <w:b w:val="0"/>
-                <w:i w:val="0"/>
-                <w:smallCaps w:val="0"/>
-                <w:strike w:val="0"/>
-                <w:sz w:val="20"/>
-                <w:szCs w:val="20"/>
-                <w:u w:val="none"/>
-                <w:shd w:fill="auto" w:val="clear"/>
-                <w:vertAlign w:val="baseline"/>
-                <w:rtl w:val="0"/>
-              </w:rPr>
-              <w:t xml:space="preserve">directly with </w:t>
+              <w:t xml:space="preserve">Worked directly with </w:t>
             </w:r>
             <w:r>
               <w:rPr>
@@ -2090,41 +2018,32 @@
                 <w:szCs w:val="20"/>
                 <w:rtl w:val="0"/>
               </w:rPr>
-              <w:t xml:space="preserve">maximize functionality</w:t>
-            </w:r>
-            <w:r>
-              <w:rPr>
-                <w:rFonts w:ascii="Palatino Linotype" w:cs="Palatino Linotype" w:eastAsia="Palatino Linotype" w:hAnsi="Palatino Linotype"/>
-                <w:sz w:val="20"/>
-                <w:szCs w:val="20"/>
-                <w:rtl w:val="0"/>
-              </w:rPr>
-              <w:t xml:space="preserve"> </w:t>
-            </w:r>
-            <w:r>
-              <w:rPr>
-                <w:rFonts w:ascii="Palatino Linotype" w:cs="Palatino Linotype" w:eastAsia="Palatino Linotype" w:hAnsi="Palatino Linotype"/>
-                <w:b w:val="0"/>
-                <w:i w:val="0"/>
-                <w:smallCaps w:val="0"/>
-                <w:strike w:val="0"/>
-                <w:sz w:val="20"/>
-                <w:szCs w:val="20"/>
-                <w:u w:val="none"/>
-                <w:shd w:fill="auto" w:val="clear"/>
-                <w:vertAlign w:val="baseline"/>
-                <w:rtl w:val="0"/>
-              </w:rPr>
-              <w:t xml:space="preserve">between </w:t>
-            </w:r>
-            <w:r>
-              <w:rPr>
-                <w:rFonts w:ascii="Palatino Linotype" w:cs="Palatino Linotype" w:eastAsia="Palatino Linotype" w:hAnsi="Palatino Linotype"/>
-                <w:sz w:val="20"/>
-                <w:szCs w:val="20"/>
-                <w:rtl w:val="0"/>
-              </w:rPr>
-              <w:t xml:space="preserve">training content</w:t>
+              <w:t xml:space="preserve">maximize functionality </w:t>
+            </w:r>
+            <w:r>
+              <w:rPr>
+                <w:rFonts w:ascii="Palatino Linotype" w:cs="Palatino Linotype" w:eastAsia="Palatino Linotype" w:hAnsi="Palatino Linotype"/>
+                <w:b w:val="0"/>
+                <w:i w:val="0"/>
+                <w:smallCaps w:val="0"/>
+                <w:strike w:val="0"/>
+                <w:sz w:val="20"/>
+                <w:szCs w:val="20"/>
+                <w:u w:val="none"/>
+                <w:shd w:fill="auto" w:val="clear"/>
+                <w:vertAlign w:val="baseline"/>
+                <w:rtl w:val="0"/>
+              </w:rPr>
+              <w:t xml:space="preserve">between e-learning </w:t>
+            </w:r>
+            <w:r>
+              <w:rPr>
+                <w:rFonts w:ascii="Palatino Linotype" w:cs="Palatino Linotype" w:eastAsia="Palatino Linotype" w:hAnsi="Palatino Linotype"/>
+                <w:sz w:val="20"/>
+                <w:szCs w:val="20"/>
+                <w:rtl w:val="0"/>
+              </w:rPr>
+              <w:t xml:space="preserve">content</w:t>
             </w:r>
             <w:r>
               <w:rPr>
@@ -2141,6 +2060,11 @@
                 <w:rtl w:val="0"/>
               </w:rPr>
               <w:t xml:space="preserve">, websites, and applications</w:t>
+            </w:r>
+            <w:r>
+              <w:rPr>
+                <w:rtl w:val="0"/>
+              </w:rPr>
             </w:r>
           </w:p>
           <w:p>
@@ -2198,23 +2122,7 @@
                 <w:vertAlign w:val="baseline"/>
                 <w:rtl w:val="0"/>
               </w:rPr>
-              <w:t xml:space="preserve"> </w:t>
-            </w:r>
-            <w:r>
-              <w:rPr>
-                <w:rFonts w:ascii="Palatino Linotype" w:cs="Palatino Linotype" w:eastAsia="Palatino Linotype" w:hAnsi="Palatino Linotype"/>
-                <w:b w:val="0"/>
-                <w:i w:val="0"/>
-                <w:smallCaps w:val="0"/>
-                <w:strike w:val="0"/>
-                <w:sz w:val="20"/>
-                <w:szCs w:val="20"/>
-                <w:u w:val="none"/>
-                <w:shd w:fill="auto" w:val="clear"/>
-                <w:vertAlign w:val="baseline"/>
-                <w:rtl w:val="0"/>
-              </w:rPr>
-              <w:t xml:space="preserve">new promotional games such as seek &amp; find, puzzles, Minesweeper, trivia, iSpy, decoder ring, and pinball </w:t>
+              <w:t xml:space="preserve"> new promotional games such as seek &amp; find, puzzles, Minesweeper, trivia, iSpy, decoder ring, and pinball </w:t>
             </w:r>
             <w:r>
               <w:rPr>
@@ -2776,7 +2684,7 @@
                 <w:szCs w:val="20"/>
                 <w:rtl w:val="0"/>
               </w:rPr>
-              <w:t xml:space="preserve">training </w:t>
+              <w:t xml:space="preserve">e-learning </w:t>
             </w:r>
             <w:r>
               <w:rPr>
@@ -2818,6 +2726,11 @@
                 <w:rtl w:val="0"/>
               </w:rPr>
               <w:t xml:space="preserve">support mobile compliance and new mobile application</w:t>
+            </w:r>
+            <w:r>
+              <w:rPr>
+                <w:rtl w:val="0"/>
+              </w:rPr>
             </w:r>
           </w:p>
           <w:p>
@@ -2866,32 +2779,32 @@
                 <w:vertAlign w:val="baseline"/>
                 <w:rtl w:val="0"/>
               </w:rPr>
-              <w:t xml:space="preserve">Utilized PowerShell to automate conversion of </w:t>
-            </w:r>
-            <w:r>
-              <w:rPr>
-                <w:rFonts w:ascii="Palatino Linotype" w:cs="Palatino Linotype" w:eastAsia="Palatino Linotype" w:hAnsi="Palatino Linotype"/>
-                <w:sz w:val="20"/>
-                <w:szCs w:val="20"/>
-                <w:rtl w:val="0"/>
-              </w:rPr>
-              <w:t xml:space="preserve">training</w:t>
-            </w:r>
-            <w:r>
-              <w:rPr>
-                <w:rFonts w:ascii="Palatino Linotype" w:cs="Palatino Linotype" w:eastAsia="Palatino Linotype" w:hAnsi="Palatino Linotype"/>
-                <w:b w:val="0"/>
-                <w:i w:val="0"/>
-                <w:smallCaps w:val="0"/>
-                <w:strike w:val="0"/>
-                <w:sz w:val="20"/>
-                <w:szCs w:val="20"/>
-                <w:u w:val="none"/>
-                <w:shd w:fill="auto" w:val="clear"/>
-                <w:vertAlign w:val="baseline"/>
-                <w:rtl w:val="0"/>
-              </w:rPr>
-              <w:t xml:space="preserve">s to </w:t>
+              <w:t xml:space="preserve">Utilized PowerShell to automate conversion of e-learning conte</w:t>
+            </w:r>
+            <w:r>
+              <w:rPr>
+                <w:rFonts w:ascii="Palatino Linotype" w:cs="Palatino Linotype" w:eastAsia="Palatino Linotype" w:hAnsi="Palatino Linotype"/>
+                <w:sz w:val="20"/>
+                <w:szCs w:val="20"/>
+                <w:rtl w:val="0"/>
+              </w:rPr>
+              <w:t xml:space="preserve">nt </w:t>
+            </w:r>
+            <w:r>
+              <w:rPr>
+                <w:rFonts w:ascii="Palatino Linotype" w:cs="Palatino Linotype" w:eastAsia="Palatino Linotype" w:hAnsi="Palatino Linotype"/>
+                <w:b w:val="0"/>
+                <w:i w:val="0"/>
+                <w:smallCaps w:val="0"/>
+                <w:strike w:val="0"/>
+                <w:sz w:val="20"/>
+                <w:szCs w:val="20"/>
+                <w:u w:val="none"/>
+                <w:shd w:fill="auto" w:val="clear"/>
+                <w:vertAlign w:val="baseline"/>
+                <w:rtl w:val="0"/>
+              </w:rPr>
+              <w:t xml:space="preserve">to </w:t>
             </w:r>
             <w:r>
               <w:rPr>
@@ -2970,23 +2883,7 @@
                 <w:vertAlign w:val="baseline"/>
                 <w:rtl w:val="0"/>
               </w:rPr>
-              <w:t xml:space="preserve">Managed company </w:t>
-            </w:r>
-            <w:r>
-              <w:rPr>
-                <w:rFonts w:ascii="Palatino Linotype" w:cs="Palatino Linotype" w:eastAsia="Palatino Linotype" w:hAnsi="Palatino Linotype"/>
-                <w:b w:val="0"/>
-                <w:i w:val="0"/>
-                <w:smallCaps w:val="0"/>
-                <w:strike w:val="0"/>
-                <w:sz w:val="20"/>
-                <w:szCs w:val="20"/>
-                <w:u w:val="none"/>
-                <w:shd w:fill="auto" w:val="clear"/>
-                <w:vertAlign w:val="baseline"/>
-                <w:rtl w:val="0"/>
-              </w:rPr>
-              <w:t xml:space="preserve">website </w:t>
+              <w:t xml:space="preserve">Managed company website </w:t>
             </w:r>
             <w:r>
               <w:rPr>
@@ -3092,6 +2989,11 @@
               </w:rPr>
               <w:t xml:space="preserve"> client issues and requests, as well as implementing appropriate fixes</w:t>
             </w:r>
+            <w:r>
+              <w:rPr>
+                <w:rtl w:val="0"/>
+              </w:rPr>
+            </w:r>
           </w:p>
           <w:p>
             <w:pPr>
@@ -3137,22 +3039,7 @@
                 <w:vertAlign w:val="baseline"/>
                 <w:rtl w:val="0"/>
               </w:rPr>
-              <w:t xml:space="preserve">Worked directly with designers </w:t>
-            </w:r>
-            <w:r>
-              <w:rPr>
-                <w:rFonts w:ascii="Palatino Linotype" w:cs="Palatino Linotype" w:eastAsia="Palatino Linotype" w:hAnsi="Palatino Linotype"/>
-                <w:b w:val="0"/>
-                <w:i w:val="0"/>
-                <w:smallCaps w:val="0"/>
-                <w:strike w:val="0"/>
-                <w:sz w:val="20"/>
-                <w:szCs w:val="20"/>
-                <w:u w:val="none"/>
-                <w:vertAlign w:val="baseline"/>
-                <w:rtl w:val="0"/>
-              </w:rPr>
-              <w:t xml:space="preserve">to </w:t>
+              <w:t xml:space="preserve">Worked directly with designers to </w:t>
             </w:r>
             <w:r>
               <w:rPr>
@@ -3176,46 +3063,31 @@
                 <w:vertAlign w:val="baseline"/>
                 <w:rtl w:val="0"/>
               </w:rPr>
-              <w:t xml:space="preserve"> </w:t>
-            </w:r>
-            <w:r>
-              <w:rPr>
-                <w:rFonts w:ascii="Palatino Linotype" w:cs="Palatino Linotype" w:eastAsia="Palatino Linotype" w:hAnsi="Palatino Linotype"/>
-                <w:sz w:val="20"/>
-                <w:szCs w:val="20"/>
-                <w:rtl w:val="0"/>
-              </w:rPr>
-              <w:t xml:space="preserve">training content to </w:t>
-            </w:r>
-            <w:r>
-              <w:rPr>
-                <w:rFonts w:ascii="Palatino Linotype" w:cs="Palatino Linotype" w:eastAsia="Palatino Linotype" w:hAnsi="Palatino Linotype"/>
-                <w:b w:val="0"/>
-                <w:i w:val="0"/>
-                <w:smallCaps w:val="0"/>
-                <w:strike w:val="0"/>
-                <w:sz w:val="20"/>
-                <w:szCs w:val="20"/>
-                <w:u w:val="none"/>
-                <w:vertAlign w:val="baseline"/>
-                <w:rtl w:val="0"/>
-              </w:rPr>
-              <w:t xml:space="preserve">the</w:t>
-            </w:r>
-            <w:r>
-              <w:rPr>
-                <w:rFonts w:ascii="Palatino Linotype" w:cs="Palatino Linotype" w:eastAsia="Palatino Linotype" w:hAnsi="Palatino Linotype"/>
-                <w:b w:val="0"/>
-                <w:i w:val="0"/>
-                <w:smallCaps w:val="0"/>
-                <w:strike w:val="0"/>
-                <w:sz w:val="20"/>
-                <w:szCs w:val="20"/>
-                <w:u w:val="none"/>
-                <w:vertAlign w:val="baseline"/>
-                <w:rtl w:val="0"/>
-              </w:rPr>
-              <w:t xml:space="preserve"> composition, aesthetics, </w:t>
+              <w:t xml:space="preserve"> e-l</w:t>
+            </w:r>
+            <w:r>
+              <w:rPr>
+                <w:rFonts w:ascii="Palatino Linotype" w:cs="Palatino Linotype" w:eastAsia="Palatino Linotype" w:hAnsi="Palatino Linotype"/>
+                <w:sz w:val="20"/>
+                <w:szCs w:val="20"/>
+                <w:rtl w:val="0"/>
+              </w:rPr>
+              <w:t xml:space="preserve">earning content to </w:t>
+            </w:r>
+            <w:r>
+              <w:rPr>
+                <w:rFonts w:ascii="Palatino Linotype" w:cs="Palatino Linotype" w:eastAsia="Palatino Linotype" w:hAnsi="Palatino Linotype"/>
+                <w:b w:val="0"/>
+                <w:i w:val="0"/>
+                <w:smallCaps w:val="0"/>
+                <w:strike w:val="0"/>
+                <w:sz w:val="20"/>
+                <w:szCs w:val="20"/>
+                <w:u w:val="none"/>
+                <w:vertAlign w:val="baseline"/>
+                <w:rtl w:val="0"/>
+              </w:rPr>
+              <w:t xml:space="preserve">the composition, aesthetics, </w:t>
             </w:r>
             <w:r>
               <w:rPr>
@@ -3502,64 +3374,16 @@
                 <w:vertAlign w:val="baseline"/>
                 <w:rtl w:val="0"/>
               </w:rPr>
-              <w:t xml:space="preserve">Created </w:t>
-            </w:r>
-            <w:r>
-              <w:rPr>
-                <w:rFonts w:ascii="Palatino Linotype" w:cs="Palatino Linotype" w:eastAsia="Palatino Linotype" w:hAnsi="Palatino Linotype"/>
-                <w:b w:val="0"/>
-                <w:i w:val="0"/>
-                <w:smallCaps w:val="0"/>
-                <w:strike w:val="0"/>
-                <w:sz w:val="20"/>
-                <w:szCs w:val="20"/>
-                <w:u w:val="none"/>
-                <w:shd w:fill="auto" w:val="clear"/>
-                <w:vertAlign w:val="baseline"/>
-                <w:rtl w:val="0"/>
-              </w:rPr>
-              <w:t xml:space="preserve">and </w:t>
-            </w:r>
-            <w:r>
-              <w:rPr>
-                <w:rFonts w:ascii="Palatino Linotype" w:cs="Palatino Linotype" w:eastAsia="Palatino Linotype" w:hAnsi="Palatino Linotype"/>
-                <w:b w:val="0"/>
-                <w:i w:val="0"/>
-                <w:smallCaps w:val="0"/>
-                <w:strike w:val="0"/>
-                <w:sz w:val="20"/>
-                <w:szCs w:val="20"/>
-                <w:u w:val="none"/>
-                <w:shd w:fill="auto" w:val="clear"/>
-                <w:vertAlign w:val="baseline"/>
-                <w:rtl w:val="0"/>
-              </w:rPr>
-              <w:t xml:space="preserve">animated </w:t>
-            </w:r>
-            <w:r>
-              <w:rPr>
-                <w:rFonts w:ascii="Palatino Linotype" w:cs="Palatino Linotype" w:eastAsia="Palatino Linotype" w:hAnsi="Palatino Linotype"/>
-                <w:b w:val="0"/>
-                <w:i w:val="0"/>
-                <w:smallCaps w:val="0"/>
-                <w:strike w:val="0"/>
-                <w:sz w:val="20"/>
-                <w:szCs w:val="20"/>
-                <w:u w:val="none"/>
-                <w:shd w:fill="auto" w:val="clear"/>
-                <w:vertAlign w:val="baseline"/>
-                <w:rtl w:val="0"/>
-              </w:rPr>
-              <w:t xml:space="preserve">eLearning</w:t>
-            </w:r>
-            <w:r>
-              <w:rPr>
-                <w:rFonts w:ascii="Palatino Linotype" w:cs="Palatino Linotype" w:eastAsia="Palatino Linotype" w:hAnsi="Palatino Linotype"/>
-                <w:sz w:val="20"/>
-                <w:szCs w:val="20"/>
-                <w:rtl w:val="0"/>
-              </w:rPr>
-              <w:t xml:space="preserve"> content</w:t>
+              <w:t xml:space="preserve">Created and animated </w:t>
+            </w:r>
+            <w:r>
+              <w:rPr>
+                <w:rFonts w:ascii="Palatino Linotype" w:cs="Palatino Linotype" w:eastAsia="Palatino Linotype" w:hAnsi="Palatino Linotype"/>
+                <w:sz w:val="20"/>
+                <w:szCs w:val="20"/>
+                <w:rtl w:val="0"/>
+              </w:rPr>
+              <w:t xml:space="preserve">e-learning content</w:t>
             </w:r>
             <w:r>
               <w:rPr>
@@ -3576,6 +3400,11 @@
                 <w:rtl w:val="0"/>
               </w:rPr>
               <w:t xml:space="preserve"> using Adobe Flash</w:t>
+            </w:r>
+            <w:r>
+              <w:rPr>
+                <w:rtl w:val="0"/>
+              </w:rPr>
             </w:r>
           </w:p>
           <w:p>
@@ -3651,6 +3480,11 @@
               </w:rPr>
               <w:t xml:space="preserve">6 different languages</w:t>
             </w:r>
+            <w:r>
+              <w:rPr>
+                <w:rtl w:val="0"/>
+              </w:rPr>
+            </w:r>
           </w:p>
           <w:p>
             <w:pPr>
@@ -3770,16 +3604,16 @@
                 <w:vertAlign w:val="baseline"/>
                 <w:rtl w:val="0"/>
               </w:rPr>
-              <w:t xml:space="preserve"> eLearning</w:t>
-            </w:r>
-            <w:r>
-              <w:rPr>
-                <w:rFonts w:ascii="Palatino Linotype" w:cs="Palatino Linotype" w:eastAsia="Palatino Linotype" w:hAnsi="Palatino Linotype"/>
-                <w:sz w:val="20"/>
-                <w:szCs w:val="20"/>
-                <w:rtl w:val="0"/>
-              </w:rPr>
-              <w:t xml:space="preserve"> content </w:t>
+              <w:t xml:space="preserve"> </w:t>
+            </w:r>
+            <w:r>
+              <w:rPr>
+                <w:rFonts w:ascii="Palatino Linotype" w:cs="Palatino Linotype" w:eastAsia="Palatino Linotype" w:hAnsi="Palatino Linotype"/>
+                <w:sz w:val="20"/>
+                <w:szCs w:val="20"/>
+                <w:rtl w:val="0"/>
+              </w:rPr>
+              <w:t xml:space="preserve">e-learning content </w:t>
             </w:r>
             <w:r>
               <w:rPr>
@@ -3796,6 +3630,11 @@
                 <w:rtl w:val="0"/>
               </w:rPr>
               <w:t xml:space="preserve">to SCORM 1.2 compliant .zip files</w:t>
+            </w:r>
+            <w:r>
+              <w:rPr>
+                <w:rtl w:val="0"/>
+              </w:rPr>
             </w:r>
           </w:p>
         </w:tc>
@@ -4070,6 +3909,11 @@
               </w:rPr>
               <w:t xml:space="preserve">Designed promotional print and electronic materials, including PowerPoints, flyers, emails, and various other advertisements</w:t>
             </w:r>
+            <w:r>
+              <w:rPr>
+                <w:rtl w:val="0"/>
+              </w:rPr>
+            </w:r>
           </w:p>
           <w:p>
             <w:pPr>
@@ -4126,23 +3970,12 @@
                 <w:szCs w:val="20"/>
                 <w:rtl w:val="0"/>
               </w:rPr>
-              <w:t xml:space="preserve"> </w:t>
-            </w:r>
-            <w:r>
-              <w:rPr>
-                <w:rFonts w:ascii="Palatino Linotype" w:cs="Palatino Linotype" w:eastAsia="Palatino Linotype" w:hAnsi="Palatino Linotype"/>
-                <w:b w:val="0"/>
-                <w:i w:val="0"/>
-                <w:smallCaps w:val="0"/>
-                <w:strike w:val="0"/>
-                <w:sz w:val="20"/>
-                <w:szCs w:val="20"/>
-                <w:u w:val="none"/>
-                <w:shd w:fill="auto" w:val="clear"/>
-                <w:vertAlign w:val="baseline"/>
-                <w:rtl w:val="0"/>
-              </w:rPr>
-              <w:t xml:space="preserve">eLearnings</w:t>
+              <w:t xml:space="preserve"> e-learning content</w:t>
+            </w:r>
+            <w:r>
+              <w:rPr>
+                <w:rtl w:val="0"/>
+              </w:rPr>
             </w:r>
           </w:p>
           <w:p>
@@ -4191,48 +4024,37 @@
                 <w:vertAlign w:val="baseline"/>
                 <w:rtl w:val="0"/>
               </w:rPr>
-              <w:t xml:space="preserve">Created and </w:t>
-            </w:r>
-            <w:r>
-              <w:rPr>
-                <w:rFonts w:ascii="Palatino Linotype" w:cs="Palatino Linotype" w:eastAsia="Palatino Linotype" w:hAnsi="Palatino Linotype"/>
-                <w:b w:val="0"/>
-                <w:i w:val="0"/>
-                <w:smallCaps w:val="0"/>
-                <w:strike w:val="0"/>
-                <w:sz w:val="20"/>
-                <w:szCs w:val="20"/>
-                <w:u w:val="none"/>
-                <w:shd w:fill="auto" w:val="clear"/>
-                <w:vertAlign w:val="baseline"/>
-                <w:rtl w:val="0"/>
-              </w:rPr>
-              <w:t xml:space="preserve">animated </w:t>
-            </w:r>
-            <w:r>
-              <w:rPr>
-                <w:rFonts w:ascii="Palatino Linotype" w:cs="Palatino Linotype" w:eastAsia="Palatino Linotype" w:hAnsi="Palatino Linotype"/>
-                <w:sz w:val="20"/>
-                <w:szCs w:val="20"/>
-                <w:rtl w:val="0"/>
-              </w:rPr>
-              <w:t xml:space="preserve">e</w:t>
-            </w:r>
-            <w:r>
-              <w:rPr>
-                <w:rFonts w:ascii="Palatino Linotype" w:cs="Palatino Linotype" w:eastAsia="Palatino Linotype" w:hAnsi="Palatino Linotype"/>
-                <w:b w:val="0"/>
-                <w:i w:val="0"/>
-                <w:smallCaps w:val="0"/>
-                <w:strike w:val="0"/>
-                <w:sz w:val="20"/>
-                <w:szCs w:val="20"/>
-                <w:u w:val="none"/>
-                <w:shd w:fill="auto" w:val="clear"/>
-                <w:vertAlign w:val="baseline"/>
-                <w:rtl w:val="0"/>
-              </w:rPr>
-              <w:t xml:space="preserve">Learnings with Adobe Flash</w:t>
+              <w:t xml:space="preserve">Created and animated </w:t>
+            </w:r>
+            <w:r>
+              <w:rPr>
+                <w:rFonts w:ascii="Palatino Linotype" w:cs="Palatino Linotype" w:eastAsia="Palatino Linotype" w:hAnsi="Palatino Linotype"/>
+                <w:sz w:val="20"/>
+                <w:szCs w:val="20"/>
+                <w:rtl w:val="0"/>
+              </w:rPr>
+              <w:t xml:space="preserve">e-learning content </w:t>
+            </w:r>
+            <w:r>
+              <w:rPr>
+                <w:rFonts w:ascii="Palatino Linotype" w:cs="Palatino Linotype" w:eastAsia="Palatino Linotype" w:hAnsi="Palatino Linotype"/>
+                <w:b w:val="0"/>
+                <w:i w:val="0"/>
+                <w:smallCaps w:val="0"/>
+                <w:strike w:val="0"/>
+                <w:sz w:val="20"/>
+                <w:szCs w:val="20"/>
+                <w:u w:val="none"/>
+                <w:shd w:fill="auto" w:val="clear"/>
+                <w:vertAlign w:val="baseline"/>
+                <w:rtl w:val="0"/>
+              </w:rPr>
+              <w:t xml:space="preserve">with Adobe Flash</w:t>
+            </w:r>
+            <w:r>
+              <w:rPr>
+                <w:rtl w:val="0"/>
+              </w:rPr>
             </w:r>
           </w:p>
           <w:p>
@@ -4332,6 +4154,11 @@
                 <w:rtl w:val="0"/>
               </w:rPr>
               <w:t xml:space="preserve">evelopers for optimal quality and efficiency</w:t>
+            </w:r>
+            <w:r>
+              <w:rPr>
+                <w:rtl w:val="0"/>
+              </w:rPr>
             </w:r>
           </w:p>
         </w:tc>
@@ -4606,6 +4433,11 @@
               </w:rPr>
               <w:t xml:space="preserve">Managed all incoming / outgoing promotional materials</w:t>
             </w:r>
+            <w:r>
+              <w:rPr>
+                <w:rtl w:val="0"/>
+              </w:rPr>
+            </w:r>
           </w:p>
           <w:p>
             <w:pPr>
@@ -4655,6 +4487,11 @@
               </w:rPr>
               <w:t xml:space="preserve">Created promotional materials, including PowerPoints, graphics, logos, flyers, and various other advertisements</w:t>
             </w:r>
+            <w:r>
+              <w:rPr>
+                <w:rtl w:val="0"/>
+              </w:rPr>
+            </w:r>
           </w:p>
           <w:p>
             <w:pPr>
@@ -4713,6 +4550,11 @@
               </w:rPr>
               <w:t xml:space="preserve">esponding to all customer inquiries via phone calls, emails, and in person</w:t>
             </w:r>
+            <w:r>
+              <w:rPr>
+                <w:rtl w:val="0"/>
+              </w:rPr>
+            </w:r>
           </w:p>
           <w:p>
             <w:pPr>
@@ -4761,6 +4603,11 @@
                 <w:rtl w:val="0"/>
               </w:rPr>
               <w:t xml:space="preserve"> On Air talent management and schedule coordination</w:t>
+            </w:r>
+            <w:r>
+              <w:rPr>
+                <w:rtl w:val="0"/>
+              </w:rPr>
             </w:r>
           </w:p>
         </w:tc>
@@ -5302,6 +5149,11 @@
         </w:rPr>
         <w:t xml:space="preserve">olleyball player</w:t>
       </w:r>
+      <w:r>
+        <w:rPr>
+          <w:rtl w:val="0"/>
+        </w:rPr>
+      </w:r>
     </w:p>
     <w:p>
       <w:pPr>
@@ -5351,6 +5203,11 @@
           <w:rtl w:val="0"/>
         </w:rPr>
         <w:t xml:space="preserve">Avid runner and strength training enthusiast</w:t>
+      </w:r>
+      <w:r>
+        <w:rPr>
+          <w:rtl w:val="0"/>
+        </w:rPr>
       </w:r>
     </w:p>
     <w:sectPr>
@@ -7404,7 +7261,7 @@
 
 <file path=customXML/item1.xml><?xml version="1.0" encoding="utf-8"?>
 <go:gDocsCustomXmlDataStorage xmlns:go="http://customooxmlschemas.google.com/" xmlns:r="http://schemas.openxmlformats.org/officeDocument/2006/relationships" uri="GoogleDocsCustomDataVersion2">
-  <go:docsCustomData xmlns:go="http://customooxmlschemas.google.com/" roundtripDataSignature="AMtx7miEnq+T1l5743r3xH/BJ/BJdctooA==">CgMxLjA4AHIhMXVmbENzR2pXOWpYcC10WGVFeFdyYXhFQng5NElTUVZp</go:docsCustomData>
+  <go:docsCustomData xmlns:go="http://customooxmlschemas.google.com/" roundtripDataSignature="AMtx7mhT+mwYRb2mw0DF+A6lBaWhpIUOrg==">CgMxLjA4AHIhMTlIdkY0a3lmTjkyMnpqVTZGc3RiaU5pOXFtMjE2c0lO</go:docsCustomData>
 </go:gDocsCustomXmlDataStorage>
 </file>
 

--- a/downloads/Taylor Hartwell Resume.docx
+++ b/downloads/Taylor Hartwell Resume.docx
@@ -1540,32 +1540,7 @@
                 <w:vertAlign w:val="baseline"/>
                 <w:rtl w:val="0"/>
               </w:rPr>
-              <w:t xml:space="preserve">anage </w:t>
-            </w:r>
-            <w:r>
-              <w:rPr>
-                <w:rFonts w:ascii="Palatino Linotype" w:cs="Palatino Linotype" w:eastAsia="Palatino Linotype" w:hAnsi="Palatino Linotype"/>
-                <w:sz w:val="20"/>
-                <w:szCs w:val="20"/>
-                <w:rtl w:val="0"/>
-              </w:rPr>
-              <w:t xml:space="preserve">training </w:t>
-            </w:r>
-            <w:r>
-              <w:rPr>
-                <w:rFonts w:ascii="Palatino Linotype" w:cs="Palatino Linotype" w:eastAsia="Palatino Linotype" w:hAnsi="Palatino Linotype"/>
-                <w:b w:val="0"/>
-                <w:i w:val="0"/>
-                <w:smallCaps w:val="0"/>
-                <w:strike w:val="0"/>
-                <w:sz w:val="20"/>
-                <w:szCs w:val="20"/>
-                <w:u w:val="none"/>
-                <w:shd w:fill="auto" w:val="clear"/>
-                <w:vertAlign w:val="baseline"/>
-                <w:rtl w:val="0"/>
-              </w:rPr>
-              <w:t xml:space="preserve">file templates and backups </w:t>
+              <w:t xml:space="preserve">anage file templates and backups </w:t>
             </w:r>
             <w:r>
               <w:rPr>

--- a/downloads/Taylor Hartwell Resume.docx
+++ b/downloads/Taylor Hartwell Resume.docx
@@ -449,23 +449,11 @@
             <w:r>
               <w:rPr>
                 <w:rFonts w:ascii="Palatino Linotype" w:cs="Palatino Linotype" w:eastAsia="Palatino Linotype" w:hAnsi="Palatino Linotype"/>
-                <w:b w:val="0"/>
-                <w:i w:val="0"/>
-                <w:smallCaps w:val="0"/>
-                <w:strike w:val="0"/>
-                <w:sz w:val="20"/>
-                <w:szCs w:val="20"/>
-                <w:u w:val="none"/>
-                <w:shd w:fill="auto" w:val="clear"/>
-                <w:vertAlign w:val="baseline"/>
-                <w:rtl w:val="0"/>
-              </w:rPr>
-              <w:t xml:space="preserve">Technical documentation</w:t>
-            </w:r>
-            <w:r>
-              <w:rPr>
-                <w:rtl w:val="0"/>
-              </w:rPr>
+                <w:sz w:val="20"/>
+                <w:szCs w:val="20"/>
+                <w:rtl w:val="0"/>
+              </w:rPr>
+              <w:t xml:space="preserve">Front-end development (HTML, CSS, JavaScript) and animation (CSS and Greensock)</w:t>
             </w:r>
           </w:p>
           <w:p>
@@ -503,18 +491,20 @@
             <w:r>
               <w:rPr>
                 <w:rFonts w:ascii="Palatino Linotype" w:cs="Palatino Linotype" w:eastAsia="Palatino Linotype" w:hAnsi="Palatino Linotype"/>
-                <w:b w:val="0"/>
-                <w:i w:val="0"/>
-                <w:smallCaps w:val="0"/>
-                <w:strike w:val="0"/>
-                <w:sz w:val="20"/>
-                <w:szCs w:val="20"/>
-                <w:u w:val="none"/>
-                <w:shd w:fill="auto" w:val="clear"/>
-                <w:vertAlign w:val="baseline"/>
-                <w:rtl w:val="0"/>
-              </w:rPr>
-              <w:t xml:space="preserve">Adobe Creative Suite (Photoshop, InDesign, Illustrator)</w:t>
+                <w:sz w:val="20"/>
+                <w:szCs w:val="20"/>
+                <w:rtl w:val="0"/>
+              </w:rPr>
+              <w:t xml:space="preserve">Create and develop fully responsive e-learning / training content </w:t>
+            </w:r>
+            <w:r>
+              <w:rPr>
+                <w:rFonts w:ascii="Palatino Linotype" w:cs="Palatino Linotype" w:eastAsia="Palatino Linotype" w:hAnsi="Palatino Linotype"/>
+                <w:sz w:val="20"/>
+                <w:szCs w:val="20"/>
+                <w:rtl w:val="0"/>
+              </w:rPr>
+              <w:t xml:space="preserve">for multiple Fortune 500 companies</w:t>
             </w:r>
             <w:r>
               <w:rPr>
@@ -557,48 +547,11 @@
             <w:r>
               <w:rPr>
                 <w:rFonts w:ascii="Palatino Linotype" w:cs="Palatino Linotype" w:eastAsia="Palatino Linotype" w:hAnsi="Palatino Linotype"/>
-                <w:b w:val="0"/>
-                <w:i w:val="0"/>
-                <w:smallCaps w:val="0"/>
-                <w:strike w:val="0"/>
-                <w:sz w:val="20"/>
-                <w:szCs w:val="20"/>
-                <w:u w:val="none"/>
-                <w:shd w:fill="auto" w:val="clear"/>
-                <w:vertAlign w:val="baseline"/>
-                <w:rtl w:val="0"/>
-              </w:rPr>
-              <w:t xml:space="preserve">Front-end development (HTML, CSS, JavaScript) and </w:t>
-            </w:r>
-            <w:r>
-              <w:rPr>
-                <w:rFonts w:ascii="Palatino Linotype" w:cs="Palatino Linotype" w:eastAsia="Palatino Linotype" w:hAnsi="Palatino Linotype"/>
-                <w:sz w:val="20"/>
-                <w:szCs w:val="20"/>
-                <w:rtl w:val="0"/>
-              </w:rPr>
-              <w:t xml:space="preserve">a</w:t>
-            </w:r>
-            <w:r>
-              <w:rPr>
-                <w:rFonts w:ascii="Palatino Linotype" w:cs="Palatino Linotype" w:eastAsia="Palatino Linotype" w:hAnsi="Palatino Linotype"/>
-                <w:b w:val="0"/>
-                <w:i w:val="0"/>
-                <w:smallCaps w:val="0"/>
-                <w:strike w:val="0"/>
-                <w:sz w:val="20"/>
-                <w:szCs w:val="20"/>
-                <w:u w:val="none"/>
-                <w:shd w:fill="auto" w:val="clear"/>
-                <w:vertAlign w:val="baseline"/>
-                <w:rtl w:val="0"/>
-              </w:rPr>
-              <w:t xml:space="preserve">nimation (CSS and Greensock)</w:t>
-            </w:r>
-            <w:r>
-              <w:rPr>
-                <w:rtl w:val="0"/>
-              </w:rPr>
+                <w:sz w:val="20"/>
+                <w:szCs w:val="20"/>
+                <w:rtl w:val="0"/>
+              </w:rPr>
+              <w:t xml:space="preserve">Cross-browser and mobile application troubleshooting and support</w:t>
             </w:r>
           </w:p>
           <w:p>
@@ -626,6 +579,7 @@
                 <w:b w:val="0"/>
                 <w:i w:val="0"/>
                 <w:smallCaps w:val="0"/>
+                <w:strike w:val="0"/>
                 <w:sz w:val="20"/>
                 <w:szCs w:val="20"/>
                 <w:shd w:fill="auto" w:val="clear"/>
@@ -639,12 +593,7 @@
                 <w:szCs w:val="20"/>
                 <w:rtl w:val="0"/>
               </w:rPr>
-              <w:t xml:space="preserve">Cross-browser and mobile application troubleshooting and support</w:t>
-            </w:r>
-            <w:r>
-              <w:rPr>
-                <w:rtl w:val="0"/>
-              </w:rPr>
+              <w:t xml:space="preserve">Adobe Creative Suite (Photoshop, InDesign, Illustrator)</w:t>
             </w:r>
           </w:p>
           <w:p>
@@ -669,8 +618,14 @@
               <w:jc w:val="left"/>
               <w:rPr>
                 <w:rFonts w:ascii="Palatino Linotype" w:cs="Palatino Linotype" w:eastAsia="Palatino Linotype" w:hAnsi="Palatino Linotype"/>
-                <w:sz w:val="20"/>
-                <w:szCs w:val="20"/>
+                <w:b w:val="0"/>
+                <w:i w:val="0"/>
+                <w:smallCaps w:val="0"/>
+                <w:strike w:val="0"/>
+                <w:sz w:val="20"/>
+                <w:szCs w:val="20"/>
+                <w:shd w:fill="auto" w:val="clear"/>
+                <w:vertAlign w:val="baseline"/>
               </w:rPr>
             </w:pPr>
             <w:r>
@@ -680,21 +635,7 @@
                 <w:szCs w:val="20"/>
                 <w:rtl w:val="0"/>
               </w:rPr>
-              <w:t xml:space="preserve">Create and develop fully responsive e-learning / training content </w:t>
-            </w:r>
-            <w:r>
-              <w:rPr>
-                <w:rFonts w:ascii="Palatino Linotype" w:cs="Palatino Linotype" w:eastAsia="Palatino Linotype" w:hAnsi="Palatino Linotype"/>
-                <w:sz w:val="20"/>
-                <w:szCs w:val="20"/>
-                <w:rtl w:val="0"/>
-              </w:rPr>
-              <w:t xml:space="preserve">for multiple Fortune 500 companies</w:t>
-            </w:r>
-            <w:r>
-              <w:rPr>
-                <w:rtl w:val="0"/>
-              </w:rPr>
+              <w:t xml:space="preserve">Skilled in multi-track communications</w:t>
             </w:r>
           </w:p>
         </w:tc>
@@ -745,93 +686,36 @@
             <w:r>
               <w:rPr>
                 <w:rFonts w:ascii="Palatino Linotype" w:cs="Palatino Linotype" w:eastAsia="Palatino Linotype" w:hAnsi="Palatino Linotype"/>
-                <w:b w:val="0"/>
-                <w:i w:val="0"/>
-                <w:smallCaps w:val="0"/>
-                <w:strike w:val="0"/>
-                <w:sz w:val="20"/>
-                <w:szCs w:val="20"/>
-                <w:u w:val="none"/>
-                <w:shd w:fill="auto" w:val="clear"/>
-                <w:vertAlign w:val="baseline"/>
-                <w:rtl w:val="0"/>
-              </w:rPr>
-              <w:t xml:space="preserve">Creative </w:t>
-            </w:r>
-            <w:r>
-              <w:rPr>
-                <w:rFonts w:ascii="Palatino Linotype" w:cs="Palatino Linotype" w:eastAsia="Palatino Linotype" w:hAnsi="Palatino Linotype"/>
-                <w:sz w:val="20"/>
-                <w:szCs w:val="20"/>
-                <w:rtl w:val="0"/>
-              </w:rPr>
-              <w:t xml:space="preserve">p</w:t>
-            </w:r>
-            <w:r>
-              <w:rPr>
-                <w:rFonts w:ascii="Palatino Linotype" w:cs="Palatino Linotype" w:eastAsia="Palatino Linotype" w:hAnsi="Palatino Linotype"/>
-                <w:b w:val="0"/>
-                <w:i w:val="0"/>
-                <w:smallCaps w:val="0"/>
-                <w:strike w:val="0"/>
-                <w:sz w:val="20"/>
-                <w:szCs w:val="20"/>
-                <w:u w:val="none"/>
-                <w:shd w:fill="auto" w:val="clear"/>
-                <w:vertAlign w:val="baseline"/>
-                <w:rtl w:val="0"/>
-              </w:rPr>
-              <w:t xml:space="preserve">roblem </w:t>
-            </w:r>
-            <w:r>
-              <w:rPr>
-                <w:rFonts w:ascii="Palatino Linotype" w:cs="Palatino Linotype" w:eastAsia="Palatino Linotype" w:hAnsi="Palatino Linotype"/>
-                <w:sz w:val="20"/>
-                <w:szCs w:val="20"/>
-                <w:rtl w:val="0"/>
-              </w:rPr>
-              <w:t xml:space="preserve">s</w:t>
-            </w:r>
-            <w:r>
-              <w:rPr>
-                <w:rFonts w:ascii="Palatino Linotype" w:cs="Palatino Linotype" w:eastAsia="Palatino Linotype" w:hAnsi="Palatino Linotype"/>
-                <w:b w:val="0"/>
-                <w:i w:val="0"/>
-                <w:smallCaps w:val="0"/>
-                <w:strike w:val="0"/>
-                <w:sz w:val="20"/>
-                <w:szCs w:val="20"/>
-                <w:u w:val="none"/>
-                <w:shd w:fill="auto" w:val="clear"/>
-                <w:vertAlign w:val="baseline"/>
-                <w:rtl w:val="0"/>
-              </w:rPr>
-              <w:t xml:space="preserve">olving and </w:t>
-            </w:r>
-            <w:r>
-              <w:rPr>
-                <w:rFonts w:ascii="Palatino Linotype" w:cs="Palatino Linotype" w:eastAsia="Palatino Linotype" w:hAnsi="Palatino Linotype"/>
-                <w:sz w:val="20"/>
-                <w:szCs w:val="20"/>
-                <w:rtl w:val="0"/>
-              </w:rPr>
-              <w:t xml:space="preserve">c</w:t>
-            </w:r>
-            <w:r>
-              <w:rPr>
-                <w:rFonts w:ascii="Palatino Linotype" w:cs="Palatino Linotype" w:eastAsia="Palatino Linotype" w:hAnsi="Palatino Linotype"/>
-                <w:b w:val="0"/>
-                <w:i w:val="0"/>
-                <w:smallCaps w:val="0"/>
-                <w:strike w:val="0"/>
-                <w:sz w:val="20"/>
-                <w:szCs w:val="20"/>
-                <w:u w:val="none"/>
-                <w:shd w:fill="auto" w:val="clear"/>
-                <w:vertAlign w:val="baseline"/>
-                <w:rtl w:val="0"/>
-              </w:rPr>
-              <w:t xml:space="preserve">ollaboration</w:t>
+                <w:sz w:val="20"/>
+                <w:szCs w:val="20"/>
+                <w:rtl w:val="0"/>
+              </w:rPr>
+              <w:t xml:space="preserve">Specialist in </w:t>
+            </w:r>
+            <w:r>
+              <w:rPr>
+                <w:rFonts w:ascii="Palatino Linotype" w:cs="Palatino Linotype" w:eastAsia="Palatino Linotype" w:hAnsi="Palatino Linotype"/>
+                <w:b w:val="0"/>
+                <w:i w:val="0"/>
+                <w:smallCaps w:val="0"/>
+                <w:strike w:val="0"/>
+                <w:sz w:val="20"/>
+                <w:szCs w:val="20"/>
+                <w:u w:val="none"/>
+                <w:shd w:fill="auto" w:val="clear"/>
+                <w:vertAlign w:val="baseline"/>
+                <w:rtl w:val="0"/>
+              </w:rPr>
+              <w:t xml:space="preserve">SCORM (1.2 and 2004) compliance </w:t>
+            </w:r>
+            <w:r>
+              <w:rPr>
+                <w:rFonts w:ascii="Palatino Linotype" w:cs="Palatino Linotype" w:eastAsia="Palatino Linotype" w:hAnsi="Palatino Linotype"/>
+                <w:sz w:val="20"/>
+                <w:szCs w:val="20"/>
+                <w:rtl w:val="0"/>
+              </w:rPr>
+              <w:t xml:space="preserve">and LMS implementation</w:t>
             </w:r>
             <w:r>
               <w:rPr>
@@ -878,32 +762,98 @@
                 <w:szCs w:val="20"/>
                 <w:rtl w:val="0"/>
               </w:rPr>
-              <w:t xml:space="preserve">Specialist in </w:t>
-            </w:r>
-            <w:r>
-              <w:rPr>
-                <w:rFonts w:ascii="Palatino Linotype" w:cs="Palatino Linotype" w:eastAsia="Palatino Linotype" w:hAnsi="Palatino Linotype"/>
-                <w:b w:val="0"/>
-                <w:i w:val="0"/>
-                <w:smallCaps w:val="0"/>
-                <w:strike w:val="0"/>
-                <w:sz w:val="20"/>
-                <w:szCs w:val="20"/>
-                <w:u w:val="none"/>
-                <w:shd w:fill="auto" w:val="clear"/>
-                <w:vertAlign w:val="baseline"/>
-                <w:rtl w:val="0"/>
-              </w:rPr>
-              <w:t xml:space="preserve">SCORM (1.2 and 2004) compliance </w:t>
-            </w:r>
-            <w:r>
-              <w:rPr>
-                <w:rFonts w:ascii="Palatino Linotype" w:cs="Palatino Linotype" w:eastAsia="Palatino Linotype" w:hAnsi="Palatino Linotype"/>
-                <w:sz w:val="20"/>
-                <w:szCs w:val="20"/>
-                <w:rtl w:val="0"/>
-              </w:rPr>
-              <w:t xml:space="preserve">and LMS implementation</w:t>
+              <w:t xml:space="preserve">Expert in increasing u</w:t>
+            </w:r>
+            <w:r>
+              <w:rPr>
+                <w:rFonts w:ascii="Palatino Linotype" w:cs="Palatino Linotype" w:eastAsia="Palatino Linotype" w:hAnsi="Palatino Linotype"/>
+                <w:b w:val="0"/>
+                <w:i w:val="0"/>
+                <w:smallCaps w:val="0"/>
+                <w:strike w:val="0"/>
+                <w:sz w:val="20"/>
+                <w:szCs w:val="20"/>
+                <w:u w:val="none"/>
+                <w:shd w:fill="auto" w:val="clear"/>
+                <w:vertAlign w:val="baseline"/>
+                <w:rtl w:val="0"/>
+              </w:rPr>
+              <w:t xml:space="preserve">ser engagement </w:t>
+            </w:r>
+            <w:r>
+              <w:rPr>
+                <w:rFonts w:ascii="Palatino Linotype" w:cs="Palatino Linotype" w:eastAsia="Palatino Linotype" w:hAnsi="Palatino Linotype"/>
+                <w:sz w:val="20"/>
+                <w:szCs w:val="20"/>
+                <w:rtl w:val="0"/>
+              </w:rPr>
+              <w:t xml:space="preserve">through </w:t>
+            </w:r>
+            <w:r>
+              <w:rPr>
+                <w:rFonts w:ascii="Palatino Linotype" w:cs="Palatino Linotype" w:eastAsia="Palatino Linotype" w:hAnsi="Palatino Linotype"/>
+                <w:b w:val="0"/>
+                <w:i w:val="0"/>
+                <w:smallCaps w:val="0"/>
+                <w:strike w:val="0"/>
+                <w:sz w:val="20"/>
+                <w:szCs w:val="20"/>
+                <w:u w:val="none"/>
+                <w:shd w:fill="auto" w:val="clear"/>
+                <w:vertAlign w:val="baseline"/>
+                <w:rtl w:val="0"/>
+              </w:rPr>
+              <w:t xml:space="preserve">user driven interactivity,</w:t>
+            </w:r>
+            <w:r>
+              <w:rPr>
+                <w:rFonts w:ascii="Palatino Linotype" w:cs="Palatino Linotype" w:eastAsia="Palatino Linotype" w:hAnsi="Palatino Linotype"/>
+                <w:sz w:val="20"/>
+                <w:szCs w:val="20"/>
+                <w:rtl w:val="0"/>
+              </w:rPr>
+              <w:t xml:space="preserve"> </w:t>
+            </w:r>
+            <w:r>
+              <w:rPr>
+                <w:rFonts w:ascii="Palatino Linotype" w:cs="Palatino Linotype" w:eastAsia="Palatino Linotype" w:hAnsi="Palatino Linotype"/>
+                <w:b w:val="0"/>
+                <w:i w:val="0"/>
+                <w:smallCaps w:val="0"/>
+                <w:strike w:val="0"/>
+                <w:sz w:val="20"/>
+                <w:szCs w:val="20"/>
+                <w:u w:val="none"/>
+                <w:shd w:fill="auto" w:val="clear"/>
+                <w:vertAlign w:val="baseline"/>
+                <w:rtl w:val="0"/>
+              </w:rPr>
+              <w:t xml:space="preserve">knowledge checks</w:t>
+            </w:r>
+            <w:r>
+              <w:rPr>
+                <w:rFonts w:ascii="Palatino Linotype" w:cs="Palatino Linotype" w:eastAsia="Palatino Linotype" w:hAnsi="Palatino Linotype"/>
+                <w:sz w:val="20"/>
+                <w:szCs w:val="20"/>
+                <w:rtl w:val="0"/>
+              </w:rPr>
+              <w:t xml:space="preserve"> </w:t>
+            </w:r>
+            <w:r>
+              <w:rPr>
+                <w:rFonts w:ascii="Palatino Linotype" w:cs="Palatino Linotype" w:eastAsia="Palatino Linotype" w:hAnsi="Palatino Linotype"/>
+                <w:b w:val="0"/>
+                <w:i w:val="0"/>
+                <w:smallCaps w:val="0"/>
+                <w:strike w:val="0"/>
+                <w:sz w:val="20"/>
+                <w:szCs w:val="20"/>
+                <w:u w:val="none"/>
+                <w:shd w:fill="auto" w:val="clear"/>
+                <w:vertAlign w:val="baseline"/>
+                <w:rtl w:val="0"/>
+              </w:rPr>
+              <w:t xml:space="preserve">and quizzes</w:t>
             </w:r>
             <w:r>
               <w:rPr>
@@ -950,103 +900,16 @@
                 <w:szCs w:val="20"/>
                 <w:rtl w:val="0"/>
               </w:rPr>
-              <w:t xml:space="preserve">Expert in increasing u</w:t>
-            </w:r>
-            <w:r>
-              <w:rPr>
-                <w:rFonts w:ascii="Palatino Linotype" w:cs="Palatino Linotype" w:eastAsia="Palatino Linotype" w:hAnsi="Palatino Linotype"/>
-                <w:b w:val="0"/>
-                <w:i w:val="0"/>
-                <w:smallCaps w:val="0"/>
-                <w:strike w:val="0"/>
-                <w:sz w:val="20"/>
-                <w:szCs w:val="20"/>
-                <w:u w:val="none"/>
-                <w:shd w:fill="auto" w:val="clear"/>
-                <w:vertAlign w:val="baseline"/>
-                <w:rtl w:val="0"/>
-              </w:rPr>
-              <w:t xml:space="preserve">ser engagement </w:t>
-            </w:r>
-            <w:r>
-              <w:rPr>
-                <w:rFonts w:ascii="Palatino Linotype" w:cs="Palatino Linotype" w:eastAsia="Palatino Linotype" w:hAnsi="Palatino Linotype"/>
-                <w:sz w:val="20"/>
-                <w:szCs w:val="20"/>
-                <w:rtl w:val="0"/>
-              </w:rPr>
-              <w:t xml:space="preserve">through </w:t>
-            </w:r>
-            <w:r>
-              <w:rPr>
-                <w:rFonts w:ascii="Palatino Linotype" w:cs="Palatino Linotype" w:eastAsia="Palatino Linotype" w:hAnsi="Palatino Linotype"/>
-                <w:b w:val="0"/>
-                <w:i w:val="0"/>
-                <w:smallCaps w:val="0"/>
-                <w:strike w:val="0"/>
-                <w:sz w:val="20"/>
-                <w:szCs w:val="20"/>
-                <w:u w:val="none"/>
-                <w:shd w:fill="auto" w:val="clear"/>
-                <w:vertAlign w:val="baseline"/>
-                <w:rtl w:val="0"/>
-              </w:rPr>
-              <w:t xml:space="preserve">user driven interactivity,</w:t>
-            </w:r>
-            <w:r>
-              <w:rPr>
-                <w:rFonts w:ascii="Palatino Linotype" w:cs="Palatino Linotype" w:eastAsia="Palatino Linotype" w:hAnsi="Palatino Linotype"/>
-                <w:sz w:val="20"/>
-                <w:szCs w:val="20"/>
-                <w:rtl w:val="0"/>
-              </w:rPr>
-              <w:t xml:space="preserve"> </w:t>
-            </w:r>
-            <w:r>
-              <w:rPr>
-                <w:rFonts w:ascii="Palatino Linotype" w:cs="Palatino Linotype" w:eastAsia="Palatino Linotype" w:hAnsi="Palatino Linotype"/>
-                <w:b w:val="0"/>
-                <w:i w:val="0"/>
-                <w:smallCaps w:val="0"/>
-                <w:strike w:val="0"/>
-                <w:sz w:val="20"/>
-                <w:szCs w:val="20"/>
-                <w:u w:val="none"/>
-                <w:shd w:fill="auto" w:val="clear"/>
-                <w:vertAlign w:val="baseline"/>
-                <w:rtl w:val="0"/>
-              </w:rPr>
-              <w:t xml:space="preserve">knowledge checks</w:t>
-            </w:r>
-            <w:r>
-              <w:rPr>
-                <w:rFonts w:ascii="Palatino Linotype" w:cs="Palatino Linotype" w:eastAsia="Palatino Linotype" w:hAnsi="Palatino Linotype"/>
-                <w:sz w:val="20"/>
-                <w:szCs w:val="20"/>
-                <w:rtl w:val="0"/>
-              </w:rPr>
-              <w:t xml:space="preserve"> </w:t>
-            </w:r>
-            <w:r>
-              <w:rPr>
-                <w:rFonts w:ascii="Palatino Linotype" w:cs="Palatino Linotype" w:eastAsia="Palatino Linotype" w:hAnsi="Palatino Linotype"/>
-                <w:b w:val="0"/>
-                <w:i w:val="0"/>
-                <w:smallCaps w:val="0"/>
-                <w:strike w:val="0"/>
-                <w:sz w:val="20"/>
-                <w:szCs w:val="20"/>
-                <w:u w:val="none"/>
-                <w:shd w:fill="auto" w:val="clear"/>
-                <w:vertAlign w:val="baseline"/>
-                <w:rtl w:val="0"/>
-              </w:rPr>
-              <w:t xml:space="preserve">and quizzes</w:t>
-            </w:r>
-            <w:r>
-              <w:rPr>
-                <w:rtl w:val="0"/>
-              </w:rPr>
+              <w:t xml:space="preserve">Project management</w:t>
+            </w:r>
+            <w:r>
+              <w:rPr>
+                <w:rFonts w:ascii="Palatino Linotype" w:cs="Palatino Linotype" w:eastAsia="Palatino Linotype" w:hAnsi="Palatino Linotype"/>
+                <w:sz w:val="20"/>
+                <w:szCs w:val="20"/>
+                <w:rtl w:val="0"/>
+              </w:rPr>
+              <w:t xml:space="preserve"> and generative AI exploration and utilization</w:t>
             </w:r>
           </w:p>
           <w:p>
@@ -1087,12 +950,7 @@
                 <w:szCs w:val="20"/>
                 <w:rtl w:val="0"/>
               </w:rPr>
-              <w:t xml:space="preserve">Skilled in multi-track communications</w:t>
-            </w:r>
-            <w:r>
-              <w:rPr>
-                <w:rtl w:val="0"/>
-              </w:rPr>
+              <w:t xml:space="preserve">Creative problem solving and collaboration</w:t>
             </w:r>
           </w:p>
           <w:p>
@@ -1130,98 +988,11 @@
             <w:r>
               <w:rPr>
                 <w:rFonts w:ascii="Palatino Linotype" w:cs="Palatino Linotype" w:eastAsia="Palatino Linotype" w:hAnsi="Palatino Linotype"/>
-                <w:b w:val="0"/>
-                <w:i w:val="0"/>
-                <w:smallCaps w:val="0"/>
-                <w:strike w:val="0"/>
-                <w:sz w:val="20"/>
-                <w:szCs w:val="20"/>
-                <w:u w:val="none"/>
-                <w:shd w:fill="auto" w:val="clear"/>
-                <w:vertAlign w:val="baseline"/>
-                <w:rtl w:val="0"/>
-              </w:rPr>
-              <w:t xml:space="preserve">Project management</w:t>
-            </w:r>
-            <w:r>
-              <w:rPr>
-                <w:rFonts w:ascii="Palatino Linotype" w:cs="Palatino Linotype" w:eastAsia="Palatino Linotype" w:hAnsi="Palatino Linotype"/>
-                <w:b w:val="0"/>
-                <w:i w:val="0"/>
-                <w:smallCaps w:val="0"/>
-                <w:strike w:val="0"/>
-                <w:sz w:val="20"/>
-                <w:szCs w:val="20"/>
-                <w:u w:val="none"/>
-                <w:shd w:fill="auto" w:val="clear"/>
-                <w:vertAlign w:val="baseline"/>
-                <w:rtl w:val="0"/>
-              </w:rPr>
-              <w:t xml:space="preserve"> and </w:t>
-            </w:r>
-            <w:r>
-              <w:rPr>
-                <w:rFonts w:ascii="Palatino Linotype" w:cs="Palatino Linotype" w:eastAsia="Palatino Linotype" w:hAnsi="Palatino Linotype"/>
-                <w:sz w:val="20"/>
-                <w:szCs w:val="20"/>
-                <w:rtl w:val="0"/>
-              </w:rPr>
-              <w:t xml:space="preserve">g</w:t>
-            </w:r>
-            <w:r>
-              <w:rPr>
-                <w:rFonts w:ascii="Palatino Linotype" w:cs="Palatino Linotype" w:eastAsia="Palatino Linotype" w:hAnsi="Palatino Linotype"/>
-                <w:b w:val="0"/>
-                <w:i w:val="0"/>
-                <w:smallCaps w:val="0"/>
-                <w:strike w:val="0"/>
-                <w:sz w:val="20"/>
-                <w:szCs w:val="20"/>
-                <w:u w:val="none"/>
-                <w:shd w:fill="auto" w:val="clear"/>
-                <w:vertAlign w:val="baseline"/>
-                <w:rtl w:val="0"/>
-              </w:rPr>
-              <w:t xml:space="preserve">enerative </w:t>
-            </w:r>
-            <w:r>
-              <w:rPr>
-                <w:rFonts w:ascii="Palatino Linotype" w:cs="Palatino Linotype" w:eastAsia="Palatino Linotype" w:hAnsi="Palatino Linotype"/>
-                <w:sz w:val="20"/>
-                <w:szCs w:val="20"/>
-                <w:rtl w:val="0"/>
-              </w:rPr>
-              <w:t xml:space="preserve">AI </w:t>
-            </w:r>
-            <w:r>
-              <w:rPr>
-                <w:rFonts w:ascii="Palatino Linotype" w:cs="Palatino Linotype" w:eastAsia="Palatino Linotype" w:hAnsi="Palatino Linotype"/>
-                <w:b w:val="0"/>
-                <w:i w:val="0"/>
-                <w:smallCaps w:val="0"/>
-                <w:strike w:val="0"/>
-                <w:sz w:val="20"/>
-                <w:szCs w:val="20"/>
-                <w:u w:val="none"/>
-                <w:shd w:fill="auto" w:val="clear"/>
-                <w:vertAlign w:val="baseline"/>
-                <w:rtl w:val="0"/>
-              </w:rPr>
-              <w:t xml:space="preserve">exploration and </w:t>
-            </w:r>
-            <w:r>
-              <w:rPr>
-                <w:rFonts w:ascii="Palatino Linotype" w:cs="Palatino Linotype" w:eastAsia="Palatino Linotype" w:hAnsi="Palatino Linotype"/>
-                <w:sz w:val="20"/>
-                <w:szCs w:val="20"/>
-                <w:rtl w:val="0"/>
-              </w:rPr>
-              <w:t xml:space="preserve">utilization</w:t>
-            </w:r>
-            <w:r>
-              <w:rPr>
-                <w:rtl w:val="0"/>
-              </w:rPr>
+                <w:sz w:val="20"/>
+                <w:szCs w:val="20"/>
+                <w:rtl w:val="0"/>
+              </w:rPr>
+              <w:t xml:space="preserve">Technical documentation</w:t>
             </w:r>
           </w:p>
         </w:tc>
@@ -1472,7 +1243,22 @@
                 <w:vertAlign w:val="baseline"/>
                 <w:rtl w:val="0"/>
               </w:rPr>
-              <w:t xml:space="preserve">01/2019 – 01/14/25</w:t>
+              <w:t xml:space="preserve">01/2019 – 01/</w:t>
+            </w:r>
+            <w:r>
+              <w:rPr>
+                <w:rFonts w:ascii="Palatino Linotype" w:cs="Palatino Linotype" w:eastAsia="Palatino Linotype" w:hAnsi="Palatino Linotype"/>
+                <w:i w:val="1"/>
+                <w:sz w:val="20"/>
+                <w:szCs w:val="20"/>
+                <w:rtl w:val="0"/>
+              </w:rPr>
+              <w:t xml:space="preserve">2025</w:t>
+            </w:r>
+            <w:r>
+              <w:rPr>
+                <w:rtl w:val="0"/>
+              </w:rPr>
             </w:r>
           </w:p>
         </w:tc>
@@ -1524,28 +1310,7 @@
                 <w:szCs w:val="20"/>
                 <w:rtl w:val="0"/>
               </w:rPr>
-              <w:t xml:space="preserve">Utilized Mercurial / TortoiseHG, SourceTree, and DevOps to m</w:t>
-            </w:r>
-            <w:r>
-              <w:rPr>
-                <w:rFonts w:ascii="Palatino Linotype" w:cs="Palatino Linotype" w:eastAsia="Palatino Linotype" w:hAnsi="Palatino Linotype"/>
-                <w:b w:val="0"/>
-                <w:i w:val="0"/>
-                <w:smallCaps w:val="0"/>
-                <w:strike w:val="0"/>
-                <w:sz w:val="20"/>
-                <w:szCs w:val="20"/>
-                <w:u w:val="none"/>
-                <w:shd w:fill="auto" w:val="clear"/>
-                <w:vertAlign w:val="baseline"/>
-                <w:rtl w:val="0"/>
-              </w:rPr>
-              <w:t xml:space="preserve">anage file templates and backups </w:t>
-            </w:r>
-            <w:r>
-              <w:rPr>
-                <w:rtl w:val="0"/>
-              </w:rPr>
+              <w:t xml:space="preserve">Developed 80+ per year of fully responsive, translated, e-learning / training content for use across a multitude of screen sizes, browsers, and environments</w:t>
             </w:r>
           </w:p>
           <w:p>
@@ -1583,57 +1348,11 @@
             <w:r>
               <w:rPr>
                 <w:rFonts w:ascii="Palatino Linotype" w:cs="Palatino Linotype" w:eastAsia="Palatino Linotype" w:hAnsi="Palatino Linotype"/>
-                <w:b w:val="0"/>
-                <w:i w:val="0"/>
-                <w:smallCaps w:val="0"/>
-                <w:strike w:val="0"/>
-                <w:sz w:val="20"/>
-                <w:szCs w:val="20"/>
-                <w:u w:val="none"/>
-                <w:shd w:fill="auto" w:val="clear"/>
-                <w:vertAlign w:val="baseline"/>
-                <w:rtl w:val="0"/>
-              </w:rPr>
-              <w:t xml:space="preserve">Maintained and updated </w:t>
-            </w:r>
-            <w:r>
-              <w:rPr>
-                <w:rFonts w:ascii="Palatino Linotype" w:cs="Palatino Linotype" w:eastAsia="Palatino Linotype" w:hAnsi="Palatino Linotype"/>
-                <w:sz w:val="20"/>
-                <w:szCs w:val="20"/>
-                <w:rtl w:val="0"/>
-              </w:rPr>
-              <w:t xml:space="preserve">online </w:t>
-            </w:r>
-            <w:r>
-              <w:rPr>
-                <w:rFonts w:ascii="Palatino Linotype" w:cs="Palatino Linotype" w:eastAsia="Palatino Linotype" w:hAnsi="Palatino Linotype"/>
-                <w:b w:val="0"/>
-                <w:i w:val="0"/>
-                <w:smallCaps w:val="0"/>
-                <w:strike w:val="0"/>
-                <w:sz w:val="20"/>
-                <w:szCs w:val="20"/>
-                <w:u w:val="none"/>
-                <w:shd w:fill="auto" w:val="clear"/>
-                <w:vertAlign w:val="baseline"/>
-                <w:rtl w:val="0"/>
-              </w:rPr>
-              <w:t xml:space="preserve">translation system and database for 26 di</w:t>
-            </w:r>
-            <w:r>
-              <w:rPr>
-                <w:rFonts w:ascii="Palatino Linotype" w:cs="Palatino Linotype" w:eastAsia="Palatino Linotype" w:hAnsi="Palatino Linotype"/>
-                <w:sz w:val="20"/>
-                <w:szCs w:val="20"/>
-                <w:rtl w:val="0"/>
-              </w:rPr>
-              <w:t xml:space="preserve">fferent languages spread world wide</w:t>
-            </w:r>
-            <w:r>
-              <w:rPr>
-                <w:rtl w:val="0"/>
-              </w:rPr>
+                <w:sz w:val="20"/>
+                <w:szCs w:val="20"/>
+                <w:rtl w:val="0"/>
+              </w:rPr>
+              <w:t xml:space="preserve">Created new promotional games such as seek &amp; find, puzzles, Minesweeper, trivia, iSpy, decoder ring, and pinball to increase user engagement</w:t>
             </w:r>
           </w:p>
           <w:p>
@@ -1682,12 +1401,41 @@
                 <w:vertAlign w:val="baseline"/>
                 <w:rtl w:val="0"/>
               </w:rPr>
-              <w:t xml:space="preserve">Created and updated system processes documentation</w:t>
-            </w:r>
-            <w:r>
-              <w:rPr>
-                <w:rtl w:val="0"/>
-              </w:rPr>
+              <w:t xml:space="preserve">Maintained and updated </w:t>
+            </w:r>
+            <w:r>
+              <w:rPr>
+                <w:rFonts w:ascii="Palatino Linotype" w:cs="Palatino Linotype" w:eastAsia="Palatino Linotype" w:hAnsi="Palatino Linotype"/>
+                <w:sz w:val="20"/>
+                <w:szCs w:val="20"/>
+                <w:rtl w:val="0"/>
+              </w:rPr>
+              <w:t xml:space="preserve">online </w:t>
+            </w:r>
+            <w:r>
+              <w:rPr>
+                <w:rFonts w:ascii="Palatino Linotype" w:cs="Palatino Linotype" w:eastAsia="Palatino Linotype" w:hAnsi="Palatino Linotype"/>
+                <w:b w:val="0"/>
+                <w:i w:val="0"/>
+                <w:smallCaps w:val="0"/>
+                <w:strike w:val="0"/>
+                <w:sz w:val="20"/>
+                <w:szCs w:val="20"/>
+                <w:u w:val="none"/>
+                <w:shd w:fill="auto" w:val="clear"/>
+                <w:vertAlign w:val="baseline"/>
+                <w:rtl w:val="0"/>
+              </w:rPr>
+              <w:t xml:space="preserve">translation system and database for 26 di</w:t>
+            </w:r>
+            <w:r>
+              <w:rPr>
+                <w:rFonts w:ascii="Palatino Linotype" w:cs="Palatino Linotype" w:eastAsia="Palatino Linotype" w:hAnsi="Palatino Linotype"/>
+                <w:sz w:val="20"/>
+                <w:szCs w:val="20"/>
+                <w:rtl w:val="0"/>
+              </w:rPr>
+              <w:t xml:space="preserve">fferent languages spread world wide</w:t>
             </w:r>
           </w:p>
           <w:p>
@@ -1729,48 +1477,7 @@
                 <w:szCs w:val="20"/>
                 <w:rtl w:val="0"/>
               </w:rPr>
-              <w:t xml:space="preserve">Ensured </w:t>
-            </w:r>
-            <w:r>
-              <w:rPr>
-                <w:rFonts w:ascii="Palatino Linotype" w:cs="Palatino Linotype" w:eastAsia="Palatino Linotype" w:hAnsi="Palatino Linotype"/>
-                <w:b w:val="0"/>
-                <w:i w:val="0"/>
-                <w:smallCaps w:val="0"/>
-                <w:strike w:val="0"/>
-                <w:sz w:val="20"/>
-                <w:szCs w:val="20"/>
-                <w:u w:val="none"/>
-                <w:shd w:fill="auto" w:val="clear"/>
-                <w:vertAlign w:val="baseline"/>
-                <w:rtl w:val="0"/>
-              </w:rPr>
-              <w:t xml:space="preserve">SCORM 1.2 and 2004 compliance, general offline </w:t>
-            </w:r>
-            <w:r>
-              <w:rPr>
-                <w:rFonts w:ascii="Palatino Linotype" w:cs="Palatino Linotype" w:eastAsia="Palatino Linotype" w:hAnsi="Palatino Linotype"/>
-                <w:sz w:val="20"/>
-                <w:szCs w:val="20"/>
-                <w:rtl w:val="0"/>
-              </w:rPr>
-              <w:t xml:space="preserve">training </w:t>
-            </w:r>
-            <w:r>
-              <w:rPr>
-                <w:rFonts w:ascii="Palatino Linotype" w:cs="Palatino Linotype" w:eastAsia="Palatino Linotype" w:hAnsi="Palatino Linotype"/>
-                <w:b w:val="0"/>
-                <w:i w:val="0"/>
-                <w:smallCaps w:val="0"/>
-                <w:strike w:val="0"/>
-                <w:sz w:val="20"/>
-                <w:szCs w:val="20"/>
-                <w:u w:val="none"/>
-                <w:shd w:fill="auto" w:val="clear"/>
-                <w:vertAlign w:val="baseline"/>
-                <w:rtl w:val="0"/>
-              </w:rPr>
-              <w:t xml:space="preserve">management, and mobile application troubleshooting and communication</w:t>
+              <w:t xml:space="preserve">Ensured SCORM 1.2 and 2004 compliance, general offline training management, and mobile application troubleshooting and communication</w:t>
             </w:r>
             <w:r>
               <w:rPr>
@@ -1876,36 +1583,93 @@
             <w:r>
               <w:rPr>
                 <w:rFonts w:ascii="Palatino Linotype" w:cs="Palatino Linotype" w:eastAsia="Palatino Linotype" w:hAnsi="Palatino Linotype"/>
-                <w:sz w:val="20"/>
-                <w:szCs w:val="20"/>
-                <w:rtl w:val="0"/>
-              </w:rPr>
-              <w:t xml:space="preserve">Developed 80+ per year of </w:t>
-            </w:r>
-            <w:r>
-              <w:rPr>
-                <w:rFonts w:ascii="Palatino Linotype" w:cs="Palatino Linotype" w:eastAsia="Palatino Linotype" w:hAnsi="Palatino Linotype"/>
-                <w:b w:val="0"/>
-                <w:i w:val="0"/>
-                <w:smallCaps w:val="0"/>
-                <w:strike w:val="0"/>
-                <w:sz w:val="20"/>
-                <w:szCs w:val="20"/>
-                <w:u w:val="none"/>
-                <w:shd w:fill="auto" w:val="clear"/>
-                <w:vertAlign w:val="baseline"/>
-                <w:rtl w:val="0"/>
-              </w:rPr>
-              <w:t xml:space="preserve">fully responsive, </w:t>
-            </w:r>
-            <w:r>
-              <w:rPr>
-                <w:rFonts w:ascii="Palatino Linotype" w:cs="Palatino Linotype" w:eastAsia="Palatino Linotype" w:hAnsi="Palatino Linotype"/>
-                <w:sz w:val="20"/>
-                <w:szCs w:val="20"/>
-                <w:rtl w:val="0"/>
-              </w:rPr>
-              <w:t xml:space="preserve">translated, e-learning content for use across a multitude of screen sizes, browsers, and environments</w:t>
+                <w:b w:val="0"/>
+                <w:i w:val="0"/>
+                <w:smallCaps w:val="0"/>
+                <w:strike w:val="0"/>
+                <w:sz w:val="20"/>
+                <w:szCs w:val="20"/>
+                <w:u w:val="none"/>
+                <w:shd w:fill="auto" w:val="clear"/>
+                <w:vertAlign w:val="baseline"/>
+                <w:rtl w:val="0"/>
+              </w:rPr>
+              <w:t xml:space="preserve">Worked directly with </w:t>
+            </w:r>
+            <w:r>
+              <w:rPr>
+                <w:rFonts w:ascii="Palatino Linotype" w:cs="Palatino Linotype" w:eastAsia="Palatino Linotype" w:hAnsi="Palatino Linotype"/>
+                <w:sz w:val="20"/>
+                <w:szCs w:val="20"/>
+                <w:rtl w:val="0"/>
+              </w:rPr>
+              <w:t xml:space="preserve">b</w:t>
+            </w:r>
+            <w:r>
+              <w:rPr>
+                <w:rFonts w:ascii="Palatino Linotype" w:cs="Palatino Linotype" w:eastAsia="Palatino Linotype" w:hAnsi="Palatino Linotype"/>
+                <w:b w:val="0"/>
+                <w:i w:val="0"/>
+                <w:smallCaps w:val="0"/>
+                <w:strike w:val="0"/>
+                <w:sz w:val="20"/>
+                <w:szCs w:val="20"/>
+                <w:u w:val="none"/>
+                <w:shd w:fill="auto" w:val="clear"/>
+                <w:vertAlign w:val="baseline"/>
+                <w:rtl w:val="0"/>
+              </w:rPr>
+              <w:t xml:space="preserve">ack-end developers to </w:t>
+            </w:r>
+            <w:r>
+              <w:rPr>
+                <w:rFonts w:ascii="Palatino Linotype" w:cs="Palatino Linotype" w:eastAsia="Palatino Linotype" w:hAnsi="Palatino Linotype"/>
+                <w:sz w:val="20"/>
+                <w:szCs w:val="20"/>
+                <w:rtl w:val="0"/>
+              </w:rPr>
+              <w:t xml:space="preserve">maximize functionality </w:t>
+            </w:r>
+            <w:r>
+              <w:rPr>
+                <w:rFonts w:ascii="Palatino Linotype" w:cs="Palatino Linotype" w:eastAsia="Palatino Linotype" w:hAnsi="Palatino Linotype"/>
+                <w:b w:val="0"/>
+                <w:i w:val="0"/>
+                <w:smallCaps w:val="0"/>
+                <w:strike w:val="0"/>
+                <w:sz w:val="20"/>
+                <w:szCs w:val="20"/>
+                <w:u w:val="none"/>
+                <w:shd w:fill="auto" w:val="clear"/>
+                <w:vertAlign w:val="baseline"/>
+                <w:rtl w:val="0"/>
+              </w:rPr>
+              <w:t xml:space="preserve">between e-learning </w:t>
+            </w:r>
+            <w:r>
+              <w:rPr>
+                <w:rFonts w:ascii="Palatino Linotype" w:cs="Palatino Linotype" w:eastAsia="Palatino Linotype" w:hAnsi="Palatino Linotype"/>
+                <w:sz w:val="20"/>
+                <w:szCs w:val="20"/>
+                <w:rtl w:val="0"/>
+              </w:rPr>
+              <w:t xml:space="preserve">content</w:t>
+            </w:r>
+            <w:r>
+              <w:rPr>
+                <w:rFonts w:ascii="Palatino Linotype" w:cs="Palatino Linotype" w:eastAsia="Palatino Linotype" w:hAnsi="Palatino Linotype"/>
+                <w:b w:val="0"/>
+                <w:i w:val="0"/>
+                <w:smallCaps w:val="0"/>
+                <w:strike w:val="0"/>
+                <w:sz w:val="20"/>
+                <w:szCs w:val="20"/>
+                <w:u w:val="none"/>
+                <w:shd w:fill="auto" w:val="clear"/>
+                <w:vertAlign w:val="baseline"/>
+                <w:rtl w:val="0"/>
+              </w:rPr>
+              <w:t xml:space="preserve">, websites, and applications</w:t>
             </w:r>
             <w:r>
               <w:rPr>
@@ -1948,93 +1712,61 @@
             <w:r>
               <w:rPr>
                 <w:rFonts w:ascii="Palatino Linotype" w:cs="Palatino Linotype" w:eastAsia="Palatino Linotype" w:hAnsi="Palatino Linotype"/>
-                <w:b w:val="0"/>
-                <w:i w:val="0"/>
-                <w:smallCaps w:val="0"/>
-                <w:strike w:val="0"/>
-                <w:sz w:val="20"/>
-                <w:szCs w:val="20"/>
-                <w:u w:val="none"/>
-                <w:shd w:fill="auto" w:val="clear"/>
-                <w:vertAlign w:val="baseline"/>
-                <w:rtl w:val="0"/>
-              </w:rPr>
-              <w:t xml:space="preserve">Worked directly with </w:t>
-            </w:r>
-            <w:r>
-              <w:rPr>
-                <w:rFonts w:ascii="Palatino Linotype" w:cs="Palatino Linotype" w:eastAsia="Palatino Linotype" w:hAnsi="Palatino Linotype"/>
-                <w:sz w:val="20"/>
-                <w:szCs w:val="20"/>
-                <w:rtl w:val="0"/>
-              </w:rPr>
-              <w:t xml:space="preserve">b</w:t>
-            </w:r>
-            <w:r>
-              <w:rPr>
-                <w:rFonts w:ascii="Palatino Linotype" w:cs="Palatino Linotype" w:eastAsia="Palatino Linotype" w:hAnsi="Palatino Linotype"/>
-                <w:b w:val="0"/>
-                <w:i w:val="0"/>
-                <w:smallCaps w:val="0"/>
-                <w:strike w:val="0"/>
-                <w:sz w:val="20"/>
-                <w:szCs w:val="20"/>
-                <w:u w:val="none"/>
-                <w:shd w:fill="auto" w:val="clear"/>
-                <w:vertAlign w:val="baseline"/>
-                <w:rtl w:val="0"/>
-              </w:rPr>
-              <w:t xml:space="preserve">ack-end developers to </w:t>
-            </w:r>
-            <w:r>
-              <w:rPr>
-                <w:rFonts w:ascii="Palatino Linotype" w:cs="Palatino Linotype" w:eastAsia="Palatino Linotype" w:hAnsi="Palatino Linotype"/>
-                <w:sz w:val="20"/>
-                <w:szCs w:val="20"/>
-                <w:rtl w:val="0"/>
-              </w:rPr>
-              <w:t xml:space="preserve">maximize functionality </w:t>
-            </w:r>
-            <w:r>
-              <w:rPr>
-                <w:rFonts w:ascii="Palatino Linotype" w:cs="Palatino Linotype" w:eastAsia="Palatino Linotype" w:hAnsi="Palatino Linotype"/>
-                <w:b w:val="0"/>
-                <w:i w:val="0"/>
-                <w:smallCaps w:val="0"/>
-                <w:strike w:val="0"/>
-                <w:sz w:val="20"/>
-                <w:szCs w:val="20"/>
-                <w:u w:val="none"/>
-                <w:shd w:fill="auto" w:val="clear"/>
-                <w:vertAlign w:val="baseline"/>
-                <w:rtl w:val="0"/>
-              </w:rPr>
-              <w:t xml:space="preserve">between e-learning </w:t>
-            </w:r>
-            <w:r>
-              <w:rPr>
-                <w:rFonts w:ascii="Palatino Linotype" w:cs="Palatino Linotype" w:eastAsia="Palatino Linotype" w:hAnsi="Palatino Linotype"/>
-                <w:sz w:val="20"/>
-                <w:szCs w:val="20"/>
-                <w:rtl w:val="0"/>
-              </w:rPr>
-              <w:t xml:space="preserve">content</w:t>
-            </w:r>
-            <w:r>
-              <w:rPr>
-                <w:rFonts w:ascii="Palatino Linotype" w:cs="Palatino Linotype" w:eastAsia="Palatino Linotype" w:hAnsi="Palatino Linotype"/>
-                <w:b w:val="0"/>
-                <w:i w:val="0"/>
-                <w:smallCaps w:val="0"/>
-                <w:strike w:val="0"/>
-                <w:sz w:val="20"/>
-                <w:szCs w:val="20"/>
-                <w:u w:val="none"/>
-                <w:shd w:fill="auto" w:val="clear"/>
-                <w:vertAlign w:val="baseline"/>
-                <w:rtl w:val="0"/>
-              </w:rPr>
-              <w:t xml:space="preserve">, websites, and applications</w:t>
+                <w:sz w:val="20"/>
+                <w:szCs w:val="20"/>
+                <w:rtl w:val="0"/>
+              </w:rPr>
+              <w:t xml:space="preserve">Learning Management System (LMS) </w:t>
+            </w:r>
+            <w:r>
+              <w:rPr>
+                <w:rFonts w:ascii="Palatino Linotype" w:cs="Palatino Linotype" w:eastAsia="Palatino Linotype" w:hAnsi="Palatino Linotype"/>
+                <w:b w:val="0"/>
+                <w:i w:val="0"/>
+                <w:smallCaps w:val="0"/>
+                <w:strike w:val="0"/>
+                <w:sz w:val="20"/>
+                <w:szCs w:val="20"/>
+                <w:u w:val="none"/>
+                <w:shd w:fill="auto" w:val="clear"/>
+                <w:vertAlign w:val="baseline"/>
+                <w:rtl w:val="0"/>
+              </w:rPr>
+              <w:t xml:space="preserve">implementation, integrating,</w:t>
+            </w:r>
+            <w:r>
+              <w:rPr>
+                <w:rFonts w:ascii="Palatino Linotype" w:cs="Palatino Linotype" w:eastAsia="Palatino Linotype" w:hAnsi="Palatino Linotype"/>
+                <w:sz w:val="20"/>
+                <w:szCs w:val="20"/>
+                <w:rtl w:val="0"/>
+              </w:rPr>
+              <w:t xml:space="preserve"> </w:t>
+            </w:r>
+            <w:r>
+              <w:rPr>
+                <w:rFonts w:ascii="Palatino Linotype" w:cs="Palatino Linotype" w:eastAsia="Palatino Linotype" w:hAnsi="Palatino Linotype"/>
+                <w:b w:val="0"/>
+                <w:i w:val="0"/>
+                <w:smallCaps w:val="0"/>
+                <w:strike w:val="0"/>
+                <w:sz w:val="20"/>
+                <w:szCs w:val="20"/>
+                <w:u w:val="none"/>
+                <w:shd w:fill="auto" w:val="clear"/>
+                <w:vertAlign w:val="baseline"/>
+                <w:rtl w:val="0"/>
+              </w:rPr>
+              <w:t xml:space="preserve">troubleshooting, and </w:t>
+            </w:r>
+            <w:r>
+              <w:rPr>
+                <w:rFonts w:ascii="Palatino Linotype" w:cs="Palatino Linotype" w:eastAsia="Palatino Linotype" w:hAnsi="Palatino Linotype"/>
+                <w:sz w:val="20"/>
+                <w:szCs w:val="20"/>
+                <w:rtl w:val="0"/>
+              </w:rPr>
+              <w:t xml:space="preserve">managing</w:t>
             </w:r>
             <w:r>
               <w:rPr>
@@ -2081,62 +1813,7 @@
                 <w:szCs w:val="20"/>
                 <w:rtl w:val="0"/>
               </w:rPr>
-              <w:t xml:space="preserve">Created</w:t>
-            </w:r>
-            <w:r>
-              <w:rPr>
-                <w:rFonts w:ascii="Palatino Linotype" w:cs="Palatino Linotype" w:eastAsia="Palatino Linotype" w:hAnsi="Palatino Linotype"/>
-                <w:b w:val="0"/>
-                <w:i w:val="0"/>
-                <w:smallCaps w:val="0"/>
-                <w:strike w:val="0"/>
-                <w:sz w:val="20"/>
-                <w:szCs w:val="20"/>
-                <w:u w:val="none"/>
-                <w:shd w:fill="auto" w:val="clear"/>
-                <w:vertAlign w:val="baseline"/>
-                <w:rtl w:val="0"/>
-              </w:rPr>
-              <w:t xml:space="preserve"> new promotional games such as seek &amp; find, puzzles, Minesweeper, trivia, iSpy, decoder ring, and pinball </w:t>
-            </w:r>
-            <w:r>
-              <w:rPr>
-                <w:rFonts w:ascii="Palatino Linotype" w:cs="Palatino Linotype" w:eastAsia="Palatino Linotype" w:hAnsi="Palatino Linotype"/>
-                <w:sz w:val="20"/>
-                <w:szCs w:val="20"/>
-                <w:rtl w:val="0"/>
-              </w:rPr>
-              <w:t xml:space="preserve">to</w:t>
-            </w:r>
-            <w:r>
-              <w:rPr>
-                <w:rFonts w:ascii="Palatino Linotype" w:cs="Palatino Linotype" w:eastAsia="Palatino Linotype" w:hAnsi="Palatino Linotype"/>
-                <w:b w:val="0"/>
-                <w:i w:val="0"/>
-                <w:smallCaps w:val="0"/>
-                <w:strike w:val="0"/>
-                <w:sz w:val="20"/>
-                <w:szCs w:val="20"/>
-                <w:u w:val="none"/>
-                <w:shd w:fill="auto" w:val="clear"/>
-                <w:vertAlign w:val="baseline"/>
-                <w:rtl w:val="0"/>
-              </w:rPr>
-              <w:t xml:space="preserve"> </w:t>
-            </w:r>
-            <w:r>
-              <w:rPr>
-                <w:rFonts w:ascii="Palatino Linotype" w:cs="Palatino Linotype" w:eastAsia="Palatino Linotype" w:hAnsi="Palatino Linotype"/>
-                <w:sz w:val="20"/>
-                <w:szCs w:val="20"/>
-                <w:rtl w:val="0"/>
-              </w:rPr>
-              <w:t xml:space="preserve">increase user engagement</w:t>
-            </w:r>
-            <w:r>
-              <w:rPr>
-                <w:rtl w:val="0"/>
-              </w:rPr>
+              <w:t xml:space="preserve">Onboard, mentor and train new interactive developers</w:t>
             </w:r>
           </w:p>
           <w:p>
@@ -2178,62 +1855,7 @@
                 <w:szCs w:val="20"/>
                 <w:rtl w:val="0"/>
               </w:rPr>
-              <w:t xml:space="preserve">Learning Management System (LMS)  </w:t>
-            </w:r>
-            <w:r>
-              <w:rPr>
-                <w:rFonts w:ascii="Palatino Linotype" w:cs="Palatino Linotype" w:eastAsia="Palatino Linotype" w:hAnsi="Palatino Linotype"/>
-                <w:b w:val="0"/>
-                <w:i w:val="0"/>
-                <w:smallCaps w:val="0"/>
-                <w:strike w:val="0"/>
-                <w:sz w:val="20"/>
-                <w:szCs w:val="20"/>
-                <w:u w:val="none"/>
-                <w:shd w:fill="auto" w:val="clear"/>
-                <w:vertAlign w:val="baseline"/>
-                <w:rtl w:val="0"/>
-              </w:rPr>
-              <w:t xml:space="preserve">implementation, integrating,</w:t>
-            </w:r>
-            <w:r>
-              <w:rPr>
-                <w:rFonts w:ascii="Palatino Linotype" w:cs="Palatino Linotype" w:eastAsia="Palatino Linotype" w:hAnsi="Palatino Linotype"/>
-                <w:sz w:val="20"/>
-                <w:szCs w:val="20"/>
-                <w:rtl w:val="0"/>
-              </w:rPr>
-              <w:t xml:space="preserve"> </w:t>
-            </w:r>
-            <w:r>
-              <w:rPr>
-                <w:rFonts w:ascii="Palatino Linotype" w:cs="Palatino Linotype" w:eastAsia="Palatino Linotype" w:hAnsi="Palatino Linotype"/>
-                <w:b w:val="0"/>
-                <w:i w:val="0"/>
-                <w:smallCaps w:val="0"/>
-                <w:strike w:val="0"/>
-                <w:sz w:val="20"/>
-                <w:szCs w:val="20"/>
-                <w:u w:val="none"/>
-                <w:shd w:fill="auto" w:val="clear"/>
-                <w:vertAlign w:val="baseline"/>
-                <w:rtl w:val="0"/>
-              </w:rPr>
-              <w:t xml:space="preserve">troubleshooting, and </w:t>
-            </w:r>
-            <w:r>
-              <w:rPr>
-                <w:rFonts w:ascii="Palatino Linotype" w:cs="Palatino Linotype" w:eastAsia="Palatino Linotype" w:hAnsi="Palatino Linotype"/>
-                <w:sz w:val="20"/>
-                <w:szCs w:val="20"/>
-                <w:rtl w:val="0"/>
-              </w:rPr>
-              <w:t xml:space="preserve">managing</w:t>
-            </w:r>
-            <w:r>
-              <w:rPr>
-                <w:rtl w:val="0"/>
-              </w:rPr>
+              <w:t xml:space="preserve">Created and updated system processes documentation</w:t>
             </w:r>
           </w:p>
           <w:p>
@@ -2275,7 +1897,7 @@
                 <w:szCs w:val="20"/>
                 <w:rtl w:val="0"/>
               </w:rPr>
-              <w:t xml:space="preserve">Onboard, mentor and train new interactive developers</w:t>
+              <w:t xml:space="preserve">Utilized Mercurial / TortoiseHG, SourceTree, and DevOps to manage file templates and backups </w:t>
             </w:r>
             <w:r>
               <w:rPr>
@@ -2596,7 +2218,7 @@
                 <w:szCs w:val="20"/>
                 <w:rtl w:val="0"/>
               </w:rPr>
-              <w:t xml:space="preserve">Led key initiative to implement HTML, CSS, and  JavaScript, retiring Adobe Flash and ActionScript 2/3 in order to stay current with web standards and improving technologies</w:t>
+              <w:t xml:space="preserve">Led key initiative to implement HTML, CSS, and JavaScript, retiring Adobe Flash and ActionScript 2/3 in order to stay current with web standards and improving technologies</w:t>
             </w:r>
             <w:r>
               <w:rPr>
